--- a/Documentazione ICON.docx
+++ b/Documentazione ICON.docx
@@ -10,73 +10,87 @@
         </w:rPr>
       </w:pPr>
       <w:r>
-        <w:rPr/>
-      </w:r>
-    </w:p>
-    <w:p>
-      <w:pPr>
-        <w:pStyle w:val="Normal1"/>
-        <w:rPr>
-          <w:b/>
-        </w:rPr>
-      </w:pPr>
-      <w:r>
-        <w:rPr/>
-      </w:r>
-    </w:p>
-    <w:p>
-      <w:pPr>
-        <w:pStyle w:val="Normal1"/>
-        <w:rPr>
-          <w:b/>
-        </w:rPr>
-      </w:pPr>
-      <w:r>
-        <w:rPr/>
-      </w:r>
-    </w:p>
-    <w:p>
-      <w:pPr>
-        <w:pStyle w:val="Normal1"/>
-        <w:rPr>
-          <w:b/>
-        </w:rPr>
-      </w:pPr>
-      <w:r>
-        <w:rPr/>
-      </w:r>
-    </w:p>
-    <w:p>
-      <w:pPr>
-        <w:pStyle w:val="Normal1"/>
-        <w:rPr>
-          <w:b/>
-        </w:rPr>
-      </w:pPr>
-      <w:r>
-        <w:rPr/>
-      </w:r>
-    </w:p>
-    <w:p>
-      <w:pPr>
-        <w:pStyle w:val="Normal1"/>
-        <w:rPr>
-          <w:b/>
-        </w:rPr>
-      </w:pPr>
-      <w:r>
-        <w:rPr/>
-      </w:r>
-    </w:p>
-    <w:p>
-      <w:pPr>
-        <w:pStyle w:val="Normal1"/>
-        <w:rPr>
-          <w:b/>
-        </w:rPr>
-      </w:pPr>
-      <w:r>
-        <w:rPr/>
+        <w:rPr>
+          <w:b/>
+        </w:rPr>
+      </w:r>
+    </w:p>
+    <w:p>
+      <w:pPr>
+        <w:pStyle w:val="Normal1"/>
+        <w:rPr>
+          <w:b/>
+        </w:rPr>
+      </w:pPr>
+      <w:r>
+        <w:rPr>
+          <w:b/>
+        </w:rPr>
+      </w:r>
+    </w:p>
+    <w:p>
+      <w:pPr>
+        <w:pStyle w:val="Normal1"/>
+        <w:rPr>
+          <w:b/>
+        </w:rPr>
+      </w:pPr>
+      <w:r>
+        <w:rPr>
+          <w:b/>
+        </w:rPr>
+      </w:r>
+    </w:p>
+    <w:p>
+      <w:pPr>
+        <w:pStyle w:val="Normal1"/>
+        <w:rPr>
+          <w:b/>
+        </w:rPr>
+      </w:pPr>
+      <w:r>
+        <w:rPr>
+          <w:b/>
+        </w:rPr>
+      </w:r>
+    </w:p>
+    <w:p>
+      <w:pPr>
+        <w:pStyle w:val="Normal1"/>
+        <w:rPr>
+          <w:b/>
+        </w:rPr>
+      </w:pPr>
+      <w:r>
+        <w:rPr>
+          <w:b/>
+        </w:rPr>
+      </w:r>
+    </w:p>
+    <w:p>
+      <w:pPr>
+        <w:pStyle w:val="Normal1"/>
+        <w:rPr>
+          <w:b/>
+        </w:rPr>
+      </w:pPr>
+      <w:r>
+        <w:rPr>
+          <w:b/>
+        </w:rPr>
+      </w:r>
+    </w:p>
+    <w:p>
+      <w:pPr>
+        <w:pStyle w:val="Normal1"/>
+        <w:rPr>
+          <w:b/>
+        </w:rPr>
+      </w:pPr>
+      <w:r>
+        <w:rPr>
+          <w:b/>
+        </w:rPr>
       </w:r>
     </w:p>
     <w:p>
@@ -174,7 +188,7 @@
         <w:pStyle w:val="Normal"/>
         <w:jc w:val="center"/>
         <w:rPr>
-          <w:rFonts w:cs="Calibri" w:cstheme="minorHAnsi"/>
+          <w:rFonts w:cs="Cambria" w:cstheme="minorHAnsi"/>
           <w:sz w:val="44"/>
           <w:szCs w:val="44"/>
           <w:lang w:val="it-IT"/>
@@ -182,7 +196,7 @@
       </w:pPr>
       <w:r>
         <w:rPr>
-          <w:rFonts w:cs="Calibri" w:cstheme="minorHAnsi"/>
+          <w:rFonts w:cs="Cambria" w:cstheme="minorHAnsi"/>
           <w:sz w:val="44"/>
           <w:szCs w:val="44"/>
           <w:lang w:val="it-IT"/>
@@ -195,14 +209,19 @@
         <w:pStyle w:val="Normal"/>
         <w:jc w:val="center"/>
         <w:rPr>
-          <w:rFonts w:cs="Calibri" w:cstheme="minorHAnsi"/>
+          <w:rFonts w:cs="Cambria" w:cstheme="minorHAnsi"/>
           <w:sz w:val="44"/>
           <w:szCs w:val="44"/>
           <w:lang w:val="it-IT"/>
         </w:rPr>
       </w:pPr>
       <w:r>
-        <w:rPr/>
+        <w:rPr>
+          <w:rFonts w:cs="Cambria" w:cstheme="minorHAnsi"/>
+          <w:sz w:val="44"/>
+          <w:szCs w:val="44"/>
+          <w:lang w:val="it-IT"/>
+        </w:rPr>
       </w:r>
     </w:p>
     <w:p>
@@ -210,7 +229,7 @@
         <w:pStyle w:val="Normal"/>
         <w:numPr>
           <w:ilvl w:val="0"/>
-          <w:numId w:val="10"/>
+          <w:numId w:val="11"/>
         </w:numPr>
         <w:jc w:val="center"/>
         <w:rPr>
@@ -220,97 +239,123 @@
       </w:pPr>
       <w:r>
         <w:rPr>
-          <w:rFonts w:cs="Calibri" w:cstheme="minorHAnsi"/>
+          <w:rFonts w:cs="Cambria" w:cstheme="minorHAnsi"/>
           <w:sz w:val="32"/>
           <w:szCs w:val="32"/>
           <w:lang w:val="it-IT"/>
         </w:rPr>
-        <w:t>Marco Melucci [], @studenti.uniba.it</w:t>
-      </w:r>
-    </w:p>
-    <w:p>
-      <w:pPr>
-        <w:pStyle w:val="Normal"/>
-        <w:numPr>
-          <w:ilvl w:val="0"/>
-          <w:numId w:val="10"/>
-        </w:numPr>
-        <w:jc w:val="center"/>
-        <w:rPr>
-          <w:sz w:val="32"/>
-          <w:szCs w:val="32"/>
-        </w:rPr>
-      </w:pPr>
-      <w:r>
-        <w:rPr>
-          <w:rFonts w:cs="Calibri" w:cstheme="minorHAnsi"/>
+        <w:t>Marco Melucci [</w:t>
+      </w:r>
+      <w:r>
+        <w:rPr>
+          <w:rFonts w:cs="Cambria" w:cstheme="minorHAnsi"/>
           <w:sz w:val="32"/>
           <w:szCs w:val="32"/>
           <w:lang w:val="it-IT"/>
         </w:rPr>
-        <w:t>Gabriele Melucci [</w:t>
-      </w:r>
-      <w:r>
-        <w:rPr>
-          <w:rFonts w:cs="Calibri" w:cstheme="minorHAnsi"/>
+        <w:t>778426</w:t>
+      </w:r>
+      <w:r>
+        <w:rPr>
+          <w:rFonts w:cs="Cambria" w:cstheme="minorHAnsi"/>
           <w:sz w:val="32"/>
           <w:szCs w:val="32"/>
           <w:lang w:val="it-IT"/>
         </w:rPr>
-        <w:t>758392</w:t>
-      </w:r>
-      <w:r>
-        <w:rPr>
-          <w:rFonts w:cs="Calibri" w:cstheme="minorHAnsi"/>
+        <w:t xml:space="preserve">], </w:t>
+      </w:r>
+      <w:r>
+        <w:rPr>
+          <w:rFonts w:cs="Cambria" w:cstheme="minorHAnsi"/>
           <w:sz w:val="32"/>
           <w:szCs w:val="32"/>
           <w:lang w:val="it-IT"/>
         </w:rPr>
-        <w:t>], g.melucci2@studenti.uniba.it</w:t>
-      </w:r>
-    </w:p>
-    <w:p>
-      <w:pPr>
-        <w:pStyle w:val="Normal1"/>
-        <w:rPr>
-          <w:b/>
-        </w:rPr>
-      </w:pPr>
-      <w:r>
-        <w:rPr/>
-      </w:r>
-    </w:p>
-    <w:p>
-      <w:pPr>
-        <w:pStyle w:val="Normal1"/>
-        <w:rPr>
-          <w:b/>
-        </w:rPr>
-      </w:pPr>
-      <w:r>
-        <w:rPr/>
-      </w:r>
-    </w:p>
-    <w:p>
-      <w:pPr>
-        <w:pStyle w:val="Normal1"/>
-        <w:rPr>
-          <w:b/>
-        </w:rPr>
-      </w:pPr>
-      <w:r>
-        <w:rPr/>
-      </w:r>
-    </w:p>
-    <w:p>
-      <w:pPr>
-        <w:pStyle w:val="Normal1"/>
-        <w:rPr>
-          <w:b/>
-        </w:rPr>
-      </w:pPr>
-      <w:r>
-        <w:rPr/>
+        <w:t>m.melucci</w:t>
+      </w:r>
+      <w:r>
+        <w:rPr>
+          <w:rFonts w:cs="Cambria" w:cstheme="minorHAnsi"/>
+          <w:sz w:val="32"/>
+          <w:szCs w:val="32"/>
+          <w:lang w:val="it-IT"/>
+        </w:rPr>
+        <w:t>@studenti.uniba.it</w:t>
+      </w:r>
+    </w:p>
+    <w:p>
+      <w:pPr>
+        <w:pStyle w:val="Normal"/>
+        <w:numPr>
+          <w:ilvl w:val="0"/>
+          <w:numId w:val="11"/>
+        </w:numPr>
+        <w:jc w:val="center"/>
+        <w:rPr>
+          <w:sz w:val="32"/>
+          <w:szCs w:val="32"/>
+        </w:rPr>
+      </w:pPr>
+      <w:r>
+        <w:rPr>
+          <w:rFonts w:cs="Cambria" w:cstheme="minorHAnsi"/>
+          <w:sz w:val="32"/>
+          <w:szCs w:val="32"/>
+          <w:lang w:val="it-IT"/>
+        </w:rPr>
+        <w:t>Gabriele Melucci [758392], g.melucci2@studenti.uniba.it</w:t>
+      </w:r>
+    </w:p>
+    <w:p>
+      <w:pPr>
+        <w:pStyle w:val="Normal1"/>
+        <w:rPr>
+          <w:b/>
+        </w:rPr>
+      </w:pPr>
+      <w:r>
+        <w:rPr>
+          <w:b/>
+        </w:rPr>
+      </w:r>
+    </w:p>
+    <w:p>
+      <w:pPr>
+        <w:pStyle w:val="Normal1"/>
+        <w:rPr>
+          <w:b/>
+        </w:rPr>
+      </w:pPr>
+      <w:r>
+        <w:rPr>
+          <w:b/>
+        </w:rPr>
+      </w:r>
+    </w:p>
+    <w:p>
+      <w:pPr>
+        <w:pStyle w:val="Normal1"/>
+        <w:rPr>
+          <w:b/>
+        </w:rPr>
+      </w:pPr>
+      <w:r>
+        <w:rPr>
+          <w:b/>
+        </w:rPr>
+      </w:r>
+    </w:p>
+    <w:p>
+      <w:pPr>
+        <w:pStyle w:val="Normal1"/>
+        <w:rPr>
+          <w:b/>
+        </w:rPr>
+      </w:pPr>
+      <w:r>
+        <w:rPr>
+          <w:b/>
+        </w:rPr>
       </w:r>
     </w:p>
     <w:p>
@@ -321,7 +366,7 @@
       </w:pPr>
       <w:r>
         <w:rPr>
-          <w:rFonts w:cs="Calibri" w:cstheme="minorHAnsi"/>
+          <w:rFonts w:cs="Cambria" w:cstheme="minorHAnsi"/>
           <w:b/>
           <w:sz w:val="48"/>
           <w:szCs w:val="48"/>
@@ -333,7 +378,7 @@
         <w:r>
           <w:rPr>
             <w:rStyle w:val="Hyperlink"/>
-            <w:rFonts w:cs="Calibri" w:cstheme="minorHAnsi"/>
+            <w:rFonts w:cs="Cambria" w:cstheme="minorHAnsi"/>
             <w:b w:val="false"/>
             <w:bCs w:val="false"/>
             <w:sz w:val="48"/>
@@ -349,29 +394,19 @@
         <w:pStyle w:val="Normal"/>
         <w:jc w:val="center"/>
         <w:rPr>
-          <w:rFonts w:cs="Calibri" w:cstheme="minorHAnsi"/>
+          <w:rFonts w:cs="Cambria" w:cstheme="minorHAnsi"/>
           <w:sz w:val="36"/>
           <w:szCs w:val="36"/>
           <w:lang w:val="it-IT"/>
         </w:rPr>
       </w:pPr>
       <w:r>
-        <w:rPr/>
-      </w:r>
-    </w:p>
-    <w:p>
-      <w:pPr>
-        <w:pStyle w:val="Normal"/>
-        <w:jc w:val="center"/>
-        <w:rPr>
-          <w:rFonts w:cs="Calibri" w:cstheme="minorHAnsi"/>
+        <w:rPr>
+          <w:rFonts w:cs="Cambria" w:cstheme="minorHAnsi"/>
           <w:sz w:val="36"/>
           <w:szCs w:val="36"/>
           <w:lang w:val="it-IT"/>
         </w:rPr>
-      </w:pPr>
-      <w:r>
-        <w:rPr/>
       </w:r>
     </w:p>
     <w:p>
@@ -379,29 +414,19 @@
         <w:pStyle w:val="Normal"/>
         <w:jc w:val="center"/>
         <w:rPr>
-          <w:rFonts w:cs="Calibri" w:cstheme="minorHAnsi"/>
+          <w:rFonts w:cs="Cambria" w:cstheme="minorHAnsi"/>
           <w:sz w:val="36"/>
           <w:szCs w:val="36"/>
           <w:lang w:val="it-IT"/>
         </w:rPr>
       </w:pPr>
       <w:r>
-        <w:rPr/>
-      </w:r>
-    </w:p>
-    <w:p>
-      <w:pPr>
-        <w:pStyle w:val="Normal"/>
-        <w:jc w:val="center"/>
-        <w:rPr>
-          <w:rFonts w:cs="Calibri" w:cstheme="minorHAnsi"/>
+        <w:rPr>
+          <w:rFonts w:cs="Cambria" w:cstheme="minorHAnsi"/>
           <w:sz w:val="36"/>
           <w:szCs w:val="36"/>
           <w:lang w:val="it-IT"/>
         </w:rPr>
-      </w:pPr>
-      <w:r>
-        <w:rPr/>
       </w:r>
     </w:p>
     <w:p>
@@ -409,29 +434,19 @@
         <w:pStyle w:val="Normal"/>
         <w:jc w:val="center"/>
         <w:rPr>
-          <w:rFonts w:cs="Calibri" w:cstheme="minorHAnsi"/>
+          <w:rFonts w:cs="Cambria" w:cstheme="minorHAnsi"/>
           <w:sz w:val="36"/>
           <w:szCs w:val="36"/>
           <w:lang w:val="it-IT"/>
         </w:rPr>
       </w:pPr>
       <w:r>
-        <w:rPr/>
-      </w:r>
-    </w:p>
-    <w:p>
-      <w:pPr>
-        <w:pStyle w:val="Normal"/>
-        <w:jc w:val="center"/>
-        <w:rPr>
-          <w:rFonts w:cs="Calibri" w:cstheme="minorHAnsi"/>
+        <w:rPr>
+          <w:rFonts w:cs="Cambria" w:cstheme="minorHAnsi"/>
           <w:sz w:val="36"/>
           <w:szCs w:val="36"/>
           <w:lang w:val="it-IT"/>
         </w:rPr>
-      </w:pPr>
-      <w:r>
-        <w:rPr/>
       </w:r>
     </w:p>
     <w:p>
@@ -439,14 +454,19 @@
         <w:pStyle w:val="Normal"/>
         <w:jc w:val="center"/>
         <w:rPr>
-          <w:rFonts w:cs="Calibri" w:cstheme="minorHAnsi"/>
+          <w:rFonts w:cs="Cambria" w:cstheme="minorHAnsi"/>
           <w:sz w:val="36"/>
           <w:szCs w:val="36"/>
           <w:lang w:val="it-IT"/>
         </w:rPr>
       </w:pPr>
       <w:r>
-        <w:rPr/>
+        <w:rPr>
+          <w:rFonts w:cs="Cambria" w:cstheme="minorHAnsi"/>
+          <w:sz w:val="36"/>
+          <w:szCs w:val="36"/>
+          <w:lang w:val="it-IT"/>
+        </w:rPr>
       </w:r>
     </w:p>
     <w:p>
@@ -454,13 +474,33 @@
         <w:pStyle w:val="Normal"/>
         <w:jc w:val="center"/>
         <w:rPr>
+          <w:rFonts w:cs="Cambria" w:cstheme="minorHAnsi"/>
+          <w:sz w:val="36"/>
+          <w:szCs w:val="36"/>
+          <w:lang w:val="it-IT"/>
+        </w:rPr>
+      </w:pPr>
+      <w:r>
+        <w:rPr>
+          <w:rFonts w:cs="Cambria" w:cstheme="minorHAnsi"/>
+          <w:sz w:val="36"/>
+          <w:szCs w:val="36"/>
+          <w:lang w:val="it-IT"/>
+        </w:rPr>
+      </w:r>
+    </w:p>
+    <w:p>
+      <w:pPr>
+        <w:pStyle w:val="Normal"/>
+        <w:jc w:val="center"/>
+        <w:rPr>
           <w:sz w:val="56"/>
           <w:szCs w:val="56"/>
         </w:rPr>
       </w:pPr>
       <w:r>
         <w:rPr>
-          <w:rFonts w:cs="Calibri" w:cstheme="minorHAnsi"/>
+          <w:rFonts w:cs="Cambria" w:cstheme="minorHAnsi"/>
           <w:b w:val="false"/>
           <w:bCs w:val="false"/>
           <w:sz w:val="56"/>
@@ -495,40 +535,35 @@
         </w:rPr>
       </w:pPr>
       <w:r>
-        <w:rPr/>
-      </w:r>
-    </w:p>
-    <w:p>
-      <w:pPr>
-        <w:pStyle w:val="Normal1"/>
-        <w:rPr>
-          <w:b/>
-        </w:rPr>
-      </w:pPr>
-      <w:r>
-        <w:rPr/>
-      </w:r>
-    </w:p>
-    <w:p>
-      <w:pPr>
-        <w:pStyle w:val="Normal1"/>
-        <w:rPr>
-          <w:b/>
-        </w:rPr>
-      </w:pPr>
-      <w:r>
-        <w:rPr/>
-      </w:r>
-    </w:p>
-    <w:p>
-      <w:pPr>
-        <w:pStyle w:val="Normal1"/>
-        <w:rPr>
-          <w:b/>
-        </w:rPr>
-      </w:pPr>
-      <w:r>
-        <w:rPr/>
+        <w:rPr>
+          <w:b/>
+        </w:rPr>
+      </w:r>
+    </w:p>
+    <w:p>
+      <w:pPr>
+        <w:pStyle w:val="Normal1"/>
+        <w:rPr>
+          <w:b/>
+        </w:rPr>
+      </w:pPr>
+      <w:r>
+        <w:rPr>
+          <w:b/>
+        </w:rPr>
+      </w:r>
+    </w:p>
+    <w:p>
+      <w:pPr>
+        <w:pStyle w:val="Normal1"/>
+        <w:rPr>
+          <w:b/>
+        </w:rPr>
+      </w:pPr>
+      <w:r>
+        <w:rPr>
+          <w:b/>
+        </w:rPr>
       </w:r>
     </w:p>
     <w:p>
@@ -555,502 +590,581 @@
         </w:rPr>
       </w:pPr>
       <w:r>
-        <w:rPr/>
-      </w:r>
-    </w:p>
-    <w:p>
-      <w:pPr>
-        <w:pStyle w:val="Normal1"/>
-        <w:rPr>
-          <w:b/>
-        </w:rPr>
-      </w:pPr>
-      <w:r>
-        <w:rPr/>
-      </w:r>
-    </w:p>
-    <w:p>
-      <w:pPr>
-        <w:pStyle w:val="Normal1"/>
-        <w:rPr>
-          <w:b/>
-        </w:rPr>
-      </w:pPr>
-      <w:r>
-        <w:rPr/>
-      </w:r>
-    </w:p>
-    <w:p>
-      <w:pPr>
-        <w:pStyle w:val="Normal1"/>
-        <w:rPr>
-          <w:b/>
-        </w:rPr>
-      </w:pPr>
-      <w:r>
-        <w:rPr/>
-      </w:r>
-    </w:p>
-    <w:p>
-      <w:pPr>
-        <w:pStyle w:val="Normal1"/>
-        <w:rPr>
-          <w:b/>
-        </w:rPr>
-      </w:pPr>
-      <w:r>
-        <w:rPr/>
-      </w:r>
-    </w:p>
-    <w:p>
-      <w:pPr>
-        <w:pStyle w:val="Normal1"/>
-        <w:rPr>
-          <w:b/>
-        </w:rPr>
-      </w:pPr>
-      <w:r>
-        <w:rPr/>
-      </w:r>
-    </w:p>
-    <w:p>
-      <w:pPr>
-        <w:pStyle w:val="Normal1"/>
-        <w:rPr>
-          <w:b/>
-        </w:rPr>
-      </w:pPr>
-      <w:r>
-        <w:rPr/>
-      </w:r>
-    </w:p>
-    <w:p>
-      <w:pPr>
-        <w:pStyle w:val="Normal1"/>
-        <w:rPr>
-          <w:b/>
-        </w:rPr>
-      </w:pPr>
-      <w:r>
-        <w:rPr/>
-      </w:r>
-    </w:p>
-    <w:p>
-      <w:pPr>
-        <w:pStyle w:val="Normal1"/>
-        <w:rPr>
-          <w:b/>
-        </w:rPr>
-      </w:pPr>
-      <w:r>
-        <w:rPr/>
-      </w:r>
-    </w:p>
-    <w:p>
-      <w:pPr>
-        <w:pStyle w:val="Normal1"/>
-        <w:rPr>
-          <w:b/>
-        </w:rPr>
-      </w:pPr>
-      <w:r>
-        <w:rPr/>
-      </w:r>
-    </w:p>
-    <w:p>
-      <w:pPr>
-        <w:pStyle w:val="Normal1"/>
-        <w:rPr>
-          <w:b/>
-        </w:rPr>
-      </w:pPr>
-      <w:r>
-        <w:rPr/>
-      </w:r>
-    </w:p>
-    <w:p>
-      <w:pPr>
-        <w:pStyle w:val="Normal1"/>
-        <w:rPr>
-          <w:b/>
-        </w:rPr>
-      </w:pPr>
-      <w:r>
-        <w:rPr/>
-      </w:r>
-    </w:p>
-    <w:p>
-      <w:pPr>
-        <w:pStyle w:val="Normal1"/>
-        <w:rPr>
-          <w:b/>
-        </w:rPr>
-      </w:pPr>
-      <w:r>
-        <w:rPr/>
-      </w:r>
-    </w:p>
-    <w:p>
-      <w:pPr>
-        <w:pStyle w:val="Normal1"/>
-        <w:rPr>
-          <w:b/>
-        </w:rPr>
-      </w:pPr>
-      <w:r>
-        <w:rPr/>
-      </w:r>
-    </w:p>
-    <w:p>
-      <w:pPr>
-        <w:pStyle w:val="Normal1"/>
-        <w:rPr>
-          <w:b/>
-        </w:rPr>
-      </w:pPr>
-      <w:r>
-        <w:rPr/>
-      </w:r>
-    </w:p>
-    <w:p>
-      <w:pPr>
-        <w:pStyle w:val="Normal1"/>
-        <w:rPr>
-          <w:b/>
-        </w:rPr>
-      </w:pPr>
-      <w:r>
-        <w:rPr/>
-      </w:r>
-    </w:p>
-    <w:p>
-      <w:pPr>
-        <w:pStyle w:val="Normal1"/>
-        <w:rPr>
-          <w:b/>
-        </w:rPr>
-      </w:pPr>
-      <w:r>
-        <w:rPr/>
-      </w:r>
-    </w:p>
-    <w:p>
-      <w:pPr>
-        <w:pStyle w:val="Normal1"/>
-        <w:rPr>
-          <w:b/>
-        </w:rPr>
-      </w:pPr>
-      <w:r>
-        <w:rPr/>
-      </w:r>
-    </w:p>
-    <w:p>
-      <w:pPr>
-        <w:pStyle w:val="Normal1"/>
-        <w:rPr>
-          <w:b/>
-        </w:rPr>
-      </w:pPr>
-      <w:r>
-        <w:rPr/>
-      </w:r>
-    </w:p>
-    <w:p>
-      <w:pPr>
-        <w:pStyle w:val="Normal1"/>
-        <w:rPr>
-          <w:b/>
-        </w:rPr>
-      </w:pPr>
-      <w:r>
-        <w:rPr/>
-      </w:r>
-    </w:p>
-    <w:p>
-      <w:pPr>
-        <w:pStyle w:val="Normal1"/>
-        <w:rPr>
-          <w:b/>
-        </w:rPr>
-      </w:pPr>
-      <w:r>
-        <w:rPr/>
-      </w:r>
-    </w:p>
-    <w:p>
-      <w:pPr>
-        <w:pStyle w:val="Normal1"/>
-        <w:rPr>
-          <w:b/>
-        </w:rPr>
-      </w:pPr>
-      <w:r>
-        <w:rPr/>
-      </w:r>
-    </w:p>
-    <w:p>
-      <w:pPr>
-        <w:pStyle w:val="Normal1"/>
-        <w:rPr>
-          <w:b/>
-        </w:rPr>
-      </w:pPr>
-      <w:r>
-        <w:rPr/>
-      </w:r>
-    </w:p>
-    <w:p>
-      <w:pPr>
-        <w:pStyle w:val="Normal1"/>
-        <w:rPr>
-          <w:b/>
-        </w:rPr>
-      </w:pPr>
-      <w:r>
-        <w:rPr/>
-      </w:r>
-    </w:p>
-    <w:p>
-      <w:pPr>
-        <w:pStyle w:val="Normal1"/>
-        <w:rPr>
-          <w:b/>
-        </w:rPr>
-      </w:pPr>
-      <w:r>
-        <w:rPr/>
-      </w:r>
-    </w:p>
-    <w:p>
-      <w:pPr>
-        <w:pStyle w:val="Normal1"/>
-        <w:rPr>
-          <w:b/>
-        </w:rPr>
-      </w:pPr>
-      <w:r>
-        <w:rPr/>
-      </w:r>
-    </w:p>
-    <w:p>
-      <w:pPr>
-        <w:pStyle w:val="Normal1"/>
-        <w:rPr>
-          <w:b/>
-        </w:rPr>
-      </w:pPr>
-      <w:r>
-        <w:rPr/>
-      </w:r>
-    </w:p>
-    <w:p>
-      <w:pPr>
-        <w:pStyle w:val="Normal1"/>
-        <w:rPr>
-          <w:b/>
-        </w:rPr>
-      </w:pPr>
-      <w:r>
-        <w:rPr/>
-      </w:r>
-    </w:p>
-    <w:p>
-      <w:pPr>
-        <w:pStyle w:val="Normal1"/>
-        <w:rPr>
-          <w:b/>
-        </w:rPr>
-      </w:pPr>
-      <w:r>
-        <w:rPr/>
-      </w:r>
-    </w:p>
-    <w:p>
-      <w:pPr>
-        <w:pStyle w:val="Normal1"/>
-        <w:rPr>
-          <w:b/>
-        </w:rPr>
-      </w:pPr>
-      <w:r>
-        <w:rPr/>
-      </w:r>
-    </w:p>
-    <w:p>
-      <w:pPr>
-        <w:pStyle w:val="Normal1"/>
-        <w:rPr>
-          <w:b/>
-        </w:rPr>
-      </w:pPr>
-      <w:r>
-        <w:rPr/>
-      </w:r>
-    </w:p>
-    <w:p>
-      <w:pPr>
-        <w:pStyle w:val="Normal1"/>
-        <w:rPr>
-          <w:b/>
-        </w:rPr>
-      </w:pPr>
-      <w:r>
-        <w:rPr/>
-      </w:r>
-    </w:p>
-    <w:p>
-      <w:pPr>
-        <w:pStyle w:val="Normal1"/>
-        <w:rPr>
-          <w:b/>
-        </w:rPr>
-      </w:pPr>
-      <w:r>
-        <w:rPr/>
-      </w:r>
-    </w:p>
-    <w:p>
-      <w:pPr>
-        <w:pStyle w:val="Normal1"/>
-        <w:rPr>
-          <w:b/>
-        </w:rPr>
-      </w:pPr>
-      <w:r>
-        <w:rPr/>
-      </w:r>
-    </w:p>
-    <w:p>
-      <w:pPr>
-        <w:pStyle w:val="Normal1"/>
-        <w:rPr>
-          <w:b/>
-        </w:rPr>
-      </w:pPr>
-      <w:r>
-        <w:rPr/>
-      </w:r>
-    </w:p>
-    <w:p>
-      <w:pPr>
-        <w:pStyle w:val="Normal1"/>
-        <w:rPr>
-          <w:b/>
-        </w:rPr>
-      </w:pPr>
-      <w:r>
-        <w:rPr/>
-      </w:r>
-    </w:p>
-    <w:p>
-      <w:pPr>
-        <w:pStyle w:val="Normal1"/>
-        <w:rPr>
-          <w:b/>
-        </w:rPr>
-      </w:pPr>
-      <w:r>
-        <w:rPr/>
-      </w:r>
-    </w:p>
-    <w:p>
-      <w:pPr>
-        <w:pStyle w:val="Normal1"/>
-        <w:rPr>
-          <w:b/>
-        </w:rPr>
-      </w:pPr>
-      <w:r>
-        <w:rPr/>
-      </w:r>
-    </w:p>
-    <w:p>
-      <w:pPr>
-        <w:pStyle w:val="Normal1"/>
-        <w:rPr>
-          <w:b/>
-        </w:rPr>
-      </w:pPr>
-      <w:r>
-        <w:rPr/>
-      </w:r>
-    </w:p>
-    <w:p>
-      <w:pPr>
-        <w:pStyle w:val="Normal1"/>
-        <w:rPr>
-          <w:b/>
-        </w:rPr>
-      </w:pPr>
-      <w:r>
-        <w:rPr/>
-      </w:r>
-    </w:p>
-    <w:p>
-      <w:pPr>
-        <w:pStyle w:val="Normal1"/>
-        <w:rPr>
-          <w:b/>
-        </w:rPr>
-      </w:pPr>
-      <w:r>
-        <w:rPr/>
-      </w:r>
-    </w:p>
-    <w:p>
-      <w:pPr>
-        <w:pStyle w:val="Normal1"/>
-        <w:rPr>
-          <w:b/>
-        </w:rPr>
-      </w:pPr>
-      <w:r>
-        <w:rPr/>
-      </w:r>
-    </w:p>
-    <w:p>
-      <w:pPr>
-        <w:pStyle w:val="Normal1"/>
-        <w:rPr>
-          <w:b/>
-        </w:rPr>
-      </w:pPr>
-      <w:r>
-        <w:rPr/>
-      </w:r>
-    </w:p>
-    <w:p>
-      <w:pPr>
-        <w:pStyle w:val="Normal1"/>
-        <w:rPr>
-          <w:b/>
-        </w:rPr>
-      </w:pPr>
-      <w:r>
-        <w:rPr/>
-      </w:r>
-    </w:p>
-    <w:p>
-      <w:pPr>
-        <w:pStyle w:val="Normal1"/>
-        <w:rPr>
-          <w:b/>
-        </w:rPr>
-      </w:pPr>
-      <w:r>
-        <w:rPr/>
-      </w:r>
-    </w:p>
-    <w:p>
-      <w:pPr>
-        <w:pStyle w:val="Normal1"/>
-        <w:rPr>
-          <w:b/>
-        </w:rPr>
-      </w:pPr>
-      <w:r>
-        <w:rPr/>
+        <w:rPr>
+          <w:b/>
+        </w:rPr>
+      </w:r>
+    </w:p>
+    <w:p>
+      <w:pPr>
+        <w:pStyle w:val="Normal1"/>
+        <w:rPr>
+          <w:b/>
+        </w:rPr>
+      </w:pPr>
+      <w:r>
+        <w:rPr>
+          <w:b/>
+        </w:rPr>
+      </w:r>
+    </w:p>
+    <w:p>
+      <w:pPr>
+        <w:pStyle w:val="Normal1"/>
+        <w:rPr>
+          <w:b/>
+        </w:rPr>
+      </w:pPr>
+      <w:r>
+        <w:rPr>
+          <w:b/>
+        </w:rPr>
+      </w:r>
+    </w:p>
+    <w:p>
+      <w:pPr>
+        <w:pStyle w:val="Normal1"/>
+        <w:rPr>
+          <w:b/>
+        </w:rPr>
+      </w:pPr>
+      <w:r>
+        <w:rPr>
+          <w:b/>
+        </w:rPr>
+      </w:r>
+    </w:p>
+    <w:p>
+      <w:pPr>
+        <w:pStyle w:val="Normal1"/>
+        <w:rPr>
+          <w:b/>
+        </w:rPr>
+      </w:pPr>
+      <w:r>
+        <w:rPr>
+          <w:b/>
+        </w:rPr>
+      </w:r>
+    </w:p>
+    <w:p>
+      <w:pPr>
+        <w:pStyle w:val="Normal1"/>
+        <w:rPr>
+          <w:b/>
+        </w:rPr>
+      </w:pPr>
+      <w:r>
+        <w:rPr>
+          <w:b/>
+        </w:rPr>
+      </w:r>
+    </w:p>
+    <w:p>
+      <w:pPr>
+        <w:pStyle w:val="Normal1"/>
+        <w:rPr>
+          <w:b/>
+        </w:rPr>
+      </w:pPr>
+      <w:r>
+        <w:rPr>
+          <w:b/>
+        </w:rPr>
+      </w:r>
+    </w:p>
+    <w:p>
+      <w:pPr>
+        <w:pStyle w:val="Normal1"/>
+        <w:rPr>
+          <w:b/>
+        </w:rPr>
+      </w:pPr>
+      <w:r>
+        <w:rPr>
+          <w:b/>
+        </w:rPr>
+      </w:r>
+    </w:p>
+    <w:p>
+      <w:pPr>
+        <w:pStyle w:val="Normal1"/>
+        <w:rPr>
+          <w:b/>
+        </w:rPr>
+      </w:pPr>
+      <w:r>
+        <w:rPr>
+          <w:b/>
+        </w:rPr>
+      </w:r>
+    </w:p>
+    <w:p>
+      <w:pPr>
+        <w:pStyle w:val="Normal1"/>
+        <w:rPr>
+          <w:b/>
+        </w:rPr>
+      </w:pPr>
+      <w:r>
+        <w:rPr>
+          <w:b/>
+        </w:rPr>
+      </w:r>
+    </w:p>
+    <w:p>
+      <w:pPr>
+        <w:pStyle w:val="Normal1"/>
+        <w:rPr>
+          <w:b/>
+        </w:rPr>
+      </w:pPr>
+      <w:r>
+        <w:rPr>
+          <w:b/>
+        </w:rPr>
+      </w:r>
+    </w:p>
+    <w:p>
+      <w:pPr>
+        <w:pStyle w:val="Normal1"/>
+        <w:rPr>
+          <w:b/>
+        </w:rPr>
+      </w:pPr>
+      <w:r>
+        <w:rPr>
+          <w:b/>
+        </w:rPr>
+      </w:r>
+    </w:p>
+    <w:p>
+      <w:pPr>
+        <w:pStyle w:val="Normal1"/>
+        <w:rPr>
+          <w:b/>
+        </w:rPr>
+      </w:pPr>
+      <w:r>
+        <w:rPr>
+          <w:b/>
+        </w:rPr>
+      </w:r>
+    </w:p>
+    <w:p>
+      <w:pPr>
+        <w:pStyle w:val="Normal1"/>
+        <w:rPr>
+          <w:b/>
+        </w:rPr>
+      </w:pPr>
+      <w:r>
+        <w:rPr>
+          <w:b/>
+        </w:rPr>
+      </w:r>
+    </w:p>
+    <w:p>
+      <w:pPr>
+        <w:pStyle w:val="Normal1"/>
+        <w:rPr>
+          <w:b/>
+        </w:rPr>
+      </w:pPr>
+      <w:r>
+        <w:rPr>
+          <w:b/>
+        </w:rPr>
+      </w:r>
+    </w:p>
+    <w:p>
+      <w:pPr>
+        <w:pStyle w:val="Normal1"/>
+        <w:rPr>
+          <w:b/>
+        </w:rPr>
+      </w:pPr>
+      <w:r>
+        <w:rPr>
+          <w:b/>
+        </w:rPr>
+      </w:r>
+    </w:p>
+    <w:p>
+      <w:pPr>
+        <w:pStyle w:val="Normal1"/>
+        <w:rPr>
+          <w:b/>
+        </w:rPr>
+      </w:pPr>
+      <w:r>
+        <w:rPr>
+          <w:b/>
+        </w:rPr>
+      </w:r>
+    </w:p>
+    <w:p>
+      <w:pPr>
+        <w:pStyle w:val="Normal1"/>
+        <w:rPr>
+          <w:b/>
+        </w:rPr>
+      </w:pPr>
+      <w:r>
+        <w:rPr>
+          <w:b/>
+        </w:rPr>
+      </w:r>
+    </w:p>
+    <w:p>
+      <w:pPr>
+        <w:pStyle w:val="Normal1"/>
+        <w:rPr>
+          <w:b/>
+        </w:rPr>
+      </w:pPr>
+      <w:r>
+        <w:rPr>
+          <w:b/>
+        </w:rPr>
+      </w:r>
+    </w:p>
+    <w:p>
+      <w:pPr>
+        <w:pStyle w:val="Normal1"/>
+        <w:rPr>
+          <w:b/>
+        </w:rPr>
+      </w:pPr>
+      <w:r>
+        <w:rPr>
+          <w:b/>
+        </w:rPr>
+      </w:r>
+    </w:p>
+    <w:p>
+      <w:pPr>
+        <w:pStyle w:val="Normal1"/>
+        <w:rPr>
+          <w:b/>
+        </w:rPr>
+      </w:pPr>
+      <w:r>
+        <w:rPr>
+          <w:b/>
+        </w:rPr>
+      </w:r>
+    </w:p>
+    <w:p>
+      <w:pPr>
+        <w:pStyle w:val="Normal1"/>
+        <w:rPr>
+          <w:b/>
+        </w:rPr>
+      </w:pPr>
+      <w:r>
+        <w:rPr>
+          <w:b/>
+        </w:rPr>
+      </w:r>
+    </w:p>
+    <w:p>
+      <w:pPr>
+        <w:pStyle w:val="Normal1"/>
+        <w:rPr>
+          <w:b/>
+        </w:rPr>
+      </w:pPr>
+      <w:r>
+        <w:rPr>
+          <w:b/>
+        </w:rPr>
+      </w:r>
+    </w:p>
+    <w:p>
+      <w:pPr>
+        <w:pStyle w:val="Normal1"/>
+        <w:rPr>
+          <w:b/>
+        </w:rPr>
+      </w:pPr>
+      <w:r>
+        <w:rPr>
+          <w:b/>
+        </w:rPr>
+      </w:r>
+    </w:p>
+    <w:p>
+      <w:pPr>
+        <w:pStyle w:val="Normal1"/>
+        <w:rPr>
+          <w:b/>
+        </w:rPr>
+      </w:pPr>
+      <w:r>
+        <w:rPr>
+          <w:b/>
+        </w:rPr>
+      </w:r>
+    </w:p>
+    <w:p>
+      <w:pPr>
+        <w:pStyle w:val="Normal1"/>
+        <w:rPr>
+          <w:b/>
+        </w:rPr>
+      </w:pPr>
+      <w:r>
+        <w:rPr>
+          <w:b/>
+        </w:rPr>
+      </w:r>
+    </w:p>
+    <w:p>
+      <w:pPr>
+        <w:pStyle w:val="Normal1"/>
+        <w:rPr>
+          <w:b/>
+        </w:rPr>
+      </w:pPr>
+      <w:r>
+        <w:rPr>
+          <w:b/>
+        </w:rPr>
+      </w:r>
+    </w:p>
+    <w:p>
+      <w:pPr>
+        <w:pStyle w:val="Normal1"/>
+        <w:rPr>
+          <w:b/>
+        </w:rPr>
+      </w:pPr>
+      <w:r>
+        <w:rPr>
+          <w:b/>
+        </w:rPr>
+      </w:r>
+    </w:p>
+    <w:p>
+      <w:pPr>
+        <w:pStyle w:val="Normal1"/>
+        <w:rPr>
+          <w:b/>
+        </w:rPr>
+      </w:pPr>
+      <w:r>
+        <w:rPr>
+          <w:b/>
+        </w:rPr>
+      </w:r>
+    </w:p>
+    <w:p>
+      <w:pPr>
+        <w:pStyle w:val="Normal1"/>
+        <w:rPr>
+          <w:b/>
+        </w:rPr>
+      </w:pPr>
+      <w:r>
+        <w:rPr>
+          <w:b/>
+        </w:rPr>
+      </w:r>
+    </w:p>
+    <w:p>
+      <w:pPr>
+        <w:pStyle w:val="Normal1"/>
+        <w:rPr>
+          <w:b/>
+        </w:rPr>
+      </w:pPr>
+      <w:r>
+        <w:rPr>
+          <w:b/>
+        </w:rPr>
+      </w:r>
+    </w:p>
+    <w:p>
+      <w:pPr>
+        <w:pStyle w:val="Normal1"/>
+        <w:rPr>
+          <w:b/>
+        </w:rPr>
+      </w:pPr>
+      <w:r>
+        <w:rPr>
+          <w:b/>
+        </w:rPr>
+      </w:r>
+    </w:p>
+    <w:p>
+      <w:pPr>
+        <w:pStyle w:val="Normal1"/>
+        <w:rPr>
+          <w:b/>
+        </w:rPr>
+      </w:pPr>
+      <w:r>
+        <w:rPr>
+          <w:b/>
+        </w:rPr>
+      </w:r>
+    </w:p>
+    <w:p>
+      <w:pPr>
+        <w:pStyle w:val="Normal1"/>
+        <w:rPr>
+          <w:b/>
+        </w:rPr>
+      </w:pPr>
+      <w:r>
+        <w:rPr>
+          <w:b/>
+        </w:rPr>
+      </w:r>
+    </w:p>
+    <w:p>
+      <w:pPr>
+        <w:pStyle w:val="Normal1"/>
+        <w:rPr>
+          <w:b/>
+        </w:rPr>
+      </w:pPr>
+      <w:r>
+        <w:rPr>
+          <w:b/>
+        </w:rPr>
+      </w:r>
+    </w:p>
+    <w:p>
+      <w:pPr>
+        <w:pStyle w:val="Normal1"/>
+        <w:rPr>
+          <w:b/>
+        </w:rPr>
+      </w:pPr>
+      <w:r>
+        <w:rPr>
+          <w:b/>
+        </w:rPr>
+      </w:r>
+    </w:p>
+    <w:p>
+      <w:pPr>
+        <w:pStyle w:val="Normal1"/>
+        <w:rPr>
+          <w:b/>
+        </w:rPr>
+      </w:pPr>
+      <w:r>
+        <w:rPr>
+          <w:b/>
+        </w:rPr>
+      </w:r>
+    </w:p>
+    <w:p>
+      <w:pPr>
+        <w:pStyle w:val="Normal1"/>
+        <w:rPr>
+          <w:b/>
+        </w:rPr>
+      </w:pPr>
+      <w:r>
+        <w:rPr>
+          <w:b/>
+        </w:rPr>
+      </w:r>
+    </w:p>
+    <w:p>
+      <w:pPr>
+        <w:pStyle w:val="Normal1"/>
+        <w:rPr>
+          <w:b/>
+        </w:rPr>
+      </w:pPr>
+      <w:r>
+        <w:rPr>
+          <w:b/>
+        </w:rPr>
+      </w:r>
+    </w:p>
+    <w:p>
+      <w:pPr>
+        <w:pStyle w:val="Normal1"/>
+        <w:rPr>
+          <w:b/>
+        </w:rPr>
+      </w:pPr>
+      <w:r>
+        <w:rPr>
+          <w:b/>
+        </w:rPr>
+      </w:r>
+    </w:p>
+    <w:p>
+      <w:pPr>
+        <w:pStyle w:val="Normal1"/>
+        <w:rPr>
+          <w:b/>
+        </w:rPr>
+      </w:pPr>
+      <w:r>
+        <w:rPr>
+          <w:b/>
+        </w:rPr>
+      </w:r>
+    </w:p>
+    <w:p>
+      <w:pPr>
+        <w:pStyle w:val="Normal1"/>
+        <w:rPr>
+          <w:b/>
+        </w:rPr>
+      </w:pPr>
+      <w:r>
+        <w:rPr>
+          <w:b/>
+        </w:rPr>
+      </w:r>
+    </w:p>
+    <w:p>
+      <w:pPr>
+        <w:pStyle w:val="Normal1"/>
+        <w:rPr>
+          <w:b/>
+        </w:rPr>
+      </w:pPr>
+      <w:r>
+        <w:rPr>
+          <w:b/>
+        </w:rPr>
+      </w:r>
+    </w:p>
+    <w:p>
+      <w:pPr>
+        <w:pStyle w:val="Normal1"/>
+        <w:rPr>
+          <w:b/>
+        </w:rPr>
+      </w:pPr>
+      <w:r>
+        <w:rPr>
+          <w:b/>
+        </w:rPr>
+      </w:r>
+    </w:p>
+    <w:p>
+      <w:pPr>
+        <w:pStyle w:val="Normal1"/>
+        <w:rPr>
+          <w:b/>
+        </w:rPr>
+      </w:pPr>
+      <w:r>
+        <w:rPr>
+          <w:b/>
+        </w:rPr>
       </w:r>
     </w:p>
     <w:p>
@@ -1083,77 +1197,7 @@
           <w:sz w:val="26"/>
           <w:szCs w:val="26"/>
         </w:rPr>
-        <w:t xml:space="preserve">L’obiettivo di questo progetto è quello di creare la logica di un’applicazione basata sui ristoranti, con un contorno di aspetto sociale, tenendo conto delle caratteristiche (features) dei ristoranti, come tipo di cucina, </w:t>
-      </w:r>
-      <w:r>
-        <w:rPr>
-          <w:sz w:val="26"/>
-          <w:szCs w:val="26"/>
-        </w:rPr>
-        <w:t xml:space="preserve">o quelle degli utenti, come le loro </w:t>
-      </w:r>
-      <w:r>
-        <w:rPr>
-          <w:sz w:val="26"/>
-          <w:szCs w:val="26"/>
-        </w:rPr>
-        <w:t xml:space="preserve">valutazioni e </w:t>
-      </w:r>
-      <w:r>
-        <w:rPr>
-          <w:sz w:val="26"/>
-          <w:szCs w:val="26"/>
-        </w:rPr>
-        <w:t>i loro gusti</w:t>
-      </w:r>
-      <w:r>
-        <w:rPr>
-          <w:sz w:val="26"/>
-          <w:szCs w:val="26"/>
-        </w:rPr>
-        <w:t xml:space="preserve">. Il sistema allenato su dataset è in grado di categorizzare ristoranti </w:t>
-      </w:r>
-      <w:r>
-        <w:rPr>
-          <w:sz w:val="26"/>
-          <w:szCs w:val="26"/>
-        </w:rPr>
-        <w:t>in base alla loro descrizione,</w:t>
-      </w:r>
-      <w:r>
-        <w:rPr>
-          <w:sz w:val="26"/>
-          <w:szCs w:val="26"/>
-        </w:rPr>
-        <w:t xml:space="preserve"> e </w:t>
-      </w:r>
-      <w:r>
-        <w:rPr>
-          <w:sz w:val="26"/>
-          <w:szCs w:val="26"/>
-        </w:rPr>
-        <w:t>può</w:t>
-      </w:r>
-      <w:r>
-        <w:rPr>
-          <w:sz w:val="26"/>
-          <w:szCs w:val="26"/>
-        </w:rPr>
-        <w:t xml:space="preserve"> suggerire all’utente </w:t>
-      </w:r>
-      <w:r>
-        <w:rPr>
-          <w:sz w:val="26"/>
-          <w:szCs w:val="26"/>
-        </w:rPr>
-        <w:t>ristoranti</w:t>
-      </w:r>
-      <w:r>
-        <w:rPr>
-          <w:sz w:val="26"/>
-          <w:szCs w:val="26"/>
-        </w:rPr>
-        <w:t xml:space="preserve"> che potrebbero essere di loro gradimento, offrendo inoltre funzioni di ricerca.</w:t>
+        <w:t>L’obiettivo di questo progetto è quello di creare la logica di un’applicazione basata sui ristoranti, con un contorno di aspetto sociale, tenendo conto delle caratteristiche (features) dei ristoranti, come tipo di cucina, o quelle degli utenti, come le loro valutazioni e i loro gusti. Il sistema allenato su dataset è in grado di categorizzare ristoranti in base alla loro descrizione, e può suggerire all’utente ristoranti che potrebbero essere di loro gradimento, offrendo inoltre funzioni di ricerca.</w:t>
       </w:r>
     </w:p>
     <w:p>
@@ -1267,7 +1311,7 @@
         <w:pStyle w:val="Normal1"/>
         <w:numPr>
           <w:ilvl w:val="0"/>
-          <w:numId w:val="2"/>
+          <w:numId w:val="3"/>
         </w:numPr>
         <w:ind w:hanging="360" w:left="720"/>
         <w:rPr>
@@ -1297,7 +1341,7 @@
         <w:pStyle w:val="Normal1"/>
         <w:numPr>
           <w:ilvl w:val="0"/>
-          <w:numId w:val="2"/>
+          <w:numId w:val="3"/>
         </w:numPr>
         <w:ind w:hanging="360" w:left="720"/>
         <w:rPr>
@@ -1327,7 +1371,7 @@
         <w:pStyle w:val="Normal1"/>
         <w:numPr>
           <w:ilvl w:val="0"/>
-          <w:numId w:val="2"/>
+          <w:numId w:val="3"/>
         </w:numPr>
         <w:ind w:hanging="360" w:left="720"/>
         <w:rPr>
@@ -1357,7 +1401,7 @@
         <w:pStyle w:val="Normal1"/>
         <w:numPr>
           <w:ilvl w:val="0"/>
-          <w:numId w:val="2"/>
+          <w:numId w:val="3"/>
         </w:numPr>
         <w:ind w:hanging="360" w:left="720"/>
         <w:rPr>
@@ -1387,7 +1431,7 @@
         <w:pStyle w:val="Normal1"/>
         <w:numPr>
           <w:ilvl w:val="0"/>
-          <w:numId w:val="2"/>
+          <w:numId w:val="3"/>
         </w:numPr>
         <w:ind w:hanging="360" w:left="720"/>
         <w:rPr>
@@ -1417,7 +1461,7 @@
         <w:pStyle w:val="Normal1"/>
         <w:numPr>
           <w:ilvl w:val="0"/>
-          <w:numId w:val="2"/>
+          <w:numId w:val="3"/>
         </w:numPr>
         <w:ind w:hanging="360" w:left="720"/>
         <w:rPr>
@@ -1514,21 +1558,7 @@
           <w:sz w:val="26"/>
           <w:szCs w:val="26"/>
         </w:rPr>
-        <w:t xml:space="preserve">Apri il progetto nel tuo IDE preferito e avvia il programma eseguendo il file </w:t>
-      </w:r>
-      <w:r>
-        <w:rPr>
-          <w:sz w:val="26"/>
-          <w:szCs w:val="26"/>
-        </w:rPr>
-        <w:t>M</w:t>
-      </w:r>
-      <w:r>
-        <w:rPr>
-          <w:sz w:val="26"/>
-          <w:szCs w:val="26"/>
-        </w:rPr>
-        <w:t>ain.py.</w:t>
+        <w:t>Apri il progetto nel tuo IDE preferito e avvia il programma eseguendo il file Main.py.</w:t>
       </w:r>
     </w:p>
     <w:p>
@@ -1565,6 +1595,61 @@
     </w:p>
     <w:p>
       <w:pPr>
+        <w:pStyle w:val="Normal2"/>
+        <w:spacing w:lineRule="auto" w:line="240" w:before="240" w:after="240"/>
+        <w:rPr>
+          <w:sz w:val="26"/>
+          <w:szCs w:val="26"/>
+        </w:rPr>
+      </w:pPr>
+      <w:r>
+        <w:rPr>
+          <w:sz w:val="26"/>
+          <w:szCs w:val="26"/>
+        </w:rPr>
+        <w:t>La creazione del dataset è avvenuta attraverso un processo strutturato e iterativo, suddiviso in tre fasi principali. In primo luogo, abbiamo individuato e selezionato un dataset open source come base di partenza, garantendo che fosse pertinente al dominio di interesse. Questo ha fornito una solida struttura iniziale per il nostro lavoro.</w:t>
+      </w:r>
+    </w:p>
+    <w:p>
+      <w:pPr>
+        <w:pStyle w:val="Normal2"/>
+        <w:spacing w:lineRule="auto" w:line="240" w:before="240" w:after="240"/>
+        <w:rPr>
+          <w:sz w:val="26"/>
+          <w:szCs w:val="26"/>
+        </w:rPr>
+      </w:pPr>
+      <w:r>
+        <w:rPr>
+          <w:sz w:val="26"/>
+          <w:szCs w:val="26"/>
+        </w:rPr>
+        <w:t>Successivamente, abbiamo utilizzato un modello di intelligenza artificiale per estendere il dataset, generando nuove istanze e ampliando la varietà e la copertura dei dati. Questa fase ha permesso di arricchire il dataset con informazioni aggiuntive, migliorando la rappresentatività e l'utilità per il modello di apprendimento supervisionato.</w:t>
+      </w:r>
+    </w:p>
+    <w:p>
+      <w:pPr>
+        <w:pStyle w:val="Normal2"/>
+        <w:spacing w:lineRule="auto" w:line="240" w:before="240" w:after="240"/>
+        <w:rPr>
+          <w:b w:val="false"/>
+          <w:bCs w:val="false"/>
+          <w:sz w:val="26"/>
+          <w:szCs w:val="26"/>
+        </w:rPr>
+      </w:pPr>
+      <w:r>
+        <w:rPr>
+          <w:b w:val="false"/>
+          <w:bCs w:val="false"/>
+          <w:sz w:val="26"/>
+          <w:szCs w:val="26"/>
+        </w:rPr>
+        <w:t>Infine, abbiamo intrapreso diverse iterazioni di controllo manuale sul dataset. Queste revisioni hanno avuto l'obiettivo di migliorare, chiarire e correggere eventuali errori presenti. Grazie a questo processo iterativo, abbiamo ottenuto un dataset più accurato e affidabile, ponendo le basi per migliori prestazioni dei modelli addestrati su di esso.</w:t>
+      </w:r>
+    </w:p>
+    <w:p>
+      <w:pPr>
         <w:pStyle w:val="Normal1"/>
         <w:rPr>
           <w:sz w:val="26"/>
@@ -1585,6 +1670,174 @@
           <w:szCs w:val="26"/>
         </w:rPr>
         <w:t>resturantList.json</w:t>
+      </w:r>
+      <w:r>
+        <w:rPr>
+          <w:sz w:val="26"/>
+          <w:szCs w:val="26"/>
+        </w:rPr>
+        <w:t>:</w:t>
+      </w:r>
+    </w:p>
+    <w:p>
+      <w:pPr>
+        <w:pStyle w:val="Normal1"/>
+        <w:numPr>
+          <w:ilvl w:val="0"/>
+          <w:numId w:val="6"/>
+        </w:numPr>
+        <w:ind w:hanging="360" w:left="720"/>
+        <w:rPr>
+          <w:sz w:val="26"/>
+          <w:szCs w:val="26"/>
+        </w:rPr>
+      </w:pPr>
+      <w:r>
+        <w:rPr>
+          <w:b/>
+          <w:i/>
+          <w:sz w:val="26"/>
+          <w:szCs w:val="26"/>
+        </w:rPr>
+        <w:t>ID</w:t>
+      </w:r>
+      <w:r>
+        <w:rPr>
+          <w:sz w:val="26"/>
+          <w:szCs w:val="26"/>
+        </w:rPr>
+        <w:t>, questo campo rappresenta un identificativo numerico univoco per il ristorante;</w:t>
+      </w:r>
+    </w:p>
+    <w:p>
+      <w:pPr>
+        <w:pStyle w:val="Normal1"/>
+        <w:numPr>
+          <w:ilvl w:val="0"/>
+          <w:numId w:val="6"/>
+        </w:numPr>
+        <w:ind w:hanging="360" w:left="720"/>
+        <w:rPr>
+          <w:sz w:val="26"/>
+          <w:szCs w:val="26"/>
+        </w:rPr>
+      </w:pPr>
+      <w:r>
+        <w:rPr>
+          <w:b/>
+          <w:i/>
+          <w:sz w:val="26"/>
+          <w:szCs w:val="26"/>
+        </w:rPr>
+        <w:t>Name</w:t>
+      </w:r>
+      <w:r>
+        <w:rPr>
+          <w:sz w:val="26"/>
+          <w:szCs w:val="26"/>
+        </w:rPr>
+        <w:t>, il nome del ristorante;</w:t>
+      </w:r>
+    </w:p>
+    <w:p>
+      <w:pPr>
+        <w:pStyle w:val="Normal1"/>
+        <w:numPr>
+          <w:ilvl w:val="0"/>
+          <w:numId w:val="6"/>
+        </w:numPr>
+        <w:ind w:hanging="360" w:left="720"/>
+        <w:rPr>
+          <w:sz w:val="26"/>
+          <w:szCs w:val="26"/>
+        </w:rPr>
+      </w:pPr>
+      <w:r>
+        <w:rPr>
+          <w:b/>
+          <w:i/>
+          <w:sz w:val="26"/>
+          <w:szCs w:val="26"/>
+        </w:rPr>
+        <w:t>Description</w:t>
+      </w:r>
+      <w:r>
+        <w:rPr>
+          <w:sz w:val="26"/>
+          <w:szCs w:val="26"/>
+        </w:rPr>
+        <w:t>, la descrizione del ristorante, ipoteticamente scritta da personale dei ristoranti stessi per l’applicazione;</w:t>
+      </w:r>
+    </w:p>
+    <w:p>
+      <w:pPr>
+        <w:pStyle w:val="Normal1"/>
+        <w:numPr>
+          <w:ilvl w:val="0"/>
+          <w:numId w:val="6"/>
+        </w:numPr>
+        <w:ind w:hanging="360" w:left="720"/>
+        <w:rPr>
+          <w:sz w:val="26"/>
+          <w:szCs w:val="26"/>
+        </w:rPr>
+      </w:pPr>
+      <w:r>
+        <w:rPr>
+          <w:b/>
+          <w:i/>
+          <w:sz w:val="26"/>
+          <w:szCs w:val="26"/>
+        </w:rPr>
+        <w:t>Categories</w:t>
+      </w:r>
+      <w:r>
+        <w:rPr>
+          <w:sz w:val="26"/>
+          <w:szCs w:val="26"/>
+        </w:rPr>
+        <w:t>, identifica le tipologie di piatti e cucina che il ristorante offre.</w:t>
+      </w:r>
+    </w:p>
+    <w:p>
+      <w:pPr>
+        <w:pStyle w:val="Normal1"/>
+        <w:ind w:hanging="0" w:left="0"/>
+        <w:rPr>
+          <w:sz w:val="26"/>
+          <w:szCs w:val="26"/>
+        </w:rPr>
+      </w:pPr>
+      <w:r>
+        <w:rPr>
+          <w:sz w:val="26"/>
+          <w:szCs w:val="26"/>
+        </w:rPr>
+      </w:r>
+    </w:p>
+    <w:p>
+      <w:pPr>
+        <w:pStyle w:val="Normal1"/>
+        <w:ind w:hanging="0" w:left="0"/>
+        <w:rPr>
+          <w:sz w:val="26"/>
+          <w:szCs w:val="26"/>
+        </w:rPr>
+      </w:pPr>
+      <w:r>
+        <w:rPr>
+          <w:sz w:val="26"/>
+          <w:szCs w:val="26"/>
+        </w:rPr>
+        <w:t xml:space="preserve">Features utilizzate nel file </w:t>
+      </w:r>
+      <w:r>
+        <w:rPr>
+          <w:i/>
+          <w:sz w:val="26"/>
+          <w:szCs w:val="26"/>
+        </w:rPr>
+        <w:t>userRatings.json</w:t>
       </w:r>
       <w:r>
         <w:rPr>
@@ -1614,14 +1867,14 @@
           <w:sz w:val="26"/>
           <w:szCs w:val="26"/>
         </w:rPr>
-        <w:t>ID</w:t>
-      </w:r>
-      <w:r>
-        <w:rPr>
-          <w:sz w:val="26"/>
-          <w:szCs w:val="26"/>
-        </w:rPr>
-        <w:t>, questo campo rappresenta un identificativo numerico univoco per il ristorante;</w:t>
+        <w:t>review_id</w:t>
+      </w:r>
+      <w:r>
+        <w:rPr>
+          <w:sz w:val="26"/>
+          <w:szCs w:val="26"/>
+        </w:rPr>
+        <w:t>, questo campo identifica univocamente una recensione;</w:t>
       </w:r>
     </w:p>
     <w:p>
@@ -1644,14 +1897,14 @@
           <w:sz w:val="26"/>
           <w:szCs w:val="26"/>
         </w:rPr>
-        <w:t>Name</w:t>
-      </w:r>
-      <w:r>
-        <w:rPr>
-          <w:sz w:val="26"/>
-          <w:szCs w:val="26"/>
-        </w:rPr>
-        <w:t>, il nome del ristorante;</w:t>
+        <w:t>user_id</w:t>
+      </w:r>
+      <w:r>
+        <w:rPr>
+          <w:sz w:val="26"/>
+          <w:szCs w:val="26"/>
+        </w:rPr>
+        <w:t>, questo campo identifica l'utente che ha scritto la recensione;</w:t>
       </w:r>
     </w:p>
     <w:p>
@@ -1674,28 +1927,14 @@
           <w:sz w:val="26"/>
           <w:szCs w:val="26"/>
         </w:rPr>
-        <w:t>Description</w:t>
-      </w:r>
-      <w:r>
-        <w:rPr>
-          <w:sz w:val="26"/>
-          <w:szCs w:val="26"/>
-        </w:rPr>
-        <w:t xml:space="preserve">, la descrizione </w:t>
-      </w:r>
-      <w:r>
-        <w:rPr>
-          <w:sz w:val="26"/>
-          <w:szCs w:val="26"/>
-        </w:rPr>
-        <w:t>del ristorante, ipoteticamente scritta da personale dei ristoranti stessi per l’applicazione</w:t>
-      </w:r>
-      <w:r>
-        <w:rPr>
-          <w:sz w:val="26"/>
-          <w:szCs w:val="26"/>
-        </w:rPr>
-        <w:t>;</w:t>
+        <w:t>resturant_id</w:t>
+      </w:r>
+      <w:r>
+        <w:rPr>
+          <w:sz w:val="26"/>
+          <w:szCs w:val="26"/>
+        </w:rPr>
+        <w:t>, questo campo collega la recensione al ristorante specifico recensito;</w:t>
       </w:r>
     </w:p>
     <w:p>
@@ -1718,28 +1957,14 @@
           <w:sz w:val="26"/>
           <w:szCs w:val="26"/>
         </w:rPr>
-        <w:t>Categories</w:t>
-      </w:r>
-      <w:r>
-        <w:rPr>
-          <w:sz w:val="26"/>
-          <w:szCs w:val="26"/>
-        </w:rPr>
-        <w:t xml:space="preserve">, identifica le tipologie di piatti </w:t>
-      </w:r>
-      <w:r>
-        <w:rPr>
-          <w:sz w:val="26"/>
-          <w:szCs w:val="26"/>
-        </w:rPr>
-        <w:t>e cucina</w:t>
-      </w:r>
-      <w:r>
-        <w:rPr>
-          <w:sz w:val="26"/>
-          <w:szCs w:val="26"/>
-        </w:rPr>
-        <w:t xml:space="preserve"> che il ristorante offre.</w:t>
+        <w:t>rating</w:t>
+      </w:r>
+      <w:r>
+        <w:rPr>
+          <w:sz w:val="26"/>
+          <w:szCs w:val="26"/>
+        </w:rPr>
+        <w:t>, questo campo indica il punteggio assegnato dall'utente al ristorante.</w:t>
       </w:r>
     </w:p>
     <w:p>
@@ -1763,181 +1988,12 @@
         <w:pStyle w:val="Normal1"/>
         <w:ind w:hanging="0" w:left="0"/>
         <w:rPr>
-          <w:sz w:val="26"/>
-          <w:szCs w:val="26"/>
-        </w:rPr>
-      </w:pPr>
-      <w:r>
-        <w:rPr>
-          <w:sz w:val="26"/>
-          <w:szCs w:val="26"/>
-        </w:rPr>
-        <w:t xml:space="preserve">Features utilizzate nel file </w:t>
-      </w:r>
-      <w:r>
-        <w:rPr>
-          <w:i/>
-          <w:sz w:val="26"/>
-          <w:szCs w:val="26"/>
-        </w:rPr>
-        <w:t>userRatings.json</w:t>
-      </w:r>
-      <w:r>
-        <w:rPr>
-          <w:sz w:val="26"/>
-          <w:szCs w:val="26"/>
-        </w:rPr>
-        <w:t>:</w:t>
-      </w:r>
-    </w:p>
-    <w:p>
-      <w:pPr>
-        <w:pStyle w:val="Normal1"/>
-        <w:numPr>
-          <w:ilvl w:val="0"/>
-          <w:numId w:val="4"/>
-        </w:numPr>
-        <w:ind w:hanging="360" w:left="720"/>
-        <w:rPr>
-          <w:sz w:val="26"/>
-          <w:szCs w:val="26"/>
-        </w:rPr>
-      </w:pPr>
-      <w:r>
-        <w:rPr>
-          <w:b/>
-          <w:i/>
-          <w:sz w:val="26"/>
-          <w:szCs w:val="26"/>
-        </w:rPr>
-        <w:t>review_id</w:t>
-      </w:r>
-      <w:r>
-        <w:rPr>
-          <w:sz w:val="26"/>
-          <w:szCs w:val="26"/>
-        </w:rPr>
-        <w:t>, questo campo identifica univocamente una recensione;</w:t>
-      </w:r>
-    </w:p>
-    <w:p>
-      <w:pPr>
-        <w:pStyle w:val="Normal1"/>
-        <w:numPr>
-          <w:ilvl w:val="0"/>
-          <w:numId w:val="4"/>
-        </w:numPr>
-        <w:ind w:hanging="360" w:left="720"/>
-        <w:rPr>
-          <w:sz w:val="26"/>
-          <w:szCs w:val="26"/>
-        </w:rPr>
-      </w:pPr>
-      <w:r>
-        <w:rPr>
-          <w:b/>
-          <w:i/>
-          <w:sz w:val="26"/>
-          <w:szCs w:val="26"/>
-        </w:rPr>
-        <w:t>user_id</w:t>
-      </w:r>
-      <w:r>
-        <w:rPr>
-          <w:sz w:val="26"/>
-          <w:szCs w:val="26"/>
-        </w:rPr>
-        <w:t>, questo campo identifica l'utente che ha scritto la recensione;</w:t>
-      </w:r>
-    </w:p>
-    <w:p>
-      <w:pPr>
-        <w:pStyle w:val="Normal1"/>
-        <w:numPr>
-          <w:ilvl w:val="0"/>
-          <w:numId w:val="4"/>
-        </w:numPr>
-        <w:ind w:hanging="360" w:left="720"/>
-        <w:rPr>
-          <w:sz w:val="26"/>
-          <w:szCs w:val="26"/>
-        </w:rPr>
-      </w:pPr>
-      <w:r>
-        <w:rPr>
-          <w:b/>
-          <w:i/>
-          <w:sz w:val="26"/>
-          <w:szCs w:val="26"/>
-        </w:rPr>
-        <w:t>resturant_id</w:t>
-      </w:r>
-      <w:r>
-        <w:rPr>
-          <w:sz w:val="26"/>
-          <w:szCs w:val="26"/>
-        </w:rPr>
-        <w:t>, questo campo collega la recensione al ristorante specifico recensito;</w:t>
-      </w:r>
-    </w:p>
-    <w:p>
-      <w:pPr>
-        <w:pStyle w:val="Normal1"/>
-        <w:numPr>
-          <w:ilvl w:val="0"/>
-          <w:numId w:val="4"/>
-        </w:numPr>
-        <w:ind w:hanging="360" w:left="720"/>
-        <w:rPr>
-          <w:sz w:val="26"/>
-          <w:szCs w:val="26"/>
-        </w:rPr>
-      </w:pPr>
-      <w:r>
-        <w:rPr>
-          <w:b/>
-          <w:i/>
-          <w:sz w:val="26"/>
-          <w:szCs w:val="26"/>
-        </w:rPr>
-        <w:t>rating</w:t>
-      </w:r>
-      <w:r>
-        <w:rPr>
-          <w:sz w:val="26"/>
-          <w:szCs w:val="26"/>
-        </w:rPr>
-        <w:t>, questo campo indica il punteggio assegnato dall'utente al ristorante.</w:t>
-      </w:r>
-    </w:p>
-    <w:p>
-      <w:pPr>
-        <w:pStyle w:val="Normal1"/>
-        <w:ind w:hanging="0" w:left="0"/>
-        <w:rPr>
-          <w:sz w:val="26"/>
-          <w:szCs w:val="26"/>
-        </w:rPr>
-      </w:pPr>
-      <w:r>
-        <w:rPr>
-          <w:sz w:val="26"/>
-          <w:szCs w:val="26"/>
-        </w:rPr>
-      </w:r>
-    </w:p>
-    <w:p>
-      <w:pPr>
-        <w:pStyle w:val="Normal1"/>
-        <w:ind w:hanging="0" w:left="0"/>
-        <w:rPr>
-          <w:b/>
-        </w:rPr>
-      </w:pPr>
-      <w:r>
-        <w:rPr>
-          <w:sz w:val="26"/>
-          <w:szCs w:val="26"/>
+          <w:b/>
+        </w:rPr>
+      </w:pPr>
+      <w:r>
+        <w:rPr>
+          <w:b/>
         </w:rPr>
       </w:r>
     </w:p>
@@ -2150,36 +2206,33 @@
       </w:pPr>
       <w:r>
         <w:rPr>
-          <w:sz w:val="26"/>
-          <w:szCs w:val="26"/>
-        </w:rPr>
-      </w:r>
-    </w:p>
-    <w:p>
-      <w:pPr>
-        <w:pStyle w:val="Normal1"/>
-        <w:rPr>
-          <w:b/>
-        </w:rPr>
-      </w:pPr>
-      <w:r>
-        <w:rPr>
-          <w:sz w:val="26"/>
-          <w:szCs w:val="26"/>
-        </w:rPr>
-      </w:r>
-    </w:p>
-    <w:p>
-      <w:pPr>
-        <w:pStyle w:val="Normal1"/>
-        <w:rPr>
-          <w:b/>
-        </w:rPr>
-      </w:pPr>
-      <w:r>
-        <w:rPr>
-          <w:sz w:val="26"/>
-          <w:szCs w:val="26"/>
+          <w:b/>
+        </w:rPr>
+      </w:r>
+    </w:p>
+    <w:p>
+      <w:pPr>
+        <w:pStyle w:val="Normal1"/>
+        <w:rPr>
+          <w:b/>
+        </w:rPr>
+      </w:pPr>
+      <w:r>
+        <w:rPr>
+          <w:b/>
+        </w:rPr>
+      </w:r>
+    </w:p>
+    <w:p>
+      <w:pPr>
+        <w:pStyle w:val="Normal1"/>
+        <w:rPr>
+          <w:b/>
+        </w:rPr>
+      </w:pPr>
+      <w:r>
+        <w:rPr>
+          <w:b/>
         </w:rPr>
       </w:r>
     </w:p>
@@ -2230,21 +2283,7 @@
           <w:sz w:val="26"/>
           <w:szCs w:val="26"/>
         </w:rPr>
-        <w:t xml:space="preserve">L'obiettivo centrale dell'apprendimento supervisionato è che l'algoritmo apprenda una relazione tra gli input e le etichette </w:t>
-      </w:r>
-      <w:r>
-        <w:rPr>
-          <w:sz w:val="26"/>
-          <w:szCs w:val="26"/>
-        </w:rPr>
-        <w:t>(in questo caso le categorie dei ristoranti)</w:t>
-      </w:r>
-      <w:r>
-        <w:rPr>
-          <w:sz w:val="26"/>
-          <w:szCs w:val="26"/>
-        </w:rPr>
-        <w:t>, in modo tale che, una volta addestrato, possa fare previsioni accurate anche su nuovi dati mai visti prima.</w:t>
+        <w:t>L'obiettivo centrale dell'apprendimento supervisionato è che l'algoritmo apprenda una relazione tra gli input e le etichette (in questo caso le categorie dei ristoranti), in modo tale che, una volta addestrato, possa fare previsioni accurate anche su nuovi dati mai visti prima.</w:t>
       </w:r>
     </w:p>
     <w:p>
@@ -2269,7 +2308,7 @@
         <w:pStyle w:val="Normal1"/>
         <w:numPr>
           <w:ilvl w:val="0"/>
-          <w:numId w:val="6"/>
+          <w:numId w:val="7"/>
         </w:numPr>
         <w:spacing w:lineRule="auto" w:line="240" w:before="240" w:afterAutospacing="0" w:after="0"/>
         <w:ind w:hanging="360" w:left="720"/>
@@ -2300,7 +2339,7 @@
         <w:pStyle w:val="Normal1"/>
         <w:numPr>
           <w:ilvl w:val="0"/>
-          <w:numId w:val="6"/>
+          <w:numId w:val="7"/>
         </w:numPr>
         <w:spacing w:lineRule="auto" w:line="240" w:beforeAutospacing="0" w:before="0" w:afterAutospacing="0" w:after="0"/>
         <w:ind w:hanging="360" w:left="720"/>
@@ -2323,21 +2362,7 @@
           <w:sz w:val="26"/>
           <w:szCs w:val="26"/>
         </w:rPr>
-        <w:t xml:space="preserve">: durante questa fase, il modello viene alimentato con dati etichettati, </w:t>
-      </w:r>
-      <w:r>
-        <w:rPr>
-          <w:sz w:val="26"/>
-          <w:szCs w:val="26"/>
-        </w:rPr>
-        <w:t>nel nostro caso i ristoranti con le loro descrizioni e categorie,</w:t>
-      </w:r>
-      <w:r>
-        <w:rPr>
-          <w:sz w:val="26"/>
-          <w:szCs w:val="26"/>
-        </w:rPr>
-        <w:t xml:space="preserve"> apprende la relazione tra gli input e gli output, e ottimizza i suoi parametri.</w:t>
+        <w:t>: durante questa fase, il modello viene alimentato con dati etichettati, nel nostro caso i ristoranti con le loro descrizioni e categorie, apprende la relazione tra gli input e gli output, e ottimizza i suoi parametri.</w:t>
       </w:r>
     </w:p>
     <w:p>
@@ -2345,7 +2370,7 @@
         <w:pStyle w:val="Normal1"/>
         <w:numPr>
           <w:ilvl w:val="0"/>
-          <w:numId w:val="6"/>
+          <w:numId w:val="7"/>
         </w:numPr>
         <w:spacing w:lineRule="auto" w:line="240" w:beforeAutospacing="0" w:before="0" w:afterAutospacing="0" w:after="0"/>
         <w:ind w:hanging="360" w:left="720"/>
@@ -2368,21 +2393,7 @@
           <w:sz w:val="26"/>
           <w:szCs w:val="26"/>
         </w:rPr>
-        <w:t xml:space="preserve">: una volta addestrato, il modello viene testato su un insieme di dati separato, non visto durante l'addestramento, per verificarne l'efficacia. </w:t>
-      </w:r>
-      <w:r>
-        <w:rPr>
-          <w:sz w:val="26"/>
-          <w:szCs w:val="26"/>
-        </w:rPr>
-        <w:t>Nel codice del programma questa fase è eseguita su una porzione del dataset stesso riservata al testing, secondo la divisione 80-20 per training e test</w:t>
-      </w:r>
-      <w:r>
-        <w:rPr>
-          <w:sz w:val="26"/>
-          <w:szCs w:val="26"/>
-        </w:rPr>
-        <w:t>;</w:t>
+        <w:t>: una volta addestrato, il modello viene testato su un insieme di dati separato, non visto durante l'addestramento, per verificarne l'efficacia. Nel codice del programma questa fase è eseguita su una porzione del dataset stesso riservata al testing, secondo la divisione 80-20 per training e test;</w:t>
       </w:r>
     </w:p>
     <w:p>
@@ -2390,7 +2401,7 @@
         <w:pStyle w:val="Normal1"/>
         <w:numPr>
           <w:ilvl w:val="0"/>
-          <w:numId w:val="6"/>
+          <w:numId w:val="7"/>
         </w:numPr>
         <w:spacing w:lineRule="auto" w:line="240" w:beforeAutospacing="0" w:before="0" w:after="240"/>
         <w:ind w:hanging="360" w:left="720"/>
@@ -2488,33 +2499,621 @@
     </w:p>
     <w:p>
       <w:pPr>
-        <w:pStyle w:val="Normal1"/>
+        <w:pStyle w:val="Normal2"/>
         <w:spacing w:lineRule="auto" w:line="240" w:before="240" w:after="240"/>
         <w:rPr>
+          <w:sz w:val="26"/>
+          <w:szCs w:val="26"/>
+        </w:rPr>
+      </w:pPr>
+      <w:r>
+        <w:rPr>
+          <w:sz w:val="26"/>
+          <w:szCs w:val="26"/>
+        </w:rPr>
+        <w:t>Il processo di testing e scelta dell'algoritmo di apprendimento supervisionato ha seguito un approccio iterativo e data-driven, mirato a identificare la combinazione di tecniche e parametri che potessero massimizzare le prestazioni. Ecco una panoramica delle principali scelte effettuate:</w:t>
+      </w:r>
+    </w:p>
+    <w:p>
+      <w:pPr>
+        <w:pStyle w:val="Normal2"/>
+        <w:numPr>
+          <w:ilvl w:val="0"/>
+          <w:numId w:val="4"/>
+        </w:numPr>
+        <w:spacing w:lineRule="auto" w:line="240" w:before="240" w:afterAutospacing="0" w:after="0"/>
+        <w:ind w:hanging="360" w:left="720"/>
+        <w:rPr>
+          <w:sz w:val="26"/>
+          <w:szCs w:val="26"/>
+        </w:rPr>
+      </w:pPr>
+      <w:r>
+        <w:rPr>
+          <w:b/>
+          <w:sz w:val="26"/>
+          <w:szCs w:val="26"/>
+        </w:rPr>
+        <w:t>Test iniziali con Naive Bayes</w:t>
+      </w:r>
+      <w:r>
+        <w:rPr>
+          <w:sz w:val="26"/>
+          <w:szCs w:val="26"/>
+        </w:rPr>
+        <w:t>:</w:t>
+      </w:r>
+    </w:p>
+    <w:p>
+      <w:pPr>
+        <w:pStyle w:val="Normal2"/>
+        <w:numPr>
+          <w:ilvl w:val="1"/>
+          <w:numId w:val="1"/>
+        </w:numPr>
+        <w:spacing w:lineRule="auto" w:line="240" w:beforeAutospacing="0" w:before="0" w:afterAutospacing="0" w:after="0"/>
+        <w:rPr>
+          <w:sz w:val="26"/>
+          <w:szCs w:val="26"/>
+        </w:rPr>
+      </w:pPr>
+      <w:r>
+        <w:rPr>
+          <w:sz w:val="26"/>
+          <w:szCs w:val="26"/>
+        </w:rPr>
+        <w:t xml:space="preserve">L'algoritmo </w:t>
+      </w:r>
+      <w:r>
+        <w:rPr>
+          <w:b/>
+          <w:sz w:val="26"/>
+          <w:szCs w:val="26"/>
+        </w:rPr>
+        <w:t>Naive Bayes</w:t>
+      </w:r>
+      <w:r>
+        <w:rPr>
+          <w:sz w:val="26"/>
+          <w:szCs w:val="26"/>
+        </w:rPr>
+        <w:t xml:space="preserve"> è stato scelto come punto di partenza per la sua semplicità e velocità computazionale;</w:t>
+      </w:r>
+    </w:p>
+    <w:p>
+      <w:pPr>
+        <w:pStyle w:val="Normal2"/>
+        <w:numPr>
+          <w:ilvl w:val="1"/>
+          <w:numId w:val="1"/>
+        </w:numPr>
+        <w:spacing w:lineRule="auto" w:line="240" w:beforeAutospacing="0" w:before="0" w:afterAutospacing="0" w:after="0"/>
+        <w:rPr>
+          <w:sz w:val="26"/>
+          <w:szCs w:val="26"/>
+        </w:rPr>
+      </w:pPr>
+      <w:r>
+        <w:rPr>
+          <w:sz w:val="26"/>
+          <w:szCs w:val="26"/>
+        </w:rPr>
+        <w:t xml:space="preserve">Tuttavia, i primi risultati hanno mostrato una </w:t>
+      </w:r>
+      <w:r>
+        <w:rPr>
+          <w:b/>
+          <w:sz w:val="26"/>
+          <w:szCs w:val="26"/>
+        </w:rPr>
+        <w:t>scarsa accuratezza</w:t>
+      </w:r>
+      <w:r>
+        <w:rPr>
+          <w:sz w:val="26"/>
+          <w:szCs w:val="26"/>
+        </w:rPr>
+        <w:t xml:space="preserve">, segnalando che il modello non era sufficientemente potente da catturare le relazioni e le complessità presenti nei dati, </w:t>
+      </w:r>
+      <w:r>
+        <w:rPr>
+          <w:sz w:val="26"/>
+          <w:szCs w:val="26"/>
+        </w:rPr>
+        <w:t>o altri problemi relativi  al dataset</w:t>
+      </w:r>
+      <w:r>
+        <w:rPr>
+          <w:sz w:val="26"/>
+          <w:szCs w:val="26"/>
+        </w:rPr>
+        <w:t>.</w:t>
+      </w:r>
+    </w:p>
+    <w:p>
+      <w:pPr>
+        <w:pStyle w:val="Normal2"/>
+        <w:numPr>
+          <w:ilvl w:val="0"/>
+          <w:numId w:val="4"/>
+        </w:numPr>
+        <w:spacing w:lineRule="auto" w:line="240" w:beforeAutospacing="0" w:before="0" w:afterAutospacing="0" w:after="0"/>
+        <w:ind w:hanging="360" w:left="720"/>
+        <w:rPr>
+          <w:sz w:val="26"/>
+          <w:szCs w:val="26"/>
+        </w:rPr>
+      </w:pPr>
+      <w:r>
+        <w:rPr>
+          <w:b/>
+          <w:sz w:val="26"/>
+          <w:szCs w:val="26"/>
+        </w:rPr>
+        <w:t>Introduzione dello smoothing di Laplace</w:t>
+      </w:r>
+      <w:r>
+        <w:rPr>
+          <w:sz w:val="26"/>
+          <w:szCs w:val="26"/>
+        </w:rPr>
+        <w:t>:</w:t>
+      </w:r>
+    </w:p>
+    <w:p>
+      <w:pPr>
+        <w:pStyle w:val="Normal2"/>
+        <w:numPr>
+          <w:ilvl w:val="1"/>
+          <w:numId w:val="1"/>
+        </w:numPr>
+        <w:spacing w:lineRule="auto" w:line="240" w:beforeAutospacing="0" w:before="0" w:afterAutospacing="0" w:after="0"/>
+        <w:rPr>
+          <w:sz w:val="26"/>
+          <w:szCs w:val="26"/>
+        </w:rPr>
+      </w:pPr>
+      <w:r>
+        <w:rPr>
+          <w:sz w:val="26"/>
+          <w:szCs w:val="26"/>
+        </w:rPr>
+        <w:t xml:space="preserve">Per migliorare le prestazioni del modello, è stato applicato lo </w:t>
+      </w:r>
+      <w:r>
+        <w:rPr>
+          <w:b/>
+          <w:sz w:val="26"/>
+          <w:szCs w:val="26"/>
+        </w:rPr>
+        <w:t>smoothing di Laplace</w:t>
+      </w:r>
+      <w:r>
+        <w:rPr>
+          <w:sz w:val="26"/>
+          <w:szCs w:val="26"/>
+        </w:rPr>
+        <w:t>, una tecnica progettata per gestire problemi legati a frequenze nulle o estremamente basse nelle classi;</w:t>
+      </w:r>
+    </w:p>
+    <w:p>
+      <w:pPr>
+        <w:pStyle w:val="Normal2"/>
+        <w:numPr>
+          <w:ilvl w:val="1"/>
+          <w:numId w:val="1"/>
+        </w:numPr>
+        <w:spacing w:lineRule="auto" w:line="240" w:beforeAutospacing="0" w:before="0" w:afterAutospacing="0" w:after="0"/>
+        <w:rPr>
+          <w:sz w:val="26"/>
+          <w:szCs w:val="26"/>
+        </w:rPr>
+      </w:pPr>
+      <w:r>
+        <w:rPr>
+          <w:sz w:val="26"/>
+          <w:szCs w:val="26"/>
+        </w:rPr>
+        <w:t xml:space="preserve">Questa modifica ha prodotto un </w:t>
+      </w:r>
+      <w:r>
+        <w:rPr>
+          <w:b/>
+          <w:sz w:val="26"/>
+          <w:szCs w:val="26"/>
+        </w:rPr>
+        <w:t>miglioramento marginale</w:t>
+      </w:r>
+      <w:r>
+        <w:rPr>
+          <w:sz w:val="26"/>
+          <w:szCs w:val="26"/>
+        </w:rPr>
+        <w:t>, evidenziando che ulteriori interventi erano necessari per ottenere risultati soddisfacenti.</w:t>
+      </w:r>
+    </w:p>
+    <w:p>
+      <w:pPr>
+        <w:pStyle w:val="Normal2"/>
+        <w:numPr>
+          <w:ilvl w:val="0"/>
+          <w:numId w:val="4"/>
+        </w:numPr>
+        <w:spacing w:lineRule="auto" w:line="240" w:beforeAutospacing="0" w:before="0" w:afterAutospacing="0" w:after="0"/>
+        <w:ind w:hanging="360" w:left="720"/>
+        <w:rPr>
+          <w:sz w:val="26"/>
+          <w:szCs w:val="26"/>
+        </w:rPr>
+      </w:pPr>
+      <w:r>
+        <w:rPr>
+          <w:b/>
+          <w:sz w:val="26"/>
+          <w:szCs w:val="26"/>
+        </w:rPr>
+        <w:t>Sperimentazione con TF-IDF</w:t>
+      </w:r>
+      <w:r>
+        <w:rPr>
+          <w:sz w:val="26"/>
+          <w:szCs w:val="26"/>
+        </w:rPr>
+        <w:t>:</w:t>
+      </w:r>
+    </w:p>
+    <w:p>
+      <w:pPr>
+        <w:pStyle w:val="Normal2"/>
+        <w:numPr>
+          <w:ilvl w:val="1"/>
+          <w:numId w:val="1"/>
+        </w:numPr>
+        <w:spacing w:lineRule="auto" w:line="240" w:beforeAutospacing="0" w:before="0" w:afterAutospacing="0" w:after="0"/>
+        <w:rPr>
+          <w:sz w:val="26"/>
+          <w:szCs w:val="26"/>
+        </w:rPr>
+      </w:pPr>
+      <w:r>
+        <w:rPr>
+          <w:sz w:val="26"/>
+          <w:szCs w:val="26"/>
+        </w:rPr>
+        <w:t xml:space="preserve">Per potenziare la rappresentazione delle caratteristiche testuali, è stata testata la tecnica </w:t>
+      </w:r>
+      <w:r>
+        <w:rPr>
+          <w:b/>
+          <w:sz w:val="26"/>
+          <w:szCs w:val="26"/>
+        </w:rPr>
+        <w:t>TF-IDF</w:t>
+      </w:r>
+      <w:r>
+        <w:rPr>
+          <w:sz w:val="26"/>
+          <w:szCs w:val="26"/>
+        </w:rPr>
+        <w:t xml:space="preserve"> (Term Frequency-Inverse Document Frequency), che riduce il peso dei termini comuni ed enfatizza quelli distintivi;</w:t>
+      </w:r>
+    </w:p>
+    <w:p>
+      <w:pPr>
+        <w:pStyle w:val="Normal2"/>
+        <w:numPr>
+          <w:ilvl w:val="1"/>
+          <w:numId w:val="1"/>
+        </w:numPr>
+        <w:spacing w:lineRule="auto" w:line="240" w:beforeAutospacing="0" w:before="0" w:afterAutospacing="0" w:after="0"/>
+        <w:rPr>
+          <w:sz w:val="26"/>
+          <w:szCs w:val="26"/>
+        </w:rPr>
+      </w:pPr>
+      <w:r>
+        <w:rPr>
+          <w:sz w:val="26"/>
+          <w:szCs w:val="26"/>
+        </w:rPr>
+        <w:t xml:space="preserve">Sebbene TF-IDF abbia apportato un </w:t>
+      </w:r>
+      <w:r>
+        <w:rPr>
+          <w:b/>
+          <w:sz w:val="26"/>
+          <w:szCs w:val="26"/>
+        </w:rPr>
+        <w:t>miglioramento limitato</w:t>
+      </w:r>
+      <w:r>
+        <w:rPr>
+          <w:sz w:val="26"/>
+          <w:szCs w:val="26"/>
+        </w:rPr>
+        <w:t>, i risultati hanno indicato che la qualità e la struttura complessiva dei dati erano aspetti chiave da ottimizzare.</w:t>
+      </w:r>
+    </w:p>
+    <w:p>
+      <w:pPr>
+        <w:pStyle w:val="Normal2"/>
+        <w:numPr>
+          <w:ilvl w:val="0"/>
+          <w:numId w:val="4"/>
+        </w:numPr>
+        <w:spacing w:lineRule="auto" w:line="240" w:beforeAutospacing="0" w:before="0" w:afterAutospacing="0" w:after="0"/>
+        <w:ind w:hanging="360" w:left="720"/>
+        <w:rPr>
+          <w:sz w:val="26"/>
+          <w:szCs w:val="26"/>
+        </w:rPr>
+      </w:pPr>
+      <w:r>
+        <w:rPr>
+          <w:b/>
+          <w:sz w:val="26"/>
+          <w:szCs w:val="26"/>
+        </w:rPr>
+        <w:t>Combinazione di tecniche e cross-validation</w:t>
+      </w:r>
+      <w:r>
+        <w:rPr>
+          <w:sz w:val="26"/>
+          <w:szCs w:val="26"/>
+        </w:rPr>
+        <w:t>:</w:t>
+      </w:r>
+    </w:p>
+    <w:p>
+      <w:pPr>
+        <w:pStyle w:val="Normal2"/>
+        <w:numPr>
+          <w:ilvl w:val="0"/>
+          <w:numId w:val="0"/>
+        </w:numPr>
+        <w:spacing w:lineRule="auto" w:line="240" w:beforeAutospacing="0" w:before="0" w:afterAutospacing="0" w:after="0"/>
+        <w:ind w:hanging="0" w:left="1440"/>
+        <w:rPr>
+          <w:sz w:val="26"/>
+          <w:szCs w:val="26"/>
+        </w:rPr>
+      </w:pPr>
+      <w:r>
+        <w:rPr>
+          <w:sz w:val="26"/>
+          <w:szCs w:val="26"/>
+        </w:rPr>
+        <w:t>La scelta finale è ricaduta su un approccio che integrava:</w:t>
+      </w:r>
+    </w:p>
+    <w:p>
+      <w:pPr>
+        <w:pStyle w:val="Normal2"/>
+        <w:numPr>
+          <w:ilvl w:val="2"/>
+          <w:numId w:val="4"/>
+        </w:numPr>
+        <w:spacing w:lineRule="auto" w:line="240" w:beforeAutospacing="0" w:before="0" w:afterAutospacing="0" w:after="0"/>
+        <w:ind w:hanging="360" w:left="2160"/>
+        <w:rPr>
+          <w:sz w:val="26"/>
+          <w:szCs w:val="26"/>
+        </w:rPr>
+      </w:pPr>
+      <w:r>
+        <w:rPr>
+          <w:b/>
+          <w:sz w:val="26"/>
+          <w:szCs w:val="26"/>
+        </w:rPr>
+        <w:t>Naive Bayes</w:t>
+      </w:r>
+      <w:r>
+        <w:rPr>
+          <w:sz w:val="26"/>
+          <w:szCs w:val="26"/>
+        </w:rPr>
+        <w:t xml:space="preserve"> con </w:t>
+      </w:r>
+      <w:r>
+        <w:rPr>
+          <w:b/>
+          <w:sz w:val="26"/>
+          <w:szCs w:val="26"/>
+        </w:rPr>
+        <w:t>smoothing di Laplace</w:t>
+      </w:r>
+      <w:r>
+        <w:rPr>
+          <w:sz w:val="26"/>
+          <w:szCs w:val="26"/>
+        </w:rPr>
+        <w:t>, per garantire un modello robusto;</w:t>
+      </w:r>
+    </w:p>
+    <w:p>
+      <w:pPr>
+        <w:pStyle w:val="Normal2"/>
+        <w:numPr>
+          <w:ilvl w:val="2"/>
+          <w:numId w:val="4"/>
+        </w:numPr>
+        <w:spacing w:lineRule="auto" w:line="240" w:beforeAutospacing="0" w:before="0" w:afterAutospacing="0" w:after="0"/>
+        <w:ind w:hanging="360" w:left="2160"/>
+        <w:rPr>
+          <w:sz w:val="26"/>
+          <w:szCs w:val="26"/>
+        </w:rPr>
+      </w:pPr>
+      <w:r>
+        <w:rPr>
+          <w:b/>
+          <w:sz w:val="26"/>
+          <w:szCs w:val="26"/>
+        </w:rPr>
+        <w:t>Cross-validation</w:t>
+      </w:r>
+      <w:r>
+        <w:rPr>
+          <w:sz w:val="26"/>
+          <w:szCs w:val="26"/>
+        </w:rPr>
+        <w:t>, per valutare le prestazioni in modo più affidabile e prevenire problemi di overfitting.</w:t>
+      </w:r>
+    </w:p>
+    <w:p>
+      <w:pPr>
+        <w:pStyle w:val="Normal2"/>
+        <w:numPr>
+          <w:ilvl w:val="0"/>
+          <w:numId w:val="0"/>
+        </w:numPr>
+        <w:spacing w:lineRule="auto" w:line="240" w:beforeAutospacing="0" w:before="0" w:afterAutospacing="0" w:after="0"/>
+        <w:ind w:hanging="0" w:left="454"/>
+        <w:rPr>
+          <w:sz w:val="26"/>
+          <w:szCs w:val="26"/>
+        </w:rPr>
+      </w:pPr>
+      <w:r>
+        <w:rPr>
+          <w:sz w:val="26"/>
+          <w:szCs w:val="26"/>
+        </w:rPr>
+        <w:t xml:space="preserve">La combinazione di queste tecniche, </w:t>
+      </w:r>
+      <w:r>
+        <w:rPr>
+          <w:sz w:val="26"/>
+          <w:szCs w:val="26"/>
+        </w:rPr>
+        <w:t xml:space="preserve">in seguito a un finale miglioramento del dataset, </w:t>
+      </w:r>
+      <w:r>
+        <w:rPr>
+          <w:sz w:val="26"/>
+          <w:szCs w:val="26"/>
+        </w:rPr>
+        <w:t>senza includere direttamente TF-IDF, si è dimostrata la più efficace, fornendo risultati significativamente migliori rispetto a ogni tecnica utilizzata singolarmente.</w:t>
+      </w:r>
+    </w:p>
+    <w:p>
+      <w:pPr>
+        <w:pStyle w:val="Normal2"/>
+        <w:numPr>
+          <w:ilvl w:val="0"/>
+          <w:numId w:val="4"/>
+        </w:numPr>
+        <w:spacing w:lineRule="auto" w:line="240" w:beforeAutospacing="0" w:before="0" w:afterAutospacing="0" w:after="0"/>
+        <w:ind w:hanging="360" w:left="720"/>
+        <w:rPr>
+          <w:sz w:val="26"/>
+          <w:szCs w:val="26"/>
+        </w:rPr>
+      </w:pPr>
+      <w:r>
+        <w:rPr>
+          <w:b/>
+          <w:sz w:val="26"/>
+          <w:szCs w:val="26"/>
+        </w:rPr>
+        <w:t>Iterazioni con aggiornamenti del dataset</w:t>
+      </w:r>
+      <w:r>
+        <w:rPr>
+          <w:sz w:val="26"/>
+          <w:szCs w:val="26"/>
+        </w:rPr>
+        <w:t>:</w:t>
+      </w:r>
+    </w:p>
+    <w:p>
+      <w:pPr>
+        <w:pStyle w:val="Normal2"/>
+        <w:numPr>
+          <w:ilvl w:val="1"/>
+          <w:numId w:val="1"/>
+        </w:numPr>
+        <w:spacing w:lineRule="auto" w:line="240" w:beforeAutospacing="0" w:before="0" w:afterAutospacing="0" w:after="0"/>
+        <w:rPr>
+          <w:sz w:val="26"/>
+          <w:szCs w:val="26"/>
+        </w:rPr>
+      </w:pPr>
+      <w:r>
+        <w:rPr>
+          <w:sz w:val="26"/>
+          <w:szCs w:val="26"/>
+        </w:rPr>
+        <w:t xml:space="preserve">Ogni ciclo di testing è stato accompagnato da un processo di </w:t>
+      </w:r>
+      <w:r>
+        <w:rPr>
+          <w:b/>
+          <w:sz w:val="26"/>
+          <w:szCs w:val="26"/>
+        </w:rPr>
+        <w:t>aggiornamento e arricchimento del dataset</w:t>
+      </w:r>
+      <w:r>
+        <w:rPr>
+          <w:sz w:val="26"/>
+          <w:szCs w:val="26"/>
+        </w:rPr>
+        <w:t>, con descrizioni più rappresentative e dettagliate;</w:t>
+      </w:r>
+    </w:p>
+    <w:p>
+      <w:pPr>
+        <w:pStyle w:val="Normal2"/>
+        <w:numPr>
+          <w:ilvl w:val="1"/>
+          <w:numId w:val="1"/>
+        </w:numPr>
+        <w:spacing w:lineRule="auto" w:line="240" w:beforeAutospacing="0" w:before="0" w:after="240"/>
+        <w:rPr>
+          <w:sz w:val="26"/>
+          <w:szCs w:val="26"/>
+        </w:rPr>
+      </w:pPr>
+      <w:r>
+        <w:rPr>
+          <w:sz w:val="26"/>
+          <w:szCs w:val="26"/>
+        </w:rPr>
+        <w:t>Questo aggiornamento continuo ha portato a miglioramenti consistenti, dimostrando che la qualità del dataset è un fattore determinante per il successo del modello.</w:t>
+      </w:r>
+    </w:p>
+    <w:p>
+      <w:pPr>
+        <w:pStyle w:val="Normal2"/>
+        <w:spacing w:lineRule="auto" w:line="240" w:before="240" w:after="240"/>
+        <w:rPr>
+          <w:sz w:val="26"/>
+          <w:szCs w:val="26"/>
+        </w:rPr>
+      </w:pPr>
+      <w:r>
+        <w:rPr>
+          <w:sz w:val="26"/>
+          <w:szCs w:val="26"/>
+        </w:rPr>
+        <w:t>Il processo di testing ha mostrato che, mentre tecniche come il Naive Bayes e TF-IDF possono fornire miglioramenti limitati individualmente, una combinazione di approcci e un attento affinamento del dataset offrono risultati ottimali. La validazione incrociata e lo smoothing di Laplace hanno contribuito significativamente al successo finale, rendendo il modello più accurato e affidabile.</w:t>
+      </w:r>
+    </w:p>
+    <w:p>
+      <w:pPr>
+        <w:pStyle w:val="Normal1"/>
+        <w:spacing w:lineRule="auto" w:line="240" w:before="240" w:after="240"/>
+        <w:rPr>
           <w:b/>
           <w:bCs/>
         </w:rPr>
       </w:pPr>
       <w:r>
         <w:rPr>
-          <w:sz w:val="30"/>
-          <w:szCs w:val="30"/>
-        </w:rPr>
-      </w:r>
-    </w:p>
-    <w:p>
-      <w:pPr>
-        <w:pStyle w:val="Normal1"/>
-        <w:spacing w:lineRule="auto" w:line="240" w:before="240" w:after="240"/>
-        <w:rPr>
           <w:b/>
           <w:bCs/>
-        </w:rPr>
-      </w:pPr>
-      <w:r>
-        <w:rPr>
-          <w:sz w:val="30"/>
-          <w:szCs w:val="30"/>
         </w:rPr>
       </w:r>
     </w:p>
@@ -2588,21 +3187,7 @@
           <w:sz w:val="26"/>
           <w:szCs w:val="26"/>
         </w:rPr>
-        <w:t xml:space="preserve">L'apprendimento supervisionato all'interno del codice è implementato come un sistema di classificazione per prevedere la categoria di un ristorante in base alla sua descrizione, </w:t>
-      </w:r>
-      <w:r>
-        <w:rPr>
-          <w:sz w:val="26"/>
-          <w:szCs w:val="26"/>
-        </w:rPr>
-        <w:t>tramite uso di algoritmo Naive Bayes, miglioramento della performance con smoothing di laplace e validazione e valutazione del testing attraverso K-fold cross validation</w:t>
-      </w:r>
-      <w:r>
-        <w:rPr>
-          <w:sz w:val="26"/>
-          <w:szCs w:val="26"/>
-        </w:rPr>
-        <w:t>:</w:t>
+        <w:t>L'apprendimento supervisionato all'interno del codice è implementato come un sistema di classificazione per prevedere la categoria di un ristorante in base alla sua descrizione, tramite uso di algoritmo Naive Bayes, miglioramento della performance con smoothing di laplace e validazione e valutazione del testing attraverso K-fold cross validation:</w:t>
       </w:r>
     </w:p>
     <w:p>
@@ -2610,7 +3195,7 @@
         <w:pStyle w:val="Normal1"/>
         <w:numPr>
           <w:ilvl w:val="0"/>
-          <w:numId w:val="3"/>
+          <w:numId w:val="4"/>
         </w:numPr>
         <w:spacing w:lineRule="auto" w:line="240" w:before="240" w:afterAutospacing="0" w:after="0"/>
         <w:ind w:hanging="360" w:left="720"/>
@@ -2640,7 +3225,7 @@
         <w:pStyle w:val="Normal1"/>
         <w:numPr>
           <w:ilvl w:val="1"/>
-          <w:numId w:val="3"/>
+          <w:numId w:val="4"/>
         </w:numPr>
         <w:spacing w:lineRule="auto" w:line="240" w:beforeAutospacing="0" w:before="0" w:afterAutospacing="0" w:after="0"/>
         <w:ind w:hanging="360" w:left="1440"/>
@@ -2654,21 +3239,7 @@
           <w:sz w:val="26"/>
           <w:szCs w:val="26"/>
         </w:rPr>
-        <w:t xml:space="preserve">Le descrizioni vengono preprocessate </w:t>
-      </w:r>
-      <w:r>
-        <w:rPr>
-          <w:sz w:val="26"/>
-          <w:szCs w:val="26"/>
-        </w:rPr>
-        <w:t xml:space="preserve">come menzionato prima </w:t>
-      </w:r>
-      <w:r>
-        <w:rPr>
-          <w:sz w:val="26"/>
-          <w:szCs w:val="26"/>
-        </w:rPr>
-        <w:t>(minuscole, tokenizzazione, stop words rimosse, lemmatizzazione);</w:t>
+        <w:t>Le descrizioni vengono preprocessate come menzionato prima (minuscole, tokenizzazione, stop words rimosse, lemmatizzazione);</w:t>
       </w:r>
     </w:p>
     <w:p>
@@ -2676,7 +3247,7 @@
         <w:pStyle w:val="Normal1"/>
         <w:numPr>
           <w:ilvl w:val="1"/>
-          <w:numId w:val="3"/>
+          <w:numId w:val="4"/>
         </w:numPr>
         <w:spacing w:lineRule="auto" w:line="240" w:beforeAutospacing="0" w:before="0" w:afterAutospacing="0" w:after="0"/>
         <w:ind w:hanging="360" w:left="1440"/>
@@ -2698,7 +3269,7 @@
         <w:pStyle w:val="Normal1"/>
         <w:numPr>
           <w:ilvl w:val="2"/>
-          <w:numId w:val="3"/>
+          <w:numId w:val="4"/>
         </w:numPr>
         <w:spacing w:lineRule="auto" w:line="240" w:beforeAutospacing="0" w:before="0" w:afterAutospacing="0" w:after="0"/>
         <w:ind w:hanging="360" w:left="2160"/>
@@ -2729,7 +3300,7 @@
         <w:pStyle w:val="Normal1"/>
         <w:numPr>
           <w:ilvl w:val="2"/>
-          <w:numId w:val="3"/>
+          <w:numId w:val="4"/>
         </w:numPr>
         <w:spacing w:lineRule="auto" w:line="240" w:beforeAutospacing="0" w:before="0" w:afterAutospacing="0" w:after="0"/>
         <w:ind w:hanging="360" w:left="2160"/>
@@ -2760,7 +3331,7 @@
         <w:pStyle w:val="Normal1"/>
         <w:numPr>
           <w:ilvl w:val="0"/>
-          <w:numId w:val="3"/>
+          <w:numId w:val="4"/>
         </w:numPr>
         <w:spacing w:lineRule="auto" w:line="240" w:beforeAutospacing="0" w:before="0" w:afterAutospacing="0" w:after="0"/>
         <w:ind w:hanging="360" w:left="720"/>
@@ -2790,7 +3361,7 @@
         <w:pStyle w:val="Normal1"/>
         <w:numPr>
           <w:ilvl w:val="1"/>
-          <w:numId w:val="3"/>
+          <w:numId w:val="4"/>
         </w:numPr>
         <w:spacing w:lineRule="auto" w:line="240" w:beforeAutospacing="0" w:before="0" w:afterAutospacing="0" w:after="0"/>
         <w:ind w:hanging="360" w:left="1440"/>
@@ -2820,21 +3391,7 @@
           <w:sz w:val="26"/>
           <w:szCs w:val="26"/>
         </w:rPr>
-        <w:t xml:space="preserve"> usa il teorema di Bayes per calcolare la probabilità logaritmica di una descrizione </w:t>
-      </w:r>
-      <w:r>
-        <w:rPr>
-          <w:sz w:val="26"/>
-          <w:szCs w:val="26"/>
-        </w:rPr>
-        <w:t xml:space="preserve">di </w:t>
-      </w:r>
-      <w:r>
-        <w:rPr>
-          <w:sz w:val="26"/>
-          <w:szCs w:val="26"/>
-        </w:rPr>
-        <w:t>appartenere a ogni categoria, applicando lo smoothing di Laplace per parole rare.</w:t>
+        <w:t xml:space="preserve"> usa il teorema di Bayes per calcolare la probabilità logaritmica di una descrizione di appartenere a ogni categoria, applicando lo smoothing di Laplace per parole rare.</w:t>
       </w:r>
     </w:p>
     <w:p>
@@ -2842,7 +3399,7 @@
         <w:pStyle w:val="Normal1"/>
         <w:numPr>
           <w:ilvl w:val="0"/>
-          <w:numId w:val="3"/>
+          <w:numId w:val="4"/>
         </w:numPr>
         <w:spacing w:lineRule="auto" w:line="240" w:beforeAutospacing="0" w:before="0" w:afterAutospacing="0" w:after="0"/>
         <w:ind w:hanging="360" w:left="720"/>
@@ -2872,7 +3429,7 @@
         <w:pStyle w:val="Normal1"/>
         <w:numPr>
           <w:ilvl w:val="1"/>
-          <w:numId w:val="3"/>
+          <w:numId w:val="4"/>
         </w:numPr>
         <w:spacing w:lineRule="auto" w:line="240" w:beforeAutospacing="0" w:before="0" w:after="240"/>
         <w:ind w:hanging="360" w:left="1440"/>
@@ -2917,28 +3474,7 @@
           <w:sz w:val="26"/>
           <w:szCs w:val="26"/>
         </w:rPr>
-        <w:t xml:space="preserve"> per confrontare categorie predette con quelle reali. Calcola </w:t>
-      </w:r>
-      <w:r>
-        <w:rPr>
-          <w:sz w:val="26"/>
-          <w:szCs w:val="26"/>
-        </w:rPr>
-        <w:t>poi</w:t>
-      </w:r>
-      <w:r>
-        <w:rPr>
-          <w:sz w:val="26"/>
-          <w:szCs w:val="26"/>
-        </w:rPr>
-        <w:t xml:space="preserve"> precision, recall e F1-score </w:t>
-      </w:r>
-      <w:r>
-        <w:rPr>
-          <w:sz w:val="26"/>
-          <w:szCs w:val="26"/>
-        </w:rPr>
-        <w:t>come metriche per la valutazione delle performance dei metodi utiizzati.</w:t>
+        <w:t xml:space="preserve"> per confrontare categorie predette con quelle reali. Calcola poi precision, recall e F1-score come metriche per la valutazione delle performance dei metodi utiizzati.</w:t>
       </w:r>
     </w:p>
     <w:p>
@@ -2946,7 +3482,147 @@
         <w:pStyle w:val="Normal1"/>
         <w:numPr>
           <w:ilvl w:val="0"/>
-          <w:numId w:val="3"/>
+          <w:numId w:val="4"/>
+        </w:numPr>
+        <w:spacing w:lineRule="auto" w:line="240" w:before="0" w:afterAutospacing="0" w:after="0"/>
+        <w:ind w:hanging="360" w:left="720"/>
+        <w:rPr>
+          <w:sz w:val="26"/>
+          <w:szCs w:val="26"/>
+        </w:rPr>
+      </w:pPr>
+      <w:r>
+        <w:rPr>
+          <w:b/>
+          <w:sz w:val="26"/>
+          <w:szCs w:val="26"/>
+        </w:rPr>
+        <w:t>Interazione</w:t>
+      </w:r>
+      <w:r>
+        <w:rPr>
+          <w:sz w:val="26"/>
+          <w:szCs w:val="26"/>
+        </w:rPr>
+        <w:t>:</w:t>
+      </w:r>
+    </w:p>
+    <w:p>
+      <w:pPr>
+        <w:pStyle w:val="Normal1"/>
+        <w:numPr>
+          <w:ilvl w:val="1"/>
+          <w:numId w:val="4"/>
+        </w:numPr>
+        <w:spacing w:lineRule="auto" w:line="240" w:beforeAutospacing="0" w:before="0" w:after="240"/>
+        <w:ind w:hanging="360" w:left="1440"/>
+        <w:rPr>
+          <w:sz w:val="26"/>
+          <w:szCs w:val="26"/>
+        </w:rPr>
+      </w:pPr>
+      <w:r>
+        <w:rPr>
+          <w:sz w:val="26"/>
+          <w:szCs w:val="26"/>
+        </w:rPr>
+        <w:t>L'utente può visualizzare i ristoranti di una specifica categoria, usando il modello per classificare in base alle descrizioni.</w:t>
+      </w:r>
+    </w:p>
+    <w:p>
+      <w:pPr>
+        <w:pStyle w:val="Normal1"/>
+        <w:spacing w:lineRule="auto" w:line="240" w:before="240" w:after="240"/>
+        <w:rPr>
+          <w:sz w:val="26"/>
+          <w:szCs w:val="26"/>
+        </w:rPr>
+      </w:pPr>
+      <w:r>
+        <w:rPr>
+          <w:sz w:val="26"/>
+          <w:szCs w:val="26"/>
+        </w:rPr>
+        <w:t>Il modello quindi apprende dai dati etichettati e usa le probabilità per classificare nuove descrizioni, garantendo un'accurata categorizzazione di nuovi ristoranti.</w:t>
+      </w:r>
+    </w:p>
+    <w:p>
+      <w:pPr>
+        <w:pStyle w:val="Normal1"/>
+        <w:spacing w:lineRule="auto" w:line="240" w:before="240" w:after="240"/>
+        <w:rPr>
+          <w:sz w:val="26"/>
+          <w:szCs w:val="26"/>
+        </w:rPr>
+      </w:pPr>
+      <w:r>
+        <w:rPr>
+          <w:sz w:val="26"/>
+          <w:szCs w:val="26"/>
+        </w:rPr>
+      </w:r>
+    </w:p>
+    <w:p>
+      <w:pPr>
+        <w:pStyle w:val="Normal1"/>
+        <w:spacing w:lineRule="auto" w:line="240" w:before="240" w:after="240"/>
+        <w:ind w:hanging="0" w:left="0"/>
+        <w:rPr>
+          <w:sz w:val="36"/>
+          <w:szCs w:val="36"/>
+        </w:rPr>
+      </w:pPr>
+      <w:r>
+        <w:rPr>
+          <w:b/>
+          <w:sz w:val="36"/>
+          <w:szCs w:val="36"/>
+        </w:rPr>
+        <w:t>3° CAPITOLO – RETI NEURALI</w:t>
+      </w:r>
+    </w:p>
+    <w:p>
+      <w:pPr>
+        <w:pStyle w:val="Normal1"/>
+        <w:spacing w:lineRule="auto" w:line="240" w:before="240" w:after="240"/>
+        <w:ind w:hanging="0" w:left="0"/>
+        <w:rPr>
+          <w:sz w:val="26"/>
+          <w:szCs w:val="26"/>
+        </w:rPr>
+      </w:pPr>
+      <w:r>
+        <w:rPr>
+          <w:sz w:val="26"/>
+          <w:szCs w:val="26"/>
+        </w:rPr>
+        <w:t>Le reti neurali sono modelli computazionali ispirati al cervello umano, utilizzati per risolvere problemi complessi. Sono composte da neuroni artificiali organizzati in strati: uno di input, uno o più strati nascosti e uno di output. Ogni neurone riceve un input, lo elabora con un peso e un bias, e produce un output attraverso una funzione di attivazione.</w:t>
+      </w:r>
+    </w:p>
+    <w:p>
+      <w:pPr>
+        <w:pStyle w:val="Normal1"/>
+        <w:spacing w:lineRule="auto" w:line="240" w:before="240" w:after="240"/>
+        <w:ind w:hanging="0" w:left="0"/>
+        <w:rPr>
+          <w:sz w:val="26"/>
+          <w:szCs w:val="26"/>
+        </w:rPr>
+      </w:pPr>
+      <w:r>
+        <w:rPr>
+          <w:sz w:val="26"/>
+          <w:szCs w:val="26"/>
+        </w:rPr>
+        <w:t>Le reti neurali sono state utilizzate nel codice implementando un autoencoder, una rete neurale progettata per apprendere una rappresentazione compatta dei dati, usata qui per un sistema di raccomandazione in cui, in seguito a un’ analisi, il programma è in grado di determinare una lista di ristoranti che potrebbero piacere all’utente, basandosi sui gusti che sono stati appresi.</w:t>
+      </w:r>
+    </w:p>
+    <w:p>
+      <w:pPr>
+        <w:pStyle w:val="Normal1"/>
+        <w:numPr>
+          <w:ilvl w:val="0"/>
+          <w:numId w:val="9"/>
         </w:numPr>
         <w:spacing w:lineRule="auto" w:line="240" w:before="240" w:afterAutospacing="0" w:after="0"/>
         <w:ind w:hanging="360" w:left="720"/>
@@ -2961,14 +3637,7 @@
           <w:sz w:val="26"/>
           <w:szCs w:val="26"/>
         </w:rPr>
-        <w:t>Interazione</w:t>
-      </w:r>
-      <w:r>
-        <w:rPr>
-          <w:sz w:val="26"/>
-          <w:szCs w:val="26"/>
-        </w:rPr>
-        <w:t>:</w:t>
+        <w:t>Struttura</w:t>
       </w:r>
     </w:p>
     <w:p>
@@ -2976,7 +3645,753 @@
         <w:pStyle w:val="Normal1"/>
         <w:numPr>
           <w:ilvl w:val="1"/>
-          <w:numId w:val="3"/>
+          <w:numId w:val="9"/>
+        </w:numPr>
+        <w:spacing w:lineRule="auto" w:line="240" w:beforeAutospacing="0" w:before="0" w:afterAutospacing="0" w:after="0"/>
+        <w:ind w:hanging="360" w:left="1440"/>
+        <w:rPr>
+          <w:sz w:val="26"/>
+          <w:szCs w:val="26"/>
+        </w:rPr>
+      </w:pPr>
+      <w:r>
+        <w:rPr>
+          <w:b/>
+          <w:i/>
+          <w:sz w:val="26"/>
+          <w:szCs w:val="26"/>
+        </w:rPr>
+        <w:t>Encoder</w:t>
+      </w:r>
+      <w:r>
+        <w:rPr>
+          <w:sz w:val="26"/>
+          <w:szCs w:val="26"/>
+        </w:rPr>
+        <w:t>: comprime le valutazioni degli utenti sui ristoranti in una rappresentazione a 32 dimensioni attraverso due layer densi (64 e 32 neuroni, con attivazione ReLU);</w:t>
+      </w:r>
+    </w:p>
+    <w:p>
+      <w:pPr>
+        <w:pStyle w:val="Normal1"/>
+        <w:numPr>
+          <w:ilvl w:val="1"/>
+          <w:numId w:val="9"/>
+        </w:numPr>
+        <w:spacing w:lineRule="auto" w:line="240" w:beforeAutospacing="0" w:before="0" w:afterAutospacing="0" w:after="0"/>
+        <w:ind w:hanging="360" w:left="1440"/>
+        <w:rPr>
+          <w:sz w:val="26"/>
+          <w:szCs w:val="26"/>
+        </w:rPr>
+      </w:pPr>
+      <w:r>
+        <w:rPr>
+          <w:b/>
+          <w:i/>
+          <w:sz w:val="26"/>
+          <w:szCs w:val="26"/>
+        </w:rPr>
+        <w:t>Decoder</w:t>
+      </w:r>
+      <w:r>
+        <w:rPr>
+          <w:sz w:val="26"/>
+          <w:szCs w:val="26"/>
+        </w:rPr>
+        <w:t>: ricostruisce le valutazioni originali usando due layer densi (64 neuroni e un layer di output con attivazione lineare).</w:t>
+      </w:r>
+    </w:p>
+    <w:p>
+      <w:pPr>
+        <w:pStyle w:val="Normal1"/>
+        <w:numPr>
+          <w:ilvl w:val="0"/>
+          <w:numId w:val="0"/>
+        </w:numPr>
+        <w:spacing w:lineRule="auto" w:line="240" w:beforeAutospacing="0" w:before="0" w:afterAutospacing="0" w:after="0"/>
+        <w:ind w:hanging="0" w:left="1440"/>
+        <w:rPr>
+          <w:sz w:val="26"/>
+          <w:szCs w:val="26"/>
+        </w:rPr>
+      </w:pPr>
+      <w:r>
+        <w:rPr>
+          <w:sz w:val="26"/>
+          <w:szCs w:val="26"/>
+        </w:rPr>
+      </w:r>
+    </w:p>
+    <w:p>
+      <w:pPr>
+        <w:pStyle w:val="Normal1"/>
+        <w:numPr>
+          <w:ilvl w:val="0"/>
+          <w:numId w:val="9"/>
+        </w:numPr>
+        <w:spacing w:lineRule="auto" w:line="240" w:beforeAutospacing="0" w:before="0" w:afterAutospacing="0" w:after="0"/>
+        <w:ind w:hanging="360" w:left="720"/>
+        <w:rPr>
+          <w:sz w:val="26"/>
+          <w:szCs w:val="26"/>
+        </w:rPr>
+      </w:pPr>
+      <w:r>
+        <w:rPr>
+          <w:b/>
+          <w:sz w:val="26"/>
+          <w:szCs w:val="26"/>
+        </w:rPr>
+        <w:t>Compilazione</w:t>
+      </w:r>
+    </w:p>
+    <w:p>
+      <w:pPr>
+        <w:pStyle w:val="Normal1"/>
+        <w:numPr>
+          <w:ilvl w:val="1"/>
+          <w:numId w:val="9"/>
+        </w:numPr>
+        <w:spacing w:lineRule="auto" w:line="240" w:beforeAutospacing="0" w:before="0" w:afterAutospacing="0" w:after="0"/>
+        <w:ind w:hanging="360" w:left="1440"/>
+        <w:rPr>
+          <w:sz w:val="26"/>
+          <w:szCs w:val="26"/>
+        </w:rPr>
+      </w:pPr>
+      <w:r>
+        <w:rPr>
+          <w:sz w:val="26"/>
+          <w:szCs w:val="26"/>
+        </w:rPr>
+        <w:t xml:space="preserve">Ottimizzatore: </w:t>
+      </w:r>
+      <w:r>
+        <w:rPr>
+          <w:b/>
+          <w:i/>
+          <w:sz w:val="26"/>
+          <w:szCs w:val="26"/>
+        </w:rPr>
+        <w:t>adam</w:t>
+      </w:r>
+      <w:r>
+        <w:rPr>
+          <w:sz w:val="26"/>
+          <w:szCs w:val="26"/>
+        </w:rPr>
+        <w:t xml:space="preserve"> (learning rate 0.001);</w:t>
+      </w:r>
+    </w:p>
+    <w:p>
+      <w:pPr>
+        <w:pStyle w:val="Normal1"/>
+        <w:numPr>
+          <w:ilvl w:val="1"/>
+          <w:numId w:val="9"/>
+        </w:numPr>
+        <w:spacing w:lineRule="auto" w:line="240" w:beforeAutospacing="0" w:before="0" w:afterAutospacing="0" w:after="0"/>
+        <w:ind w:hanging="360" w:left="1440"/>
+        <w:rPr>
+          <w:sz w:val="26"/>
+          <w:szCs w:val="26"/>
+        </w:rPr>
+      </w:pPr>
+      <w:r>
+        <w:rPr>
+          <w:sz w:val="26"/>
+          <w:szCs w:val="26"/>
+        </w:rPr>
+        <w:t xml:space="preserve">Funzione di perdita: </w:t>
+      </w:r>
+      <w:r>
+        <w:rPr>
+          <w:b/>
+          <w:i/>
+          <w:sz w:val="26"/>
+          <w:szCs w:val="26"/>
+        </w:rPr>
+        <w:t>mean_squared_error</w:t>
+      </w:r>
+      <w:r>
+        <w:rPr>
+          <w:sz w:val="26"/>
+          <w:szCs w:val="26"/>
+        </w:rPr>
+        <w:t>, adatta per la ricostruzione continua.</w:t>
+      </w:r>
+    </w:p>
+    <w:p>
+      <w:pPr>
+        <w:pStyle w:val="Normal1"/>
+        <w:numPr>
+          <w:ilvl w:val="0"/>
+          <w:numId w:val="0"/>
+        </w:numPr>
+        <w:spacing w:lineRule="auto" w:line="240" w:beforeAutospacing="0" w:before="0" w:afterAutospacing="0" w:after="0"/>
+        <w:ind w:hanging="0" w:left="1440"/>
+        <w:rPr>
+          <w:sz w:val="26"/>
+          <w:szCs w:val="26"/>
+        </w:rPr>
+      </w:pPr>
+      <w:r>
+        <w:rPr>
+          <w:sz w:val="26"/>
+          <w:szCs w:val="26"/>
+        </w:rPr>
+      </w:r>
+    </w:p>
+    <w:p>
+      <w:pPr>
+        <w:pStyle w:val="Normal1"/>
+        <w:numPr>
+          <w:ilvl w:val="0"/>
+          <w:numId w:val="9"/>
+        </w:numPr>
+        <w:spacing w:lineRule="auto" w:line="240" w:beforeAutospacing="0" w:before="0" w:afterAutospacing="0" w:after="0"/>
+        <w:ind w:hanging="360" w:left="720"/>
+        <w:rPr>
+          <w:sz w:val="26"/>
+          <w:szCs w:val="26"/>
+        </w:rPr>
+      </w:pPr>
+      <w:r>
+        <w:rPr>
+          <w:b/>
+          <w:sz w:val="26"/>
+          <w:szCs w:val="26"/>
+        </w:rPr>
+        <w:t>Addestramento</w:t>
+      </w:r>
+    </w:p>
+    <w:p>
+      <w:pPr>
+        <w:pStyle w:val="Normal1"/>
+        <w:numPr>
+          <w:ilvl w:val="1"/>
+          <w:numId w:val="9"/>
+        </w:numPr>
+        <w:spacing w:lineRule="auto" w:line="240" w:beforeAutospacing="0" w:before="0" w:afterAutospacing="0" w:after="0"/>
+        <w:ind w:hanging="360" w:left="1440"/>
+        <w:rPr>
+          <w:sz w:val="26"/>
+          <w:szCs w:val="26"/>
+        </w:rPr>
+      </w:pPr>
+      <w:r>
+        <w:rPr>
+          <w:sz w:val="26"/>
+          <w:szCs w:val="26"/>
+        </w:rPr>
+        <w:t>La matrice delle valutazioni (utenti x ristoranti) viene normalizzata;</w:t>
+      </w:r>
+    </w:p>
+    <w:p>
+      <w:pPr>
+        <w:pStyle w:val="Normal1"/>
+        <w:numPr>
+          <w:ilvl w:val="1"/>
+          <w:numId w:val="9"/>
+        </w:numPr>
+        <w:spacing w:lineRule="auto" w:line="240" w:beforeAutospacing="0" w:before="0" w:afterAutospacing="0" w:after="0"/>
+        <w:ind w:hanging="360" w:left="1440"/>
+        <w:rPr>
+          <w:sz w:val="26"/>
+          <w:szCs w:val="26"/>
+        </w:rPr>
+      </w:pPr>
+      <w:r>
+        <w:rPr>
+          <w:sz w:val="26"/>
+          <w:szCs w:val="26"/>
+        </w:rPr>
+        <w:t>La rete apprende per 50 epoche analizzando tutti i dati mescolati ogni volta, ottimizzando la ricostruzione delle valutazioni.</w:t>
+      </w:r>
+    </w:p>
+    <w:p>
+      <w:pPr>
+        <w:pStyle w:val="Normal1"/>
+        <w:numPr>
+          <w:ilvl w:val="0"/>
+          <w:numId w:val="0"/>
+        </w:numPr>
+        <w:spacing w:lineRule="auto" w:line="240" w:beforeAutospacing="0" w:before="0" w:afterAutospacing="0" w:after="0"/>
+        <w:ind w:hanging="0" w:left="1440"/>
+        <w:rPr>
+          <w:sz w:val="26"/>
+          <w:szCs w:val="26"/>
+          <w:u w:val="none"/>
+        </w:rPr>
+      </w:pPr>
+      <w:r>
+        <w:rPr>
+          <w:sz w:val="26"/>
+          <w:szCs w:val="26"/>
+          <w:u w:val="none"/>
+        </w:rPr>
+      </w:r>
+    </w:p>
+    <w:p>
+      <w:pPr>
+        <w:pStyle w:val="Normal1"/>
+        <w:numPr>
+          <w:ilvl w:val="0"/>
+          <w:numId w:val="8"/>
+        </w:numPr>
+        <w:spacing w:lineRule="auto" w:line="240" w:beforeAutospacing="0" w:before="0" w:afterAutospacing="0" w:after="0"/>
+        <w:ind w:hanging="360" w:left="720"/>
+        <w:rPr>
+          <w:sz w:val="26"/>
+          <w:szCs w:val="26"/>
+        </w:rPr>
+      </w:pPr>
+      <w:r>
+        <w:rPr>
+          <w:sz w:val="26"/>
+          <w:szCs w:val="26"/>
+        </w:rPr>
+        <w:t>Per un utente specifico, l’autoencoder predice le valutazioni per tutti i ristoranti;</w:t>
+      </w:r>
+    </w:p>
+    <w:p>
+      <w:pPr>
+        <w:pStyle w:val="Normal1"/>
+        <w:numPr>
+          <w:ilvl w:val="0"/>
+          <w:numId w:val="8"/>
+        </w:numPr>
+        <w:spacing w:lineRule="auto" w:line="240" w:beforeAutospacing="0" w:before="0" w:afterAutospacing="0" w:after="0"/>
+        <w:ind w:hanging="360" w:left="720"/>
+        <w:rPr>
+          <w:sz w:val="26"/>
+          <w:szCs w:val="26"/>
+        </w:rPr>
+      </w:pPr>
+      <w:r>
+        <w:rPr>
+          <w:sz w:val="26"/>
+          <w:szCs w:val="26"/>
+        </w:rPr>
+        <w:t>I ristoranti già apprezzati (rating &gt;= 4) vengono esclusi;</w:t>
+      </w:r>
+    </w:p>
+    <w:p>
+      <w:pPr>
+        <w:pStyle w:val="Normal1"/>
+        <w:numPr>
+          <w:ilvl w:val="0"/>
+          <w:numId w:val="8"/>
+        </w:numPr>
+        <w:spacing w:lineRule="auto" w:line="240" w:beforeAutospacing="0" w:before="0" w:after="240"/>
+        <w:ind w:hanging="360" w:left="720"/>
+        <w:rPr>
+          <w:sz w:val="26"/>
+          <w:szCs w:val="26"/>
+        </w:rPr>
+      </w:pPr>
+      <w:r>
+        <w:rPr>
+          <w:sz w:val="26"/>
+          <w:szCs w:val="26"/>
+        </w:rPr>
+        <w:t>I ristoranti con le valutazioni predette più alte che sono rimasti vengono poi suggeriti come raccomandazioni, stampando su schermo solo i primi 10.</w:t>
+      </w:r>
+    </w:p>
+    <w:p>
+      <w:pPr>
+        <w:pStyle w:val="Normal1"/>
+        <w:spacing w:lineRule="auto" w:line="240" w:before="240" w:after="240"/>
+        <w:rPr>
+          <w:sz w:val="26"/>
+          <w:szCs w:val="26"/>
+        </w:rPr>
+      </w:pPr>
+      <w:r>
+        <w:rPr>
+          <w:sz w:val="26"/>
+          <w:szCs w:val="26"/>
+        </w:rPr>
+        <w:t>L’autoencoder quindi sfrutta le preferenze degli utenti per individuare pattern nascosti e generare raccomandazioni personalizzate.</w:t>
+      </w:r>
+    </w:p>
+    <w:p>
+      <w:pPr>
+        <w:pStyle w:val="Normal1"/>
+        <w:spacing w:lineRule="auto" w:line="240" w:before="240" w:after="240"/>
+        <w:ind w:hanging="0" w:left="0"/>
+        <w:rPr>
+          <w:b/>
+          <w:sz w:val="26"/>
+          <w:szCs w:val="26"/>
+        </w:rPr>
+      </w:pPr>
+      <w:r>
+        <w:rPr>
+          <w:b/>
+          <w:sz w:val="26"/>
+          <w:szCs w:val="26"/>
+        </w:rPr>
+      </w:r>
+    </w:p>
+    <w:p>
+      <w:pPr>
+        <w:pStyle w:val="Normal1"/>
+        <w:spacing w:lineRule="auto" w:line="240" w:before="240" w:after="240"/>
+        <w:ind w:hanging="0" w:left="0"/>
+        <w:rPr>
+          <w:sz w:val="36"/>
+          <w:szCs w:val="36"/>
+        </w:rPr>
+      </w:pPr>
+      <w:r>
+        <w:rPr>
+          <w:b/>
+          <w:sz w:val="36"/>
+          <w:szCs w:val="36"/>
+        </w:rPr>
+        <w:t>4° CAPITOLO – KNOWLEDGE GRAPH</w:t>
+      </w:r>
+    </w:p>
+    <w:p>
+      <w:pPr>
+        <w:pStyle w:val="Normal1"/>
+        <w:spacing w:lineRule="auto" w:line="240" w:before="240" w:after="240"/>
+        <w:ind w:hanging="0" w:left="0"/>
+        <w:rPr>
+          <w:sz w:val="26"/>
+          <w:szCs w:val="26"/>
+        </w:rPr>
+      </w:pPr>
+      <w:r>
+        <w:rPr>
+          <w:sz w:val="26"/>
+          <w:szCs w:val="26"/>
+        </w:rPr>
+        <w:t>Un Knowledge Graph (KG) è una struttura che organizza dati come entità e le relazioni tra di esse in un grafo. Le entità sono rappresentate come nodi, e le relazioni tra di esse come archi. I KG permettono di connettere e interrogare informazioni in modo efficiente, migliorando la comprensione e l'elaborazione di dati complessi.</w:t>
+      </w:r>
+    </w:p>
+    <w:p>
+      <w:pPr>
+        <w:pStyle w:val="Normal1"/>
+        <w:spacing w:lineRule="auto" w:line="240" w:before="240" w:after="240"/>
+        <w:rPr>
+          <w:sz w:val="26"/>
+          <w:szCs w:val="26"/>
+        </w:rPr>
+      </w:pPr>
+      <w:r>
+        <w:rPr>
+          <w:sz w:val="26"/>
+          <w:szCs w:val="26"/>
+        </w:rPr>
+        <w:t xml:space="preserve">Il codice implementa un </w:t>
+      </w:r>
+      <w:r>
+        <w:rPr>
+          <w:b/>
+          <w:sz w:val="26"/>
+          <w:szCs w:val="26"/>
+        </w:rPr>
+        <w:t>knowledge graph</w:t>
+      </w:r>
+      <w:r>
+        <w:rPr>
+          <w:sz w:val="26"/>
+          <w:szCs w:val="26"/>
+        </w:rPr>
+        <w:t xml:space="preserve"> (grafo di conoscenza) utilizzando la libreria networkx. Questo grafo rappresenta relazioni tra ristoranti, categorie e utenti, basandosi sui dati di due file CSV (ottenuti da dataset originariamente in formato JSON): uno per i dettagli dei ristoranti e l'altro per le recensioni degli utenti.</w:t>
+      </w:r>
+    </w:p>
+    <w:p>
+      <w:pPr>
+        <w:pStyle w:val="Normal1"/>
+        <w:numPr>
+          <w:ilvl w:val="0"/>
+          <w:numId w:val="10"/>
+        </w:numPr>
+        <w:spacing w:lineRule="auto" w:line="240" w:before="240" w:afterAutospacing="0" w:after="0"/>
+        <w:ind w:hanging="360" w:left="720"/>
+        <w:rPr>
+          <w:sz w:val="26"/>
+          <w:szCs w:val="26"/>
+        </w:rPr>
+      </w:pPr>
+      <w:r>
+        <w:rPr>
+          <w:b/>
+          <w:sz w:val="26"/>
+          <w:szCs w:val="26"/>
+        </w:rPr>
+        <w:t>Struttura del Grafo</w:t>
+      </w:r>
+    </w:p>
+    <w:p>
+      <w:pPr>
+        <w:pStyle w:val="Normal1"/>
+        <w:numPr>
+          <w:ilvl w:val="1"/>
+          <w:numId w:val="10"/>
+        </w:numPr>
+        <w:spacing w:lineRule="auto" w:line="240" w:beforeAutospacing="0" w:before="0" w:afterAutospacing="0" w:after="0"/>
+        <w:ind w:hanging="360" w:left="1440"/>
+        <w:rPr>
+          <w:sz w:val="26"/>
+          <w:szCs w:val="26"/>
+        </w:rPr>
+      </w:pPr>
+      <w:r>
+        <w:rPr>
+          <w:sz w:val="26"/>
+          <w:szCs w:val="26"/>
+        </w:rPr>
+        <w:t xml:space="preserve">Il grafo è </w:t>
+      </w:r>
+      <w:r>
+        <w:rPr>
+          <w:b/>
+          <w:sz w:val="26"/>
+          <w:szCs w:val="26"/>
+        </w:rPr>
+        <w:t>non orientato</w:t>
+      </w:r>
+      <w:r>
+        <w:rPr>
+          <w:sz w:val="26"/>
+          <w:szCs w:val="26"/>
+        </w:rPr>
+        <w:t xml:space="preserve"> e utilizza nodi ed archi per rappresentare le relazioni:</w:t>
+      </w:r>
+    </w:p>
+    <w:p>
+      <w:pPr>
+        <w:pStyle w:val="Normal1"/>
+        <w:numPr>
+          <w:ilvl w:val="2"/>
+          <w:numId w:val="10"/>
+        </w:numPr>
+        <w:spacing w:lineRule="auto" w:line="240" w:beforeAutospacing="0" w:before="0" w:afterAutospacing="0" w:after="0"/>
+        <w:ind w:hanging="360" w:left="2160"/>
+        <w:rPr>
+          <w:sz w:val="26"/>
+          <w:szCs w:val="26"/>
+        </w:rPr>
+      </w:pPr>
+      <w:r>
+        <w:rPr>
+          <w:sz w:val="26"/>
+          <w:szCs w:val="26"/>
+        </w:rPr>
+        <w:t xml:space="preserve">i nodi includono </w:t>
+      </w:r>
+      <w:r>
+        <w:rPr>
+          <w:b/>
+          <w:sz w:val="26"/>
+          <w:szCs w:val="26"/>
+        </w:rPr>
+        <w:t>ristoranti</w:t>
+      </w:r>
+      <w:r>
+        <w:rPr>
+          <w:sz w:val="26"/>
+          <w:szCs w:val="26"/>
+        </w:rPr>
+        <w:t xml:space="preserve">, </w:t>
+      </w:r>
+      <w:r>
+        <w:rPr>
+          <w:b/>
+          <w:sz w:val="26"/>
+          <w:szCs w:val="26"/>
+        </w:rPr>
+        <w:t>categorie</w:t>
+      </w:r>
+      <w:r>
+        <w:rPr>
+          <w:sz w:val="26"/>
+          <w:szCs w:val="26"/>
+        </w:rPr>
+        <w:t xml:space="preserve"> e </w:t>
+      </w:r>
+      <w:r>
+        <w:rPr>
+          <w:b/>
+          <w:sz w:val="26"/>
+          <w:szCs w:val="26"/>
+        </w:rPr>
+        <w:t>utenti</w:t>
+      </w:r>
+      <w:r>
+        <w:rPr>
+          <w:sz w:val="26"/>
+          <w:szCs w:val="26"/>
+        </w:rPr>
+        <w:t>;</w:t>
+      </w:r>
+    </w:p>
+    <w:p>
+      <w:pPr>
+        <w:pStyle w:val="Normal1"/>
+        <w:numPr>
+          <w:ilvl w:val="2"/>
+          <w:numId w:val="10"/>
+        </w:numPr>
+        <w:spacing w:lineRule="auto" w:line="240" w:beforeAutospacing="0" w:before="0" w:afterAutospacing="0" w:after="0"/>
+        <w:ind w:hanging="360" w:left="2160"/>
+        <w:rPr>
+          <w:sz w:val="26"/>
+          <w:szCs w:val="26"/>
+        </w:rPr>
+      </w:pPr>
+      <w:r>
+        <w:rPr>
+          <w:sz w:val="26"/>
+          <w:szCs w:val="26"/>
+        </w:rPr>
+        <w:t>gli archi collegano i ristoranti alle loro categorie e gli utenti ai ristoranti che hanno valutato.</w:t>
+      </w:r>
+    </w:p>
+    <w:p>
+      <w:pPr>
+        <w:pStyle w:val="Normal1"/>
+        <w:numPr>
+          <w:ilvl w:val="0"/>
+          <w:numId w:val="10"/>
+        </w:numPr>
+        <w:spacing w:lineRule="auto" w:line="240" w:beforeAutospacing="0" w:before="0" w:afterAutospacing="0" w:after="0"/>
+        <w:ind w:hanging="360" w:left="720"/>
+        <w:rPr>
+          <w:sz w:val="26"/>
+          <w:szCs w:val="26"/>
+        </w:rPr>
+      </w:pPr>
+      <w:r>
+        <w:rPr>
+          <w:b/>
+          <w:sz w:val="26"/>
+          <w:szCs w:val="26"/>
+        </w:rPr>
+        <w:t>Aggiunta dei Nodi</w:t>
+      </w:r>
+    </w:p>
+    <w:p>
+      <w:pPr>
+        <w:pStyle w:val="Normal1"/>
+        <w:numPr>
+          <w:ilvl w:val="1"/>
+          <w:numId w:val="10"/>
+        </w:numPr>
+        <w:spacing w:lineRule="auto" w:line="240" w:beforeAutospacing="0" w:before="0" w:afterAutospacing="0" w:after="0"/>
+        <w:ind w:hanging="360" w:left="1440"/>
+        <w:rPr>
+          <w:sz w:val="26"/>
+          <w:szCs w:val="26"/>
+        </w:rPr>
+      </w:pPr>
+      <w:r>
+        <w:rPr>
+          <w:sz w:val="26"/>
+          <w:szCs w:val="26"/>
+        </w:rPr>
+        <w:t>Ogni ristorante viene rappresentato da un nodo con un'etichetta "restaurant" e collegato a uno o più nodi categoria con archi etichettati come "is_a";</w:t>
+      </w:r>
+    </w:p>
+    <w:p>
+      <w:pPr>
+        <w:pStyle w:val="Normal1"/>
+        <w:numPr>
+          <w:ilvl w:val="1"/>
+          <w:numId w:val="10"/>
+        </w:numPr>
+        <w:spacing w:lineRule="auto" w:line="240" w:beforeAutospacing="0" w:before="0" w:afterAutospacing="0" w:after="0"/>
+        <w:ind w:hanging="360" w:left="1440"/>
+        <w:rPr>
+          <w:sz w:val="26"/>
+          <w:szCs w:val="26"/>
+        </w:rPr>
+      </w:pPr>
+      <w:r>
+        <w:rPr>
+          <w:sz w:val="26"/>
+          <w:szCs w:val="26"/>
+        </w:rPr>
+        <w:t>Ogni utente viene rappresentato da un nodo con etichetta "user" e collegato ai ristoranti che ha valutato con archi etichettati come "rated" e un peso pari al valore della valutazione.</w:t>
+      </w:r>
+    </w:p>
+    <w:p>
+      <w:pPr>
+        <w:pStyle w:val="Normal1"/>
+        <w:numPr>
+          <w:ilvl w:val="0"/>
+          <w:numId w:val="0"/>
+        </w:numPr>
+        <w:spacing w:lineRule="auto" w:line="240" w:beforeAutospacing="0" w:before="0" w:afterAutospacing="0" w:after="0"/>
+        <w:ind w:hanging="0" w:left="1440"/>
+        <w:rPr>
+          <w:sz w:val="26"/>
+          <w:szCs w:val="26"/>
+        </w:rPr>
+      </w:pPr>
+      <w:r>
+        <w:rPr>
+          <w:sz w:val="26"/>
+          <w:szCs w:val="26"/>
+        </w:rPr>
+      </w:r>
+    </w:p>
+    <w:p>
+      <w:pPr>
+        <w:pStyle w:val="Normal1"/>
+        <w:numPr>
+          <w:ilvl w:val="0"/>
+          <w:numId w:val="10"/>
+        </w:numPr>
+        <w:spacing w:lineRule="auto" w:line="240" w:beforeAutospacing="0" w:before="0" w:afterAutospacing="0" w:after="0"/>
+        <w:ind w:hanging="360" w:left="720"/>
+        <w:rPr>
+          <w:sz w:val="26"/>
+          <w:szCs w:val="26"/>
+        </w:rPr>
+      </w:pPr>
+      <w:r>
+        <w:rPr>
+          <w:b/>
+          <w:sz w:val="26"/>
+          <w:szCs w:val="26"/>
+        </w:rPr>
+        <w:t>Gestione dei Dati</w:t>
+      </w:r>
+    </w:p>
+    <w:p>
+      <w:pPr>
+        <w:pStyle w:val="Normal1"/>
+        <w:numPr>
+          <w:ilvl w:val="1"/>
+          <w:numId w:val="10"/>
+        </w:numPr>
+        <w:spacing w:lineRule="auto" w:line="240" w:beforeAutospacing="0" w:before="0" w:afterAutospacing="0" w:after="0"/>
+        <w:ind w:hanging="360" w:left="1440"/>
+        <w:rPr>
+          <w:sz w:val="26"/>
+          <w:szCs w:val="26"/>
+        </w:rPr>
+      </w:pPr>
+      <w:r>
+        <w:rPr>
+          <w:sz w:val="26"/>
+          <w:szCs w:val="26"/>
+        </w:rPr>
+        <w:t>I dati sui ristoranti e sulle recensioni vengono letti da file CSV;</w:t>
+      </w:r>
+    </w:p>
+    <w:p>
+      <w:pPr>
+        <w:pStyle w:val="Normal1"/>
+        <w:numPr>
+          <w:ilvl w:val="1"/>
+          <w:numId w:val="10"/>
         </w:numPr>
         <w:spacing w:lineRule="auto" w:line="240" w:beforeAutospacing="0" w:before="0" w:after="240"/>
         <w:ind w:hanging="360" w:left="1440"/>
@@ -2990,151 +4405,7 @@
           <w:sz w:val="26"/>
           <w:szCs w:val="26"/>
         </w:rPr>
-        <w:t xml:space="preserve">L'utente può visualizzare i ristoranti di una specifica categoria, usando il modello per classificare </w:t>
-      </w:r>
-      <w:r>
-        <w:rPr>
-          <w:sz w:val="26"/>
-          <w:szCs w:val="26"/>
-        </w:rPr>
-        <w:t>in base</w:t>
-      </w:r>
-      <w:r>
-        <w:rPr>
-          <w:sz w:val="26"/>
-          <w:szCs w:val="26"/>
-        </w:rPr>
-        <w:t xml:space="preserve"> </w:t>
-      </w:r>
-      <w:r>
-        <w:rPr>
-          <w:sz w:val="26"/>
-          <w:szCs w:val="26"/>
-        </w:rPr>
-        <w:t>al</w:t>
-      </w:r>
-      <w:r>
-        <w:rPr>
-          <w:sz w:val="26"/>
-          <w:szCs w:val="26"/>
-        </w:rPr>
-        <w:t>le descrizioni.</w:t>
-      </w:r>
-    </w:p>
-    <w:p>
-      <w:pPr>
-        <w:pStyle w:val="Normal1"/>
-        <w:spacing w:lineRule="auto" w:line="240" w:before="240" w:after="240"/>
-        <w:rPr>
-          <w:sz w:val="26"/>
-          <w:szCs w:val="26"/>
-        </w:rPr>
-      </w:pPr>
-      <w:r>
-        <w:rPr>
-          <w:sz w:val="26"/>
-          <w:szCs w:val="26"/>
-        </w:rPr>
-        <w:t xml:space="preserve">Il modello </w:t>
-      </w:r>
-      <w:r>
-        <w:rPr>
-          <w:sz w:val="26"/>
-          <w:szCs w:val="26"/>
-        </w:rPr>
-        <w:t xml:space="preserve">quindi </w:t>
-      </w:r>
-      <w:r>
-        <w:rPr>
-          <w:sz w:val="26"/>
-          <w:szCs w:val="26"/>
-        </w:rPr>
-        <w:t xml:space="preserve">apprende dai dati etichettati e usa le probabilità per classificare nuove descrizioni, garantendo un'accurata categorizzazione </w:t>
-      </w:r>
-      <w:r>
-        <w:rPr>
-          <w:sz w:val="26"/>
-          <w:szCs w:val="26"/>
-        </w:rPr>
-        <w:t>di nuovi ristoranti.</w:t>
-      </w:r>
-    </w:p>
-    <w:p>
-      <w:pPr>
-        <w:pStyle w:val="Normal1"/>
-        <w:spacing w:lineRule="auto" w:line="240" w:before="240" w:after="240"/>
-        <w:rPr>
-          <w:sz w:val="26"/>
-          <w:szCs w:val="26"/>
-        </w:rPr>
-      </w:pPr>
-      <w:r>
-        <w:rPr>
-          <w:sz w:val="26"/>
-          <w:szCs w:val="26"/>
-        </w:rPr>
-      </w:r>
-    </w:p>
-    <w:p>
-      <w:pPr>
-        <w:pStyle w:val="Normal1"/>
-        <w:spacing w:lineRule="auto" w:line="240" w:before="240" w:after="240"/>
-        <w:ind w:hanging="0" w:left="0"/>
-        <w:rPr>
-          <w:sz w:val="36"/>
-          <w:szCs w:val="36"/>
-        </w:rPr>
-      </w:pPr>
-      <w:r>
-        <w:rPr>
-          <w:b/>
-          <w:sz w:val="36"/>
-          <w:szCs w:val="36"/>
-        </w:rPr>
-        <w:t>3° CAPITOLO – RETI NEURALI</w:t>
-      </w:r>
-    </w:p>
-    <w:p>
-      <w:pPr>
-        <w:pStyle w:val="Normal1"/>
-        <w:spacing w:lineRule="auto" w:line="240" w:before="240" w:after="240"/>
-        <w:ind w:hanging="0" w:left="0"/>
-        <w:rPr>
-          <w:sz w:val="26"/>
-          <w:szCs w:val="26"/>
-        </w:rPr>
-      </w:pPr>
-      <w:r>
-        <w:rPr>
-          <w:sz w:val="26"/>
-          <w:szCs w:val="26"/>
-        </w:rPr>
-        <w:t>Le reti neurali sono modelli computazionali ispirati al cervello umano, utilizzati per risolvere problemi complessi. Sono composte da neuroni artificiali organizzati in strati: uno di input, uno o più strati nascosti e uno di output. Ogni neurone riceve un input, lo elabora con un peso e un bias, e produce un output attraverso una funzione di attivazione.</w:t>
-      </w:r>
-    </w:p>
-    <w:p>
-      <w:pPr>
-        <w:pStyle w:val="Normal1"/>
-        <w:spacing w:lineRule="auto" w:line="240" w:before="240" w:after="240"/>
-        <w:ind w:hanging="0" w:left="0"/>
-        <w:rPr>
-          <w:sz w:val="26"/>
-          <w:szCs w:val="26"/>
-        </w:rPr>
-      </w:pPr>
-      <w:r>
-        <w:rPr>
-          <w:sz w:val="26"/>
-          <w:szCs w:val="26"/>
-        </w:rPr>
-        <w:t xml:space="preserve">Le reti neurali sono state utilizzate nel codice implementando un autoencoder, una rete neurale progettata per apprendere una rappresentazione compatta dei dati, usata qui per un sistema di raccomandazione </w:t>
-      </w:r>
-      <w:r>
-        <w:rPr>
-          <w:sz w:val="26"/>
-          <w:szCs w:val="26"/>
-        </w:rPr>
-        <w:t>in cui, in seguito a un’ analisi, il programma è in grado di determinare una lista di ristoranti che potrebbero piacere all’utente, basandosi sui gusti che sono stati appresi.</w:t>
+        <w:t>Le categorie dei ristoranti sono separate da virgole e ogni categoria viene aggiunta come nodo unico.</w:t>
       </w:r>
     </w:p>
     <w:p>
@@ -3142,7 +4413,7 @@
         <w:pStyle w:val="Normal1"/>
         <w:numPr>
           <w:ilvl w:val="0"/>
-          <w:numId w:val="8"/>
+          <w:numId w:val="2"/>
         </w:numPr>
         <w:spacing w:lineRule="auto" w:line="240" w:before="240" w:afterAutospacing="0" w:after="0"/>
         <w:ind w:hanging="360" w:left="720"/>
@@ -3157,7 +4428,7 @@
           <w:sz w:val="26"/>
           <w:szCs w:val="26"/>
         </w:rPr>
-        <w:t>Struttura</w:t>
+        <w:t>Analisi del Grafo</w:t>
       </w:r>
     </w:p>
     <w:p>
@@ -3165,7 +4436,7 @@
         <w:pStyle w:val="Normal1"/>
         <w:numPr>
           <w:ilvl w:val="1"/>
-          <w:numId w:val="8"/>
+          <w:numId w:val="2"/>
         </w:numPr>
         <w:spacing w:lineRule="auto" w:line="240" w:beforeAutospacing="0" w:before="0" w:afterAutospacing="0" w:after="0"/>
         <w:ind w:hanging="360" w:left="1440"/>
@@ -3176,19 +4447,33 @@
       </w:pPr>
       <w:r>
         <w:rPr>
-          <w:b/>
-          <w:i/>
-          <w:sz w:val="26"/>
-          <w:szCs w:val="26"/>
-        </w:rPr>
-        <w:t>Encoder</w:t>
-      </w:r>
-      <w:r>
-        <w:rPr>
-          <w:sz w:val="26"/>
-          <w:szCs w:val="26"/>
-        </w:rPr>
-        <w:t>: comprime le valutazioni degli utenti sui ristoranti in una rappresentazione a 32 dimensioni attraverso due layer densi (64 e 32 neuroni, con attivazione ReLU);</w:t>
+          <w:sz w:val="26"/>
+          <w:szCs w:val="26"/>
+        </w:rPr>
+        <w:t>Calcola statistiche generali del grafo, come il numero di nodi, archi, densità, e il conteggio specifico di ristoranti, categorie e utenti.</w:t>
+      </w:r>
+    </w:p>
+    <w:p>
+      <w:pPr>
+        <w:pStyle w:val="Normal1"/>
+        <w:numPr>
+          <w:ilvl w:val="0"/>
+          <w:numId w:val="2"/>
+        </w:numPr>
+        <w:spacing w:lineRule="auto" w:line="240" w:beforeAutospacing="0" w:before="0" w:afterAutospacing="0" w:after="0"/>
+        <w:ind w:hanging="360" w:left="720"/>
+        <w:rPr>
+          <w:sz w:val="26"/>
+          <w:szCs w:val="26"/>
+        </w:rPr>
+      </w:pPr>
+      <w:r>
+        <w:rPr>
+          <w:b/>
+          <w:sz w:val="26"/>
+          <w:szCs w:val="26"/>
+        </w:rPr>
+        <w:t>Ristoranti più apprezzati</w:t>
       </w:r>
     </w:p>
     <w:p>
@@ -3196,7 +4481,7 @@
         <w:pStyle w:val="Normal1"/>
         <w:numPr>
           <w:ilvl w:val="1"/>
-          <w:numId w:val="8"/>
+          <w:numId w:val="2"/>
         </w:numPr>
         <w:spacing w:lineRule="auto" w:line="240" w:beforeAutospacing="0" w:before="0" w:afterAutospacing="0" w:after="0"/>
         <w:ind w:hanging="360" w:left="1440"/>
@@ -3207,19 +4492,10 @@
       </w:pPr>
       <w:r>
         <w:rPr>
-          <w:b/>
-          <w:i/>
-          <w:sz w:val="26"/>
-          <w:szCs w:val="26"/>
-        </w:rPr>
-        <w:t>Decoder</w:t>
-      </w:r>
-      <w:r>
-        <w:rPr>
-          <w:sz w:val="26"/>
-          <w:szCs w:val="26"/>
-        </w:rPr>
-        <w:t>: ricostruisce le valutazioni originali usando due layer densi (64 neuroni e un layer di output con attivazione lineare).</w:t>
+          <w:sz w:val="26"/>
+          <w:szCs w:val="26"/>
+        </w:rPr>
+        <w:t>Determina i ristoranti con una valutazione media superiore a una soglia specificata dall’utente in precedenza.</w:t>
       </w:r>
     </w:p>
     <w:p>
@@ -3227,28 +4503,7 @@
         <w:pStyle w:val="Normal1"/>
         <w:numPr>
           <w:ilvl w:val="0"/>
-          <w:numId w:val="0"/>
-        </w:numPr>
-        <w:spacing w:lineRule="auto" w:line="240" w:beforeAutospacing="0" w:before="0" w:afterAutospacing="0" w:after="0"/>
-        <w:ind w:hanging="0" w:left="1440"/>
-        <w:rPr>
-          <w:sz w:val="26"/>
-          <w:szCs w:val="26"/>
-        </w:rPr>
-      </w:pPr>
-      <w:r>
-        <w:rPr>
-          <w:sz w:val="26"/>
-          <w:szCs w:val="26"/>
-        </w:rPr>
-      </w:r>
-    </w:p>
-    <w:p>
-      <w:pPr>
-        <w:pStyle w:val="Normal1"/>
-        <w:numPr>
-          <w:ilvl w:val="0"/>
-          <w:numId w:val="8"/>
+          <w:numId w:val="2"/>
         </w:numPr>
         <w:spacing w:lineRule="auto" w:line="240" w:beforeAutospacing="0" w:before="0" w:afterAutospacing="0" w:after="0"/>
         <w:ind w:hanging="360" w:left="720"/>
@@ -3263,7 +4518,7 @@
           <w:sz w:val="26"/>
           <w:szCs w:val="26"/>
         </w:rPr>
-        <w:t>Compilazione</w:t>
+        <w:t>Ristoranti più popolari</w:t>
       </w:r>
     </w:p>
     <w:p>
@@ -3271,7 +4526,7 @@
         <w:pStyle w:val="Normal1"/>
         <w:numPr>
           <w:ilvl w:val="1"/>
-          <w:numId w:val="8"/>
+          <w:numId w:val="2"/>
         </w:numPr>
         <w:spacing w:lineRule="auto" w:line="240" w:beforeAutospacing="0" w:before="0" w:afterAutospacing="0" w:after="0"/>
         <w:ind w:hanging="360" w:left="1440"/>
@@ -3285,61 +4540,7 @@
           <w:sz w:val="26"/>
           <w:szCs w:val="26"/>
         </w:rPr>
-        <w:t xml:space="preserve">Ottimizzatore: </w:t>
-      </w:r>
-      <w:r>
-        <w:rPr>
-          <w:b/>
-          <w:i/>
-          <w:sz w:val="26"/>
-          <w:szCs w:val="26"/>
-        </w:rPr>
-        <w:t>adam</w:t>
-      </w:r>
-      <w:r>
-        <w:rPr>
-          <w:sz w:val="26"/>
-          <w:szCs w:val="26"/>
-        </w:rPr>
-        <w:t xml:space="preserve"> (learning rate 0.001);</w:t>
-      </w:r>
-    </w:p>
-    <w:p>
-      <w:pPr>
-        <w:pStyle w:val="Normal1"/>
-        <w:numPr>
-          <w:ilvl w:val="1"/>
-          <w:numId w:val="8"/>
-        </w:numPr>
-        <w:spacing w:lineRule="auto" w:line="240" w:beforeAutospacing="0" w:before="0" w:afterAutospacing="0" w:after="0"/>
-        <w:ind w:hanging="360" w:left="1440"/>
-        <w:rPr>
-          <w:sz w:val="26"/>
-          <w:szCs w:val="26"/>
-        </w:rPr>
-      </w:pPr>
-      <w:r>
-        <w:rPr>
-          <w:sz w:val="26"/>
-          <w:szCs w:val="26"/>
-        </w:rPr>
-        <w:t xml:space="preserve">Funzione di perdita: </w:t>
-      </w:r>
-      <w:r>
-        <w:rPr>
-          <w:b/>
-          <w:i/>
-          <w:sz w:val="26"/>
-          <w:szCs w:val="26"/>
-        </w:rPr>
-        <w:t>mean_squared_error</w:t>
-      </w:r>
-      <w:r>
-        <w:rPr>
-          <w:sz w:val="26"/>
-          <w:szCs w:val="26"/>
-        </w:rPr>
-        <w:t>, adatta per la ricostruzione continua.</w:t>
+        <w:t>Identifica i 10 ristoranti con il maggior numero di recensioni, ordinati in base al numero di utenti collegati.</w:t>
       </w:r>
     </w:p>
     <w:p>
@@ -3347,28 +4548,7 @@
         <w:pStyle w:val="Normal1"/>
         <w:numPr>
           <w:ilvl w:val="0"/>
-          <w:numId w:val="0"/>
-        </w:numPr>
-        <w:spacing w:lineRule="auto" w:line="240" w:beforeAutospacing="0" w:before="0" w:afterAutospacing="0" w:after="0"/>
-        <w:ind w:hanging="0" w:left="1440"/>
-        <w:rPr>
-          <w:sz w:val="26"/>
-          <w:szCs w:val="26"/>
-        </w:rPr>
-      </w:pPr>
-      <w:r>
-        <w:rPr>
-          <w:sz w:val="26"/>
-          <w:szCs w:val="26"/>
-        </w:rPr>
-      </w:r>
-    </w:p>
-    <w:p>
-      <w:pPr>
-        <w:pStyle w:val="Normal1"/>
-        <w:numPr>
-          <w:ilvl w:val="0"/>
-          <w:numId w:val="8"/>
+          <w:numId w:val="2"/>
         </w:numPr>
         <w:spacing w:lineRule="auto" w:line="240" w:beforeAutospacing="0" w:before="0" w:afterAutospacing="0" w:after="0"/>
         <w:ind w:hanging="360" w:left="720"/>
@@ -3383,7 +4563,7 @@
           <w:sz w:val="26"/>
           <w:szCs w:val="26"/>
         </w:rPr>
-        <w:t>Addestramento</w:t>
+        <w:t>Utenti con gusti simili</w:t>
       </w:r>
     </w:p>
     <w:p>
@@ -3391,611 +4571,7 @@
         <w:pStyle w:val="Normal1"/>
         <w:numPr>
           <w:ilvl w:val="1"/>
-          <w:numId w:val="8"/>
-        </w:numPr>
-        <w:spacing w:lineRule="auto" w:line="240" w:beforeAutospacing="0" w:before="0" w:afterAutospacing="0" w:after="0"/>
-        <w:ind w:hanging="360" w:left="1440"/>
-        <w:rPr>
-          <w:sz w:val="26"/>
-          <w:szCs w:val="26"/>
-        </w:rPr>
-      </w:pPr>
-      <w:r>
-        <w:rPr>
-          <w:sz w:val="26"/>
-          <w:szCs w:val="26"/>
-        </w:rPr>
-        <w:t>La matrice delle valutazioni (utenti x ristoranti) viene normalizzata;</w:t>
-      </w:r>
-    </w:p>
-    <w:p>
-      <w:pPr>
-        <w:pStyle w:val="Normal1"/>
-        <w:numPr>
-          <w:ilvl w:val="1"/>
-          <w:numId w:val="8"/>
-        </w:numPr>
-        <w:spacing w:lineRule="auto" w:line="240" w:beforeAutospacing="0" w:before="0" w:afterAutospacing="0" w:after="0"/>
-        <w:ind w:hanging="360" w:left="1440"/>
-        <w:rPr>
-          <w:sz w:val="26"/>
-          <w:szCs w:val="26"/>
-        </w:rPr>
-      </w:pPr>
-      <w:r>
-        <w:rPr>
-          <w:sz w:val="26"/>
-          <w:szCs w:val="26"/>
-        </w:rPr>
-        <w:t xml:space="preserve">La rete apprende per 50 epoche </w:t>
-      </w:r>
-      <w:r>
-        <w:rPr>
-          <w:sz w:val="26"/>
-          <w:szCs w:val="26"/>
-        </w:rPr>
-        <w:t>analizzando tutti i dati mescolati ogni volta</w:t>
-      </w:r>
-      <w:r>
-        <w:rPr>
-          <w:sz w:val="26"/>
-          <w:szCs w:val="26"/>
-        </w:rPr>
-        <w:t>, ottimizzando la ricostruzione delle valutazioni.</w:t>
-      </w:r>
-    </w:p>
-    <w:p>
-      <w:pPr>
-        <w:pStyle w:val="Normal1"/>
-        <w:numPr>
-          <w:ilvl w:val="0"/>
-          <w:numId w:val="0"/>
-        </w:numPr>
-        <w:spacing w:lineRule="auto" w:line="240" w:beforeAutospacing="0" w:before="0" w:afterAutospacing="0" w:after="0"/>
-        <w:ind w:hanging="0" w:left="1440"/>
-        <w:rPr>
-          <w:sz w:val="26"/>
-          <w:szCs w:val="26"/>
-          <w:u w:val="none"/>
-        </w:rPr>
-      </w:pPr>
-      <w:r>
-        <w:rPr>
-          <w:sz w:val="26"/>
-          <w:szCs w:val="26"/>
-          <w:u w:val="none"/>
-        </w:rPr>
-      </w:r>
-    </w:p>
-    <w:p>
-      <w:pPr>
-        <w:pStyle w:val="Normal1"/>
-        <w:numPr>
-          <w:ilvl w:val="0"/>
-          <w:numId w:val="7"/>
-        </w:numPr>
-        <w:spacing w:lineRule="auto" w:line="240" w:beforeAutospacing="0" w:before="0" w:afterAutospacing="0" w:after="0"/>
-        <w:ind w:hanging="360" w:left="720"/>
-        <w:rPr>
-          <w:sz w:val="26"/>
-          <w:szCs w:val="26"/>
-        </w:rPr>
-      </w:pPr>
-      <w:r>
-        <w:rPr>
-          <w:sz w:val="26"/>
-          <w:szCs w:val="26"/>
-        </w:rPr>
-        <w:t>Per un utente specifico, l’autoencoder predice le valutazioni per tutti i ristoranti;</w:t>
-      </w:r>
-    </w:p>
-    <w:p>
-      <w:pPr>
-        <w:pStyle w:val="Normal1"/>
-        <w:numPr>
-          <w:ilvl w:val="0"/>
-          <w:numId w:val="7"/>
-        </w:numPr>
-        <w:spacing w:lineRule="auto" w:line="240" w:beforeAutospacing="0" w:before="0" w:afterAutospacing="0" w:after="0"/>
-        <w:ind w:hanging="360" w:left="720"/>
-        <w:rPr>
-          <w:sz w:val="26"/>
-          <w:szCs w:val="26"/>
-        </w:rPr>
-      </w:pPr>
-      <w:r>
-        <w:rPr>
-          <w:sz w:val="26"/>
-          <w:szCs w:val="26"/>
-        </w:rPr>
-        <w:t>I ristoranti già apprezzati (rating &gt;= 4) vengono esclusi;</w:t>
-      </w:r>
-    </w:p>
-    <w:p>
-      <w:pPr>
-        <w:pStyle w:val="Normal1"/>
-        <w:numPr>
-          <w:ilvl w:val="0"/>
-          <w:numId w:val="7"/>
-        </w:numPr>
-        <w:spacing w:lineRule="auto" w:line="240" w:beforeAutospacing="0" w:before="0" w:after="240"/>
-        <w:ind w:hanging="360" w:left="720"/>
-        <w:rPr>
-          <w:sz w:val="26"/>
-          <w:szCs w:val="26"/>
-        </w:rPr>
-      </w:pPr>
-      <w:r>
-        <w:rPr>
-          <w:sz w:val="26"/>
-          <w:szCs w:val="26"/>
-        </w:rPr>
-        <w:t xml:space="preserve">I ristoranti con le valutazioni predette più alte </w:t>
-      </w:r>
-      <w:r>
-        <w:rPr>
-          <w:sz w:val="26"/>
-          <w:szCs w:val="26"/>
-        </w:rPr>
-        <w:t xml:space="preserve">che sono rimasti </w:t>
-      </w:r>
-      <w:r>
-        <w:rPr>
-          <w:sz w:val="26"/>
-          <w:szCs w:val="26"/>
-        </w:rPr>
-        <w:t xml:space="preserve">vengono </w:t>
-      </w:r>
-      <w:r>
-        <w:rPr>
-          <w:sz w:val="26"/>
-          <w:szCs w:val="26"/>
-        </w:rPr>
-        <w:t>poi</w:t>
-      </w:r>
-      <w:r>
-        <w:rPr>
-          <w:sz w:val="26"/>
-          <w:szCs w:val="26"/>
-        </w:rPr>
-        <w:t xml:space="preserve"> suggeriti come raccomandazioni, </w:t>
-      </w:r>
-      <w:r>
-        <w:rPr>
-          <w:sz w:val="26"/>
-          <w:szCs w:val="26"/>
-        </w:rPr>
-        <w:t>stampando su schermo solo i primi 10</w:t>
-      </w:r>
-      <w:r>
-        <w:rPr>
-          <w:sz w:val="26"/>
-          <w:szCs w:val="26"/>
-        </w:rPr>
-        <w:t>.</w:t>
-      </w:r>
-    </w:p>
-    <w:p>
-      <w:pPr>
-        <w:pStyle w:val="Normal1"/>
-        <w:spacing w:lineRule="auto" w:line="240" w:before="240" w:after="240"/>
-        <w:rPr>
-          <w:sz w:val="26"/>
-          <w:szCs w:val="26"/>
-        </w:rPr>
-      </w:pPr>
-      <w:r>
-        <w:rPr>
-          <w:sz w:val="26"/>
-          <w:szCs w:val="26"/>
-        </w:rPr>
-        <w:t xml:space="preserve">L’autoencoder </w:t>
-      </w:r>
-      <w:r>
-        <w:rPr>
-          <w:sz w:val="26"/>
-          <w:szCs w:val="26"/>
-        </w:rPr>
-        <w:t xml:space="preserve">quindi </w:t>
-      </w:r>
-      <w:r>
-        <w:rPr>
-          <w:sz w:val="26"/>
-          <w:szCs w:val="26"/>
-        </w:rPr>
-        <w:t>sfrutta le preferenze degli utenti per individuare pattern nascosti e generare raccomandazioni personalizzate.</w:t>
-      </w:r>
-    </w:p>
-    <w:p>
-      <w:pPr>
-        <w:pStyle w:val="Normal1"/>
-        <w:spacing w:lineRule="auto" w:line="240" w:before="240" w:after="240"/>
-        <w:ind w:hanging="0" w:left="0"/>
-        <w:rPr>
-          <w:b/>
-          <w:sz w:val="26"/>
-          <w:szCs w:val="26"/>
-        </w:rPr>
-      </w:pPr>
-      <w:r>
-        <w:rPr>
-          <w:b/>
-          <w:sz w:val="26"/>
-          <w:szCs w:val="26"/>
-        </w:rPr>
-      </w:r>
-    </w:p>
-    <w:p>
-      <w:pPr>
-        <w:pStyle w:val="Normal1"/>
-        <w:spacing w:lineRule="auto" w:line="240" w:before="240" w:after="240"/>
-        <w:ind w:hanging="0" w:left="0"/>
-        <w:rPr>
-          <w:sz w:val="36"/>
-          <w:szCs w:val="36"/>
-        </w:rPr>
-      </w:pPr>
-      <w:r>
-        <w:rPr>
-          <w:b/>
-          <w:sz w:val="36"/>
-          <w:szCs w:val="36"/>
-        </w:rPr>
-        <w:t>4° CAPITOLO – KNOWLEDGE GRAPH</w:t>
-      </w:r>
-    </w:p>
-    <w:p>
-      <w:pPr>
-        <w:pStyle w:val="Normal1"/>
-        <w:spacing w:lineRule="auto" w:line="240" w:before="240" w:after="240"/>
-        <w:ind w:hanging="0" w:left="0"/>
-        <w:rPr>
-          <w:sz w:val="26"/>
-          <w:szCs w:val="26"/>
-        </w:rPr>
-      </w:pPr>
-      <w:r>
-        <w:rPr>
-          <w:sz w:val="26"/>
-          <w:szCs w:val="26"/>
-        </w:rPr>
-        <w:t>Un Knowledge Graph (KG) è una struttura che organizza dati come entità e le relazioni tra di esse in un grafo. Le entità sono rappresentate come nodi, e le relazioni tra di esse come archi. I KG permettono di connettere e interrogare informazioni in modo efficiente, migliorando la comprensione e l'elaborazione di dati complessi.</w:t>
-      </w:r>
-    </w:p>
-    <w:p>
-      <w:pPr>
-        <w:pStyle w:val="Normal1"/>
-        <w:spacing w:lineRule="auto" w:line="240" w:before="240" w:after="240"/>
-        <w:rPr>
-          <w:sz w:val="26"/>
-          <w:szCs w:val="26"/>
-        </w:rPr>
-      </w:pPr>
-      <w:r>
-        <w:rPr>
-          <w:sz w:val="26"/>
-          <w:szCs w:val="26"/>
-        </w:rPr>
-        <w:t xml:space="preserve">Il codice implementa un </w:t>
-      </w:r>
-      <w:r>
-        <w:rPr>
-          <w:b/>
-          <w:sz w:val="26"/>
-          <w:szCs w:val="26"/>
-        </w:rPr>
-        <w:t>knowledge graph</w:t>
-      </w:r>
-      <w:r>
-        <w:rPr>
-          <w:sz w:val="26"/>
-          <w:szCs w:val="26"/>
-        </w:rPr>
-        <w:t xml:space="preserve"> (grafo di conoscenza) utilizzando la libreria networkx. Questo grafo rappresenta relazioni tra ristoranti, categorie e utenti, basandosi sui dati di due file CSV </w:t>
-      </w:r>
-      <w:r>
-        <w:rPr>
-          <w:sz w:val="26"/>
-          <w:szCs w:val="26"/>
-        </w:rPr>
-        <w:t>(ottenuti da dataset originariamente in formato JSON)</w:t>
-      </w:r>
-      <w:r>
-        <w:rPr>
-          <w:sz w:val="26"/>
-          <w:szCs w:val="26"/>
-        </w:rPr>
-        <w:t>: uno per i dettagli dei ristoranti e l'altro per le recensioni degli utenti.</w:t>
-      </w:r>
-    </w:p>
-    <w:p>
-      <w:pPr>
-        <w:pStyle w:val="Normal1"/>
-        <w:numPr>
-          <w:ilvl w:val="0"/>
-          <w:numId w:val="9"/>
-        </w:numPr>
-        <w:spacing w:lineRule="auto" w:line="240" w:before="240" w:afterAutospacing="0" w:after="0"/>
-        <w:ind w:hanging="360" w:left="720"/>
-        <w:rPr>
-          <w:sz w:val="26"/>
-          <w:szCs w:val="26"/>
-        </w:rPr>
-      </w:pPr>
-      <w:r>
-        <w:rPr>
-          <w:b/>
-          <w:sz w:val="26"/>
-          <w:szCs w:val="26"/>
-        </w:rPr>
-        <w:t>Struttura del Grafo</w:t>
-      </w:r>
-    </w:p>
-    <w:p>
-      <w:pPr>
-        <w:pStyle w:val="Normal1"/>
-        <w:numPr>
-          <w:ilvl w:val="1"/>
-          <w:numId w:val="9"/>
-        </w:numPr>
-        <w:spacing w:lineRule="auto" w:line="240" w:beforeAutospacing="0" w:before="0" w:afterAutospacing="0" w:after="0"/>
-        <w:ind w:hanging="360" w:left="1440"/>
-        <w:rPr>
-          <w:sz w:val="26"/>
-          <w:szCs w:val="26"/>
-        </w:rPr>
-      </w:pPr>
-      <w:r>
-        <w:rPr>
-          <w:sz w:val="26"/>
-          <w:szCs w:val="26"/>
-        </w:rPr>
-        <w:t xml:space="preserve">Il grafo è </w:t>
-      </w:r>
-      <w:r>
-        <w:rPr>
-          <w:b/>
-          <w:sz w:val="26"/>
-          <w:szCs w:val="26"/>
-        </w:rPr>
-        <w:t>non orientato</w:t>
-      </w:r>
-      <w:r>
-        <w:rPr>
-          <w:sz w:val="26"/>
-          <w:szCs w:val="26"/>
-        </w:rPr>
-        <w:t xml:space="preserve"> e utilizza nodi ed archi per rappresentare le relazioni:</w:t>
-      </w:r>
-    </w:p>
-    <w:p>
-      <w:pPr>
-        <w:pStyle w:val="Normal1"/>
-        <w:numPr>
-          <w:ilvl w:val="2"/>
-          <w:numId w:val="9"/>
-        </w:numPr>
-        <w:spacing w:lineRule="auto" w:line="240" w:beforeAutospacing="0" w:before="0" w:afterAutospacing="0" w:after="0"/>
-        <w:ind w:hanging="360" w:left="2160"/>
-        <w:rPr>
-          <w:sz w:val="26"/>
-          <w:szCs w:val="26"/>
-        </w:rPr>
-      </w:pPr>
-      <w:r>
-        <w:rPr>
-          <w:sz w:val="26"/>
-          <w:szCs w:val="26"/>
-        </w:rPr>
-        <w:t xml:space="preserve">i nodi includono </w:t>
-      </w:r>
-      <w:r>
-        <w:rPr>
-          <w:b/>
-          <w:sz w:val="26"/>
-          <w:szCs w:val="26"/>
-        </w:rPr>
-        <w:t>ristoranti</w:t>
-      </w:r>
-      <w:r>
-        <w:rPr>
-          <w:sz w:val="26"/>
-          <w:szCs w:val="26"/>
-        </w:rPr>
-        <w:t xml:space="preserve">, </w:t>
-      </w:r>
-      <w:r>
-        <w:rPr>
-          <w:b/>
-          <w:sz w:val="26"/>
-          <w:szCs w:val="26"/>
-        </w:rPr>
-        <w:t>categorie</w:t>
-      </w:r>
-      <w:r>
-        <w:rPr>
-          <w:sz w:val="26"/>
-          <w:szCs w:val="26"/>
-        </w:rPr>
-        <w:t xml:space="preserve"> e </w:t>
-      </w:r>
-      <w:r>
-        <w:rPr>
-          <w:b/>
-          <w:sz w:val="26"/>
-          <w:szCs w:val="26"/>
-        </w:rPr>
-        <w:t>utenti</w:t>
-      </w:r>
-      <w:r>
-        <w:rPr>
-          <w:sz w:val="26"/>
-          <w:szCs w:val="26"/>
-        </w:rPr>
-        <w:t>;</w:t>
-      </w:r>
-    </w:p>
-    <w:p>
-      <w:pPr>
-        <w:pStyle w:val="Normal1"/>
-        <w:numPr>
-          <w:ilvl w:val="2"/>
-          <w:numId w:val="9"/>
-        </w:numPr>
-        <w:spacing w:lineRule="auto" w:line="240" w:beforeAutospacing="0" w:before="0" w:afterAutospacing="0" w:after="0"/>
-        <w:ind w:hanging="360" w:left="2160"/>
-        <w:rPr>
-          <w:sz w:val="26"/>
-          <w:szCs w:val="26"/>
-        </w:rPr>
-      </w:pPr>
-      <w:r>
-        <w:rPr>
-          <w:sz w:val="26"/>
-          <w:szCs w:val="26"/>
-        </w:rPr>
-        <w:t>gli archi collegano i ristoranti alle loro categorie e gli utenti ai ristoranti che hanno valutato.</w:t>
-      </w:r>
-    </w:p>
-    <w:p>
-      <w:pPr>
-        <w:pStyle w:val="Normal1"/>
-        <w:numPr>
-          <w:ilvl w:val="0"/>
-          <w:numId w:val="9"/>
-        </w:numPr>
-        <w:spacing w:lineRule="auto" w:line="240" w:beforeAutospacing="0" w:before="0" w:afterAutospacing="0" w:after="0"/>
-        <w:ind w:hanging="360" w:left="720"/>
-        <w:rPr>
-          <w:sz w:val="26"/>
-          <w:szCs w:val="26"/>
-        </w:rPr>
-      </w:pPr>
-      <w:r>
-        <w:rPr>
-          <w:b/>
-          <w:sz w:val="26"/>
-          <w:szCs w:val="26"/>
-        </w:rPr>
-        <w:t>Aggiunta dei Nodi</w:t>
-      </w:r>
-    </w:p>
-    <w:p>
-      <w:pPr>
-        <w:pStyle w:val="Normal1"/>
-        <w:numPr>
-          <w:ilvl w:val="1"/>
-          <w:numId w:val="9"/>
-        </w:numPr>
-        <w:spacing w:lineRule="auto" w:line="240" w:beforeAutospacing="0" w:before="0" w:afterAutospacing="0" w:after="0"/>
-        <w:ind w:hanging="360" w:left="1440"/>
-        <w:rPr>
-          <w:sz w:val="26"/>
-          <w:szCs w:val="26"/>
-        </w:rPr>
-      </w:pPr>
-      <w:r>
-        <w:rPr>
-          <w:sz w:val="26"/>
-          <w:szCs w:val="26"/>
-        </w:rPr>
-        <w:t>Ogni ristorante viene rappresentato da un nodo con un'etichetta "restaurant" e collegato a uno o più nodi categoria con archi etichettati come "is_a";</w:t>
-      </w:r>
-    </w:p>
-    <w:p>
-      <w:pPr>
-        <w:pStyle w:val="Normal1"/>
-        <w:numPr>
-          <w:ilvl w:val="1"/>
-          <w:numId w:val="9"/>
-        </w:numPr>
-        <w:spacing w:lineRule="auto" w:line="240" w:beforeAutospacing="0" w:before="0" w:afterAutospacing="0" w:after="0"/>
-        <w:ind w:hanging="360" w:left="1440"/>
-        <w:rPr>
-          <w:sz w:val="26"/>
-          <w:szCs w:val="26"/>
-        </w:rPr>
-      </w:pPr>
-      <w:r>
-        <w:rPr>
-          <w:sz w:val="26"/>
-          <w:szCs w:val="26"/>
-        </w:rPr>
-        <w:t>Ogni utente viene rappresentato da un nodo con etichetta "user" e collegato ai ristoranti che ha valutato con archi etichettati come "rated" e un peso pari al valore della valutazione.</w:t>
-      </w:r>
-    </w:p>
-    <w:p>
-      <w:pPr>
-        <w:pStyle w:val="Normal1"/>
-        <w:numPr>
-          <w:ilvl w:val="0"/>
-          <w:numId w:val="0"/>
-        </w:numPr>
-        <w:spacing w:lineRule="auto" w:line="240" w:beforeAutospacing="0" w:before="0" w:afterAutospacing="0" w:after="0"/>
-        <w:ind w:hanging="0" w:left="1440"/>
-        <w:rPr>
-          <w:sz w:val="26"/>
-          <w:szCs w:val="26"/>
-        </w:rPr>
-      </w:pPr>
-      <w:r>
-        <w:rPr>
-          <w:sz w:val="26"/>
-          <w:szCs w:val="26"/>
-        </w:rPr>
-      </w:r>
-    </w:p>
-    <w:p>
-      <w:pPr>
-        <w:pStyle w:val="Normal1"/>
-        <w:numPr>
-          <w:ilvl w:val="0"/>
-          <w:numId w:val="9"/>
-        </w:numPr>
-        <w:spacing w:lineRule="auto" w:line="240" w:beforeAutospacing="0" w:before="0" w:afterAutospacing="0" w:after="0"/>
-        <w:ind w:hanging="360" w:left="720"/>
-        <w:rPr>
-          <w:sz w:val="26"/>
-          <w:szCs w:val="26"/>
-        </w:rPr>
-      </w:pPr>
-      <w:r>
-        <w:rPr>
-          <w:b/>
-          <w:sz w:val="26"/>
-          <w:szCs w:val="26"/>
-        </w:rPr>
-        <w:t>Gestione dei Dati</w:t>
-      </w:r>
-    </w:p>
-    <w:p>
-      <w:pPr>
-        <w:pStyle w:val="Normal1"/>
-        <w:numPr>
-          <w:ilvl w:val="1"/>
-          <w:numId w:val="9"/>
-        </w:numPr>
-        <w:spacing w:lineRule="auto" w:line="240" w:beforeAutospacing="0" w:before="0" w:afterAutospacing="0" w:after="0"/>
-        <w:ind w:hanging="360" w:left="1440"/>
-        <w:rPr>
-          <w:sz w:val="26"/>
-          <w:szCs w:val="26"/>
-        </w:rPr>
-      </w:pPr>
-      <w:r>
-        <w:rPr>
-          <w:sz w:val="26"/>
-          <w:szCs w:val="26"/>
-        </w:rPr>
-        <w:t>I dati sui ristoranti e sulle recensioni vengono letti da file CSV;</w:t>
-      </w:r>
-    </w:p>
-    <w:p>
-      <w:pPr>
-        <w:pStyle w:val="Normal1"/>
-        <w:numPr>
-          <w:ilvl w:val="1"/>
-          <w:numId w:val="9"/>
+          <w:numId w:val="2"/>
         </w:numPr>
         <w:spacing w:lineRule="auto" w:line="240" w:beforeAutospacing="0" w:before="0" w:after="240"/>
         <w:ind w:hanging="360" w:left="1440"/>
@@ -4009,229 +4585,7 @@
           <w:sz w:val="26"/>
           <w:szCs w:val="26"/>
         </w:rPr>
-        <w:t>Le categorie dei ristoranti sono separate da virgole e ogni categoria viene aggiunta come nodo unico.</w:t>
-      </w:r>
-    </w:p>
-    <w:p>
-      <w:pPr>
-        <w:pStyle w:val="Normal1"/>
-        <w:numPr>
-          <w:ilvl w:val="0"/>
-          <w:numId w:val="1"/>
-        </w:numPr>
-        <w:spacing w:lineRule="auto" w:line="240" w:before="240" w:afterAutospacing="0" w:after="0"/>
-        <w:ind w:hanging="360" w:left="720"/>
-        <w:rPr>
-          <w:sz w:val="26"/>
-          <w:szCs w:val="26"/>
-        </w:rPr>
-      </w:pPr>
-      <w:r>
-        <w:rPr>
-          <w:b/>
-          <w:sz w:val="26"/>
-          <w:szCs w:val="26"/>
-        </w:rPr>
-        <w:t>Analisi del Grafo</w:t>
-      </w:r>
-    </w:p>
-    <w:p>
-      <w:pPr>
-        <w:pStyle w:val="Normal1"/>
-        <w:numPr>
-          <w:ilvl w:val="1"/>
-          <w:numId w:val="1"/>
-        </w:numPr>
-        <w:spacing w:lineRule="auto" w:line="240" w:beforeAutospacing="0" w:before="0" w:afterAutospacing="0" w:after="0"/>
-        <w:ind w:hanging="360" w:left="1440"/>
-        <w:rPr>
-          <w:sz w:val="26"/>
-          <w:szCs w:val="26"/>
-        </w:rPr>
-      </w:pPr>
-      <w:r>
-        <w:rPr>
-          <w:sz w:val="26"/>
-          <w:szCs w:val="26"/>
-        </w:rPr>
-        <w:t>Calcola statistiche generali del grafo, come il numero di nodi, archi, densità, e il conteggio specifico di ristoranti, categorie e utenti.</w:t>
-      </w:r>
-    </w:p>
-    <w:p>
-      <w:pPr>
-        <w:pStyle w:val="Normal1"/>
-        <w:numPr>
-          <w:ilvl w:val="0"/>
-          <w:numId w:val="1"/>
-        </w:numPr>
-        <w:spacing w:lineRule="auto" w:line="240" w:beforeAutospacing="0" w:before="0" w:afterAutospacing="0" w:after="0"/>
-        <w:ind w:hanging="360" w:left="720"/>
-        <w:rPr>
-          <w:sz w:val="26"/>
-          <w:szCs w:val="26"/>
-        </w:rPr>
-      </w:pPr>
-      <w:r>
-        <w:rPr>
-          <w:b/>
-          <w:sz w:val="26"/>
-          <w:szCs w:val="26"/>
-        </w:rPr>
-        <w:t>Ristoranti più apprezzati</w:t>
-      </w:r>
-    </w:p>
-    <w:p>
-      <w:pPr>
-        <w:pStyle w:val="Normal1"/>
-        <w:numPr>
-          <w:ilvl w:val="1"/>
-          <w:numId w:val="1"/>
-        </w:numPr>
-        <w:spacing w:lineRule="auto" w:line="240" w:beforeAutospacing="0" w:before="0" w:afterAutospacing="0" w:after="0"/>
-        <w:ind w:hanging="360" w:left="1440"/>
-        <w:rPr>
-          <w:sz w:val="26"/>
-          <w:szCs w:val="26"/>
-        </w:rPr>
-      </w:pPr>
-      <w:r>
-        <w:rPr>
-          <w:sz w:val="26"/>
-          <w:szCs w:val="26"/>
-        </w:rPr>
-        <w:t xml:space="preserve">Determina i ristoranti con una valutazione media superiore a una soglia specificata </w:t>
-      </w:r>
-      <w:r>
-        <w:rPr>
-          <w:sz w:val="26"/>
-          <w:szCs w:val="26"/>
-        </w:rPr>
-        <w:t>dall’utente in precedenza</w:t>
-      </w:r>
-      <w:r>
-        <w:rPr>
-          <w:sz w:val="26"/>
-          <w:szCs w:val="26"/>
-        </w:rPr>
-        <w:t>.</w:t>
-      </w:r>
-    </w:p>
-    <w:p>
-      <w:pPr>
-        <w:pStyle w:val="Normal1"/>
-        <w:numPr>
-          <w:ilvl w:val="0"/>
-          <w:numId w:val="1"/>
-        </w:numPr>
-        <w:spacing w:lineRule="auto" w:line="240" w:beforeAutospacing="0" w:before="0" w:afterAutospacing="0" w:after="0"/>
-        <w:ind w:hanging="360" w:left="720"/>
-        <w:rPr>
-          <w:sz w:val="26"/>
-          <w:szCs w:val="26"/>
-        </w:rPr>
-      </w:pPr>
-      <w:r>
-        <w:rPr>
-          <w:b/>
-          <w:sz w:val="26"/>
-          <w:szCs w:val="26"/>
-        </w:rPr>
-        <w:t>Ristoranti più popolari</w:t>
-      </w:r>
-    </w:p>
-    <w:p>
-      <w:pPr>
-        <w:pStyle w:val="Normal1"/>
-        <w:numPr>
-          <w:ilvl w:val="1"/>
-          <w:numId w:val="1"/>
-        </w:numPr>
-        <w:spacing w:lineRule="auto" w:line="240" w:beforeAutospacing="0" w:before="0" w:afterAutospacing="0" w:after="0"/>
-        <w:ind w:hanging="360" w:left="1440"/>
-        <w:rPr>
-          <w:sz w:val="26"/>
-          <w:szCs w:val="26"/>
-        </w:rPr>
-      </w:pPr>
-      <w:r>
-        <w:rPr>
-          <w:sz w:val="26"/>
-          <w:szCs w:val="26"/>
-        </w:rPr>
-        <w:t>Identifica i 10 ristoranti con il maggior numero di recensioni, ordinati in base al numero di utenti collegati.</w:t>
-      </w:r>
-    </w:p>
-    <w:p>
-      <w:pPr>
-        <w:pStyle w:val="Normal1"/>
-        <w:numPr>
-          <w:ilvl w:val="0"/>
-          <w:numId w:val="1"/>
-        </w:numPr>
-        <w:spacing w:lineRule="auto" w:line="240" w:beforeAutospacing="0" w:before="0" w:afterAutospacing="0" w:after="0"/>
-        <w:ind w:hanging="360" w:left="720"/>
-        <w:rPr>
-          <w:sz w:val="26"/>
-          <w:szCs w:val="26"/>
-        </w:rPr>
-      </w:pPr>
-      <w:r>
-        <w:rPr>
-          <w:b/>
-          <w:sz w:val="26"/>
-          <w:szCs w:val="26"/>
-        </w:rPr>
-        <w:t>Utenti con gusti simili</w:t>
-      </w:r>
-    </w:p>
-    <w:p>
-      <w:pPr>
-        <w:pStyle w:val="Normal1"/>
-        <w:numPr>
-          <w:ilvl w:val="1"/>
-          <w:numId w:val="1"/>
-        </w:numPr>
-        <w:spacing w:lineRule="auto" w:line="240" w:beforeAutospacing="0" w:before="0" w:after="240"/>
-        <w:ind w:hanging="360" w:left="1440"/>
-        <w:rPr>
-          <w:sz w:val="26"/>
-          <w:szCs w:val="26"/>
-        </w:rPr>
-      </w:pPr>
-      <w:r>
-        <w:rPr>
-          <w:sz w:val="26"/>
-          <w:szCs w:val="26"/>
-        </w:rPr>
-        <w:t xml:space="preserve">Trova utenti con preferenze simili basandosi sulle categorie dei ristoranti apprezzati </w:t>
-      </w:r>
-      <w:r>
-        <w:rPr>
-          <w:sz w:val="26"/>
-          <w:szCs w:val="26"/>
-        </w:rPr>
-        <w:t>dall’utente che effettua la ricerca</w:t>
-      </w:r>
-      <w:r>
-        <w:rPr>
-          <w:sz w:val="26"/>
-          <w:szCs w:val="26"/>
-        </w:rPr>
-        <w:t xml:space="preserve">. Confronta le valutazioni degli utenti per individuare interessi comuni, </w:t>
-      </w:r>
-      <w:r>
-        <w:rPr>
-          <w:sz w:val="26"/>
-          <w:szCs w:val="26"/>
-        </w:rPr>
-        <w:t>non sugli stessi ristoranti, ma sul tipo di cucina</w:t>
-      </w:r>
-      <w:r>
-        <w:rPr>
-          <w:sz w:val="26"/>
-          <w:szCs w:val="26"/>
-        </w:rPr>
-        <w:t>.</w:t>
+        <w:t>Trova utenti con preferenze simili basandosi sulle categorie dei ristoranti apprezzati dall’utente che effettua la ricerca. Confronta le valutazioni degli utenti per individuare interessi comuni, non sugli stessi ristoranti, ma sul tipo di cucina.</w:t>
       </w:r>
     </w:p>
     <w:p>
@@ -4248,21 +4602,7 @@
           <w:sz w:val="26"/>
           <w:szCs w:val="26"/>
         </w:rPr>
-        <w:t xml:space="preserve">Il knowledge graph permette </w:t>
-      </w:r>
-      <w:r>
-        <w:rPr>
-          <w:sz w:val="26"/>
-          <w:szCs w:val="26"/>
-        </w:rPr>
-        <w:t xml:space="preserve">allora </w:t>
-      </w:r>
-      <w:r>
-        <w:rPr>
-          <w:sz w:val="26"/>
-          <w:szCs w:val="26"/>
-        </w:rPr>
-        <w:t>di analizzare e visualizzare le relazioni tra utenti, ristoranti e categorie.</w:t>
+        <w:t>Il knowledge graph permette allora di analizzare e visualizzare le relazioni tra utenti, ristoranti e categorie.</w:t>
       </w:r>
     </w:p>
     <w:p>
@@ -4339,9 +4679,10 @@
       </w:r>
     </w:p>
     <w:sectPr>
+      <w:footerReference w:type="default" r:id="rId3"/>
       <w:type w:val="nextPage"/>
       <w:pgSz w:w="11906" w:h="16838"/>
-      <w:pgMar w:left="1440" w:right="1440" w:gutter="0" w:header="0" w:top="1440" w:footer="0" w:bottom="1440"/>
+      <w:pgMar w:left="1440" w:right="1440" w:gutter="0" w:header="0" w:top="1440" w:footer="1440" w:bottom="1900"/>
       <w:pgNumType w:start="1" w:fmt="decimal"/>
       <w:formProt w:val="false"/>
       <w:textDirection w:val="lrTb"/>
@@ -4351,151 +4692,174 @@
 </w:document>
 </file>
 
+<file path=word/footer1.xml><?xml version="1.0" encoding="utf-8"?>
+<w:ftr xmlns:o="urn:schemas-microsoft-com:office:office" xmlns:r="http://schemas.openxmlformats.org/officeDocument/2006/relationships" xmlns:v="urn:schemas-microsoft-com:vml" xmlns:w="http://schemas.openxmlformats.org/wordprocessingml/2006/main" xmlns:w10="urn:schemas-microsoft-com:office:word" xmlns:wp="http://schemas.openxmlformats.org/drawingml/2006/wordprocessingDrawing" xmlns:wps="http://schemas.microsoft.com/office/word/2010/wordprocessingShape" xmlns:wpg="http://schemas.microsoft.com/office/word/2010/wordprocessingGroup" xmlns:mc="http://schemas.openxmlformats.org/markup-compatibility/2006" xmlns:wp14="http://schemas.microsoft.com/office/word/2010/wordprocessingDrawing" xmlns:w14="http://schemas.microsoft.com/office/word/2010/wordml" xmlns:w15="http://schemas.microsoft.com/office/word/2012/wordml" mc:Ignorable="w14 wp14 w15">
+  <w:p>
+    <w:pPr>
+      <w:pStyle w:val="Footer"/>
+      <w:jc w:val="right"/>
+      <w:rPr/>
+    </w:pPr>
+    <w:r>
+      <w:rPr/>
+      <w:fldChar w:fldCharType="begin"/>
+    </w:r>
+    <w:r>
+      <w:rPr/>
+      <w:instrText xml:space="preserve"> PAGE </w:instrText>
+    </w:r>
+    <w:r>
+      <w:rPr/>
+      <w:fldChar w:fldCharType="separate"/>
+    </w:r>
+    <w:r>
+      <w:rPr/>
+      <w:t>10</w:t>
+    </w:r>
+    <w:r>
+      <w:rPr/>
+      <w:fldChar w:fldCharType="end"/>
+    </w:r>
+  </w:p>
+</w:ftr>
+</file>
+
 <file path=word/numbering.xml><?xml version="1.0" encoding="utf-8"?>
 <w:numbering xmlns:w="http://schemas.openxmlformats.org/wordprocessingml/2006/main" xmlns:o="urn:schemas-microsoft-com:office:office" xmlns:r="http://schemas.openxmlformats.org/officeDocument/2006/relationships" xmlns:v="urn:schemas-microsoft-com:vml" xmlns:mc="http://schemas.openxmlformats.org/markup-compatibility/2006" xmlns:w14="http://schemas.microsoft.com/office/word/2010/wordml" mc:Ignorable="w14">
   <w:abstractNum w:abstractNumId="1">
     <w:lvl w:ilvl="0">
       <w:start w:val="1"/>
       <w:numFmt w:val="bullet"/>
-      <w:lvlText w:val=""/>
-      <w:lvlJc w:val="left"/>
-      <w:pPr>
-        <w:tabs>
-          <w:tab w:val="num" w:pos="0"/>
-        </w:tabs>
-        <w:ind w:left="720" w:hanging="360"/>
-      </w:pPr>
-      <w:rPr>
-        <w:rFonts w:ascii="Wingdings" w:hAnsi="Wingdings" w:cs="Wingdings" w:hint="default"/>
-        <w:u w:val="none"/>
+      <w:lvlText w:val=""/>
+      <w:lvlJc w:val="left"/>
+      <w:pPr>
+        <w:tabs>
+          <w:tab w:val="num" w:pos="227"/>
+        </w:tabs>
+        <w:ind w:left="227" w:hanging="227"/>
+      </w:pPr>
+      <w:rPr>
+        <w:rFonts w:ascii="Symbol" w:hAnsi="Symbol" w:cs="Symbol" w:hint="default"/>
       </w:rPr>
     </w:lvl>
     <w:lvl w:ilvl="1">
       <w:start w:val="1"/>
       <w:numFmt w:val="bullet"/>
-      <w:lvlText w:val=""/>
-      <w:lvlJc w:val="left"/>
-      <w:pPr>
-        <w:tabs>
-          <w:tab w:val="num" w:pos="0"/>
-        </w:tabs>
-        <w:ind w:left="1440" w:hanging="360"/>
-      </w:pPr>
-      <w:rPr>
-        <w:rFonts w:ascii="Wingdings 2" w:hAnsi="Wingdings 2" w:cs="Wingdings 2" w:hint="default"/>
-        <w:u w:val="none"/>
+      <w:lvlText w:val=""/>
+      <w:lvlJc w:val="left"/>
+      <w:pPr>
+        <w:tabs>
+          <w:tab w:val="num" w:pos="454"/>
+        </w:tabs>
+        <w:ind w:left="454" w:hanging="227"/>
+      </w:pPr>
+      <w:rPr>
+        <w:rFonts w:ascii="Symbol" w:hAnsi="Symbol" w:cs="Symbol" w:hint="default"/>
       </w:rPr>
     </w:lvl>
     <w:lvl w:ilvl="2">
       <w:start w:val="1"/>
       <w:numFmt w:val="bullet"/>
-      <w:lvlText w:val="■"/>
-      <w:lvlJc w:val="left"/>
-      <w:pPr>
-        <w:tabs>
-          <w:tab w:val="num" w:pos="0"/>
-        </w:tabs>
-        <w:ind w:left="2160" w:hanging="360"/>
-      </w:pPr>
-      <w:rPr>
-        <w:rFonts w:ascii="OpenSymbol" w:hAnsi="OpenSymbol" w:cs="OpenSymbol" w:hint="default"/>
-        <w:u w:val="none"/>
+      <w:lvlText w:val=""/>
+      <w:lvlJc w:val="left"/>
+      <w:pPr>
+        <w:tabs>
+          <w:tab w:val="num" w:pos="680"/>
+        </w:tabs>
+        <w:ind w:left="680" w:hanging="227"/>
+      </w:pPr>
+      <w:rPr>
+        <w:rFonts w:ascii="Symbol" w:hAnsi="Symbol" w:cs="Symbol" w:hint="default"/>
       </w:rPr>
     </w:lvl>
     <w:lvl w:ilvl="3">
       <w:start w:val="1"/>
       <w:numFmt w:val="bullet"/>
-      <w:lvlText w:val=""/>
-      <w:lvlJc w:val="left"/>
-      <w:pPr>
-        <w:tabs>
-          <w:tab w:val="num" w:pos="0"/>
-        </w:tabs>
-        <w:ind w:left="2880" w:hanging="360"/>
-      </w:pPr>
-      <w:rPr>
-        <w:rFonts w:ascii="Wingdings" w:hAnsi="Wingdings" w:cs="Wingdings" w:hint="default"/>
-        <w:u w:val="none"/>
+      <w:lvlText w:val=""/>
+      <w:lvlJc w:val="left"/>
+      <w:pPr>
+        <w:tabs>
+          <w:tab w:val="num" w:pos="907"/>
+        </w:tabs>
+        <w:ind w:left="907" w:hanging="227"/>
+      </w:pPr>
+      <w:rPr>
+        <w:rFonts w:ascii="Symbol" w:hAnsi="Symbol" w:cs="Symbol" w:hint="default"/>
       </w:rPr>
     </w:lvl>
     <w:lvl w:ilvl="4">
       <w:start w:val="1"/>
       <w:numFmt w:val="bullet"/>
-      <w:lvlText w:val=""/>
-      <w:lvlJc w:val="left"/>
-      <w:pPr>
-        <w:tabs>
-          <w:tab w:val="num" w:pos="0"/>
-        </w:tabs>
-        <w:ind w:left="3600" w:hanging="360"/>
-      </w:pPr>
-      <w:rPr>
-        <w:rFonts w:ascii="Wingdings 2" w:hAnsi="Wingdings 2" w:cs="Wingdings 2" w:hint="default"/>
-        <w:u w:val="none"/>
+      <w:lvlText w:val=""/>
+      <w:lvlJc w:val="left"/>
+      <w:pPr>
+        <w:tabs>
+          <w:tab w:val="num" w:pos="1134"/>
+        </w:tabs>
+        <w:ind w:left="1134" w:hanging="227"/>
+      </w:pPr>
+      <w:rPr>
+        <w:rFonts w:ascii="Symbol" w:hAnsi="Symbol" w:cs="Symbol" w:hint="default"/>
       </w:rPr>
     </w:lvl>
     <w:lvl w:ilvl="5">
       <w:start w:val="1"/>
       <w:numFmt w:val="bullet"/>
-      <w:lvlText w:val="■"/>
-      <w:lvlJc w:val="left"/>
-      <w:pPr>
-        <w:tabs>
-          <w:tab w:val="num" w:pos="0"/>
-        </w:tabs>
-        <w:ind w:left="4320" w:hanging="360"/>
-      </w:pPr>
-      <w:rPr>
-        <w:rFonts w:ascii="OpenSymbol" w:hAnsi="OpenSymbol" w:cs="OpenSymbol" w:hint="default"/>
-        <w:u w:val="none"/>
+      <w:lvlText w:val=""/>
+      <w:lvlJc w:val="left"/>
+      <w:pPr>
+        <w:tabs>
+          <w:tab w:val="num" w:pos="1361"/>
+        </w:tabs>
+        <w:ind w:left="1361" w:hanging="227"/>
+      </w:pPr>
+      <w:rPr>
+        <w:rFonts w:ascii="Symbol" w:hAnsi="Symbol" w:cs="Symbol" w:hint="default"/>
       </w:rPr>
     </w:lvl>
     <w:lvl w:ilvl="6">
       <w:start w:val="1"/>
       <w:numFmt w:val="bullet"/>
-      <w:lvlText w:val=""/>
-      <w:lvlJc w:val="left"/>
-      <w:pPr>
-        <w:tabs>
-          <w:tab w:val="num" w:pos="0"/>
-        </w:tabs>
-        <w:ind w:left="5040" w:hanging="360"/>
-      </w:pPr>
-      <w:rPr>
-        <w:rFonts w:ascii="Wingdings" w:hAnsi="Wingdings" w:cs="Wingdings" w:hint="default"/>
-        <w:u w:val="none"/>
+      <w:lvlText w:val=""/>
+      <w:lvlJc w:val="left"/>
+      <w:pPr>
+        <w:tabs>
+          <w:tab w:val="num" w:pos="1587"/>
+        </w:tabs>
+        <w:ind w:left="1587" w:hanging="227"/>
+      </w:pPr>
+      <w:rPr>
+        <w:rFonts w:ascii="Symbol" w:hAnsi="Symbol" w:cs="Symbol" w:hint="default"/>
       </w:rPr>
     </w:lvl>
     <w:lvl w:ilvl="7">
       <w:start w:val="1"/>
       <w:numFmt w:val="bullet"/>
-      <w:lvlText w:val=""/>
-      <w:lvlJc w:val="left"/>
-      <w:pPr>
-        <w:tabs>
-          <w:tab w:val="num" w:pos="0"/>
-        </w:tabs>
-        <w:ind w:left="5760" w:hanging="360"/>
-      </w:pPr>
-      <w:rPr>
-        <w:rFonts w:ascii="Wingdings 2" w:hAnsi="Wingdings 2" w:cs="Wingdings 2" w:hint="default"/>
-        <w:u w:val="none"/>
+      <w:lvlText w:val=""/>
+      <w:lvlJc w:val="left"/>
+      <w:pPr>
+        <w:tabs>
+          <w:tab w:val="num" w:pos="1814"/>
+        </w:tabs>
+        <w:ind w:left="1814" w:hanging="227"/>
+      </w:pPr>
+      <w:rPr>
+        <w:rFonts w:ascii="Symbol" w:hAnsi="Symbol" w:cs="Symbol" w:hint="default"/>
       </w:rPr>
     </w:lvl>
     <w:lvl w:ilvl="8">
       <w:start w:val="1"/>
       <w:numFmt w:val="bullet"/>
-      <w:lvlText w:val="■"/>
-      <w:lvlJc w:val="left"/>
-      <w:pPr>
-        <w:tabs>
-          <w:tab w:val="num" w:pos="0"/>
-        </w:tabs>
-        <w:ind w:left="6480" w:hanging="360"/>
-      </w:pPr>
-      <w:rPr>
-        <w:rFonts w:ascii="OpenSymbol" w:hAnsi="OpenSymbol" w:cs="OpenSymbol" w:hint="default"/>
-        <w:u w:val="none"/>
+      <w:lvlText w:val=""/>
+      <w:lvlJc w:val="left"/>
+      <w:pPr>
+        <w:tabs>
+          <w:tab w:val="num" w:pos="2041"/>
+        </w:tabs>
+        <w:ind w:left="2041" w:hanging="227"/>
+      </w:pPr>
+      <w:rPr>
+        <w:rFonts w:ascii="Symbol" w:hAnsi="Symbol" w:cs="Symbol" w:hint="default"/>
       </w:rPr>
     </w:lvl>
   </w:abstractNum>
@@ -4648,8 +5012,8 @@
   <w:abstractNum w:abstractNumId="3">
     <w:lvl w:ilvl="0">
       <w:start w:val="1"/>
-      <w:numFmt w:val="decimal"/>
-      <w:lvlText w:val="%1."/>
+      <w:numFmt w:val="bullet"/>
+      <w:lvlText w:val=""/>
       <w:lvlJc w:val="left"/>
       <w:pPr>
         <w:tabs>
@@ -4658,6 +5022,7 @@
         <w:ind w:left="720" w:hanging="360"/>
       </w:pPr>
       <w:rPr>
+        <w:rFonts w:ascii="Wingdings" w:hAnsi="Wingdings" w:cs="Wingdings" w:hint="default"/>
         <w:u w:val="none"/>
       </w:rPr>
     </w:lvl>
@@ -4695,8 +5060,8 @@
     </w:lvl>
     <w:lvl w:ilvl="3">
       <w:start w:val="1"/>
-      <w:numFmt w:val="decimal"/>
-      <w:lvlText w:val="%4."/>
+      <w:numFmt w:val="bullet"/>
+      <w:lvlText w:val=""/>
       <w:lvlJc w:val="left"/>
       <w:pPr>
         <w:tabs>
@@ -4705,13 +5070,14 @@
         <w:ind w:left="2880" w:hanging="360"/>
       </w:pPr>
       <w:rPr>
+        <w:rFonts w:ascii="Wingdings" w:hAnsi="Wingdings" w:cs="Wingdings" w:hint="default"/>
         <w:u w:val="none"/>
       </w:rPr>
     </w:lvl>
     <w:lvl w:ilvl="4">
       <w:start w:val="1"/>
-      <w:numFmt w:val="lowerLetter"/>
-      <w:lvlText w:val="%5."/>
+      <w:numFmt w:val="bullet"/>
+      <w:lvlText w:val=""/>
       <w:lvlJc w:val="left"/>
       <w:pPr>
         <w:tabs>
@@ -4720,13 +5086,14 @@
         <w:ind w:left="3600" w:hanging="360"/>
       </w:pPr>
       <w:rPr>
+        <w:rFonts w:ascii="Wingdings 2" w:hAnsi="Wingdings 2" w:cs="Wingdings 2" w:hint="default"/>
         <w:u w:val="none"/>
       </w:rPr>
     </w:lvl>
     <w:lvl w:ilvl="5">
       <w:start w:val="1"/>
-      <w:numFmt w:val="lowerRoman"/>
-      <w:lvlText w:val="%6."/>
+      <w:numFmt w:val="bullet"/>
+      <w:lvlText w:val="■"/>
       <w:lvlJc w:val="left"/>
       <w:pPr>
         <w:tabs>
@@ -4735,13 +5102,14 @@
         <w:ind w:left="4320" w:hanging="360"/>
       </w:pPr>
       <w:rPr>
+        <w:rFonts w:ascii="OpenSymbol" w:hAnsi="OpenSymbol" w:cs="OpenSymbol" w:hint="default"/>
         <w:u w:val="none"/>
       </w:rPr>
     </w:lvl>
     <w:lvl w:ilvl="6">
       <w:start w:val="1"/>
-      <w:numFmt w:val="decimal"/>
-      <w:lvlText w:val="%7."/>
+      <w:numFmt w:val="bullet"/>
+      <w:lvlText w:val=""/>
       <w:lvlJc w:val="left"/>
       <w:pPr>
         <w:tabs>
@@ -4750,13 +5118,14 @@
         <w:ind w:left="5040" w:hanging="360"/>
       </w:pPr>
       <w:rPr>
+        <w:rFonts w:ascii="Wingdings" w:hAnsi="Wingdings" w:cs="Wingdings" w:hint="default"/>
         <w:u w:val="none"/>
       </w:rPr>
     </w:lvl>
     <w:lvl w:ilvl="7">
       <w:start w:val="1"/>
-      <w:numFmt w:val="lowerLetter"/>
-      <w:lvlText w:val="%8."/>
+      <w:numFmt w:val="bullet"/>
+      <w:lvlText w:val=""/>
       <w:lvlJc w:val="left"/>
       <w:pPr>
         <w:tabs>
@@ -4765,13 +5134,14 @@
         <w:ind w:left="5760" w:hanging="360"/>
       </w:pPr>
       <w:rPr>
+        <w:rFonts w:ascii="Wingdings 2" w:hAnsi="Wingdings 2" w:cs="Wingdings 2" w:hint="default"/>
         <w:u w:val="none"/>
       </w:rPr>
     </w:lvl>
     <w:lvl w:ilvl="8">
       <w:start w:val="1"/>
-      <w:numFmt w:val="lowerRoman"/>
-      <w:lvlText w:val="%9."/>
+      <w:numFmt w:val="bullet"/>
+      <w:lvlText w:val="■"/>
       <w:lvlJc w:val="left"/>
       <w:pPr>
         <w:tabs>
@@ -4780,6 +5150,7 @@
         <w:ind w:left="6480" w:hanging="360"/>
       </w:pPr>
       <w:rPr>
+        <w:rFonts w:ascii="OpenSymbol" w:hAnsi="OpenSymbol" w:cs="OpenSymbol" w:hint="default"/>
         <w:u w:val="none"/>
       </w:rPr>
     </w:lvl>
@@ -4787,8 +5158,8 @@
   <w:abstractNum w:abstractNumId="4">
     <w:lvl w:ilvl="0">
       <w:start w:val="1"/>
-      <w:numFmt w:val="bullet"/>
-      <w:lvlText w:val=""/>
+      <w:numFmt w:val="decimal"/>
+      <w:lvlText w:val="%1."/>
       <w:lvlJc w:val="left"/>
       <w:pPr>
         <w:tabs>
@@ -4797,7 +5168,6 @@
         <w:ind w:left="720" w:hanging="360"/>
       </w:pPr>
       <w:rPr>
-        <w:rFonts w:ascii="Wingdings" w:hAnsi="Wingdings" w:cs="Wingdings" w:hint="default"/>
         <w:u w:val="none"/>
       </w:rPr>
     </w:lvl>
@@ -4835,8 +5205,8 @@
     </w:lvl>
     <w:lvl w:ilvl="3">
       <w:start w:val="1"/>
-      <w:numFmt w:val="bullet"/>
-      <w:lvlText w:val=""/>
+      <w:numFmt w:val="decimal"/>
+      <w:lvlText w:val="%4."/>
       <w:lvlJc w:val="left"/>
       <w:pPr>
         <w:tabs>
@@ -4845,14 +5215,13 @@
         <w:ind w:left="2880" w:hanging="360"/>
       </w:pPr>
       <w:rPr>
-        <w:rFonts w:ascii="Wingdings" w:hAnsi="Wingdings" w:cs="Wingdings" w:hint="default"/>
         <w:u w:val="none"/>
       </w:rPr>
     </w:lvl>
     <w:lvl w:ilvl="4">
       <w:start w:val="1"/>
-      <w:numFmt w:val="bullet"/>
-      <w:lvlText w:val=""/>
+      <w:numFmt w:val="lowerLetter"/>
+      <w:lvlText w:val="%5."/>
       <w:lvlJc w:val="left"/>
       <w:pPr>
         <w:tabs>
@@ -4861,14 +5230,13 @@
         <w:ind w:left="3600" w:hanging="360"/>
       </w:pPr>
       <w:rPr>
-        <w:rFonts w:ascii="Wingdings 2" w:hAnsi="Wingdings 2" w:cs="Wingdings 2" w:hint="default"/>
         <w:u w:val="none"/>
       </w:rPr>
     </w:lvl>
     <w:lvl w:ilvl="5">
       <w:start w:val="1"/>
-      <w:numFmt w:val="bullet"/>
-      <w:lvlText w:val="■"/>
+      <w:numFmt w:val="lowerRoman"/>
+      <w:lvlText w:val="%6."/>
       <w:lvlJc w:val="left"/>
       <w:pPr>
         <w:tabs>
@@ -4877,14 +5245,13 @@
         <w:ind w:left="4320" w:hanging="360"/>
       </w:pPr>
       <w:rPr>
-        <w:rFonts w:ascii="OpenSymbol" w:hAnsi="OpenSymbol" w:cs="OpenSymbol" w:hint="default"/>
         <w:u w:val="none"/>
       </w:rPr>
     </w:lvl>
     <w:lvl w:ilvl="6">
       <w:start w:val="1"/>
-      <w:numFmt w:val="bullet"/>
-      <w:lvlText w:val=""/>
+      <w:numFmt w:val="decimal"/>
+      <w:lvlText w:val="%7."/>
       <w:lvlJc w:val="left"/>
       <w:pPr>
         <w:tabs>
@@ -4893,14 +5260,13 @@
         <w:ind w:left="5040" w:hanging="360"/>
       </w:pPr>
       <w:rPr>
-        <w:rFonts w:ascii="Wingdings" w:hAnsi="Wingdings" w:cs="Wingdings" w:hint="default"/>
         <w:u w:val="none"/>
       </w:rPr>
     </w:lvl>
     <w:lvl w:ilvl="7">
       <w:start w:val="1"/>
-      <w:numFmt w:val="bullet"/>
-      <w:lvlText w:val=""/>
+      <w:numFmt w:val="lowerLetter"/>
+      <w:lvlText w:val="%8."/>
       <w:lvlJc w:val="left"/>
       <w:pPr>
         <w:tabs>
@@ -4909,14 +5275,13 @@
         <w:ind w:left="5760" w:hanging="360"/>
       </w:pPr>
       <w:rPr>
-        <w:rFonts w:ascii="Wingdings 2" w:hAnsi="Wingdings 2" w:cs="Wingdings 2" w:hint="default"/>
         <w:u w:val="none"/>
       </w:rPr>
     </w:lvl>
     <w:lvl w:ilvl="8">
       <w:start w:val="1"/>
-      <w:numFmt w:val="bullet"/>
-      <w:lvlText w:val="■"/>
+      <w:numFmt w:val="lowerRoman"/>
+      <w:lvlText w:val="%9."/>
       <w:lvlJc w:val="left"/>
       <w:pPr>
         <w:tabs>
@@ -4925,7 +5290,6 @@
         <w:ind w:left="6480" w:hanging="360"/>
       </w:pPr>
       <w:rPr>
-        <w:rFonts w:ascii="OpenSymbol" w:hAnsi="OpenSymbol" w:cs="OpenSymbol" w:hint="default"/>
         <w:u w:val="none"/>
       </w:rPr>
     </w:lvl>
@@ -5079,8 +5443,8 @@
   <w:abstractNum w:abstractNumId="6">
     <w:lvl w:ilvl="0">
       <w:start w:val="1"/>
-      <w:numFmt w:val="decimal"/>
-      <w:lvlText w:val="%1."/>
+      <w:numFmt w:val="bullet"/>
+      <w:lvlText w:val=""/>
       <w:lvlJc w:val="left"/>
       <w:pPr>
         <w:tabs>
@@ -5089,13 +5453,14 @@
         <w:ind w:left="720" w:hanging="360"/>
       </w:pPr>
       <w:rPr>
+        <w:rFonts w:ascii="Wingdings" w:hAnsi="Wingdings" w:cs="Wingdings" w:hint="default"/>
         <w:u w:val="none"/>
       </w:rPr>
     </w:lvl>
     <w:lvl w:ilvl="1">
       <w:start w:val="1"/>
-      <w:numFmt w:val="lowerLetter"/>
-      <w:lvlText w:val="%2."/>
+      <w:numFmt w:val="bullet"/>
+      <w:lvlText w:val=""/>
       <w:lvlJc w:val="left"/>
       <w:pPr>
         <w:tabs>
@@ -5104,13 +5469,14 @@
         <w:ind w:left="1440" w:hanging="360"/>
       </w:pPr>
       <w:rPr>
+        <w:rFonts w:ascii="Wingdings 2" w:hAnsi="Wingdings 2" w:cs="Wingdings 2" w:hint="default"/>
         <w:u w:val="none"/>
       </w:rPr>
     </w:lvl>
     <w:lvl w:ilvl="2">
       <w:start w:val="1"/>
-      <w:numFmt w:val="lowerRoman"/>
-      <w:lvlText w:val="%3."/>
+      <w:numFmt w:val="bullet"/>
+      <w:lvlText w:val="■"/>
       <w:lvlJc w:val="left"/>
       <w:pPr>
         <w:tabs>
@@ -5119,13 +5485,14 @@
         <w:ind w:left="2160" w:hanging="360"/>
       </w:pPr>
       <w:rPr>
+        <w:rFonts w:ascii="OpenSymbol" w:hAnsi="OpenSymbol" w:cs="OpenSymbol" w:hint="default"/>
         <w:u w:val="none"/>
       </w:rPr>
     </w:lvl>
     <w:lvl w:ilvl="3">
       <w:start w:val="1"/>
-      <w:numFmt w:val="decimal"/>
-      <w:lvlText w:val="%4."/>
+      <w:numFmt w:val="bullet"/>
+      <w:lvlText w:val=""/>
       <w:lvlJc w:val="left"/>
       <w:pPr>
         <w:tabs>
@@ -5134,13 +5501,14 @@
         <w:ind w:left="2880" w:hanging="360"/>
       </w:pPr>
       <w:rPr>
+        <w:rFonts w:ascii="Wingdings" w:hAnsi="Wingdings" w:cs="Wingdings" w:hint="default"/>
         <w:u w:val="none"/>
       </w:rPr>
     </w:lvl>
     <w:lvl w:ilvl="4">
       <w:start w:val="1"/>
-      <w:numFmt w:val="lowerLetter"/>
-      <w:lvlText w:val="%5."/>
+      <w:numFmt w:val="bullet"/>
+      <w:lvlText w:val=""/>
       <w:lvlJc w:val="left"/>
       <w:pPr>
         <w:tabs>
@@ -5149,13 +5517,14 @@
         <w:ind w:left="3600" w:hanging="360"/>
       </w:pPr>
       <w:rPr>
+        <w:rFonts w:ascii="Wingdings 2" w:hAnsi="Wingdings 2" w:cs="Wingdings 2" w:hint="default"/>
         <w:u w:val="none"/>
       </w:rPr>
     </w:lvl>
     <w:lvl w:ilvl="5">
       <w:start w:val="1"/>
-      <w:numFmt w:val="lowerRoman"/>
-      <w:lvlText w:val="%6."/>
+      <w:numFmt w:val="bullet"/>
+      <w:lvlText w:val="■"/>
       <w:lvlJc w:val="left"/>
       <w:pPr>
         <w:tabs>
@@ -5164,13 +5533,14 @@
         <w:ind w:left="4320" w:hanging="360"/>
       </w:pPr>
       <w:rPr>
+        <w:rFonts w:ascii="OpenSymbol" w:hAnsi="OpenSymbol" w:cs="OpenSymbol" w:hint="default"/>
         <w:u w:val="none"/>
       </w:rPr>
     </w:lvl>
     <w:lvl w:ilvl="6">
       <w:start w:val="1"/>
-      <w:numFmt w:val="decimal"/>
-      <w:lvlText w:val="%7."/>
+      <w:numFmt w:val="bullet"/>
+      <w:lvlText w:val=""/>
       <w:lvlJc w:val="left"/>
       <w:pPr>
         <w:tabs>
@@ -5179,13 +5549,14 @@
         <w:ind w:left="5040" w:hanging="360"/>
       </w:pPr>
       <w:rPr>
+        <w:rFonts w:ascii="Wingdings" w:hAnsi="Wingdings" w:cs="Wingdings" w:hint="default"/>
         <w:u w:val="none"/>
       </w:rPr>
     </w:lvl>
     <w:lvl w:ilvl="7">
       <w:start w:val="1"/>
-      <w:numFmt w:val="lowerLetter"/>
-      <w:lvlText w:val="%8."/>
+      <w:numFmt w:val="bullet"/>
+      <w:lvlText w:val=""/>
       <w:lvlJc w:val="left"/>
       <w:pPr>
         <w:tabs>
@@ -5194,13 +5565,14 @@
         <w:ind w:left="5760" w:hanging="360"/>
       </w:pPr>
       <w:rPr>
+        <w:rFonts w:ascii="Wingdings 2" w:hAnsi="Wingdings 2" w:cs="Wingdings 2" w:hint="default"/>
         <w:u w:val="none"/>
       </w:rPr>
     </w:lvl>
     <w:lvl w:ilvl="8">
       <w:start w:val="1"/>
-      <w:numFmt w:val="lowerRoman"/>
-      <w:lvlText w:val="%9."/>
+      <w:numFmt w:val="bullet"/>
+      <w:lvlText w:val="■"/>
       <w:lvlJc w:val="left"/>
       <w:pPr>
         <w:tabs>
@@ -5209,6 +5581,7 @@
         <w:ind w:left="6480" w:hanging="360"/>
       </w:pPr>
       <w:rPr>
+        <w:rFonts w:ascii="OpenSymbol" w:hAnsi="OpenSymbol" w:cs="OpenSymbol" w:hint="default"/>
         <w:u w:val="none"/>
       </w:rPr>
     </w:lvl>
@@ -5216,8 +5589,8 @@
   <w:abstractNum w:abstractNumId="7">
     <w:lvl w:ilvl="0">
       <w:start w:val="1"/>
-      <w:numFmt w:val="bullet"/>
-      <w:lvlText w:val=""/>
+      <w:numFmt w:val="decimal"/>
+      <w:lvlText w:val="%1."/>
       <w:lvlJc w:val="left"/>
       <w:pPr>
         <w:tabs>
@@ -5226,14 +5599,13 @@
         <w:ind w:left="720" w:hanging="360"/>
       </w:pPr>
       <w:rPr>
-        <w:rFonts w:ascii="Wingdings" w:hAnsi="Wingdings" w:cs="Wingdings" w:hint="default"/>
         <w:u w:val="none"/>
       </w:rPr>
     </w:lvl>
     <w:lvl w:ilvl="1">
       <w:start w:val="1"/>
-      <w:numFmt w:val="bullet"/>
-      <w:lvlText w:val=""/>
+      <w:numFmt w:val="lowerLetter"/>
+      <w:lvlText w:val="%2."/>
       <w:lvlJc w:val="left"/>
       <w:pPr>
         <w:tabs>
@@ -5242,14 +5614,13 @@
         <w:ind w:left="1440" w:hanging="360"/>
       </w:pPr>
       <w:rPr>
-        <w:rFonts w:ascii="Wingdings 2" w:hAnsi="Wingdings 2" w:cs="Wingdings 2" w:hint="default"/>
         <w:u w:val="none"/>
       </w:rPr>
     </w:lvl>
     <w:lvl w:ilvl="2">
       <w:start w:val="1"/>
-      <w:numFmt w:val="bullet"/>
-      <w:lvlText w:val="■"/>
+      <w:numFmt w:val="lowerRoman"/>
+      <w:lvlText w:val="%3."/>
       <w:lvlJc w:val="left"/>
       <w:pPr>
         <w:tabs>
@@ -5258,14 +5629,13 @@
         <w:ind w:left="2160" w:hanging="360"/>
       </w:pPr>
       <w:rPr>
-        <w:rFonts w:ascii="OpenSymbol" w:hAnsi="OpenSymbol" w:cs="OpenSymbol" w:hint="default"/>
         <w:u w:val="none"/>
       </w:rPr>
     </w:lvl>
     <w:lvl w:ilvl="3">
       <w:start w:val="1"/>
-      <w:numFmt w:val="bullet"/>
-      <w:lvlText w:val=""/>
+      <w:numFmt w:val="decimal"/>
+      <w:lvlText w:val="%4."/>
       <w:lvlJc w:val="left"/>
       <w:pPr>
         <w:tabs>
@@ -5274,14 +5644,13 @@
         <w:ind w:left="2880" w:hanging="360"/>
       </w:pPr>
       <w:rPr>
-        <w:rFonts w:ascii="Wingdings" w:hAnsi="Wingdings" w:cs="Wingdings" w:hint="default"/>
         <w:u w:val="none"/>
       </w:rPr>
     </w:lvl>
     <w:lvl w:ilvl="4">
       <w:start w:val="1"/>
-      <w:numFmt w:val="bullet"/>
-      <w:lvlText w:val=""/>
+      <w:numFmt w:val="lowerLetter"/>
+      <w:lvlText w:val="%5."/>
       <w:lvlJc w:val="left"/>
       <w:pPr>
         <w:tabs>
@@ -5290,14 +5659,13 @@
         <w:ind w:left="3600" w:hanging="360"/>
       </w:pPr>
       <w:rPr>
-        <w:rFonts w:ascii="Wingdings 2" w:hAnsi="Wingdings 2" w:cs="Wingdings 2" w:hint="default"/>
         <w:u w:val="none"/>
       </w:rPr>
     </w:lvl>
     <w:lvl w:ilvl="5">
       <w:start w:val="1"/>
-      <w:numFmt w:val="bullet"/>
-      <w:lvlText w:val="■"/>
+      <w:numFmt w:val="lowerRoman"/>
+      <w:lvlText w:val="%6."/>
       <w:lvlJc w:val="left"/>
       <w:pPr>
         <w:tabs>
@@ -5306,14 +5674,13 @@
         <w:ind w:left="4320" w:hanging="360"/>
       </w:pPr>
       <w:rPr>
-        <w:rFonts w:ascii="OpenSymbol" w:hAnsi="OpenSymbol" w:cs="OpenSymbol" w:hint="default"/>
         <w:u w:val="none"/>
       </w:rPr>
     </w:lvl>
     <w:lvl w:ilvl="6">
       <w:start w:val="1"/>
-      <w:numFmt w:val="bullet"/>
-      <w:lvlText w:val=""/>
+      <w:numFmt w:val="decimal"/>
+      <w:lvlText w:val="%7."/>
       <w:lvlJc w:val="left"/>
       <w:pPr>
         <w:tabs>
@@ -5322,14 +5689,13 @@
         <w:ind w:left="5040" w:hanging="360"/>
       </w:pPr>
       <w:rPr>
-        <w:rFonts w:ascii="Wingdings" w:hAnsi="Wingdings" w:cs="Wingdings" w:hint="default"/>
         <w:u w:val="none"/>
       </w:rPr>
     </w:lvl>
     <w:lvl w:ilvl="7">
       <w:start w:val="1"/>
-      <w:numFmt w:val="bullet"/>
-      <w:lvlText w:val=""/>
+      <w:numFmt w:val="lowerLetter"/>
+      <w:lvlText w:val="%8."/>
       <w:lvlJc w:val="left"/>
       <w:pPr>
         <w:tabs>
@@ -5338,14 +5704,13 @@
         <w:ind w:left="5760" w:hanging="360"/>
       </w:pPr>
       <w:rPr>
-        <w:rFonts w:ascii="Wingdings 2" w:hAnsi="Wingdings 2" w:cs="Wingdings 2" w:hint="default"/>
         <w:u w:val="none"/>
       </w:rPr>
     </w:lvl>
     <w:lvl w:ilvl="8">
       <w:start w:val="1"/>
-      <w:numFmt w:val="bullet"/>
-      <w:lvlText w:val="■"/>
+      <w:numFmt w:val="lowerRoman"/>
+      <w:lvlText w:val="%9."/>
       <w:lvlJc w:val="left"/>
       <w:pPr>
         <w:tabs>
@@ -5354,7 +5719,6 @@
         <w:ind w:left="6480" w:hanging="360"/>
       </w:pPr>
       <w:rPr>
-        <w:rFonts w:ascii="OpenSymbol" w:hAnsi="OpenSymbol" w:cs="OpenSymbol" w:hint="default"/>
         <w:u w:val="none"/>
       </w:rPr>
     </w:lvl>
@@ -5362,8 +5726,8 @@
   <w:abstractNum w:abstractNumId="8">
     <w:lvl w:ilvl="0">
       <w:start w:val="1"/>
-      <w:numFmt w:val="decimal"/>
-      <w:lvlText w:val="%1."/>
+      <w:numFmt w:val="bullet"/>
+      <w:lvlText w:val=""/>
       <w:lvlJc w:val="left"/>
       <w:pPr>
         <w:tabs>
@@ -5372,6 +5736,7 @@
         <w:ind w:left="720" w:hanging="360"/>
       </w:pPr>
       <w:rPr>
+        <w:rFonts w:ascii="Wingdings" w:hAnsi="Wingdings" w:cs="Wingdings" w:hint="default"/>
         <w:u w:val="none"/>
       </w:rPr>
     </w:lvl>
@@ -5393,8 +5758,8 @@
     </w:lvl>
     <w:lvl w:ilvl="2">
       <w:start w:val="1"/>
-      <w:numFmt w:val="lowerRoman"/>
-      <w:lvlText w:val="%3."/>
+      <w:numFmt w:val="bullet"/>
+      <w:lvlText w:val="■"/>
       <w:lvlJc w:val="left"/>
       <w:pPr>
         <w:tabs>
@@ -5403,13 +5768,14 @@
         <w:ind w:left="2160" w:hanging="360"/>
       </w:pPr>
       <w:rPr>
+        <w:rFonts w:ascii="OpenSymbol" w:hAnsi="OpenSymbol" w:cs="OpenSymbol" w:hint="default"/>
         <w:u w:val="none"/>
       </w:rPr>
     </w:lvl>
     <w:lvl w:ilvl="3">
       <w:start w:val="1"/>
-      <w:numFmt w:val="decimal"/>
-      <w:lvlText w:val="%4."/>
+      <w:numFmt w:val="bullet"/>
+      <w:lvlText w:val=""/>
       <w:lvlJc w:val="left"/>
       <w:pPr>
         <w:tabs>
@@ -5418,13 +5784,14 @@
         <w:ind w:left="2880" w:hanging="360"/>
       </w:pPr>
       <w:rPr>
+        <w:rFonts w:ascii="Wingdings" w:hAnsi="Wingdings" w:cs="Wingdings" w:hint="default"/>
         <w:u w:val="none"/>
       </w:rPr>
     </w:lvl>
     <w:lvl w:ilvl="4">
       <w:start w:val="1"/>
-      <w:numFmt w:val="lowerLetter"/>
-      <w:lvlText w:val="%5."/>
+      <w:numFmt w:val="bullet"/>
+      <w:lvlText w:val=""/>
       <w:lvlJc w:val="left"/>
       <w:pPr>
         <w:tabs>
@@ -5433,13 +5800,14 @@
         <w:ind w:left="3600" w:hanging="360"/>
       </w:pPr>
       <w:rPr>
+        <w:rFonts w:ascii="Wingdings 2" w:hAnsi="Wingdings 2" w:cs="Wingdings 2" w:hint="default"/>
         <w:u w:val="none"/>
       </w:rPr>
     </w:lvl>
     <w:lvl w:ilvl="5">
       <w:start w:val="1"/>
-      <w:numFmt w:val="lowerRoman"/>
-      <w:lvlText w:val="%6."/>
+      <w:numFmt w:val="bullet"/>
+      <w:lvlText w:val="■"/>
       <w:lvlJc w:val="left"/>
       <w:pPr>
         <w:tabs>
@@ -5448,13 +5816,14 @@
         <w:ind w:left="4320" w:hanging="360"/>
       </w:pPr>
       <w:rPr>
+        <w:rFonts w:ascii="OpenSymbol" w:hAnsi="OpenSymbol" w:cs="OpenSymbol" w:hint="default"/>
         <w:u w:val="none"/>
       </w:rPr>
     </w:lvl>
     <w:lvl w:ilvl="6">
       <w:start w:val="1"/>
-      <w:numFmt w:val="decimal"/>
-      <w:lvlText w:val="%7."/>
+      <w:numFmt w:val="bullet"/>
+      <w:lvlText w:val=""/>
       <w:lvlJc w:val="left"/>
       <w:pPr>
         <w:tabs>
@@ -5463,13 +5832,14 @@
         <w:ind w:left="5040" w:hanging="360"/>
       </w:pPr>
       <w:rPr>
+        <w:rFonts w:ascii="Wingdings" w:hAnsi="Wingdings" w:cs="Wingdings" w:hint="default"/>
         <w:u w:val="none"/>
       </w:rPr>
     </w:lvl>
     <w:lvl w:ilvl="7">
       <w:start w:val="1"/>
-      <w:numFmt w:val="lowerLetter"/>
-      <w:lvlText w:val="%8."/>
+      <w:numFmt w:val="bullet"/>
+      <w:lvlText w:val=""/>
       <w:lvlJc w:val="left"/>
       <w:pPr>
         <w:tabs>
@@ -5478,13 +5848,14 @@
         <w:ind w:left="5760" w:hanging="360"/>
       </w:pPr>
       <w:rPr>
+        <w:rFonts w:ascii="Wingdings 2" w:hAnsi="Wingdings 2" w:cs="Wingdings 2" w:hint="default"/>
         <w:u w:val="none"/>
       </w:rPr>
     </w:lvl>
     <w:lvl w:ilvl="8">
       <w:start w:val="1"/>
-      <w:numFmt w:val="lowerRoman"/>
-      <w:lvlText w:val="%9."/>
+      <w:numFmt w:val="bullet"/>
+      <w:lvlText w:val="■"/>
       <w:lvlJc w:val="left"/>
       <w:pPr>
         <w:tabs>
@@ -5493,6 +5864,7 @@
         <w:ind w:left="6480" w:hanging="360"/>
       </w:pPr>
       <w:rPr>
+        <w:rFonts w:ascii="OpenSymbol" w:hAnsi="OpenSymbol" w:cs="OpenSymbol" w:hint="default"/>
         <w:u w:val="none"/>
       </w:rPr>
     </w:lvl>
@@ -5531,8 +5903,8 @@
     </w:lvl>
     <w:lvl w:ilvl="2">
       <w:start w:val="1"/>
-      <w:numFmt w:val="bullet"/>
-      <w:lvlText w:val="■"/>
+      <w:numFmt w:val="lowerRoman"/>
+      <w:lvlText w:val="%3."/>
       <w:lvlJc w:val="left"/>
       <w:pPr>
         <w:tabs>
@@ -5541,7 +5913,6 @@
         <w:ind w:left="2160" w:hanging="360"/>
       </w:pPr>
       <w:rPr>
-        <w:rFonts w:ascii="OpenSymbol" w:hAnsi="OpenSymbol" w:cs="OpenSymbol" w:hint="default"/>
         <w:u w:val="none"/>
       </w:rPr>
     </w:lvl>
@@ -5639,6 +6010,145 @@
   <w:abstractNum w:abstractNumId="10">
     <w:lvl w:ilvl="0">
       <w:start w:val="1"/>
+      <w:numFmt w:val="decimal"/>
+      <w:lvlText w:val="%1."/>
+      <w:lvlJc w:val="left"/>
+      <w:pPr>
+        <w:tabs>
+          <w:tab w:val="num" w:pos="0"/>
+        </w:tabs>
+        <w:ind w:left="720" w:hanging="360"/>
+      </w:pPr>
+      <w:rPr>
+        <w:u w:val="none"/>
+      </w:rPr>
+    </w:lvl>
+    <w:lvl w:ilvl="1">
+      <w:start w:val="1"/>
+      <w:numFmt w:val="bullet"/>
+      <w:lvlText w:val=""/>
+      <w:lvlJc w:val="left"/>
+      <w:pPr>
+        <w:tabs>
+          <w:tab w:val="num" w:pos="0"/>
+        </w:tabs>
+        <w:ind w:left="1440" w:hanging="360"/>
+      </w:pPr>
+      <w:rPr>
+        <w:rFonts w:ascii="Wingdings 2" w:hAnsi="Wingdings 2" w:cs="Wingdings 2" w:hint="default"/>
+        <w:u w:val="none"/>
+      </w:rPr>
+    </w:lvl>
+    <w:lvl w:ilvl="2">
+      <w:start w:val="1"/>
+      <w:numFmt w:val="bullet"/>
+      <w:lvlText w:val="■"/>
+      <w:lvlJc w:val="left"/>
+      <w:pPr>
+        <w:tabs>
+          <w:tab w:val="num" w:pos="0"/>
+        </w:tabs>
+        <w:ind w:left="2160" w:hanging="360"/>
+      </w:pPr>
+      <w:rPr>
+        <w:rFonts w:ascii="OpenSymbol" w:hAnsi="OpenSymbol" w:cs="OpenSymbol" w:hint="default"/>
+        <w:u w:val="none"/>
+      </w:rPr>
+    </w:lvl>
+    <w:lvl w:ilvl="3">
+      <w:start w:val="1"/>
+      <w:numFmt w:val="decimal"/>
+      <w:lvlText w:val="%4."/>
+      <w:lvlJc w:val="left"/>
+      <w:pPr>
+        <w:tabs>
+          <w:tab w:val="num" w:pos="0"/>
+        </w:tabs>
+        <w:ind w:left="2880" w:hanging="360"/>
+      </w:pPr>
+      <w:rPr>
+        <w:u w:val="none"/>
+      </w:rPr>
+    </w:lvl>
+    <w:lvl w:ilvl="4">
+      <w:start w:val="1"/>
+      <w:numFmt w:val="lowerLetter"/>
+      <w:lvlText w:val="%5."/>
+      <w:lvlJc w:val="left"/>
+      <w:pPr>
+        <w:tabs>
+          <w:tab w:val="num" w:pos="0"/>
+        </w:tabs>
+        <w:ind w:left="3600" w:hanging="360"/>
+      </w:pPr>
+      <w:rPr>
+        <w:u w:val="none"/>
+      </w:rPr>
+    </w:lvl>
+    <w:lvl w:ilvl="5">
+      <w:start w:val="1"/>
+      <w:numFmt w:val="lowerRoman"/>
+      <w:lvlText w:val="%6."/>
+      <w:lvlJc w:val="left"/>
+      <w:pPr>
+        <w:tabs>
+          <w:tab w:val="num" w:pos="0"/>
+        </w:tabs>
+        <w:ind w:left="4320" w:hanging="360"/>
+      </w:pPr>
+      <w:rPr>
+        <w:u w:val="none"/>
+      </w:rPr>
+    </w:lvl>
+    <w:lvl w:ilvl="6">
+      <w:start w:val="1"/>
+      <w:numFmt w:val="decimal"/>
+      <w:lvlText w:val="%7."/>
+      <w:lvlJc w:val="left"/>
+      <w:pPr>
+        <w:tabs>
+          <w:tab w:val="num" w:pos="0"/>
+        </w:tabs>
+        <w:ind w:left="5040" w:hanging="360"/>
+      </w:pPr>
+      <w:rPr>
+        <w:u w:val="none"/>
+      </w:rPr>
+    </w:lvl>
+    <w:lvl w:ilvl="7">
+      <w:start w:val="1"/>
+      <w:numFmt w:val="lowerLetter"/>
+      <w:lvlText w:val="%8."/>
+      <w:lvlJc w:val="left"/>
+      <w:pPr>
+        <w:tabs>
+          <w:tab w:val="num" w:pos="0"/>
+        </w:tabs>
+        <w:ind w:left="5760" w:hanging="360"/>
+      </w:pPr>
+      <w:rPr>
+        <w:u w:val="none"/>
+      </w:rPr>
+    </w:lvl>
+    <w:lvl w:ilvl="8">
+      <w:start w:val="1"/>
+      <w:numFmt w:val="lowerRoman"/>
+      <w:lvlText w:val="%9."/>
+      <w:lvlJc w:val="left"/>
+      <w:pPr>
+        <w:tabs>
+          <w:tab w:val="num" w:pos="0"/>
+        </w:tabs>
+        <w:ind w:left="6480" w:hanging="360"/>
+      </w:pPr>
+      <w:rPr>
+        <w:u w:val="none"/>
+      </w:rPr>
+    </w:lvl>
+  </w:abstractNum>
+  <w:abstractNum w:abstractNumId="11">
+    <w:lvl w:ilvl="0">
+      <w:start w:val="1"/>
       <w:numFmt w:val="bullet"/>
       <w:lvlText w:val=""/>
       <w:lvlJc w:val="left"/>
@@ -5773,7 +6283,7 @@
       </w:rPr>
     </w:lvl>
   </w:abstractNum>
-  <w:abstractNum w:abstractNumId="11">
+  <w:abstractNum w:abstractNumId="12">
     <w:lvl w:ilvl="0">
       <w:start w:val="1"/>
       <w:numFmt w:val="none"/>
@@ -5925,6 +6435,9 @@
   <w:num w:numId="11">
     <w:abstractNumId w:val="11"/>
   </w:num>
+  <w:num w:numId="12">
+    <w:abstractNumId w:val="12"/>
+  </w:num>
 </w:numbering>
 </file>
 
@@ -5950,6 +6463,7 @@
     <w:qFormat/>
     <w:pPr>
       <w:widowControl/>
+      <w:suppressAutoHyphens w:val="true"/>
       <w:bidi w:val="0"/>
       <w:spacing w:lineRule="auto" w:line="276" w:before="0" w:after="0"/>
       <w:jc w:val="left"/>
@@ -6148,6 +6662,7 @@
     <w:qFormat/>
     <w:pPr>
       <w:widowControl/>
+      <w:suppressAutoHyphens w:val="true"/>
       <w:bidi w:val="0"/>
       <w:spacing w:lineRule="auto" w:line="276" w:before="0" w:after="0"/>
       <w:jc w:val="left"/>
@@ -6195,6 +6710,46 @@
       <w:sz w:val="30"/>
       <w:szCs w:val="30"/>
     </w:rPr>
+  </w:style>
+  <w:style w:type="paragraph" w:styleId="Normal2">
+    <w:name w:val="normal2"/>
+    <w:qFormat/>
+    <w:pPr>
+      <w:widowControl/>
+      <w:bidi w:val="0"/>
+      <w:spacing w:lineRule="auto" w:line="276" w:before="0" w:after="0"/>
+      <w:jc w:val="left"/>
+    </w:pPr>
+    <w:rPr>
+      <w:rFonts w:ascii="Arial" w:hAnsi="Arial" w:eastAsia="Arial" w:cs="Arial"/>
+      <w:color w:val="auto"/>
+      <w:kern w:val="0"/>
+      <w:sz w:val="22"/>
+      <w:szCs w:val="22"/>
+      <w:lang w:val="it-IT" w:eastAsia="zh-CN" w:bidi="hi-IN"/>
+    </w:rPr>
+  </w:style>
+  <w:style w:type="paragraph" w:styleId="Intestazioneepidipagina">
+    <w:name w:val="Intestazione e piè di pagina"/>
+    <w:basedOn w:val="Normal"/>
+    <w:qFormat/>
+    <w:pPr>
+      <w:suppressLineNumbers/>
+      <w:tabs>
+        <w:tab w:val="clear" w:pos="720"/>
+        <w:tab w:val="center" w:pos="4513" w:leader="none"/>
+        <w:tab w:val="right" w:pos="9026" w:leader="none"/>
+      </w:tabs>
+    </w:pPr>
+    <w:rPr/>
+  </w:style>
+  <w:style w:type="paragraph" w:styleId="Footer">
+    <w:name w:val="Footer"/>
+    <w:basedOn w:val="Intestazioneepidipagina"/>
+    <w:pPr>
+      <w:suppressLineNumbers/>
+    </w:pPr>
+    <w:rPr/>
   </w:style>
   <w:style w:type="numbering" w:styleId="Punto">
     <w:name w:val="Punto •"/>

--- a/Documentazione ICON.docx
+++ b/Documentazione ICON.docx
@@ -229,7 +229,7 @@
         <w:pStyle w:val="Normal"/>
         <w:numPr>
           <w:ilvl w:val="0"/>
-          <w:numId w:val="4"/>
+          <w:numId w:val="3"/>
         </w:numPr>
         <w:jc w:val="center"/>
         <w:rPr>
@@ -252,7 +252,7 @@
         <w:pStyle w:val="Normal"/>
         <w:numPr>
           <w:ilvl w:val="0"/>
-          <w:numId w:val="4"/>
+          <w:numId w:val="3"/>
         </w:numPr>
         <w:jc w:val="center"/>
         <w:rPr>
@@ -614,14 +614,14 @@
             </w:tabs>
             <w:rPr/>
           </w:pPr>
-          <w:hyperlink w:anchor="Copia___RefHeading___Toc924_836241567_1">
+          <w:hyperlink w:anchor="__RefHeading___Toc518_1509939007">
             <w:r>
               <w:rPr>
                 <w:rStyle w:val="Saltoaindice"/>
               </w:rPr>
               <w:t>SOTTOCAPITOLO – FEATURES DEI DATA-SET</w:t>
               <w:tab/>
-              <w:t>4</w:t>
+              <w:t>5</w:t>
             </w:r>
           </w:hyperlink>
         </w:p>
@@ -641,7 +641,7 @@
               </w:rPr>
               <w:t>SOTTOCAPITOLO – PREPROCESSING DEI DATA-SET</w:t>
               <w:tab/>
-              <w:t>4</w:t>
+              <w:t>5</w:t>
             </w:r>
           </w:hyperlink>
         </w:p>
@@ -657,7 +657,7 @@
               </w:rPr>
               <w:t>2° CAPITOLO – APPRENDIMENTO SUPERVISIONATO</w:t>
               <w:tab/>
-              <w:t>6</w:t>
+              <w:t>7</w:t>
             </w:r>
           </w:hyperlink>
         </w:p>
@@ -670,14 +670,14 @@
             </w:tabs>
             <w:rPr/>
           </w:pPr>
-          <w:hyperlink w:anchor="Copia___RefHeading___Toc924_836241567_2">
+          <w:hyperlink w:anchor="__RefHeading___Toc516_1509939007">
             <w:r>
               <w:rPr>
                 <w:rStyle w:val="Saltoaindice"/>
               </w:rPr>
               <w:t>SOTTOCAPITOLO – SCELTA ARGOMENTO</w:t>
               <w:tab/>
-              <w:t>6</w:t>
+              <w:t>7</w:t>
             </w:r>
           </w:hyperlink>
         </w:p>
@@ -697,7 +697,7 @@
               </w:rPr>
               <w:t>SOTTOCAPITOLO – TESTING DELLE POSSIBILI SCELTE</w:t>
               <w:tab/>
-              <w:t>7</w:t>
+              <w:t>8</w:t>
             </w:r>
           </w:hyperlink>
         </w:p>
@@ -715,9 +715,9 @@
               <w:rPr>
                 <w:rStyle w:val="Saltoaindice"/>
               </w:rPr>
-              <w:t>SOTTOCAPITOLO – ALGORITMO USATO</w:t>
+              <w:t>SOTTOCAPITOLO – ARGOMENTO USATO</w:t>
               <w:tab/>
-              <w:t>8</w:t>
+              <w:t>9</w:t>
             </w:r>
           </w:hyperlink>
         </w:p>
@@ -733,7 +733,7 @@
               </w:rPr>
               <w:t>3° CAPITOLO – RETI NEURALI</w:t>
               <w:tab/>
-              <w:t>10</w:t>
+              <w:t>11</w:t>
             </w:r>
           </w:hyperlink>
         </w:p>
@@ -746,14 +746,14 @@
             </w:tabs>
             <w:rPr/>
           </w:pPr>
-          <w:hyperlink w:anchor="Copia_Copia___RefHeading___Toc924_836241">
+          <w:hyperlink w:anchor="__RefHeading___Toc514_1509939007">
             <w:r>
               <w:rPr>
                 <w:rStyle w:val="Saltoaindice"/>
               </w:rPr>
               <w:t>SOTTOCAPITOLO – SCELTA ARGOMENTO</w:t>
               <w:tab/>
-              <w:t>10</w:t>
+              <w:t>11</w:t>
             </w:r>
           </w:hyperlink>
         </w:p>
@@ -766,14 +766,14 @@
             </w:tabs>
             <w:rPr/>
           </w:pPr>
-          <w:hyperlink w:anchor="Copia___RefHeading___Toc918_836241567_1">
+          <w:hyperlink w:anchor="__RefHeading___Toc512_1509939007">
             <w:r>
               <w:rPr>
                 <w:rStyle w:val="Saltoaindice"/>
               </w:rPr>
-              <w:t>SOTTOCAPITOLO – ALGORITMO USATO</w:t>
+              <w:t>SOTTOCAPITOLO – ARGOMENTO USATO</w:t>
               <w:tab/>
-              <w:t>10</w:t>
+              <w:t>11</w:t>
             </w:r>
           </w:hyperlink>
         </w:p>
@@ -789,7 +789,7 @@
               </w:rPr>
               <w:t>4° CAPITOLO – KNOWLEDGE GRAPH</w:t>
               <w:tab/>
-              <w:t>12</w:t>
+              <w:t>13</w:t>
             </w:r>
           </w:hyperlink>
         </w:p>
@@ -802,14 +802,14 @@
             </w:tabs>
             <w:rPr/>
           </w:pPr>
-          <w:hyperlink w:anchor="Copia_Copia___RefHeading___Toc924_836242">
+          <w:hyperlink w:anchor="__RefHeading___Toc510_1509939007">
             <w:r>
               <w:rPr>
                 <w:rStyle w:val="Saltoaindice"/>
               </w:rPr>
               <w:t>SOTTOCAPITOLO – SCELTA ARGOMENTO</w:t>
               <w:tab/>
-              <w:t>12</w:t>
+              <w:t>13</w:t>
             </w:r>
           </w:hyperlink>
         </w:p>
@@ -822,14 +822,14 @@
             </w:tabs>
             <w:rPr/>
           </w:pPr>
-          <w:hyperlink w:anchor="Copia___RefHeading___Toc918_836241567_2">
+          <w:hyperlink w:anchor="__RefHeading___Toc508_1509939007">
             <w:r>
               <w:rPr>
                 <w:rStyle w:val="Saltoaindice"/>
               </w:rPr>
-              <w:t>SOTTOCAPITOLO – ALGORITMO USATO</w:t>
+              <w:t>SOTTOCAPITOLO – ARGOMENTO USATO</w:t>
               <w:tab/>
-              <w:t>12</w:t>
+              <w:t>13</w:t>
             </w:r>
           </w:hyperlink>
           <w:r>
@@ -903,7 +903,6 @@
       <w:r>
         <w:rPr>
           <w:b/>
-          <w:bCs/>
         </w:rPr>
       </w:r>
     </w:p>
@@ -1347,7 +1346,7 @@
         <w:pStyle w:val="Normal1"/>
         <w:numPr>
           <w:ilvl w:val="0"/>
-          <w:numId w:val="2"/>
+          <w:numId w:val="1"/>
         </w:numPr>
         <w:rPr/>
       </w:pPr>
@@ -1373,7 +1372,7 @@
         <w:pStyle w:val="Normal1"/>
         <w:numPr>
           <w:ilvl w:val="0"/>
-          <w:numId w:val="2"/>
+          <w:numId w:val="1"/>
         </w:numPr>
         <w:rPr/>
       </w:pPr>
@@ -1399,7 +1398,7 @@
         <w:pStyle w:val="Normal1"/>
         <w:numPr>
           <w:ilvl w:val="0"/>
-          <w:numId w:val="2"/>
+          <w:numId w:val="1"/>
         </w:numPr>
         <w:rPr/>
       </w:pPr>
@@ -1425,7 +1424,7 @@
         <w:pStyle w:val="Normal1"/>
         <w:numPr>
           <w:ilvl w:val="0"/>
-          <w:numId w:val="2"/>
+          <w:numId w:val="1"/>
         </w:numPr>
         <w:rPr/>
       </w:pPr>
@@ -1451,7 +1450,7 @@
         <w:pStyle w:val="Normal1"/>
         <w:numPr>
           <w:ilvl w:val="0"/>
-          <w:numId w:val="2"/>
+          <w:numId w:val="1"/>
         </w:numPr>
         <w:rPr/>
       </w:pPr>
@@ -1477,7 +1476,7 @@
         <w:pStyle w:val="Normal1"/>
         <w:numPr>
           <w:ilvl w:val="0"/>
-          <w:numId w:val="2"/>
+          <w:numId w:val="1"/>
         </w:numPr>
         <w:rPr>
           <w:sz w:val="26"/>
@@ -1575,47 +1574,28 @@
           <w:sz w:val="26"/>
           <w:szCs w:val="26"/>
         </w:rPr>
-        <w:t xml:space="preserve">Apri </w:t>
-      </w:r>
-      <w:r>
-        <w:rPr>
-          <w:sz w:val="26"/>
-          <w:szCs w:val="26"/>
-        </w:rPr>
-        <w:t>la cartella del</w:t>
-      </w:r>
-      <w:r>
-        <w:rPr>
-          <w:sz w:val="26"/>
-          <w:szCs w:val="26"/>
-        </w:rPr>
-        <w:t xml:space="preserve"> progetto “</w:t>
-      </w:r>
-      <w:r>
-        <w:rPr>
-          <w:sz w:val="26"/>
-          <w:szCs w:val="26"/>
-        </w:rPr>
-        <w:t>Progetto-ICON”</w:t>
-      </w:r>
-      <w:r>
-        <w:rPr>
-          <w:sz w:val="26"/>
-          <w:szCs w:val="26"/>
-        </w:rPr>
-        <w:t xml:space="preserve"> nel tuo IDE preferito e avvia il programma eseguendo il file Main.py.</w:t>
-      </w:r>
-    </w:p>
-    <w:p>
-      <w:pPr>
-        <w:pStyle w:val="Normal1"/>
-        <w:rPr>
-          <w:sz w:val="26"/>
-          <w:szCs w:val="26"/>
-        </w:rPr>
-      </w:pPr>
-      <w:r>
-        <w:rPr/>
+        <w:t>Apri la cartella del progetto “Progetto-ICON” nel tuo IDE preferito e avvia il programma eseguendo il file Main.py.</w:t>
+      </w:r>
+    </w:p>
+    <w:p>
+      <w:pPr>
+        <w:pStyle w:val="Normal1"/>
+        <w:rPr>
+          <w:i/>
+          <w:i/>
+          <w:iCs/>
+          <w:sz w:val="22"/>
+          <w:szCs w:val="22"/>
+        </w:rPr>
+      </w:pPr>
+      <w:r>
+        <w:rPr>
+          <w:i/>
+          <w:iCs/>
+          <w:sz w:val="22"/>
+          <w:szCs w:val="22"/>
+        </w:rPr>
+        <w:t>NB: Il programma controllerà la presenza di librerie e pacchetti necessari e procederà ad installare quelli che mancano. In base alla potenza della connessione internet ed altri fattori potrebbe volerci qualche minuto. Se il programma sembra non fare progressi dopo i controlli per i download, provare a fermarlo e rieseguirlo può correggere il problema.</w:t>
       </w:r>
       <w:r>
         <w:br w:type="page"/>
@@ -1624,6 +1604,7 @@
     <w:p>
       <w:pPr>
         <w:pStyle w:val="Normal1"/>
+        <w:spacing w:before="0" w:after="0"/>
         <w:rPr>
           <w:sz w:val="26"/>
           <w:szCs w:val="26"/>
@@ -1636,34 +1617,7 @@
           <w:sz w:val="36"/>
           <w:szCs w:val="36"/>
         </w:rPr>
-        <w:t>1° CAPITOLO – CREAZIONE DE</w:t>
-      </w:r>
-      <w:r>
-        <w:rPr>
-          <w:b/>
-          <w:bCs/>
-          <w:sz w:val="36"/>
-          <w:szCs w:val="36"/>
-        </w:rPr>
-        <w:t>I</w:t>
-      </w:r>
-      <w:r>
-        <w:rPr>
-          <w:b/>
-          <w:bCs/>
-          <w:sz w:val="36"/>
-          <w:szCs w:val="36"/>
-        </w:rPr>
-        <w:t xml:space="preserve"> </w:t>
-      </w:r>
-      <w:r>
-        <w:rPr>
-          <w:b/>
-          <w:bCs/>
-          <w:sz w:val="36"/>
-          <w:szCs w:val="36"/>
-        </w:rPr>
-        <w:t>DATA-SET</w:t>
+        <w:t>1° CAPITOLO – CREAZIONE DEI DATA-SET</w:t>
       </w:r>
     </w:p>
     <w:p>
@@ -1680,21 +1634,7 @@
           <w:sz w:val="26"/>
           <w:szCs w:val="26"/>
         </w:rPr>
-        <w:t xml:space="preserve">La creazione del data-set è avvenuta attraverso un processo strutturato e iterativo, suddiviso in tre fasi principali. In primo luogo, abbiamo individuato e selezionato un data-set open source </w:t>
-      </w:r>
-      <w:r>
-        <w:rPr>
-          <w:sz w:val="26"/>
-          <w:szCs w:val="26"/>
-        </w:rPr>
-        <w:t xml:space="preserve">online, utilizzato </w:t>
-      </w:r>
-      <w:r>
-        <w:rPr>
-          <w:sz w:val="26"/>
-          <w:szCs w:val="26"/>
-        </w:rPr>
-        <w:t>come base di partenza, garantendo che fosse pertinente al dominio di interesse. Questo ha fornito una solida struttura iniziale per il nostro lavoro.</w:t>
+        <w:t>La creazione del data-set è avvenuta attraverso un processo strutturato e iterativo, suddiviso in tre fasi principali. In primo luogo, abbiamo individuato e selezionato un data-set open source online, utilizzato come base di partenza, garantendo che fosse pertinente al dominio di interesse. Questo ha fornito una solida struttura iniziale per il nostro lavoro.</w:t>
       </w:r>
     </w:p>
     <w:p>
@@ -1711,35 +1651,7 @@
           <w:sz w:val="26"/>
           <w:szCs w:val="26"/>
         </w:rPr>
-        <w:t xml:space="preserve">Successivamente, abbiamo utilizzato un modello di intelligenza artificiale per estendere il data-set, generando </w:t>
-      </w:r>
-      <w:r>
-        <w:rPr>
-          <w:sz w:val="26"/>
-          <w:szCs w:val="26"/>
-        </w:rPr>
-        <w:t xml:space="preserve">un determinato numero di </w:t>
-      </w:r>
-      <w:r>
-        <w:rPr>
-          <w:sz w:val="26"/>
-          <w:szCs w:val="26"/>
-        </w:rPr>
-        <w:t xml:space="preserve">nuove istanze </w:t>
-      </w:r>
-      <w:r>
-        <w:rPr>
-          <w:sz w:val="26"/>
-          <w:szCs w:val="26"/>
-        </w:rPr>
-        <w:t>per ridurre i tempi di lavoro</w:t>
-      </w:r>
-      <w:r>
-        <w:rPr>
-          <w:sz w:val="26"/>
-          <w:szCs w:val="26"/>
-        </w:rPr>
-        <w:t>. Questa fase ha permesso di arricchire il data-set con informazioni aggiuntive, migliorando la rappresentatività e l'utilità per il modello di apprendimento supervisionato.</w:t>
+        <w:t>Successivamente, abbiamo utilizzato un modello di intelligenza artificiale per estendere il data-set, generando un determinato numero di nuove istanze per ridurre i tempi di lavoro. Questa fase ha permesso di arricchire il data-set con informazioni aggiuntive, migliorando la rappresentatività e l'utilità per il modello di apprendimento supervisionato.</w:t>
       </w:r>
     </w:p>
     <w:p>
@@ -1765,11 +1677,89 @@
     </w:p>
     <w:p>
       <w:pPr>
+        <w:pStyle w:val="Normal2"/>
+        <w:spacing w:lineRule="auto" w:line="240" w:before="240" w:after="240"/>
+        <w:rPr>
+          <w:b w:val="false"/>
+          <w:bCs w:val="false"/>
+          <w:sz w:val="26"/>
+          <w:szCs w:val="26"/>
+        </w:rPr>
+      </w:pPr>
+      <w:r>
+        <w:rPr/>
+      </w:r>
+    </w:p>
+    <w:p>
+      <w:pPr>
+        <w:pStyle w:val="Normal2"/>
+        <w:spacing w:lineRule="auto" w:line="240" w:before="240" w:after="240"/>
+        <w:rPr>
+          <w:b w:val="false"/>
+          <w:bCs w:val="false"/>
+          <w:sz w:val="26"/>
+          <w:szCs w:val="26"/>
+        </w:rPr>
+      </w:pPr>
+      <w:r>
+        <w:rPr/>
+        <w:drawing>
+          <wp:anchor behindDoc="0" distT="0" distB="0" distL="0" distR="0" simplePos="0" locked="0" layoutInCell="0" allowOverlap="1" relativeHeight="6">
+            <wp:simplePos x="0" y="0"/>
+            <wp:positionH relativeFrom="column">
+              <wp:posOffset>145415</wp:posOffset>
+            </wp:positionH>
+            <wp:positionV relativeFrom="paragraph">
+              <wp:posOffset>635</wp:posOffset>
+            </wp:positionV>
+            <wp:extent cx="5669915" cy="4443095"/>
+            <wp:effectExtent l="0" t="0" r="0" b="0"/>
+            <wp:wrapSquare wrapText="largest"/>
+            <wp:docPr id="1" name="Immagine4" descr=""/>
+            <wp:cNvGraphicFramePr>
+              <a:graphicFrameLocks xmlns:a="http://schemas.openxmlformats.org/drawingml/2006/main" noChangeAspect="1"/>
+            </wp:cNvGraphicFramePr>
+            <a:graphic xmlns:a="http://schemas.openxmlformats.org/drawingml/2006/main">
+              <a:graphicData uri="http://schemas.openxmlformats.org/drawingml/2006/picture">
+                <pic:pic xmlns:pic="http://schemas.openxmlformats.org/drawingml/2006/picture">
+                  <pic:nvPicPr>
+                    <pic:cNvPr id="1" name="Immagine4" descr=""/>
+                    <pic:cNvPicPr>
+                      <a:picLocks noChangeAspect="1" noChangeArrowheads="1"/>
+                    </pic:cNvPicPr>
+                  </pic:nvPicPr>
+                  <pic:blipFill>
+                    <a:blip r:embed="rId3"/>
+                    <a:srcRect l="0" t="0" r="1078" b="0"/>
+                    <a:stretch>
+                      <a:fillRect/>
+                    </a:stretch>
+                  </pic:blipFill>
+                  <pic:spPr bwMode="auto">
+                    <a:xfrm>
+                      <a:off x="0" y="0"/>
+                      <a:ext cx="5669915" cy="4443095"/>
+                    </a:xfrm>
+                    <a:prstGeom prst="rect">
+                      <a:avLst/>
+                    </a:prstGeom>
+                  </pic:spPr>
+                </pic:pic>
+              </a:graphicData>
+            </a:graphic>
+          </wp:anchor>
+        </w:drawing>
+      </w:r>
+    </w:p>
+    <w:p>
+      <w:pPr>
         <w:pStyle w:val="Subtitle"/>
         <w:rPr/>
       </w:pPr>
-      <w:bookmarkStart w:id="3" w:name="Copia___RefHeading___Toc924_836241567_1"/>
+      <w:bookmarkStart w:id="3" w:name="__RefHeading___Toc518_1509939007"/>
+      <w:bookmarkStart w:id="4" w:name="Copia___RefHeading___Toc924_836241567_1"/>
       <w:bookmarkEnd w:id="3"/>
+      <w:bookmarkEnd w:id="4"/>
       <w:r>
         <w:rPr>
           <w:b/>
@@ -1795,46 +1785,23 @@
           <w:sz w:val="30"/>
           <w:szCs w:val="30"/>
         </w:rPr>
-        <w:t xml:space="preserve">– </w:t>
-      </w:r>
-      <w:r>
-        <w:rPr>
-          <w:b/>
-          <w:bCs w:val="false"/>
-          <w:sz w:val="30"/>
-          <w:szCs w:val="30"/>
-        </w:rPr>
-        <w:t>FEATURES DEI DATA-SET</w:t>
-      </w:r>
-    </w:p>
-    <w:p>
-      <w:pPr>
-        <w:pStyle w:val="Normal1"/>
-        <w:rPr>
-          <w:sz w:val="26"/>
-          <w:szCs w:val="26"/>
-        </w:rPr>
-      </w:pPr>
-      <w:r>
-        <w:rPr>
-          <w:sz w:val="26"/>
-          <w:szCs w:val="26"/>
-        </w:rPr>
-        <w:t xml:space="preserve">Features </w:t>
-      </w:r>
-      <w:r>
-        <w:rPr>
-          <w:sz w:val="26"/>
-          <w:szCs w:val="26"/>
-        </w:rPr>
-        <w:t>effettivamete</w:t>
-      </w:r>
-      <w:r>
-        <w:rPr>
-          <w:sz w:val="26"/>
-          <w:szCs w:val="26"/>
-        </w:rPr>
-        <w:t xml:space="preserve"> utilizzate nel file “</w:t>
+        <w:t>– FEATURES DEI DATA-SET</w:t>
+      </w:r>
+    </w:p>
+    <w:p>
+      <w:pPr>
+        <w:pStyle w:val="Normal1"/>
+        <w:rPr>
+          <w:sz w:val="26"/>
+          <w:szCs w:val="26"/>
+        </w:rPr>
+      </w:pPr>
+      <w:r>
+        <w:rPr>
+          <w:sz w:val="26"/>
+          <w:szCs w:val="26"/>
+        </w:rPr>
+        <w:t>Features effettivamente utilizzate nel file “</w:t>
       </w:r>
       <w:r>
         <w:rPr>
@@ -1842,23 +1809,162 @@
           <w:sz w:val="26"/>
           <w:szCs w:val="26"/>
         </w:rPr>
-        <w:t>rest</w:t>
-      </w:r>
-      <w:r>
-        <w:rPr>
+        <w:t>restaurantList.json”</w:t>
+      </w:r>
+      <w:r>
+        <w:rPr>
+          <w:sz w:val="26"/>
+          <w:szCs w:val="26"/>
+        </w:rPr>
+        <w:t>:</w:t>
+      </w:r>
+    </w:p>
+    <w:p>
+      <w:pPr>
+        <w:pStyle w:val="Normal1"/>
+        <w:numPr>
+          <w:ilvl w:val="0"/>
+          <w:numId w:val="1"/>
+        </w:numPr>
+        <w:rPr/>
+      </w:pPr>
+      <w:r>
+        <w:rPr>
+          <w:b/>
           <w:i/>
           <w:sz w:val="26"/>
           <w:szCs w:val="26"/>
         </w:rPr>
-        <w:t>a</w:t>
-      </w:r>
-      <w:r>
-        <w:rPr>
+        <w:t>ID</w:t>
+      </w:r>
+      <w:r>
+        <w:rPr>
+          <w:sz w:val="26"/>
+          <w:szCs w:val="26"/>
+        </w:rPr>
+        <w:t>, questo campo rappresenta un identificativo numerico univoco per il ristorante;</w:t>
+      </w:r>
+    </w:p>
+    <w:p>
+      <w:pPr>
+        <w:pStyle w:val="Normal1"/>
+        <w:numPr>
+          <w:ilvl w:val="0"/>
+          <w:numId w:val="1"/>
+        </w:numPr>
+        <w:rPr/>
+      </w:pPr>
+      <w:r>
+        <w:rPr>
+          <w:b/>
           <w:i/>
           <w:sz w:val="26"/>
           <w:szCs w:val="26"/>
         </w:rPr>
-        <w:t>urantList.json”</w:t>
+        <w:t>Name</w:t>
+      </w:r>
+      <w:r>
+        <w:rPr>
+          <w:sz w:val="26"/>
+          <w:szCs w:val="26"/>
+        </w:rPr>
+        <w:t>, il nome del ristorante;</w:t>
+      </w:r>
+    </w:p>
+    <w:p>
+      <w:pPr>
+        <w:pStyle w:val="Normal1"/>
+        <w:numPr>
+          <w:ilvl w:val="0"/>
+          <w:numId w:val="1"/>
+        </w:numPr>
+        <w:rPr/>
+      </w:pPr>
+      <w:r>
+        <w:rPr>
+          <w:b/>
+          <w:i/>
+          <w:sz w:val="26"/>
+          <w:szCs w:val="26"/>
+        </w:rPr>
+        <w:t>Description</w:t>
+      </w:r>
+      <w:r>
+        <w:rPr>
+          <w:sz w:val="26"/>
+          <w:szCs w:val="26"/>
+        </w:rPr>
+        <w:t>, la descrizione del ristorante, ipoteticamente scritta da personale dei ristoranti stessi per l’applicazione;</w:t>
+      </w:r>
+    </w:p>
+    <w:p>
+      <w:pPr>
+        <w:pStyle w:val="Normal1"/>
+        <w:numPr>
+          <w:ilvl w:val="0"/>
+          <w:numId w:val="1"/>
+        </w:numPr>
+        <w:rPr>
+          <w:sz w:val="26"/>
+          <w:szCs w:val="26"/>
+        </w:rPr>
+      </w:pPr>
+      <w:r>
+        <w:rPr>
+          <w:b/>
+          <w:i/>
+          <w:sz w:val="26"/>
+          <w:szCs w:val="26"/>
+        </w:rPr>
+        <w:t>Categories</w:t>
+      </w:r>
+      <w:r>
+        <w:rPr>
+          <w:sz w:val="26"/>
+          <w:szCs w:val="26"/>
+        </w:rPr>
+        <w:t>, identifica le tipologie di piatti e cucina che il ristorante offre.</w:t>
+      </w:r>
+    </w:p>
+    <w:p>
+      <w:pPr>
+        <w:pStyle w:val="Normal1"/>
+        <w:ind w:hanging="0" w:left="0"/>
+        <w:rPr>
+          <w:sz w:val="26"/>
+          <w:szCs w:val="26"/>
+        </w:rPr>
+      </w:pPr>
+      <w:r>
+        <w:rPr>
+          <w:sz w:val="26"/>
+          <w:szCs w:val="26"/>
+        </w:rPr>
+      </w:r>
+    </w:p>
+    <w:p>
+      <w:pPr>
+        <w:pStyle w:val="Normal1"/>
+        <w:ind w:hanging="0" w:left="0"/>
+        <w:rPr>
+          <w:sz w:val="26"/>
+          <w:szCs w:val="26"/>
+        </w:rPr>
+      </w:pPr>
+      <w:r>
+        <w:rPr>
+          <w:sz w:val="26"/>
+          <w:szCs w:val="26"/>
+        </w:rPr>
+        <w:t xml:space="preserve">Features utilizzate nel file </w:t>
+      </w:r>
+      <w:r>
+        <w:rPr>
+          <w:i/>
+          <w:sz w:val="26"/>
+          <w:szCs w:val="26"/>
+        </w:rPr>
+        <w:t>"userRatings.json"</w:t>
       </w:r>
       <w:r>
         <w:rPr>
@@ -1873,7 +1979,7 @@
         <w:pStyle w:val="Normal1"/>
         <w:numPr>
           <w:ilvl w:val="0"/>
-          <w:numId w:val="2"/>
+          <w:numId w:val="1"/>
         </w:numPr>
         <w:rPr/>
       </w:pPr>
@@ -1884,14 +1990,14 @@
           <w:sz w:val="26"/>
           <w:szCs w:val="26"/>
         </w:rPr>
-        <w:t>ID</w:t>
-      </w:r>
-      <w:r>
-        <w:rPr>
-          <w:sz w:val="26"/>
-          <w:szCs w:val="26"/>
-        </w:rPr>
-        <w:t>, questo campo rappresenta un identificativo numerico univoco per il ristorante;</w:t>
+        <w:t>review_id</w:t>
+      </w:r>
+      <w:r>
+        <w:rPr>
+          <w:sz w:val="26"/>
+          <w:szCs w:val="26"/>
+        </w:rPr>
+        <w:t>, questo campo identifica univocamente una recensione;</w:t>
       </w:r>
     </w:p>
     <w:p>
@@ -1899,7 +2005,7 @@
         <w:pStyle w:val="Normal1"/>
         <w:numPr>
           <w:ilvl w:val="0"/>
-          <w:numId w:val="2"/>
+          <w:numId w:val="1"/>
         </w:numPr>
         <w:rPr/>
       </w:pPr>
@@ -1910,14 +2016,14 @@
           <w:sz w:val="26"/>
           <w:szCs w:val="26"/>
         </w:rPr>
-        <w:t>Name</w:t>
-      </w:r>
-      <w:r>
-        <w:rPr>
-          <w:sz w:val="26"/>
-          <w:szCs w:val="26"/>
-        </w:rPr>
-        <w:t>, il nome del ristorante;</w:t>
+        <w:t>user_id</w:t>
+      </w:r>
+      <w:r>
+        <w:rPr>
+          <w:sz w:val="26"/>
+          <w:szCs w:val="26"/>
+        </w:rPr>
+        <w:t>, questo campo identifica l'utente che ha scritto la recensione;</w:t>
       </w:r>
     </w:p>
     <w:p>
@@ -1925,7 +2031,7 @@
         <w:pStyle w:val="Normal1"/>
         <w:numPr>
           <w:ilvl w:val="0"/>
-          <w:numId w:val="2"/>
+          <w:numId w:val="1"/>
         </w:numPr>
         <w:rPr/>
       </w:pPr>
@@ -1936,14 +2042,14 @@
           <w:sz w:val="26"/>
           <w:szCs w:val="26"/>
         </w:rPr>
-        <w:t>Description</w:t>
-      </w:r>
-      <w:r>
-        <w:rPr>
-          <w:sz w:val="26"/>
-          <w:szCs w:val="26"/>
-        </w:rPr>
-        <w:t>, la descrizione del ristorante, ipoteticamente scritta da personale dei ristoranti stessi per l’applicazione;</w:t>
+        <w:t>restaurant_id</w:t>
+      </w:r>
+      <w:r>
+        <w:rPr>
+          <w:sz w:val="26"/>
+          <w:szCs w:val="26"/>
+        </w:rPr>
+        <w:t>, questo campo collega la recensione al ristorante specifico recensito;</w:t>
       </w:r>
     </w:p>
     <w:p>
@@ -1951,7 +2057,7 @@
         <w:pStyle w:val="Normal1"/>
         <w:numPr>
           <w:ilvl w:val="0"/>
-          <w:numId w:val="2"/>
+          <w:numId w:val="1"/>
         </w:numPr>
         <w:rPr>
           <w:sz w:val="26"/>
@@ -1965,14 +2071,61 @@
           <w:sz w:val="26"/>
           <w:szCs w:val="26"/>
         </w:rPr>
-        <w:t>Categories</w:t>
-      </w:r>
-      <w:r>
-        <w:rPr>
-          <w:sz w:val="26"/>
-          <w:szCs w:val="26"/>
-        </w:rPr>
-        <w:t>, identifica le tipologie di piatti e cucina che il ristorante offre.</w:t>
+        <w:t>rating</w:t>
+      </w:r>
+      <w:r>
+        <w:rPr>
+          <w:sz w:val="26"/>
+          <w:szCs w:val="26"/>
+        </w:rPr>
+        <w:t>, questo campo indica il punteggio assegnato dall'utente al ristorante.</w:t>
+      </w:r>
+    </w:p>
+    <w:p>
+      <w:pPr>
+        <w:pStyle w:val="Normal1"/>
+        <w:rPr>
+          <w:sz w:val="26"/>
+          <w:szCs w:val="26"/>
+        </w:rPr>
+      </w:pPr>
+      <w:r>
+        <w:rPr>
+          <w:sz w:val="26"/>
+          <w:szCs w:val="26"/>
+        </w:rPr>
+      </w:r>
+    </w:p>
+    <w:p>
+      <w:pPr>
+        <w:pStyle w:val="Normal1"/>
+        <w:rPr>
+          <w:sz w:val="26"/>
+          <w:szCs w:val="26"/>
+        </w:rPr>
+      </w:pPr>
+      <w:r>
+        <w:rPr>
+          <w:sz w:val="26"/>
+          <w:szCs w:val="26"/>
+        </w:rPr>
+        <w:t>Alcune features presenti nei file JSON (e quindi CSV, post conversione) non sono utilizzati in maniera effettiva nel programma. Tali informazioni sono orari di apertura e chiusura dei ristoranti, piatti principali dei ristoranti, ovvero le specialità e il time-stamp delle recensioni.</w:t>
+      </w:r>
+    </w:p>
+    <w:p>
+      <w:pPr>
+        <w:pStyle w:val="Normal1"/>
+        <w:rPr>
+          <w:sz w:val="26"/>
+          <w:szCs w:val="26"/>
+        </w:rPr>
+      </w:pPr>
+      <w:r>
+        <w:rPr>
+          <w:sz w:val="26"/>
+          <w:szCs w:val="26"/>
+        </w:rPr>
+        <w:t>Tali dati sono stati aggiunti per nostra decisione nelle fasi iniziali, pensando ad un utilizzo futuro che non è effettivamente accaduto, ma rappresentano comunque informazioni utili che potrebbero essere utilizzate in espansioni delle funzioni.</w:t>
       </w:r>
     </w:p>
     <w:p>
@@ -1993,225 +2146,11 @@
     </w:p>
     <w:p>
       <w:pPr>
-        <w:pStyle w:val="Normal1"/>
-        <w:ind w:hanging="0" w:left="0"/>
-        <w:rPr>
-          <w:sz w:val="26"/>
-          <w:szCs w:val="26"/>
-        </w:rPr>
-      </w:pPr>
-      <w:r>
-        <w:rPr>
-          <w:sz w:val="26"/>
-          <w:szCs w:val="26"/>
-        </w:rPr>
-        <w:t xml:space="preserve">Features utilizzate nel file </w:t>
-      </w:r>
-      <w:r>
-        <w:rPr>
-          <w:i/>
-          <w:sz w:val="26"/>
-          <w:szCs w:val="26"/>
-        </w:rPr>
-        <w:t>"userRatings.json"</w:t>
-      </w:r>
-      <w:r>
-        <w:rPr>
-          <w:sz w:val="26"/>
-          <w:szCs w:val="26"/>
-        </w:rPr>
-        <w:t>:</w:t>
-      </w:r>
-    </w:p>
-    <w:p>
-      <w:pPr>
-        <w:pStyle w:val="Normal1"/>
-        <w:numPr>
-          <w:ilvl w:val="0"/>
-          <w:numId w:val="2"/>
-        </w:numPr>
-        <w:rPr/>
-      </w:pPr>
-      <w:r>
-        <w:rPr>
-          <w:b/>
-          <w:i/>
-          <w:sz w:val="26"/>
-          <w:szCs w:val="26"/>
-        </w:rPr>
-        <w:t>review_id</w:t>
-      </w:r>
-      <w:r>
-        <w:rPr>
-          <w:sz w:val="26"/>
-          <w:szCs w:val="26"/>
-        </w:rPr>
-        <w:t>, questo campo identifica univocamente una recensione;</w:t>
-      </w:r>
-    </w:p>
-    <w:p>
-      <w:pPr>
-        <w:pStyle w:val="Normal1"/>
-        <w:numPr>
-          <w:ilvl w:val="0"/>
-          <w:numId w:val="2"/>
-        </w:numPr>
-        <w:rPr/>
-      </w:pPr>
-      <w:r>
-        <w:rPr>
-          <w:b/>
-          <w:i/>
-          <w:sz w:val="26"/>
-          <w:szCs w:val="26"/>
-        </w:rPr>
-        <w:t>user_id</w:t>
-      </w:r>
-      <w:r>
-        <w:rPr>
-          <w:sz w:val="26"/>
-          <w:szCs w:val="26"/>
-        </w:rPr>
-        <w:t>, questo campo identifica l'utente che ha scritto la recensione;</w:t>
-      </w:r>
-    </w:p>
-    <w:p>
-      <w:pPr>
-        <w:pStyle w:val="Normal1"/>
-        <w:numPr>
-          <w:ilvl w:val="0"/>
-          <w:numId w:val="2"/>
-        </w:numPr>
-        <w:rPr/>
-      </w:pPr>
-      <w:r>
-        <w:rPr>
-          <w:b/>
-          <w:i/>
-          <w:sz w:val="26"/>
-          <w:szCs w:val="26"/>
-        </w:rPr>
-        <w:t>rest</w:t>
-      </w:r>
-      <w:r>
-        <w:rPr>
-          <w:b/>
-          <w:i/>
-          <w:sz w:val="26"/>
-          <w:szCs w:val="26"/>
-        </w:rPr>
-        <w:t>a</w:t>
-      </w:r>
-      <w:r>
-        <w:rPr>
-          <w:b/>
-          <w:i/>
-          <w:sz w:val="26"/>
-          <w:szCs w:val="26"/>
-        </w:rPr>
-        <w:t>urant_id</w:t>
-      </w:r>
-      <w:r>
-        <w:rPr>
-          <w:sz w:val="26"/>
-          <w:szCs w:val="26"/>
-        </w:rPr>
-        <w:t>, questo campo collega la recensione al ristorante specifico recensito;</w:t>
-      </w:r>
-    </w:p>
-    <w:p>
-      <w:pPr>
-        <w:pStyle w:val="Normal1"/>
-        <w:numPr>
-          <w:ilvl w:val="0"/>
-          <w:numId w:val="2"/>
-        </w:numPr>
-        <w:rPr>
-          <w:sz w:val="26"/>
-          <w:szCs w:val="26"/>
-        </w:rPr>
-      </w:pPr>
-      <w:r>
-        <w:rPr>
-          <w:b/>
-          <w:i/>
-          <w:sz w:val="26"/>
-          <w:szCs w:val="26"/>
-        </w:rPr>
-        <w:t>rating</w:t>
-      </w:r>
-      <w:r>
-        <w:rPr>
-          <w:sz w:val="26"/>
-          <w:szCs w:val="26"/>
-        </w:rPr>
-        <w:t>, questo campo indica il punteggio assegnato dall'utente al ristorante.</w:t>
-      </w:r>
-    </w:p>
-    <w:p>
-      <w:pPr>
-        <w:pStyle w:val="Normal1"/>
-        <w:rPr>
-          <w:sz w:val="26"/>
-          <w:szCs w:val="26"/>
-        </w:rPr>
-      </w:pPr>
-      <w:r>
-        <w:rPr/>
-      </w:r>
-    </w:p>
-    <w:p>
-      <w:pPr>
-        <w:pStyle w:val="Normal1"/>
-        <w:rPr>
-          <w:sz w:val="26"/>
-          <w:szCs w:val="26"/>
-        </w:rPr>
-      </w:pPr>
-      <w:r>
-        <w:rPr>
-          <w:sz w:val="26"/>
-          <w:szCs w:val="26"/>
-        </w:rPr>
-        <w:t>Alcune features presenti nei file JSON (e quindi CSV, post conversione) non sono utilizzati in maniera effettiva nel programma. Tali informazioni sono orari di apertura e chiusura dei ristoranti, piatti principali dei ristoranti, ovvero le specialità e il time-stamp delle recensioni.</w:t>
-      </w:r>
-    </w:p>
-    <w:p>
-      <w:pPr>
-        <w:pStyle w:val="Normal1"/>
-        <w:rPr>
-          <w:sz w:val="26"/>
-          <w:szCs w:val="26"/>
-        </w:rPr>
-      </w:pPr>
-      <w:r>
-        <w:rPr>
-          <w:sz w:val="26"/>
-          <w:szCs w:val="26"/>
-        </w:rPr>
-        <w:t>Tali dati sono stati aggiunti per nostra decisione nelle fasi iniziali, pensando ad un utilizzo futuro che non è effettivamente accaduto, ma rappresentano comunque informazioni utili che potrebbero essere utilizzate in espansioni delle funzioni.</w:t>
-      </w:r>
-    </w:p>
-    <w:p>
-      <w:pPr>
-        <w:pStyle w:val="Normal1"/>
-        <w:ind w:hanging="0" w:left="0"/>
-        <w:rPr>
-          <w:sz w:val="26"/>
-          <w:szCs w:val="26"/>
-        </w:rPr>
-      </w:pPr>
-      <w:r>
-        <w:rPr/>
-      </w:r>
-    </w:p>
-    <w:p>
-      <w:pPr>
         <w:pStyle w:val="Subtitle"/>
         <w:rPr/>
       </w:pPr>
-      <w:bookmarkStart w:id="4" w:name="__RefHeading___Toc924_836241567"/>
-      <w:bookmarkEnd w:id="4"/>
+      <w:bookmarkStart w:id="5" w:name="__RefHeading___Toc924_836241567"/>
+      <w:bookmarkEnd w:id="5"/>
       <w:r>
         <w:rPr>
           <w:b/>
@@ -2245,31 +2184,7 @@
           <w:sz w:val="30"/>
           <w:szCs w:val="30"/>
         </w:rPr>
-        <w:t xml:space="preserve"> PREPROCESSING D</w:t>
-      </w:r>
-      <w:r>
-        <w:rPr>
-          <w:b/>
-          <w:sz w:val="30"/>
-          <w:szCs w:val="30"/>
-        </w:rPr>
-        <w:t>EI</w:t>
-      </w:r>
-      <w:r>
-        <w:rPr>
-          <w:b/>
-          <w:sz w:val="30"/>
-          <w:szCs w:val="30"/>
-        </w:rPr>
-        <w:t xml:space="preserve"> </w:t>
-      </w:r>
-      <w:r>
-        <w:rPr>
-          <w:b/>
-          <w:sz w:val="30"/>
-          <w:szCs w:val="30"/>
-        </w:rPr>
-        <w:t>DATA-SET</w:t>
+        <w:t xml:space="preserve"> PREPROCESSING DEI DATA-SET</w:t>
       </w:r>
     </w:p>
     <w:p>
@@ -2294,7 +2209,7 @@
         <w:pStyle w:val="Normal1"/>
         <w:numPr>
           <w:ilvl w:val="0"/>
-          <w:numId w:val="2"/>
+          <w:numId w:val="1"/>
         </w:numPr>
         <w:spacing w:lineRule="auto" w:line="240" w:before="240" w:after="240"/>
         <w:rPr/>
@@ -2321,7 +2236,7 @@
         <w:pStyle w:val="Normal1"/>
         <w:numPr>
           <w:ilvl w:val="0"/>
-          <w:numId w:val="2"/>
+          <w:numId w:val="1"/>
         </w:numPr>
         <w:spacing w:lineRule="auto" w:line="240" w:before="240" w:after="240"/>
         <w:rPr/>
@@ -2348,7 +2263,7 @@
         <w:pStyle w:val="Normal1"/>
         <w:numPr>
           <w:ilvl w:val="0"/>
-          <w:numId w:val="2"/>
+          <w:numId w:val="1"/>
         </w:numPr>
         <w:spacing w:lineRule="auto" w:line="240" w:before="240" w:after="240"/>
         <w:rPr/>
@@ -2375,7 +2290,7 @@
         <w:pStyle w:val="Normal1"/>
         <w:numPr>
           <w:ilvl w:val="0"/>
-          <w:numId w:val="2"/>
+          <w:numId w:val="1"/>
         </w:numPr>
         <w:spacing w:lineRule="auto" w:line="240" w:before="240" w:after="240"/>
         <w:rPr>
@@ -2427,7 +2342,73 @@
         </w:rPr>
       </w:pPr>
       <w:r>
-        <w:rPr/>
+        <w:rPr>
+          <w:b/>
+          <w:sz w:val="36"/>
+          <w:szCs w:val="36"/>
+        </w:rPr>
+        <w:drawing>
+          <wp:anchor behindDoc="0" distT="0" distB="0" distL="0" distR="0" simplePos="0" locked="0" layoutInCell="0" allowOverlap="1" relativeHeight="2">
+            <wp:simplePos x="0" y="0"/>
+            <wp:positionH relativeFrom="column">
+              <wp:posOffset>0</wp:posOffset>
+            </wp:positionH>
+            <wp:positionV relativeFrom="paragraph">
+              <wp:posOffset>-25400</wp:posOffset>
+            </wp:positionV>
+            <wp:extent cx="5731510" cy="1218565"/>
+            <wp:effectExtent l="0" t="0" r="0" b="0"/>
+            <wp:wrapSquare wrapText="largest"/>
+            <wp:docPr id="2" name="Immagine1" descr=""/>
+            <wp:cNvGraphicFramePr>
+              <a:graphicFrameLocks xmlns:a="http://schemas.openxmlformats.org/drawingml/2006/main" noChangeAspect="1"/>
+            </wp:cNvGraphicFramePr>
+            <a:graphic xmlns:a="http://schemas.openxmlformats.org/drawingml/2006/main">
+              <a:graphicData uri="http://schemas.openxmlformats.org/drawingml/2006/picture">
+                <pic:pic xmlns:pic="http://schemas.openxmlformats.org/drawingml/2006/picture">
+                  <pic:nvPicPr>
+                    <pic:cNvPr id="2" name="Immagine1" descr=""/>
+                    <pic:cNvPicPr>
+                      <a:picLocks noChangeAspect="1" noChangeArrowheads="1"/>
+                    </pic:cNvPicPr>
+                  </pic:nvPicPr>
+                  <pic:blipFill>
+                    <a:blip r:embed="rId4"/>
+                    <a:stretch>
+                      <a:fillRect/>
+                    </a:stretch>
+                  </pic:blipFill>
+                  <pic:spPr bwMode="auto">
+                    <a:xfrm>
+                      <a:off x="0" y="0"/>
+                      <a:ext cx="5731510" cy="1218565"/>
+                    </a:xfrm>
+                    <a:prstGeom prst="rect">
+                      <a:avLst/>
+                    </a:prstGeom>
+                  </pic:spPr>
+                </pic:pic>
+              </a:graphicData>
+            </a:graphic>
+          </wp:anchor>
+        </w:drawing>
+      </w:r>
+    </w:p>
+    <w:p>
+      <w:pPr>
+        <w:pStyle w:val="BodyText"/>
+        <w:rPr>
+          <w:b/>
+          <w:sz w:val="36"/>
+          <w:szCs w:val="36"/>
+        </w:rPr>
+      </w:pPr>
+      <w:r>
+        <w:rPr>
+          <w:b/>
+          <w:sz w:val="36"/>
+          <w:szCs w:val="36"/>
+        </w:rPr>
       </w:r>
       <w:r>
         <w:br w:type="page"/>
@@ -2436,10 +2417,11 @@
     <w:p>
       <w:pPr>
         <w:pStyle w:val="Titolo"/>
-        <w:rPr/>
-      </w:pPr>
-      <w:bookmarkStart w:id="5" w:name="__RefHeading___Toc912_836241567"/>
-      <w:bookmarkEnd w:id="5"/>
+        <w:spacing w:before="0" w:after="120"/>
+        <w:rPr/>
+      </w:pPr>
+      <w:bookmarkStart w:id="6" w:name="__RefHeading___Toc912_836241567"/>
+      <w:bookmarkEnd w:id="6"/>
       <w:r>
         <w:rPr>
           <w:b/>
@@ -2491,7 +2473,10 @@
         </w:rPr>
       </w:pPr>
       <w:r>
-        <w:rPr/>
+        <w:rPr>
+          <w:sz w:val="26"/>
+          <w:szCs w:val="26"/>
+        </w:rPr>
       </w:r>
     </w:p>
     <w:p>
@@ -2499,8 +2484,10 @@
         <w:pStyle w:val="Subtitle"/>
         <w:rPr/>
       </w:pPr>
-      <w:bookmarkStart w:id="6" w:name="Copia___RefHeading___Toc924_836241567_2"/>
-      <w:bookmarkEnd w:id="6"/>
+      <w:bookmarkStart w:id="7" w:name="__RefHeading___Toc516_1509939007"/>
+      <w:bookmarkStart w:id="8" w:name="Copia___RefHeading___Toc924_836241567_2"/>
+      <w:bookmarkEnd w:id="7"/>
+      <w:bookmarkEnd w:id="8"/>
       <w:r>
         <w:rPr>
           <w:b/>
@@ -2534,338 +2521,387 @@
           <w:sz w:val="30"/>
           <w:szCs w:val="30"/>
         </w:rPr>
-        <w:t xml:space="preserve"> </w:t>
-      </w:r>
-      <w:r>
-        <w:rPr>
-          <w:b/>
+        <w:t xml:space="preserve"> SCELTA ARGOMENTO</w:t>
+      </w:r>
+    </w:p>
+    <w:p>
+      <w:pPr>
+        <w:pStyle w:val="Normal3"/>
+        <w:spacing w:lineRule="auto" w:line="240" w:before="240" w:after="240"/>
+        <w:rPr>
+          <w:sz w:val="26"/>
+          <w:szCs w:val="26"/>
+        </w:rPr>
+      </w:pPr>
+      <w:r>
+        <w:rPr>
+          <w:b/>
+          <w:sz w:val="26"/>
+          <w:szCs w:val="26"/>
+        </w:rPr>
+        <w:t>Perché abbiamo usato l'apprendimento supervisionato?</w:t>
+        <w:br/>
+      </w:r>
+      <w:r>
+        <w:rPr>
+          <w:sz w:val="26"/>
+          <w:szCs w:val="26"/>
+        </w:rPr>
+        <w:t>Abbiamo utilizzato l'apprendimento supervisionato perché il nostro obiettivo era classificare i ristoranti in categorie specifiche basandoci sulle loro descrizioni, immaginando un applicazione in cui tale funzione semplificherebbe e renderebbe più godibile la ricerca di ristoranti da parte di un utente. Questo approccio richiede un data-set etichettato, dove ogni esempio è associato alla sua categoria corretta, permettendo al modello di apprendere le relazioni tra le caratteristiche (parole nelle descrizioni) e le etichette (categorie). Tale metodo garantisce un processo predittivo più preciso e mirato rispetto a tecniche non supervisionate.</w:t>
+      </w:r>
+    </w:p>
+    <w:p>
+      <w:pPr>
+        <w:pStyle w:val="Normal3"/>
+        <w:spacing w:lineRule="auto" w:line="240" w:before="240" w:after="240"/>
+        <w:rPr>
+          <w:sz w:val="26"/>
+          <w:szCs w:val="26"/>
+        </w:rPr>
+      </w:pPr>
+      <w:r>
+        <w:rPr>
+          <w:b/>
+          <w:sz w:val="26"/>
+          <w:szCs w:val="26"/>
+        </w:rPr>
+        <w:t>Quali sono i pro dell'apprendimento supervisionato?</w:t>
+      </w:r>
+    </w:p>
+    <w:p>
+      <w:pPr>
+        <w:pStyle w:val="Normal3"/>
+        <w:numPr>
+          <w:ilvl w:val="0"/>
+          <w:numId w:val="1"/>
+        </w:numPr>
+        <w:spacing w:lineRule="auto" w:line="240" w:before="240" w:afterAutospacing="0" w:after="0"/>
+        <w:rPr>
+          <w:sz w:val="26"/>
+          <w:szCs w:val="26"/>
+        </w:rPr>
+      </w:pPr>
+      <w:r>
+        <w:rPr>
+          <w:b/>
+          <w:sz w:val="26"/>
+          <w:szCs w:val="26"/>
+        </w:rPr>
+        <w:t>Accuratezza delle predizioni:</w:t>
+      </w:r>
+      <w:r>
+        <w:rPr>
+          <w:sz w:val="26"/>
+          <w:szCs w:val="26"/>
+        </w:rPr>
+        <w:t xml:space="preserve"> Grazie al data-set etichettato, il modello può essere addestrato a identificare con precisione le categorie basandosi su pattern chiari.</w:t>
+      </w:r>
+    </w:p>
+    <w:p>
+      <w:pPr>
+        <w:pStyle w:val="Normal3"/>
+        <w:numPr>
+          <w:ilvl w:val="0"/>
+          <w:numId w:val="1"/>
+        </w:numPr>
+        <w:spacing w:lineRule="auto" w:line="240" w:beforeAutospacing="0" w:before="0" w:afterAutospacing="0" w:after="0"/>
+        <w:rPr>
+          <w:sz w:val="26"/>
+          <w:szCs w:val="26"/>
+        </w:rPr>
+      </w:pPr>
+      <w:r>
+        <w:rPr>
+          <w:b/>
+          <w:sz w:val="26"/>
+          <w:szCs w:val="26"/>
+        </w:rPr>
+        <w:t>Facilità di valutazione:</w:t>
+      </w:r>
+      <w:r>
+        <w:rPr>
+          <w:sz w:val="26"/>
+          <w:szCs w:val="26"/>
+        </w:rPr>
+        <w:t xml:space="preserve"> Le prestazioni possono essere misurate con metriche come precision, recall e F1-score, fornendo una valutazione dettagliata dell'efficacia del modello.</w:t>
+      </w:r>
+    </w:p>
+    <w:p>
+      <w:pPr>
+        <w:pStyle w:val="Normal3"/>
+        <w:numPr>
+          <w:ilvl w:val="0"/>
+          <w:numId w:val="1"/>
+        </w:numPr>
+        <w:spacing w:lineRule="auto" w:line="240" w:beforeAutospacing="0" w:before="0" w:afterAutospacing="0" w:after="0"/>
+        <w:rPr>
+          <w:sz w:val="26"/>
+          <w:szCs w:val="26"/>
+        </w:rPr>
+      </w:pPr>
+      <w:r>
+        <w:rPr>
+          <w:b/>
+          <w:sz w:val="26"/>
+          <w:szCs w:val="26"/>
+        </w:rPr>
+        <w:t>Adattabilità:</w:t>
+      </w:r>
+      <w:r>
+        <w:rPr>
+          <w:sz w:val="26"/>
+          <w:szCs w:val="26"/>
+        </w:rPr>
+        <w:t xml:space="preserve"> È possibile iterare sul modello, migliorandolo tramite aggiornamenti dei dati o cambiando le tecniche di pre-processing applicate al testo in input.</w:t>
+      </w:r>
+    </w:p>
+    <w:p>
+      <w:pPr>
+        <w:pStyle w:val="Normal1"/>
+        <w:spacing w:lineRule="auto" w:line="240" w:before="240" w:after="240"/>
+        <w:rPr>
+          <w:sz w:val="26"/>
+          <w:szCs w:val="26"/>
+        </w:rPr>
+      </w:pPr>
+      <w:r>
+        <w:rPr>
+          <w:sz w:val="26"/>
+          <w:szCs w:val="26"/>
+        </w:rPr>
+        <w:t>Le principali fasi coinvolte nel processo di apprendimento supervisionato sono:</w:t>
+      </w:r>
+    </w:p>
+    <w:p>
+      <w:pPr>
+        <w:pStyle w:val="Normal1"/>
+        <w:numPr>
+          <w:ilvl w:val="0"/>
+          <w:numId w:val="2"/>
+        </w:numPr>
+        <w:spacing w:lineRule="auto" w:line="240" w:before="240" w:afterAutospacing="0" w:after="0"/>
+        <w:ind w:hanging="360" w:left="720"/>
+        <w:rPr>
+          <w:sz w:val="26"/>
+          <w:szCs w:val="26"/>
+        </w:rPr>
+      </w:pPr>
+      <w:r>
+        <w:rPr>
+          <w:b/>
+          <w:bCs/>
+          <w:sz w:val="26"/>
+          <w:szCs w:val="26"/>
+        </w:rPr>
+        <w:t>Preparazione dei dati</w:t>
+      </w:r>
+      <w:r>
+        <w:rPr>
+          <w:b w:val="false"/>
+          <w:bCs w:val="false"/>
+          <w:sz w:val="26"/>
+          <w:szCs w:val="26"/>
+        </w:rPr>
+        <w:t>: i dati da utilizzare per l’addestramento e il testing vengono organizzati e preparati per fornire i vari input, tramite l’uso di dizionari o liste</w:t>
+      </w:r>
+      <w:r>
+        <w:rPr>
+          <w:sz w:val="26"/>
+          <w:szCs w:val="26"/>
+        </w:rPr>
+        <w:t>;</w:t>
+      </w:r>
+    </w:p>
+    <w:p>
+      <w:pPr>
+        <w:pStyle w:val="Normal1"/>
+        <w:numPr>
+          <w:ilvl w:val="0"/>
+          <w:numId w:val="2"/>
+        </w:numPr>
+        <w:spacing w:lineRule="auto" w:line="240" w:beforeAutospacing="0" w:before="0" w:afterAutospacing="0" w:after="0"/>
+        <w:ind w:hanging="360" w:left="720"/>
+        <w:rPr>
+          <w:sz w:val="26"/>
+          <w:szCs w:val="26"/>
+        </w:rPr>
+      </w:pPr>
+      <w:r>
+        <w:rPr>
+          <w:b/>
+          <w:i/>
+          <w:sz w:val="26"/>
+          <w:szCs w:val="26"/>
+        </w:rPr>
+        <w:t>Fase di addestramento</w:t>
+      </w:r>
+      <w:r>
+        <w:rPr>
+          <w:sz w:val="26"/>
+          <w:szCs w:val="26"/>
+        </w:rPr>
+        <w:t>: durante questa fase, il modello viene alimentato con dati etichettati, nel nostro caso i ristoranti con le loro descrizioni e categorie e apprende la relazione tra gli input e gli output.</w:t>
+      </w:r>
+    </w:p>
+    <w:p>
+      <w:pPr>
+        <w:pStyle w:val="Normal1"/>
+        <w:numPr>
+          <w:ilvl w:val="0"/>
+          <w:numId w:val="2"/>
+        </w:numPr>
+        <w:spacing w:lineRule="auto" w:line="240" w:beforeAutospacing="0" w:before="0" w:afterAutospacing="0" w:after="0"/>
+        <w:ind w:hanging="360" w:left="720"/>
+        <w:rPr>
+          <w:sz w:val="26"/>
+          <w:szCs w:val="26"/>
+        </w:rPr>
+      </w:pPr>
+      <w:r>
+        <w:rPr>
+          <w:b/>
+          <w:i/>
+          <w:sz w:val="26"/>
+          <w:szCs w:val="26"/>
+        </w:rPr>
+        <w:t>Fase di test</w:t>
+      </w:r>
+      <w:r>
+        <w:rPr>
+          <w:sz w:val="26"/>
+          <w:szCs w:val="26"/>
+        </w:rPr>
+        <w:t>: una volta addestrato, il modello viene testato su un insieme di dati separato, non visto durante l'addestramento, per verificarne l'efficacia. Nel codice del programma questa fase è eseguita su una porzione del data-set stesso riservata al testing, secondo la divisione 80%-20% per training e test;</w:t>
+      </w:r>
+    </w:p>
+    <w:p>
+      <w:pPr>
+        <w:pStyle w:val="Normal1"/>
+        <w:numPr>
+          <w:ilvl w:val="0"/>
+          <w:numId w:val="2"/>
+        </w:numPr>
+        <w:spacing w:lineRule="auto" w:line="240" w:beforeAutospacing="0" w:before="0" w:after="240"/>
+        <w:ind w:hanging="360" w:left="720"/>
+        <w:rPr>
+          <w:sz w:val="26"/>
+          <w:szCs w:val="26"/>
+        </w:rPr>
+      </w:pPr>
+      <w:r>
+        <w:rPr>
+          <w:b/>
+          <w:i/>
+          <w:sz w:val="26"/>
+          <w:szCs w:val="26"/>
+        </w:rPr>
+        <w:t>Valutazione delle prestazioni</w:t>
+      </w:r>
+      <w:r>
+        <w:rPr>
+          <w:sz w:val="26"/>
+          <w:szCs w:val="26"/>
+        </w:rPr>
+        <w:t>: in questa fase, si misurano le performance del modello, utilizzando metriche appropriate, per capire quanto accuratamente il modello riesce a fare previsioni sui nuovi dati.</w:t>
+      </w:r>
+    </w:p>
+    <w:p>
+      <w:pPr>
+        <w:pStyle w:val="Normal1"/>
+        <w:spacing w:lineRule="auto" w:line="240" w:beforeAutospacing="0" w:before="0" w:after="240"/>
+        <w:ind w:hanging="360" w:left="720"/>
+        <w:rPr>
+          <w:sz w:val="26"/>
+          <w:szCs w:val="26"/>
+        </w:rPr>
+      </w:pPr>
+      <w:r>
+        <w:rPr/>
+        <w:drawing>
+          <wp:anchor behindDoc="0" distT="0" distB="0" distL="0" distR="0" simplePos="0" locked="0" layoutInCell="0" allowOverlap="1" relativeHeight="5">
+            <wp:simplePos x="0" y="0"/>
+            <wp:positionH relativeFrom="column">
+              <wp:posOffset>1284605</wp:posOffset>
+            </wp:positionH>
+            <wp:positionV relativeFrom="paragraph">
+              <wp:posOffset>175895</wp:posOffset>
+            </wp:positionV>
+            <wp:extent cx="3162300" cy="876300"/>
+            <wp:effectExtent l="0" t="0" r="0" b="0"/>
+            <wp:wrapSquare wrapText="largest"/>
+            <wp:docPr id="3" name="Immagine3" descr=""/>
+            <wp:cNvGraphicFramePr>
+              <a:graphicFrameLocks xmlns:a="http://schemas.openxmlformats.org/drawingml/2006/main" noChangeAspect="1"/>
+            </wp:cNvGraphicFramePr>
+            <a:graphic xmlns:a="http://schemas.openxmlformats.org/drawingml/2006/main">
+              <a:graphicData uri="http://schemas.openxmlformats.org/drawingml/2006/picture">
+                <pic:pic xmlns:pic="http://schemas.openxmlformats.org/drawingml/2006/picture">
+                  <pic:nvPicPr>
+                    <pic:cNvPr id="3" name="Immagine3" descr=""/>
+                    <pic:cNvPicPr>
+                      <a:picLocks noChangeAspect="1" noChangeArrowheads="1"/>
+                    </pic:cNvPicPr>
+                  </pic:nvPicPr>
+                  <pic:blipFill>
+                    <a:blip r:embed="rId5"/>
+                    <a:stretch>
+                      <a:fillRect/>
+                    </a:stretch>
+                  </pic:blipFill>
+                  <pic:spPr bwMode="auto">
+                    <a:xfrm>
+                      <a:off x="0" y="0"/>
+                      <a:ext cx="3162300" cy="876300"/>
+                    </a:xfrm>
+                    <a:prstGeom prst="rect">
+                      <a:avLst/>
+                    </a:prstGeom>
+                  </pic:spPr>
+                </pic:pic>
+              </a:graphicData>
+            </a:graphic>
+          </wp:anchor>
+        </w:drawing>
+      </w:r>
+    </w:p>
+    <w:p>
+      <w:pPr>
+        <w:pStyle w:val="Normal1"/>
+        <w:spacing w:lineRule="auto" w:line="240" w:beforeAutospacing="0" w:before="0" w:after="240"/>
+        <w:ind w:hanging="360" w:left="720"/>
+        <w:rPr>
+          <w:sz w:val="26"/>
+          <w:szCs w:val="26"/>
+        </w:rPr>
+      </w:pPr>
+      <w:r>
+        <w:rPr/>
+      </w:r>
+    </w:p>
+    <w:p>
+      <w:pPr>
+        <w:pStyle w:val="Normal1"/>
+        <w:spacing w:lineRule="auto" w:line="240" w:beforeAutospacing="0" w:before="0" w:after="240"/>
+        <w:ind w:hanging="360" w:left="720"/>
+        <w:rPr>
+          <w:sz w:val="26"/>
+          <w:szCs w:val="26"/>
+        </w:rPr>
+      </w:pPr>
+      <w:r>
+        <w:rPr/>
+      </w:r>
+    </w:p>
+    <w:p>
+      <w:pPr>
+        <w:pStyle w:val="Subtitle"/>
+        <w:rPr>
           <w:sz w:val="30"/>
           <w:szCs w:val="30"/>
         </w:rPr>
-        <w:t>SCELTA ARGOMENTO</w:t>
-      </w:r>
-    </w:p>
-    <w:p>
-      <w:pPr>
-        <w:pStyle w:val="Normal3"/>
-        <w:spacing w:lineRule="auto" w:line="240" w:before="240" w:after="240"/>
-        <w:rPr>
-          <w:sz w:val="26"/>
-          <w:szCs w:val="26"/>
-        </w:rPr>
-      </w:pPr>
-      <w:r>
-        <w:rPr>
-          <w:b/>
-          <w:sz w:val="26"/>
-          <w:szCs w:val="26"/>
-        </w:rPr>
-        <w:t>Perché abbiamo usato l'apprendimento supervisionato?</w:t>
-        <w:br/>
-      </w:r>
-      <w:r>
-        <w:rPr>
-          <w:sz w:val="26"/>
-          <w:szCs w:val="26"/>
-        </w:rPr>
-        <w:t xml:space="preserve">Abbiamo utilizzato l'apprendimento supervisionato perché il nostro obiettivo era classificare i ristoranti in categorie specifiche basandoci sulle loro descrizioni, </w:t>
-      </w:r>
-      <w:r>
-        <w:rPr>
-          <w:sz w:val="26"/>
-          <w:szCs w:val="26"/>
-        </w:rPr>
-        <w:t>immaginando un applicazione in cui tale funzione semplificherebbe e renderebbe più godibile la ricerca di ristoranti da parte di un utente</w:t>
-      </w:r>
-      <w:r>
-        <w:rPr>
-          <w:sz w:val="26"/>
-          <w:szCs w:val="26"/>
-        </w:rPr>
-        <w:t>. Questo approccio richiede un data-set etichettato, dove ogni esempio è associato alla sua categoria corretta, permettendo al modello di apprendere le relazioni tra le caratteristiche (parole nelle descrizioni) e le etichette (categorie). Tale metodo garantisce un processo predittivo più preciso e mirato rispetto a tecniche non supervisionate.</w:t>
-      </w:r>
-    </w:p>
-    <w:p>
-      <w:pPr>
-        <w:pStyle w:val="Normal3"/>
-        <w:spacing w:lineRule="auto" w:line="240" w:before="240" w:after="240"/>
-        <w:rPr>
-          <w:sz w:val="26"/>
-          <w:szCs w:val="26"/>
-        </w:rPr>
-      </w:pPr>
-      <w:r>
-        <w:rPr>
-          <w:b/>
-          <w:sz w:val="26"/>
-          <w:szCs w:val="26"/>
-        </w:rPr>
-        <w:t>Quali sono i pro dell'apprendimento supervisionato?</w:t>
-      </w:r>
-    </w:p>
-    <w:p>
-      <w:pPr>
-        <w:pStyle w:val="Normal3"/>
-        <w:numPr>
-          <w:ilvl w:val="0"/>
-          <w:numId w:val="2"/>
-        </w:numPr>
-        <w:spacing w:lineRule="auto" w:line="240" w:before="240" w:afterAutospacing="0" w:after="0"/>
-        <w:rPr>
-          <w:sz w:val="26"/>
-          <w:szCs w:val="26"/>
-        </w:rPr>
-      </w:pPr>
-      <w:r>
-        <w:rPr>
-          <w:b/>
-          <w:sz w:val="26"/>
-          <w:szCs w:val="26"/>
-        </w:rPr>
-        <w:t>Accuratezza delle predizioni:</w:t>
-      </w:r>
-      <w:r>
-        <w:rPr>
-          <w:sz w:val="26"/>
-          <w:szCs w:val="26"/>
-        </w:rPr>
-        <w:t xml:space="preserve"> Grazie al data-set etichettato, il modello può essere addestrato a identificare con precisione le categorie basandosi su pattern chiari.</w:t>
-      </w:r>
-    </w:p>
-    <w:p>
-      <w:pPr>
-        <w:pStyle w:val="Normal3"/>
-        <w:numPr>
-          <w:ilvl w:val="0"/>
-          <w:numId w:val="2"/>
-        </w:numPr>
-        <w:spacing w:lineRule="auto" w:line="240" w:beforeAutospacing="0" w:before="0" w:afterAutospacing="0" w:after="0"/>
-        <w:rPr>
-          <w:sz w:val="26"/>
-          <w:szCs w:val="26"/>
-        </w:rPr>
-      </w:pPr>
-      <w:r>
-        <w:rPr>
-          <w:b/>
-          <w:sz w:val="26"/>
-          <w:szCs w:val="26"/>
-        </w:rPr>
-        <w:t>Facilità di valutazione:</w:t>
-      </w:r>
-      <w:r>
-        <w:rPr>
-          <w:sz w:val="26"/>
-          <w:szCs w:val="26"/>
-        </w:rPr>
-        <w:t xml:space="preserve"> Le prestazioni possono essere misurate con metriche come precision, recall e F1-score, fornendo una valutazione dettagliata dell'efficacia del modello.</w:t>
-      </w:r>
-    </w:p>
-    <w:p>
-      <w:pPr>
-        <w:pStyle w:val="Normal3"/>
-        <w:numPr>
-          <w:ilvl w:val="0"/>
-          <w:numId w:val="2"/>
-        </w:numPr>
-        <w:spacing w:lineRule="auto" w:line="240" w:beforeAutospacing="0" w:before="0" w:afterAutospacing="0" w:after="0"/>
-        <w:rPr>
-          <w:sz w:val="26"/>
-          <w:szCs w:val="26"/>
-        </w:rPr>
-      </w:pPr>
-      <w:r>
-        <w:rPr>
-          <w:b/>
-          <w:sz w:val="26"/>
-          <w:szCs w:val="26"/>
-        </w:rPr>
-        <w:t>Adattabilità:</w:t>
-      </w:r>
-      <w:r>
-        <w:rPr>
-          <w:sz w:val="26"/>
-          <w:szCs w:val="26"/>
-        </w:rPr>
-        <w:t xml:space="preserve"> È possibile iterare sul modello, migliorandolo tramite aggiornamenti dei dati </w:t>
-      </w:r>
-      <w:r>
-        <w:rPr>
-          <w:sz w:val="26"/>
-          <w:szCs w:val="26"/>
-        </w:rPr>
-        <w:t>o cambiando le tecniche di pre-processing applicate al testo in input</w:t>
-      </w:r>
-      <w:r>
-        <w:rPr>
-          <w:sz w:val="26"/>
-          <w:szCs w:val="26"/>
-        </w:rPr>
-        <w:t>.</w:t>
-      </w:r>
-    </w:p>
-    <w:p>
-      <w:pPr>
-        <w:pStyle w:val="Normal1"/>
-        <w:spacing w:lineRule="auto" w:line="240" w:before="240" w:after="240"/>
-        <w:rPr>
-          <w:sz w:val="26"/>
-          <w:szCs w:val="26"/>
-        </w:rPr>
-      </w:pPr>
-      <w:r>
-        <w:rPr>
-          <w:sz w:val="26"/>
-          <w:szCs w:val="26"/>
-        </w:rPr>
-        <w:t>Le principali fasi coinvolte nel processo di apprendimento supervisionato sono:</w:t>
-      </w:r>
-    </w:p>
-    <w:p>
-      <w:pPr>
-        <w:pStyle w:val="Normal1"/>
-        <w:numPr>
-          <w:ilvl w:val="0"/>
-          <w:numId w:val="3"/>
-        </w:numPr>
-        <w:spacing w:lineRule="auto" w:line="240" w:before="240" w:afterAutospacing="0" w:after="0"/>
-        <w:ind w:hanging="360" w:left="720"/>
-        <w:rPr>
-          <w:sz w:val="26"/>
-          <w:szCs w:val="26"/>
-        </w:rPr>
-      </w:pPr>
-      <w:r>
-        <w:rPr>
-          <w:b/>
-          <w:bCs/>
-          <w:sz w:val="26"/>
-          <w:szCs w:val="26"/>
-        </w:rPr>
-        <w:t>Preparazione dei dati</w:t>
-      </w:r>
-      <w:r>
-        <w:rPr>
-          <w:b w:val="false"/>
-          <w:bCs w:val="false"/>
-          <w:sz w:val="26"/>
-          <w:szCs w:val="26"/>
-        </w:rPr>
-        <w:t>: i dati da utilizzare per l’addestramento e il testing vengono organizzati e preparati per fornire i vari input, tramite l’uso di dizionari o liste</w:t>
-      </w:r>
-      <w:r>
-        <w:rPr>
-          <w:sz w:val="26"/>
-          <w:szCs w:val="26"/>
-        </w:rPr>
-        <w:t>;</w:t>
-      </w:r>
-    </w:p>
-    <w:p>
-      <w:pPr>
-        <w:pStyle w:val="Normal1"/>
-        <w:numPr>
-          <w:ilvl w:val="0"/>
-          <w:numId w:val="3"/>
-        </w:numPr>
-        <w:spacing w:lineRule="auto" w:line="240" w:beforeAutospacing="0" w:before="0" w:afterAutospacing="0" w:after="0"/>
-        <w:ind w:hanging="360" w:left="720"/>
-        <w:rPr>
-          <w:sz w:val="26"/>
-          <w:szCs w:val="26"/>
-        </w:rPr>
-      </w:pPr>
-      <w:r>
-        <w:rPr>
-          <w:b/>
-          <w:i/>
-          <w:sz w:val="26"/>
-          <w:szCs w:val="26"/>
-        </w:rPr>
-        <w:t>Fase di addestramento</w:t>
-      </w:r>
-      <w:r>
-        <w:rPr>
-          <w:sz w:val="26"/>
-          <w:szCs w:val="26"/>
-        </w:rPr>
-        <w:t xml:space="preserve">: durante questa fase, il modello viene alimentato con dati etichettati, nel nostro caso i ristoranti con le loro descrizioni e categorie </w:t>
-      </w:r>
-      <w:r>
-        <w:rPr>
-          <w:sz w:val="26"/>
-          <w:szCs w:val="26"/>
-        </w:rPr>
-        <w:t xml:space="preserve">e </w:t>
-      </w:r>
-      <w:r>
-        <w:rPr>
-          <w:sz w:val="26"/>
-          <w:szCs w:val="26"/>
-        </w:rPr>
-        <w:t>apprende la relazione tra gli input e gli output.</w:t>
-      </w:r>
-    </w:p>
-    <w:p>
-      <w:pPr>
-        <w:pStyle w:val="Normal1"/>
-        <w:numPr>
-          <w:ilvl w:val="0"/>
-          <w:numId w:val="3"/>
-        </w:numPr>
-        <w:spacing w:lineRule="auto" w:line="240" w:beforeAutospacing="0" w:before="0" w:afterAutospacing="0" w:after="0"/>
-        <w:ind w:hanging="360" w:left="720"/>
-        <w:rPr>
-          <w:sz w:val="26"/>
-          <w:szCs w:val="26"/>
-        </w:rPr>
-      </w:pPr>
-      <w:r>
-        <w:rPr>
-          <w:b/>
-          <w:i/>
-          <w:sz w:val="26"/>
-          <w:szCs w:val="26"/>
-        </w:rPr>
-        <w:t>Fase di test</w:t>
-      </w:r>
-      <w:r>
-        <w:rPr>
-          <w:sz w:val="26"/>
-          <w:szCs w:val="26"/>
-        </w:rPr>
-        <w:t>: una volta addestrato, il modello viene testato su un insieme di dati separato, non visto durante l'addestramento, per verificarne l'efficacia. Nel codice del programma questa fase è eseguita su una porzione del data-set stesso riservata al testing, secondo la divisione 80%-20% per training e test;</w:t>
-      </w:r>
-    </w:p>
-    <w:p>
-      <w:pPr>
-        <w:pStyle w:val="Normal1"/>
-        <w:numPr>
-          <w:ilvl w:val="0"/>
-          <w:numId w:val="3"/>
-        </w:numPr>
-        <w:spacing w:lineRule="auto" w:line="240" w:beforeAutospacing="0" w:before="0" w:after="240"/>
-        <w:ind w:hanging="360" w:left="720"/>
-        <w:rPr>
-          <w:sz w:val="26"/>
-          <w:szCs w:val="26"/>
-        </w:rPr>
-      </w:pPr>
-      <w:r>
-        <w:rPr>
-          <w:b/>
-          <w:i/>
-          <w:sz w:val="26"/>
-          <w:szCs w:val="26"/>
-        </w:rPr>
-        <w:t>Valutazione delle prestazioni</w:t>
-      </w:r>
-      <w:r>
-        <w:rPr>
-          <w:sz w:val="26"/>
-          <w:szCs w:val="26"/>
-        </w:rPr>
-        <w:t>: in questa fase, si misurano le performance del modello, utilizzando metriche appropriate, per capire quanto accuratamente il modello riesce a fare previsioni sui nuovi dati.</w:t>
+      </w:pPr>
+      <w:r>
+        <w:rPr/>
       </w:r>
     </w:p>
     <w:p>
@@ -2876,8 +2912,8 @@
           <w:szCs w:val="30"/>
         </w:rPr>
       </w:pPr>
-      <w:bookmarkStart w:id="7" w:name="__RefHeading___Toc926_836241567"/>
-      <w:bookmarkEnd w:id="7"/>
+      <w:bookmarkStart w:id="9" w:name="__RefHeading___Toc926_836241567"/>
+      <w:bookmarkEnd w:id="9"/>
       <w:r>
         <w:rPr>
           <w:b/>
@@ -2968,7 +3004,7 @@
         <w:pStyle w:val="Normal2"/>
         <w:numPr>
           <w:ilvl w:val="1"/>
-          <w:numId w:val="2"/>
+          <w:numId w:val="1"/>
         </w:numPr>
         <w:spacing w:lineRule="auto" w:line="240" w:beforeAutospacing="0" w:before="0" w:afterAutospacing="0" w:after="0"/>
         <w:rPr/>
@@ -3001,7 +3037,7 @@
         <w:pStyle w:val="Normal2"/>
         <w:numPr>
           <w:ilvl w:val="1"/>
-          <w:numId w:val="2"/>
+          <w:numId w:val="1"/>
         </w:numPr>
         <w:spacing w:lineRule="auto" w:line="240" w:beforeAutospacing="0" w:before="0" w:afterAutospacing="0" w:after="0"/>
         <w:rPr/>
@@ -3026,35 +3062,7 @@
           <w:sz w:val="26"/>
           <w:szCs w:val="26"/>
         </w:rPr>
-        <w:t xml:space="preserve">, segnalando che il modello non era sufficientemente </w:t>
-      </w:r>
-      <w:r>
-        <w:rPr>
-          <w:sz w:val="26"/>
-          <w:szCs w:val="26"/>
-        </w:rPr>
-        <w:t>accurato o adatto</w:t>
-      </w:r>
-      <w:r>
-        <w:rPr>
-          <w:sz w:val="26"/>
-          <w:szCs w:val="26"/>
-        </w:rPr>
-        <w:t xml:space="preserve"> a catturare le relazioni e le complessità presenti nei dati, o </w:t>
-      </w:r>
-      <w:r>
-        <w:rPr>
-          <w:sz w:val="26"/>
-          <w:szCs w:val="26"/>
-        </w:rPr>
-        <w:t>la presenza di</w:t>
-      </w:r>
-      <w:r>
-        <w:rPr>
-          <w:sz w:val="26"/>
-          <w:szCs w:val="26"/>
-        </w:rPr>
-        <w:t xml:space="preserve"> altri problemi relativi al data-set.</w:t>
+        <w:t>, segnalando che il modello non era sufficientemente accurato o adatto a catturare le relazioni e le complessità presenti nei dati, o la presenza di altri problemi relativi al data-set.</w:t>
       </w:r>
     </w:p>
     <w:p>
@@ -3084,7 +3092,7 @@
         <w:pStyle w:val="Normal2"/>
         <w:numPr>
           <w:ilvl w:val="1"/>
-          <w:numId w:val="2"/>
+          <w:numId w:val="1"/>
         </w:numPr>
         <w:spacing w:lineRule="auto" w:line="240" w:beforeAutospacing="0" w:before="0" w:afterAutospacing="0" w:after="0"/>
         <w:rPr/>
@@ -3117,7 +3125,7 @@
         <w:pStyle w:val="Normal2"/>
         <w:numPr>
           <w:ilvl w:val="1"/>
-          <w:numId w:val="2"/>
+          <w:numId w:val="1"/>
         </w:numPr>
         <w:spacing w:lineRule="auto" w:line="240" w:beforeAutospacing="0" w:before="0" w:afterAutospacing="0" w:after="0"/>
         <w:rPr/>
@@ -3172,7 +3180,7 @@
         <w:pStyle w:val="Normal2"/>
         <w:numPr>
           <w:ilvl w:val="1"/>
-          <w:numId w:val="2"/>
+          <w:numId w:val="1"/>
         </w:numPr>
         <w:spacing w:lineRule="auto" w:line="240" w:beforeAutospacing="0" w:before="0" w:afterAutospacing="0" w:after="0"/>
         <w:rPr/>
@@ -3205,7 +3213,7 @@
         <w:pStyle w:val="Normal2"/>
         <w:numPr>
           <w:ilvl w:val="1"/>
-          <w:numId w:val="2"/>
+          <w:numId w:val="1"/>
         </w:numPr>
         <w:spacing w:lineRule="auto" w:line="240" w:beforeAutospacing="0" w:before="0" w:afterAutospacing="0" w:after="0"/>
         <w:rPr/>
@@ -3230,21 +3238,7 @@
           <w:sz w:val="26"/>
           <w:szCs w:val="26"/>
         </w:rPr>
-        <w:t xml:space="preserve">, i risultati hanno indicato che la qualità e la struttura complessiva dei dati erano aspetti chiave da ottimizzare </w:t>
-      </w:r>
-      <w:r>
-        <w:rPr>
-          <w:sz w:val="26"/>
-          <w:szCs w:val="26"/>
-        </w:rPr>
-        <w:t>per superare un certo margine di accuratezza</w:t>
-      </w:r>
-      <w:r>
-        <w:rPr>
-          <w:sz w:val="26"/>
-          <w:szCs w:val="26"/>
-        </w:rPr>
-        <w:t>.</w:t>
+        <w:t>, i risultati hanno indicato che la qualità e la struttura complessiva dei dati erano aspetti chiave da ottimizzare per superare un certo margine di accuratezza.</w:t>
       </w:r>
     </w:p>
     <w:p>
@@ -3289,7 +3283,7 @@
         <w:pStyle w:val="Normal2"/>
         <w:numPr>
           <w:ilvl w:val="2"/>
-          <w:numId w:val="2"/>
+          <w:numId w:val="1"/>
         </w:numPr>
         <w:spacing w:lineRule="auto" w:line="240" w:beforeAutospacing="0" w:before="0" w:afterAutospacing="0" w:after="0"/>
         <w:rPr/>
@@ -3330,7 +3324,7 @@
         <w:pStyle w:val="Normal2"/>
         <w:numPr>
           <w:ilvl w:val="2"/>
-          <w:numId w:val="2"/>
+          <w:numId w:val="1"/>
         </w:numPr>
         <w:spacing w:lineRule="auto" w:line="240" w:beforeAutospacing="0" w:before="0" w:afterAutospacing="0" w:after="0"/>
         <w:rPr/>
@@ -3341,15 +3335,7 @@
           <w:sz w:val="26"/>
           <w:szCs w:val="26"/>
         </w:rPr>
-        <w:t xml:space="preserve">K-fold </w:t>
-      </w:r>
-      <w:r>
-        <w:rPr>
-          <w:b/>
-          <w:sz w:val="26"/>
-          <w:szCs w:val="26"/>
-        </w:rPr>
-        <w:t>Cross-validation</w:t>
+        <w:t>K-fold Cross-validation</w:t>
       </w:r>
       <w:r>
         <w:rPr>
@@ -3388,7 +3374,10 @@
         </w:rPr>
       </w:pPr>
       <w:r>
-        <w:rPr/>
+        <w:rPr>
+          <w:sz w:val="26"/>
+          <w:szCs w:val="26"/>
+        </w:rPr>
       </w:r>
     </w:p>
     <w:p>
@@ -3418,7 +3407,7 @@
         <w:pStyle w:val="Normal2"/>
         <w:numPr>
           <w:ilvl w:val="1"/>
-          <w:numId w:val="2"/>
+          <w:numId w:val="1"/>
         </w:numPr>
         <w:spacing w:lineRule="auto" w:line="240" w:beforeAutospacing="0" w:before="0" w:afterAutospacing="0" w:after="0"/>
         <w:rPr/>
@@ -3443,21 +3432,7 @@
           <w:sz w:val="26"/>
           <w:szCs w:val="26"/>
         </w:rPr>
-        <w:t xml:space="preserve">, con descrizioni più rappresentative </w:t>
-      </w:r>
-      <w:r>
-        <w:rPr>
-          <w:sz w:val="26"/>
-          <w:szCs w:val="26"/>
-        </w:rPr>
-        <w:t>e consone alle categorie assegnate</w:t>
-      </w:r>
-      <w:r>
-        <w:rPr>
-          <w:sz w:val="26"/>
-          <w:szCs w:val="26"/>
-        </w:rPr>
-        <w:t>;</w:t>
+        <w:t>, con descrizioni più rappresentative e consone alle categorie assegnate;</w:t>
       </w:r>
     </w:p>
     <w:p>
@@ -3536,8 +3511,8 @@
         <w:pStyle w:val="Subtitle"/>
         <w:rPr/>
       </w:pPr>
-      <w:bookmarkStart w:id="8" w:name="__RefHeading___Toc918_836241567"/>
-      <w:bookmarkEnd w:id="8"/>
+      <w:bookmarkStart w:id="10" w:name="__RefHeading___Toc918_836241567"/>
+      <w:bookmarkEnd w:id="10"/>
       <w:r>
         <w:rPr>
           <w:b/>
@@ -3581,16 +3556,7 @@
           <w:sz w:val="30"/>
           <w:szCs w:val="30"/>
         </w:rPr>
-        <w:t>ARGOMENTO</w:t>
-      </w:r>
-      <w:r>
-        <w:rPr>
-          <w:b/>
-          <w:bCs/>
-          <w:sz w:val="30"/>
-          <w:szCs w:val="30"/>
-        </w:rPr>
-        <w:t xml:space="preserve"> USATO</w:t>
+        <w:t>ARGOMENTO USATO</w:t>
       </w:r>
     </w:p>
     <w:p>
@@ -3633,25 +3599,7 @@
           <w:sz w:val="26"/>
           <w:szCs w:val="26"/>
         </w:rPr>
-        <w:t xml:space="preserve">smoothing di </w:t>
-      </w:r>
-      <w:r>
-        <w:rPr>
-          <w:b/>
-          <w:bCs/>
-          <w:sz w:val="26"/>
-          <w:szCs w:val="26"/>
-        </w:rPr>
-        <w:t>L</w:t>
-      </w:r>
-      <w:r>
-        <w:rPr>
-          <w:b/>
-          <w:bCs/>
-          <w:sz w:val="26"/>
-          <w:szCs w:val="26"/>
-        </w:rPr>
-        <w:t>aplace</w:t>
+        <w:t>smoothing di Laplace</w:t>
       </w:r>
       <w:r>
         <w:rPr>
@@ -3742,7 +3690,7 @@
         <w:pStyle w:val="Normal1"/>
         <w:numPr>
           <w:ilvl w:val="2"/>
-          <w:numId w:val="2"/>
+          <w:numId w:val="1"/>
         </w:numPr>
         <w:spacing w:lineRule="auto" w:line="240" w:beforeAutospacing="0" w:before="0" w:afterAutospacing="0" w:after="0"/>
         <w:rPr/>
@@ -3769,7 +3717,7 @@
         <w:pStyle w:val="Normal1"/>
         <w:numPr>
           <w:ilvl w:val="2"/>
-          <w:numId w:val="2"/>
+          <w:numId w:val="1"/>
         </w:numPr>
         <w:spacing w:lineRule="auto" w:line="240" w:beforeAutospacing="0" w:before="0" w:afterAutospacing="0" w:after="0"/>
         <w:rPr/>
@@ -3933,21 +3881,7 @@
           <w:sz w:val="26"/>
           <w:szCs w:val="26"/>
         </w:rPr>
-        <w:t xml:space="preserve"> per confrontare categorie predette con quelle reali. Calcola poi precision, recall e F1-score come metriche per la valutazione delle performance dei metodi uti</w:t>
-      </w:r>
-      <w:r>
-        <w:rPr>
-          <w:sz w:val="26"/>
-          <w:szCs w:val="26"/>
-        </w:rPr>
-        <w:t>l</w:t>
-      </w:r>
-      <w:r>
-        <w:rPr>
-          <w:sz w:val="26"/>
-          <w:szCs w:val="26"/>
-        </w:rPr>
-        <w:t>izzati.</w:t>
+        <w:t xml:space="preserve"> per confrontare categorie predette con quelle reali. Calcola poi precision, recall e F1-score come metriche per la valutazione delle performance dei metodi utilizzati.</w:t>
       </w:r>
     </w:p>
     <w:p>
@@ -3992,10 +3926,14 @@
         </w:rPr>
         <w:t>L'utente può visualizzare i ristoranti di una specifica categoria, usando il modello per classificare in base alle descrizioni; Il modello quindi apprende dai dati etichettati e usa le probabilità per classificare nuove descrizioni, garantendo un'accurata categorizzazione di nuovi ristoranti.</w:t>
       </w:r>
+      <w:r>
+        <w:br w:type="page"/>
+      </w:r>
     </w:p>
     <w:p>
       <w:pPr>
         <w:pStyle w:val="Titolo"/>
+        <w:spacing w:before="0" w:after="120"/>
         <w:rPr>
           <w:b/>
           <w:bCs/>
@@ -4003,6 +3941,8 @@
           <w:szCs w:val="36"/>
         </w:rPr>
       </w:pPr>
+      <w:bookmarkStart w:id="11" w:name="__RefHeading___Toc910_836241567"/>
+      <w:bookmarkEnd w:id="11"/>
       <w:r>
         <w:rPr>
           <w:b/>
@@ -4010,30 +3950,6 @@
           <w:sz w:val="36"/>
           <w:szCs w:val="36"/>
         </w:rPr>
-      </w:r>
-      <w:r>
-        <w:br w:type="page"/>
-      </w:r>
-    </w:p>
-    <w:p>
-      <w:pPr>
-        <w:pStyle w:val="Titolo"/>
-        <w:rPr>
-          <w:b/>
-          <w:bCs/>
-          <w:sz w:val="36"/>
-          <w:szCs w:val="36"/>
-        </w:rPr>
-      </w:pPr>
-      <w:bookmarkStart w:id="9" w:name="__RefHeading___Toc910_836241567"/>
-      <w:bookmarkEnd w:id="9"/>
-      <w:r>
-        <w:rPr>
-          <w:b/>
-          <w:bCs/>
-          <w:sz w:val="36"/>
-          <w:szCs w:val="36"/>
-        </w:rPr>
         <w:t>3° CAPITOLO – RETI NEURALI</w:t>
       </w:r>
     </w:p>
@@ -4060,8 +3976,10 @@
         <w:pStyle w:val="Subtitle"/>
         <w:rPr/>
       </w:pPr>
-      <w:bookmarkStart w:id="10" w:name="Copia_Copia___RefHeading___Toc924_836241"/>
-      <w:bookmarkEnd w:id="10"/>
+      <w:bookmarkStart w:id="12" w:name="__RefHeading___Toc514_1509939007"/>
+      <w:bookmarkStart w:id="13" w:name="Copia_Copia___RefHeading___Toc924_836241"/>
+      <w:bookmarkEnd w:id="12"/>
+      <w:bookmarkEnd w:id="13"/>
       <w:r>
         <w:rPr>
           <w:b/>
@@ -4095,15 +4013,7 @@
           <w:sz w:val="30"/>
           <w:szCs w:val="30"/>
         </w:rPr>
-        <w:t xml:space="preserve"> </w:t>
-      </w:r>
-      <w:r>
-        <w:rPr>
-          <w:b/>
-          <w:sz w:val="30"/>
-          <w:szCs w:val="30"/>
-        </w:rPr>
-        <w:t>SCELTA ARGOMENTO</w:t>
+        <w:t xml:space="preserve"> SCELTA ARGOMENTO</w:t>
       </w:r>
     </w:p>
     <w:p>
@@ -4129,21 +4039,7 @@
           <w:sz w:val="26"/>
           <w:szCs w:val="26"/>
         </w:rPr>
-        <w:t xml:space="preserve">Abbiamo utilizzato le reti neurali per modellare relazioni complesse tra utenti e ristoranti. In particolare, l'uso dell'autoencoder ci ha permesso di eseguire un'analisi di riduzione dimensionale e </w:t>
-      </w:r>
-      <w:r>
-        <w:rPr>
-          <w:sz w:val="26"/>
-          <w:szCs w:val="26"/>
-        </w:rPr>
-        <w:t>di</w:t>
-      </w:r>
-      <w:r>
-        <w:rPr>
-          <w:sz w:val="26"/>
-          <w:szCs w:val="26"/>
-        </w:rPr>
-        <w:t xml:space="preserve"> identificare pattern nascosti nei dati, come preferenze implicite degli utenti o correlazioni tra ristoranti. Questo approccio è ideale per gestire grandi volumi di dati (come una matrice di valutazioni), dove le connessioni dirette non sono facilmente rilevabili.</w:t>
+        <w:t>Abbiamo utilizzato le reti neurali per modellare relazioni complesse tra utenti e ristoranti. In particolare, l'uso dell'autoencoder ci ha permesso di eseguire un'analisi di riduzione dimensionale e di identificare pattern nascosti nei dati, come preferenze implicite degli utenti o correlazioni tra ristoranti. Questo approccio è ideale per gestire grandi volumi di dati (come una matrice di valutazioni), dove le connessioni dirette non sono facilmente rilevabili.</w:t>
       </w:r>
     </w:p>
     <w:p>
@@ -4169,7 +4065,7 @@
         <w:pStyle w:val="Normal3"/>
         <w:numPr>
           <w:ilvl w:val="0"/>
-          <w:numId w:val="2"/>
+          <w:numId w:val="1"/>
         </w:numPr>
         <w:spacing w:lineRule="auto" w:line="240" w:before="240" w:afterAutospacing="0" w:after="0"/>
         <w:rPr>
@@ -4198,7 +4094,7 @@
         <w:pStyle w:val="Normal3"/>
         <w:numPr>
           <w:ilvl w:val="0"/>
-          <w:numId w:val="2"/>
+          <w:numId w:val="1"/>
         </w:numPr>
         <w:spacing w:lineRule="auto" w:line="240" w:beforeAutospacing="0" w:before="0" w:afterAutospacing="0" w:after="0"/>
         <w:rPr>
@@ -4227,7 +4123,7 @@
         <w:pStyle w:val="Normal3"/>
         <w:numPr>
           <w:ilvl w:val="0"/>
-          <w:numId w:val="2"/>
+          <w:numId w:val="1"/>
         </w:numPr>
         <w:spacing w:lineRule="auto" w:line="240" w:beforeAutospacing="0" w:before="0" w:afterAutospacing="0" w:after="0"/>
         <w:rPr>
@@ -4256,7 +4152,7 @@
         <w:pStyle w:val="Normal3"/>
         <w:numPr>
           <w:ilvl w:val="0"/>
-          <w:numId w:val="2"/>
+          <w:numId w:val="1"/>
         </w:numPr>
         <w:spacing w:lineRule="auto" w:line="240" w:beforeAutospacing="0" w:before="0" w:afterAutospacing="0" w:after="0"/>
         <w:rPr>
@@ -4290,8 +4186,7 @@
       </w:pPr>
       <w:r>
         <w:rPr>
-          <w:sz w:val="26"/>
-          <w:szCs w:val="26"/>
+          <w:b/>
         </w:rPr>
       </w:r>
     </w:p>
@@ -4300,8 +4195,10 @@
         <w:pStyle w:val="Subtitle"/>
         <w:rPr/>
       </w:pPr>
-      <w:bookmarkStart w:id="11" w:name="Copia___RefHeading___Toc918_836241567_1"/>
-      <w:bookmarkEnd w:id="11"/>
+      <w:bookmarkStart w:id="14" w:name="__RefHeading___Toc512_1509939007"/>
+      <w:bookmarkStart w:id="15" w:name="Copia___RefHeading___Toc918_836241567_1"/>
+      <w:bookmarkEnd w:id="14"/>
+      <w:bookmarkEnd w:id="15"/>
       <w:r>
         <w:rPr>
           <w:b/>
@@ -4345,16 +4242,7 @@
           <w:sz w:val="30"/>
           <w:szCs w:val="30"/>
         </w:rPr>
-        <w:t>ARGOMENTO</w:t>
-      </w:r>
-      <w:r>
-        <w:rPr>
-          <w:b/>
-          <w:bCs/>
-          <w:sz w:val="30"/>
-          <w:szCs w:val="30"/>
-        </w:rPr>
-        <w:t xml:space="preserve"> USATO</w:t>
+        <w:t>ARGOMENTO USATO</w:t>
       </w:r>
     </w:p>
     <w:p>
@@ -4398,7 +4286,7 @@
         <w:pStyle w:val="Normal1"/>
         <w:numPr>
           <w:ilvl w:val="1"/>
-          <w:numId w:val="2"/>
+          <w:numId w:val="1"/>
         </w:numPr>
         <w:spacing w:lineRule="auto" w:line="240" w:beforeAutospacing="0" w:before="0" w:afterAutospacing="0" w:after="0"/>
         <w:rPr/>
@@ -4425,7 +4313,7 @@
         <w:pStyle w:val="Normal1"/>
         <w:numPr>
           <w:ilvl w:val="1"/>
-          <w:numId w:val="2"/>
+          <w:numId w:val="1"/>
         </w:numPr>
         <w:spacing w:lineRule="auto" w:line="240" w:beforeAutospacing="0" w:before="0" w:afterAutospacing="0" w:after="0"/>
         <w:rPr>
@@ -4460,7 +4348,10 @@
         </w:rPr>
       </w:pPr>
       <w:r>
-        <w:rPr/>
+        <w:rPr>
+          <w:sz w:val="26"/>
+          <w:szCs w:val="26"/>
+        </w:rPr>
       </w:r>
     </w:p>
     <w:p>
@@ -4486,7 +4377,7 @@
         <w:pStyle w:val="Normal1"/>
         <w:numPr>
           <w:ilvl w:val="1"/>
-          <w:numId w:val="2"/>
+          <w:numId w:val="1"/>
         </w:numPr>
         <w:spacing w:lineRule="auto" w:line="240" w:beforeAutospacing="0" w:before="0" w:afterAutospacing="0" w:after="0"/>
         <w:rPr/>
@@ -4520,7 +4411,7 @@
         <w:pStyle w:val="Normal1"/>
         <w:numPr>
           <w:ilvl w:val="1"/>
-          <w:numId w:val="2"/>
+          <w:numId w:val="1"/>
         </w:numPr>
         <w:spacing w:lineRule="auto" w:line="240" w:beforeAutospacing="0" w:before="0" w:afterAutospacing="0" w:after="0"/>
         <w:rPr>
@@ -4567,7 +4458,10 @@
         </w:rPr>
       </w:pPr>
       <w:r>
-        <w:rPr/>
+        <w:rPr>
+          <w:sz w:val="26"/>
+          <w:szCs w:val="26"/>
+        </w:rPr>
       </w:r>
     </w:p>
     <w:p>
@@ -4593,7 +4487,7 @@
         <w:pStyle w:val="Normal1"/>
         <w:numPr>
           <w:ilvl w:val="1"/>
-          <w:numId w:val="2"/>
+          <w:numId w:val="1"/>
         </w:numPr>
         <w:spacing w:lineRule="auto" w:line="240" w:beforeAutospacing="0" w:before="0" w:afterAutospacing="0" w:after="0"/>
         <w:rPr/>
@@ -4611,7 +4505,7 @@
         <w:pStyle w:val="Normal1"/>
         <w:numPr>
           <w:ilvl w:val="1"/>
-          <w:numId w:val="2"/>
+          <w:numId w:val="1"/>
         </w:numPr>
         <w:spacing w:lineRule="auto" w:line="240" w:beforeAutospacing="0" w:before="0" w:afterAutospacing="0" w:after="0"/>
         <w:rPr>
@@ -4669,7 +4563,7 @@
         <w:pStyle w:val="Normal1"/>
         <w:numPr>
           <w:ilvl w:val="0"/>
-          <w:numId w:val="2"/>
+          <w:numId w:val="1"/>
         </w:numPr>
         <w:spacing w:lineRule="auto" w:line="240" w:beforeAutospacing="0" w:before="0" w:afterAutospacing="0" w:after="0"/>
         <w:rPr/>
@@ -4687,7 +4581,7 @@
         <w:pStyle w:val="Normal1"/>
         <w:numPr>
           <w:ilvl w:val="0"/>
-          <w:numId w:val="2"/>
+          <w:numId w:val="1"/>
         </w:numPr>
         <w:spacing w:lineRule="auto" w:line="240" w:beforeAutospacing="0" w:before="0" w:after="240"/>
         <w:rPr>
@@ -4737,6 +4631,51 @@
           <w:sz w:val="36"/>
           <w:szCs w:val="36"/>
         </w:rPr>
+        <w:drawing>
+          <wp:anchor behindDoc="0" distT="0" distB="0" distL="0" distR="0" simplePos="0" locked="0" layoutInCell="0" allowOverlap="1" relativeHeight="4">
+            <wp:simplePos x="0" y="0"/>
+            <wp:positionH relativeFrom="column">
+              <wp:posOffset>1232535</wp:posOffset>
+            </wp:positionH>
+            <wp:positionV relativeFrom="paragraph">
+              <wp:posOffset>379095</wp:posOffset>
+            </wp:positionV>
+            <wp:extent cx="3267075" cy="2964815"/>
+            <wp:effectExtent l="0" t="0" r="0" b="0"/>
+            <wp:wrapSquare wrapText="largest"/>
+            <wp:docPr id="4" name="Copia Immagine2 1" descr=""/>
+            <wp:cNvGraphicFramePr>
+              <a:graphicFrameLocks xmlns:a="http://schemas.openxmlformats.org/drawingml/2006/main" noChangeAspect="1"/>
+            </wp:cNvGraphicFramePr>
+            <a:graphic xmlns:a="http://schemas.openxmlformats.org/drawingml/2006/main">
+              <a:graphicData uri="http://schemas.openxmlformats.org/drawingml/2006/picture">
+                <pic:pic xmlns:pic="http://schemas.openxmlformats.org/drawingml/2006/picture">
+                  <pic:nvPicPr>
+                    <pic:cNvPr id="4" name="Copia Immagine2 1" descr=""/>
+                    <pic:cNvPicPr>
+                      <a:picLocks noChangeAspect="1" noChangeArrowheads="1"/>
+                    </pic:cNvPicPr>
+                  </pic:nvPicPr>
+                  <pic:blipFill>
+                    <a:blip r:embed="rId6"/>
+                    <a:stretch>
+                      <a:fillRect/>
+                    </a:stretch>
+                  </pic:blipFill>
+                  <pic:spPr bwMode="auto">
+                    <a:xfrm>
+                      <a:off x="0" y="0"/>
+                      <a:ext cx="3267075" cy="2964815"/>
+                    </a:xfrm>
+                    <a:prstGeom prst="rect">
+                      <a:avLst/>
+                    </a:prstGeom>
+                  </pic:spPr>
+                </pic:pic>
+              </a:graphicData>
+            </a:graphic>
+          </wp:anchor>
+        </w:drawing>
       </w:r>
       <w:r>
         <w:br w:type="page"/>
@@ -4745,6 +4684,7 @@
     <w:p>
       <w:pPr>
         <w:pStyle w:val="Titolo"/>
+        <w:spacing w:before="0" w:after="120"/>
         <w:rPr>
           <w:b/>
           <w:bCs/>
@@ -4752,8 +4692,8 @@
           <w:szCs w:val="36"/>
         </w:rPr>
       </w:pPr>
-      <w:bookmarkStart w:id="12" w:name="__RefHeading___Toc908_836241567"/>
-      <w:bookmarkEnd w:id="12"/>
+      <w:bookmarkStart w:id="16" w:name="__RefHeading___Toc908_836241567"/>
+      <w:bookmarkEnd w:id="16"/>
       <w:r>
         <w:rPr>
           <w:b/>
@@ -4779,21 +4719,7 @@
           <w:sz w:val="26"/>
           <w:szCs w:val="26"/>
         </w:rPr>
-        <w:t>Un Knowledge Graph (KG) è una struttura che organizza dati come entità e le relazioni tra di esse in un grafo. Le entità sono rappresentate come nodi, e le relazioni tra di esse come archi.</w:t>
-      </w:r>
-      <w:r>
-        <w:rPr>
-          <w:sz w:val="26"/>
-          <w:szCs w:val="26"/>
-        </w:rPr>
-        <w:t xml:space="preserve"> I </w:t>
-      </w:r>
-      <w:r>
-        <w:rPr>
-          <w:sz w:val="26"/>
-          <w:szCs w:val="26"/>
-        </w:rPr>
-        <w:t>KG permettono di connettere e interrogare informazioni in modo efficiente, migliorando la comprensione e l'elaborazione di dati complessi.</w:t>
+        <w:t>Un Knowledge Graph (KG) è una struttura che organizza dati come entità e le relazioni tra di esse in un grafo. Le entità sono rappresentate come nodi, e le relazioni tra di esse come archi. I KG permettono di connettere e interrogare informazioni in modo efficiente, migliorando la comprensione e l'elaborazione di dati complessi.</w:t>
       </w:r>
     </w:p>
     <w:p>
@@ -4801,8 +4727,10 @@
         <w:pStyle w:val="Subtitle"/>
         <w:rPr/>
       </w:pPr>
-      <w:bookmarkStart w:id="13" w:name="Copia_Copia___RefHeading___Toc924_836242"/>
-      <w:bookmarkEnd w:id="13"/>
+      <w:bookmarkStart w:id="17" w:name="__RefHeading___Toc510_1509939007"/>
+      <w:bookmarkStart w:id="18" w:name="Copia_Copia___RefHeading___Toc924_836242"/>
+      <w:bookmarkEnd w:id="17"/>
+      <w:bookmarkEnd w:id="18"/>
       <w:r>
         <w:rPr>
           <w:b/>
@@ -4836,15 +4764,7 @@
           <w:sz w:val="30"/>
           <w:szCs w:val="30"/>
         </w:rPr>
-        <w:t xml:space="preserve"> </w:t>
-      </w:r>
-      <w:r>
-        <w:rPr>
-          <w:b/>
-          <w:sz w:val="30"/>
-          <w:szCs w:val="30"/>
-        </w:rPr>
-        <w:t>SCELTA ARGOMENTO</w:t>
+        <w:t xml:space="preserve"> SCELTA ARGOMENTO</w:t>
       </w:r>
     </w:p>
     <w:p>
@@ -4870,49 +4790,7 @@
           <w:sz w:val="26"/>
           <w:szCs w:val="26"/>
         </w:rPr>
-        <w:t xml:space="preserve">Il knowledge graph è stato utilizzato per rappresentare e modellare le relazioni complesse tra utenti, ristoranti e categorie in modo strutturato e facilmente analizzabile. </w:t>
-      </w:r>
-      <w:r>
-        <w:rPr>
-          <w:sz w:val="26"/>
-          <w:szCs w:val="26"/>
-        </w:rPr>
-        <w:t>La rete di collegamenti che si va a creare è stata reputata appropriata per l’uso in una sezione del codice che fa riferimento a funzioni “social”, come</w:t>
-      </w:r>
-      <w:r>
-        <w:rPr>
-          <w:sz w:val="26"/>
-          <w:szCs w:val="26"/>
-        </w:rPr>
-        <w:t xml:space="preserve"> </w:t>
-      </w:r>
-      <w:r>
-        <w:rPr>
-          <w:sz w:val="26"/>
-          <w:szCs w:val="26"/>
-        </w:rPr>
-        <w:t>la scoperta di utenti</w:t>
-      </w:r>
-      <w:r>
-        <w:rPr>
-          <w:sz w:val="26"/>
-          <w:szCs w:val="26"/>
-        </w:rPr>
-        <w:t xml:space="preserve"> </w:t>
-      </w:r>
-      <w:r>
-        <w:rPr>
-          <w:sz w:val="26"/>
-          <w:szCs w:val="26"/>
-        </w:rPr>
-        <w:t xml:space="preserve">con gusti simili. </w:t>
-      </w:r>
-      <w:r>
-        <w:rPr>
-          <w:sz w:val="26"/>
-          <w:szCs w:val="26"/>
-        </w:rPr>
-        <w:t>Questo tipo di modello consente di integrare diversi tipi di informazioni (recensioni, preferenze degli utenti, e categorie) in un'unica struttura, permettendo di eseguire query specifiche e ottenere insight utili come raccomandazioni personalizzate o analisi di utenti simili.</w:t>
+        <w:t>Il knowledge graph è stato utilizzato per rappresentare e modellare le relazioni complesse tra utenti, ristoranti e categorie in modo strutturato e facilmente analizzabile. La rete di collegamenti che si va a creare è stata reputata appropriata per l’uso in una sezione del codice che fa riferimento a funzioni “social”, come la scoperta di utenti con gusti simili. Questo tipo di modello consente di integrare diversi tipi di informazioni (recensioni, preferenze degli utenti, e categorie) in un'unica struttura, permettendo di eseguire query specifiche e ottenere insight utili come raccomandazioni personalizzate o analisi di utenti simili.</w:t>
       </w:r>
     </w:p>
     <w:p>
@@ -4938,7 +4816,7 @@
         <w:pStyle w:val="Normal3"/>
         <w:numPr>
           <w:ilvl w:val="0"/>
-          <w:numId w:val="2"/>
+          <w:numId w:val="1"/>
         </w:numPr>
         <w:spacing w:lineRule="auto" w:line="240" w:before="240" w:afterAutospacing="0" w:after="0"/>
         <w:rPr>
@@ -4967,7 +4845,7 @@
         <w:pStyle w:val="Normal3"/>
         <w:numPr>
           <w:ilvl w:val="0"/>
-          <w:numId w:val="2"/>
+          <w:numId w:val="1"/>
         </w:numPr>
         <w:spacing w:lineRule="auto" w:line="240" w:beforeAutospacing="0" w:before="0" w:afterAutospacing="0" w:after="0"/>
         <w:rPr>
@@ -4996,7 +4874,7 @@
         <w:pStyle w:val="Normal3"/>
         <w:numPr>
           <w:ilvl w:val="0"/>
-          <w:numId w:val="2"/>
+          <w:numId w:val="1"/>
         </w:numPr>
         <w:spacing w:lineRule="auto" w:line="240" w:beforeAutospacing="0" w:before="0" w:afterAutospacing="0" w:after="0"/>
         <w:rPr>
@@ -5025,7 +4903,7 @@
         <w:pStyle w:val="Normal3"/>
         <w:numPr>
           <w:ilvl w:val="0"/>
-          <w:numId w:val="2"/>
+          <w:numId w:val="1"/>
         </w:numPr>
         <w:spacing w:lineRule="auto" w:line="240" w:beforeAutospacing="0" w:before="0" w:afterAutospacing="0" w:after="0"/>
         <w:rPr>
@@ -5054,7 +4932,7 @@
         <w:pStyle w:val="Normal3"/>
         <w:numPr>
           <w:ilvl w:val="0"/>
-          <w:numId w:val="2"/>
+          <w:numId w:val="1"/>
         </w:numPr>
         <w:spacing w:lineRule="auto" w:line="240" w:beforeAutospacing="0" w:before="0" w:afterAutospacing="0" w:after="0"/>
         <w:rPr>
@@ -5099,8 +4977,10 @@
         <w:pStyle w:val="Subtitle"/>
         <w:rPr/>
       </w:pPr>
-      <w:bookmarkStart w:id="14" w:name="Copia___RefHeading___Toc918_836241567_2"/>
-      <w:bookmarkEnd w:id="14"/>
+      <w:bookmarkStart w:id="19" w:name="__RefHeading___Toc508_1509939007"/>
+      <w:bookmarkStart w:id="20" w:name="Copia___RefHeading___Toc918_836241567_2"/>
+      <w:bookmarkEnd w:id="19"/>
+      <w:bookmarkEnd w:id="20"/>
       <w:r>
         <w:rPr>
           <w:b/>
@@ -5144,16 +5024,7 @@
           <w:sz w:val="30"/>
           <w:szCs w:val="30"/>
         </w:rPr>
-        <w:t>ARGOMENTO</w:t>
-      </w:r>
-      <w:r>
-        <w:rPr>
-          <w:b/>
-          <w:bCs/>
-          <w:sz w:val="30"/>
-          <w:szCs w:val="30"/>
-        </w:rPr>
-        <w:t xml:space="preserve"> USATO</w:t>
+        <w:t>ARGOMENTO USATO</w:t>
       </w:r>
     </w:p>
     <w:p>
@@ -5208,7 +5079,7 @@
         <w:pStyle w:val="Normal1"/>
         <w:numPr>
           <w:ilvl w:val="1"/>
-          <w:numId w:val="2"/>
+          <w:numId w:val="1"/>
         </w:numPr>
         <w:spacing w:lineRule="auto" w:line="240" w:beforeAutospacing="0" w:before="0" w:afterAutospacing="0" w:after="0"/>
         <w:rPr/>
@@ -5241,7 +5112,7 @@
         <w:pStyle w:val="Normal1"/>
         <w:numPr>
           <w:ilvl w:val="2"/>
-          <w:numId w:val="2"/>
+          <w:numId w:val="1"/>
         </w:numPr>
         <w:spacing w:lineRule="auto" w:line="240" w:beforeAutospacing="0" w:before="0" w:afterAutospacing="0" w:after="0"/>
         <w:rPr/>
@@ -5304,7 +5175,7 @@
         <w:pStyle w:val="Normal1"/>
         <w:numPr>
           <w:ilvl w:val="2"/>
-          <w:numId w:val="2"/>
+          <w:numId w:val="1"/>
         </w:numPr>
         <w:spacing w:lineRule="auto" w:line="240" w:beforeAutospacing="0" w:before="0" w:afterAutospacing="0" w:after="0"/>
         <w:rPr/>
@@ -5337,7 +5208,7 @@
         <w:pStyle w:val="Normal1"/>
         <w:numPr>
           <w:ilvl w:val="1"/>
-          <w:numId w:val="2"/>
+          <w:numId w:val="1"/>
         </w:numPr>
         <w:spacing w:lineRule="auto" w:line="240" w:beforeAutospacing="0" w:before="0" w:afterAutospacing="0" w:after="0"/>
         <w:rPr/>
@@ -5355,7 +5226,7 @@
         <w:pStyle w:val="Normal1"/>
         <w:numPr>
           <w:ilvl w:val="1"/>
-          <w:numId w:val="2"/>
+          <w:numId w:val="1"/>
         </w:numPr>
         <w:spacing w:lineRule="auto" w:line="240" w:beforeAutospacing="0" w:before="0" w:afterAutospacing="0" w:after="0"/>
         <w:rPr/>
@@ -5378,7 +5249,10 @@
         </w:rPr>
       </w:pPr>
       <w:r>
-        <w:rPr/>
+        <w:rPr>
+          <w:sz w:val="26"/>
+          <w:szCs w:val="26"/>
+        </w:rPr>
       </w:r>
     </w:p>
     <w:p>
@@ -5439,7 +5313,7 @@
         <w:pStyle w:val="Normal1"/>
         <w:numPr>
           <w:ilvl w:val="1"/>
-          <w:numId w:val="2"/>
+          <w:numId w:val="1"/>
         </w:numPr>
         <w:spacing w:lineRule="auto" w:line="240" w:beforeAutospacing="0" w:before="0" w:afterAutospacing="0" w:after="0"/>
         <w:rPr/>
@@ -5472,7 +5346,7 @@
         <w:pStyle w:val="Normal1"/>
         <w:numPr>
           <w:ilvl w:val="1"/>
-          <w:numId w:val="2"/>
+          <w:numId w:val="1"/>
         </w:numPr>
         <w:spacing w:lineRule="auto" w:line="240" w:beforeAutospacing="0" w:before="0" w:afterAutospacing="0" w:after="0"/>
         <w:rPr/>
@@ -5505,7 +5379,7 @@
         <w:pStyle w:val="Normal1"/>
         <w:numPr>
           <w:ilvl w:val="1"/>
-          <w:numId w:val="2"/>
+          <w:numId w:val="1"/>
         </w:numPr>
         <w:spacing w:lineRule="auto" w:line="240" w:beforeAutospacing="0" w:before="0" w:afterAutospacing="0" w:after="0"/>
         <w:rPr/>
@@ -5538,7 +5412,7 @@
         <w:pStyle w:val="Normal1"/>
         <w:numPr>
           <w:ilvl w:val="1"/>
-          <w:numId w:val="2"/>
+          <w:numId w:val="1"/>
         </w:numPr>
         <w:spacing w:lineRule="auto" w:line="240" w:beforeAutospacing="0" w:before="0" w:after="240"/>
         <w:rPr>
@@ -5557,6 +5431,19 @@
     <w:p>
       <w:pPr>
         <w:pStyle w:val="Normal1"/>
+        <w:spacing w:lineRule="auto" w:line="240" w:beforeAutospacing="0" w:before="0" w:after="240"/>
+        <w:rPr>
+          <w:sz w:val="26"/>
+          <w:szCs w:val="26"/>
+        </w:rPr>
+      </w:pPr>
+      <w:r>
+        <w:rPr/>
+      </w:r>
+    </w:p>
+    <w:p>
+      <w:pPr>
+        <w:pStyle w:val="Normal1"/>
         <w:spacing w:lineRule="auto" w:line="240" w:before="240" w:after="240"/>
         <w:rPr>
           <w:sz w:val="26"/>
@@ -5564,11 +5451,52 @@
         </w:rPr>
       </w:pPr>
       <w:r>
-        <w:rPr>
-          <w:sz w:val="26"/>
-          <w:szCs w:val="26"/>
-        </w:rPr>
-        <w:t>Il knowledge graph permette allora di analizzare e visualizzare le relazioni tra utenti, ristoranti e categorie</w:t>
+        <w:rPr/>
+        <w:drawing>
+          <wp:anchor behindDoc="0" distT="0" distB="0" distL="0" distR="0" simplePos="0" locked="0" layoutInCell="0" allowOverlap="1" relativeHeight="3">
+            <wp:simplePos x="0" y="0"/>
+            <wp:positionH relativeFrom="column">
+              <wp:posOffset>1232535</wp:posOffset>
+            </wp:positionH>
+            <wp:positionV relativeFrom="paragraph">
+              <wp:posOffset>-23495</wp:posOffset>
+            </wp:positionV>
+            <wp:extent cx="3267075" cy="1485900"/>
+            <wp:effectExtent l="0" t="0" r="0" b="0"/>
+            <wp:wrapSquare wrapText="largest"/>
+            <wp:docPr id="5" name="Immagine2" descr=""/>
+            <wp:cNvGraphicFramePr>
+              <a:graphicFrameLocks xmlns:a="http://schemas.openxmlformats.org/drawingml/2006/main" noChangeAspect="1"/>
+            </wp:cNvGraphicFramePr>
+            <a:graphic xmlns:a="http://schemas.openxmlformats.org/drawingml/2006/main">
+              <a:graphicData uri="http://schemas.openxmlformats.org/drawingml/2006/picture">
+                <pic:pic xmlns:pic="http://schemas.openxmlformats.org/drawingml/2006/picture">
+                  <pic:nvPicPr>
+                    <pic:cNvPr id="5" name="Immagine2" descr=""/>
+                    <pic:cNvPicPr>
+                      <a:picLocks noChangeAspect="1" noChangeArrowheads="1"/>
+                    </pic:cNvPicPr>
+                  </pic:nvPicPr>
+                  <pic:blipFill>
+                    <a:blip r:embed="rId7"/>
+                    <a:stretch>
+                      <a:fillRect/>
+                    </a:stretch>
+                  </pic:blipFill>
+                  <pic:spPr bwMode="auto">
+                    <a:xfrm>
+                      <a:off x="0" y="0"/>
+                      <a:ext cx="3267075" cy="1485900"/>
+                    </a:xfrm>
+                    <a:prstGeom prst="rect">
+                      <a:avLst/>
+                    </a:prstGeom>
+                  </pic:spPr>
+                </pic:pic>
+              </a:graphicData>
+            </a:graphic>
+          </wp:anchor>
+        </w:drawing>
       </w:r>
     </w:p>
     <w:p>
@@ -5600,8 +5528,52 @@
         <w:rPr/>
       </w:r>
     </w:p>
+    <w:p>
+      <w:pPr>
+        <w:pStyle w:val="Normal1"/>
+        <w:rPr/>
+      </w:pPr>
+      <w:r>
+        <w:rPr/>
+      </w:r>
+    </w:p>
+    <w:p>
+      <w:pPr>
+        <w:pStyle w:val="Normal1"/>
+        <w:rPr/>
+      </w:pPr>
+      <w:r>
+        <w:rPr/>
+      </w:r>
+    </w:p>
+    <w:p>
+      <w:pPr>
+        <w:pStyle w:val="Normal1"/>
+        <w:rPr/>
+      </w:pPr>
+      <w:r>
+        <w:rPr/>
+      </w:r>
+    </w:p>
+    <w:p>
+      <w:pPr>
+        <w:pStyle w:val="Normal1"/>
+        <w:spacing w:lineRule="auto" w:line="240" w:before="240" w:after="240"/>
+        <w:rPr>
+          <w:sz w:val="26"/>
+          <w:szCs w:val="26"/>
+        </w:rPr>
+      </w:pPr>
+      <w:r>
+        <w:rPr>
+          <w:sz w:val="26"/>
+          <w:szCs w:val="26"/>
+        </w:rPr>
+        <w:t>Il knowledge graph permette allora di analizzare e visualizzare le relazioni tra utenti, ristoranti e categorie</w:t>
+      </w:r>
+    </w:p>
     <w:sectPr>
-      <w:footerReference w:type="default" r:id="rId3"/>
+      <w:footerReference w:type="default" r:id="rId8"/>
       <w:type w:val="nextPage"/>
       <w:pgSz w:w="11906" w:h="16838"/>
       <w:pgMar w:left="1440" w:right="1440" w:gutter="0" w:header="0" w:top="1440" w:footer="1440" w:bottom="1900"/>
@@ -5636,7 +5608,7 @@
     </w:r>
     <w:r>
       <w:rPr/>
-      <w:t>13</w:t>
+      <w:t>15</w:t>
     </w:r>
     <w:r>
       <w:rPr/>
@@ -5651,125 +5623,6 @@
   <w:abstractNum w:abstractNumId="1">
     <w:lvl w:ilvl="0">
       <w:start w:val="1"/>
-      <w:numFmt w:val="none"/>
-      <w:suff w:val="nothing"/>
-      <w:lvlText w:val=""/>
-      <w:lvlJc w:val="left"/>
-      <w:pPr>
-        <w:tabs>
-          <w:tab w:val="num" w:pos="0"/>
-        </w:tabs>
-        <w:ind w:left="0" w:hanging="0"/>
-      </w:pPr>
-    </w:lvl>
-    <w:lvl w:ilvl="1">
-      <w:start w:val="1"/>
-      <w:numFmt w:val="none"/>
-      <w:suff w:val="nothing"/>
-      <w:lvlText w:val=""/>
-      <w:lvlJc w:val="left"/>
-      <w:pPr>
-        <w:tabs>
-          <w:tab w:val="num" w:pos="0"/>
-        </w:tabs>
-        <w:ind w:left="0" w:hanging="0"/>
-      </w:pPr>
-    </w:lvl>
-    <w:lvl w:ilvl="2">
-      <w:start w:val="1"/>
-      <w:numFmt w:val="none"/>
-      <w:suff w:val="nothing"/>
-      <w:lvlText w:val=""/>
-      <w:lvlJc w:val="left"/>
-      <w:pPr>
-        <w:tabs>
-          <w:tab w:val="num" w:pos="0"/>
-        </w:tabs>
-        <w:ind w:left="0" w:hanging="0"/>
-      </w:pPr>
-    </w:lvl>
-    <w:lvl w:ilvl="3">
-      <w:start w:val="1"/>
-      <w:numFmt w:val="none"/>
-      <w:suff w:val="nothing"/>
-      <w:lvlText w:val=""/>
-      <w:lvlJc w:val="left"/>
-      <w:pPr>
-        <w:tabs>
-          <w:tab w:val="num" w:pos="0"/>
-        </w:tabs>
-        <w:ind w:left="0" w:hanging="0"/>
-      </w:pPr>
-    </w:lvl>
-    <w:lvl w:ilvl="4">
-      <w:start w:val="1"/>
-      <w:numFmt w:val="none"/>
-      <w:suff w:val="nothing"/>
-      <w:lvlText w:val=""/>
-      <w:lvlJc w:val="left"/>
-      <w:pPr>
-        <w:tabs>
-          <w:tab w:val="num" w:pos="0"/>
-        </w:tabs>
-        <w:ind w:left="0" w:hanging="0"/>
-      </w:pPr>
-    </w:lvl>
-    <w:lvl w:ilvl="5">
-      <w:start w:val="1"/>
-      <w:numFmt w:val="none"/>
-      <w:suff w:val="nothing"/>
-      <w:lvlText w:val=""/>
-      <w:lvlJc w:val="left"/>
-      <w:pPr>
-        <w:tabs>
-          <w:tab w:val="num" w:pos="0"/>
-        </w:tabs>
-        <w:ind w:left="0" w:hanging="0"/>
-      </w:pPr>
-    </w:lvl>
-    <w:lvl w:ilvl="6">
-      <w:start w:val="1"/>
-      <w:numFmt w:val="none"/>
-      <w:suff w:val="nothing"/>
-      <w:lvlText w:val=""/>
-      <w:lvlJc w:val="left"/>
-      <w:pPr>
-        <w:tabs>
-          <w:tab w:val="num" w:pos="0"/>
-        </w:tabs>
-        <w:ind w:left="0" w:hanging="0"/>
-      </w:pPr>
-    </w:lvl>
-    <w:lvl w:ilvl="7">
-      <w:start w:val="1"/>
-      <w:numFmt w:val="none"/>
-      <w:suff w:val="nothing"/>
-      <w:lvlText w:val=""/>
-      <w:lvlJc w:val="left"/>
-      <w:pPr>
-        <w:tabs>
-          <w:tab w:val="num" w:pos="0"/>
-        </w:tabs>
-        <w:ind w:left="0" w:hanging="0"/>
-      </w:pPr>
-    </w:lvl>
-    <w:lvl w:ilvl="8">
-      <w:start w:val="1"/>
-      <w:numFmt w:val="none"/>
-      <w:suff w:val="nothing"/>
-      <w:lvlText w:val=""/>
-      <w:lvlJc w:val="left"/>
-      <w:pPr>
-        <w:tabs>
-          <w:tab w:val="num" w:pos="0"/>
-        </w:tabs>
-        <w:ind w:left="0" w:hanging="0"/>
-      </w:pPr>
-    </w:lvl>
-  </w:abstractNum>
-  <w:abstractNum w:abstractNumId="2">
-    <w:lvl w:ilvl="0">
-      <w:start w:val="1"/>
       <w:numFmt w:val="bullet"/>
       <w:lvlText w:val=""/>
       <w:lvlJc w:val="left"/>
@@ -5904,7 +5757,7 @@
       </w:rPr>
     </w:lvl>
   </w:abstractNum>
-  <w:abstractNum w:abstractNumId="3">
+  <w:abstractNum w:abstractNumId="2">
     <w:lvl w:ilvl="0">
       <w:start w:val="1"/>
       <w:numFmt w:val="decimal"/>
@@ -6041,7 +5894,7 @@
       </w:rPr>
     </w:lvl>
   </w:abstractNum>
-  <w:abstractNum w:abstractNumId="4">
+  <w:abstractNum w:abstractNumId="3">
     <w:lvl w:ilvl="0">
       <w:start w:val="1"/>
       <w:numFmt w:val="bullet"/>
@@ -6176,6 +6029,125 @@
       <w:rPr>
         <w:rFonts w:ascii="Symbol" w:hAnsi="Symbol" w:cs="Symbol" w:hint="default"/>
       </w:rPr>
+    </w:lvl>
+  </w:abstractNum>
+  <w:abstractNum w:abstractNumId="4">
+    <w:lvl w:ilvl="0">
+      <w:start w:val="1"/>
+      <w:numFmt w:val="none"/>
+      <w:suff w:val="nothing"/>
+      <w:lvlText w:val=""/>
+      <w:lvlJc w:val="left"/>
+      <w:pPr>
+        <w:tabs>
+          <w:tab w:val="num" w:pos="0"/>
+        </w:tabs>
+        <w:ind w:left="0" w:hanging="0"/>
+      </w:pPr>
+    </w:lvl>
+    <w:lvl w:ilvl="1">
+      <w:start w:val="1"/>
+      <w:numFmt w:val="none"/>
+      <w:suff w:val="nothing"/>
+      <w:lvlText w:val=""/>
+      <w:lvlJc w:val="left"/>
+      <w:pPr>
+        <w:tabs>
+          <w:tab w:val="num" w:pos="0"/>
+        </w:tabs>
+        <w:ind w:left="0" w:hanging="0"/>
+      </w:pPr>
+    </w:lvl>
+    <w:lvl w:ilvl="2">
+      <w:start w:val="1"/>
+      <w:numFmt w:val="none"/>
+      <w:suff w:val="nothing"/>
+      <w:lvlText w:val=""/>
+      <w:lvlJc w:val="left"/>
+      <w:pPr>
+        <w:tabs>
+          <w:tab w:val="num" w:pos="0"/>
+        </w:tabs>
+        <w:ind w:left="0" w:hanging="0"/>
+      </w:pPr>
+    </w:lvl>
+    <w:lvl w:ilvl="3">
+      <w:start w:val="1"/>
+      <w:numFmt w:val="none"/>
+      <w:suff w:val="nothing"/>
+      <w:lvlText w:val=""/>
+      <w:lvlJc w:val="left"/>
+      <w:pPr>
+        <w:tabs>
+          <w:tab w:val="num" w:pos="0"/>
+        </w:tabs>
+        <w:ind w:left="0" w:hanging="0"/>
+      </w:pPr>
+    </w:lvl>
+    <w:lvl w:ilvl="4">
+      <w:start w:val="1"/>
+      <w:numFmt w:val="none"/>
+      <w:suff w:val="nothing"/>
+      <w:lvlText w:val=""/>
+      <w:lvlJc w:val="left"/>
+      <w:pPr>
+        <w:tabs>
+          <w:tab w:val="num" w:pos="0"/>
+        </w:tabs>
+        <w:ind w:left="0" w:hanging="0"/>
+      </w:pPr>
+    </w:lvl>
+    <w:lvl w:ilvl="5">
+      <w:start w:val="1"/>
+      <w:numFmt w:val="none"/>
+      <w:suff w:val="nothing"/>
+      <w:lvlText w:val=""/>
+      <w:lvlJc w:val="left"/>
+      <w:pPr>
+        <w:tabs>
+          <w:tab w:val="num" w:pos="0"/>
+        </w:tabs>
+        <w:ind w:left="0" w:hanging="0"/>
+      </w:pPr>
+    </w:lvl>
+    <w:lvl w:ilvl="6">
+      <w:start w:val="1"/>
+      <w:numFmt w:val="none"/>
+      <w:suff w:val="nothing"/>
+      <w:lvlText w:val=""/>
+      <w:lvlJc w:val="left"/>
+      <w:pPr>
+        <w:tabs>
+          <w:tab w:val="num" w:pos="0"/>
+        </w:tabs>
+        <w:ind w:left="0" w:hanging="0"/>
+      </w:pPr>
+    </w:lvl>
+    <w:lvl w:ilvl="7">
+      <w:start w:val="1"/>
+      <w:numFmt w:val="none"/>
+      <w:suff w:val="nothing"/>
+      <w:lvlText w:val=""/>
+      <w:lvlJc w:val="left"/>
+      <w:pPr>
+        <w:tabs>
+          <w:tab w:val="num" w:pos="0"/>
+        </w:tabs>
+        <w:ind w:left="0" w:hanging="0"/>
+      </w:pPr>
+    </w:lvl>
+    <w:lvl w:ilvl="8">
+      <w:start w:val="1"/>
+      <w:numFmt w:val="none"/>
+      <w:suff w:val="nothing"/>
+      <w:lvlText w:val=""/>
+      <w:lvlJc w:val="left"/>
+      <w:pPr>
+        <w:tabs>
+          <w:tab w:val="num" w:pos="0"/>
+        </w:tabs>
+        <w:ind w:left="0" w:hanging="0"/>
+      </w:pPr>
     </w:lvl>
   </w:abstractNum>
   <w:num w:numId="1">
@@ -6523,6 +6495,7 @@
     <w:qFormat/>
     <w:pPr>
       <w:widowControl/>
+      <w:suppressAutoHyphens w:val="true"/>
       <w:bidi w:val="0"/>
       <w:spacing w:lineRule="auto" w:line="276" w:before="0" w:after="0"/>
       <w:jc w:val="left"/>

--- a/Documentazione ICON.docx
+++ b/Documentazione ICON.docx
@@ -537,6 +537,9 @@
         <w:p>
           <w:pPr>
             <w:pStyle w:val="TOC1"/>
+            <w:tabs>
+              <w:tab w:val="right" w:pos="9026" w:leader="dot"/>
+            </w:tabs>
             <w:rPr/>
           </w:pPr>
           <w:r>
@@ -559,7 +562,7 @@
               <w:rPr>
                 <w:rStyle w:val="Saltoaindice"/>
               </w:rPr>
-              <w:t>0° CAPITOLO – INTRODUZIONE</w:t>
+              <w:t>CAPITOLO INIZIALE – INTRODUZIONE</w:t>
               <w:tab/>
               <w:t>3</w:t>
             </w:r>
@@ -648,6 +651,9 @@
         <w:p>
           <w:pPr>
             <w:pStyle w:val="TOC1"/>
+            <w:tabs>
+              <w:tab w:val="right" w:pos="9026" w:leader="dot"/>
+            </w:tabs>
             <w:rPr/>
           </w:pPr>
           <w:hyperlink w:anchor="__RefHeading___Toc912_836241567">
@@ -717,13 +723,16 @@
               </w:rPr>
               <w:t>SOTTOCAPITOLO – ARGOMENTO USATO</w:t>
               <w:tab/>
-              <w:t>9</w:t>
+              <w:t>10</w:t>
             </w:r>
           </w:hyperlink>
         </w:p>
         <w:p>
           <w:pPr>
             <w:pStyle w:val="TOC1"/>
+            <w:tabs>
+              <w:tab w:val="right" w:pos="9026" w:leader="dot"/>
+            </w:tabs>
             <w:rPr/>
           </w:pPr>
           <w:hyperlink w:anchor="__RefHeading___Toc910_836241567">
@@ -731,9 +740,9 @@
               <w:rPr>
                 <w:rStyle w:val="Saltoaindice"/>
               </w:rPr>
-              <w:t>3° CAPITOLO – RETI NEURALI</w:t>
+              <w:t>3° CAPITOLO – RETI NEURALI E MACHINE LEARNING</w:t>
               <w:tab/>
-              <w:t>11</w:t>
+              <w:t>12</w:t>
             </w:r>
           </w:hyperlink>
         </w:p>
@@ -753,7 +762,7 @@
               </w:rPr>
               <w:t>SOTTOCAPITOLO – SCELTA ARGOMENTO</w:t>
               <w:tab/>
-              <w:t>11</w:t>
+              <w:t>12</w:t>
             </w:r>
           </w:hyperlink>
         </w:p>
@@ -773,13 +782,16 @@
               </w:rPr>
               <w:t>SOTTOCAPITOLO – ARGOMENTO USATO</w:t>
               <w:tab/>
-              <w:t>11</w:t>
+              <w:t>12</w:t>
             </w:r>
           </w:hyperlink>
         </w:p>
         <w:p>
           <w:pPr>
             <w:pStyle w:val="TOC1"/>
+            <w:tabs>
+              <w:tab w:val="right" w:pos="9026" w:leader="dot"/>
+            </w:tabs>
             <w:rPr/>
           </w:pPr>
           <w:hyperlink w:anchor="__RefHeading___Toc908_836241567">
@@ -789,7 +801,7 @@
               </w:rPr>
               <w:t>4° CAPITOLO – KNOWLEDGE GRAPH</w:t>
               <w:tab/>
-              <w:t>13</w:t>
+              <w:t>14</w:t>
             </w:r>
           </w:hyperlink>
         </w:p>
@@ -809,7 +821,7 @@
               </w:rPr>
               <w:t>SOTTOCAPITOLO – SCELTA ARGOMENTO</w:t>
               <w:tab/>
-              <w:t>13</w:t>
+              <w:t>14</w:t>
             </w:r>
           </w:hyperlink>
         </w:p>
@@ -829,7 +841,45 @@
               </w:rPr>
               <w:t>SOTTOCAPITOLO – ARGOMENTO USATO</w:t>
               <w:tab/>
-              <w:t>13</w:t>
+              <w:t>14</w:t>
+            </w:r>
+          </w:hyperlink>
+        </w:p>
+        <w:p>
+          <w:pPr>
+            <w:pStyle w:val="TOC1"/>
+            <w:tabs>
+              <w:tab w:val="right" w:pos="9026" w:leader="dot"/>
+            </w:tabs>
+            <w:rPr/>
+          </w:pPr>
+          <w:hyperlink w:anchor="__RefHeading___Toc4750_1938588618">
+            <w:r>
+              <w:rPr>
+                <w:rStyle w:val="Saltoaindice"/>
+              </w:rPr>
+              <w:t>CONCLUSIONI E AGGIUNTE POSSIBILI</w:t>
+              <w:tab/>
+              <w:t>17</w:t>
+            </w:r>
+          </w:hyperlink>
+        </w:p>
+        <w:p>
+          <w:pPr>
+            <w:pStyle w:val="TOC1"/>
+            <w:tabs>
+              <w:tab w:val="right" w:pos="9026" w:leader="dot"/>
+            </w:tabs>
+            <w:rPr/>
+          </w:pPr>
+          <w:hyperlink w:anchor="__RefHeading___Toc4748_1938588618">
+            <w:r>
+              <w:rPr>
+                <w:rStyle w:val="Saltoaindice"/>
+              </w:rPr>
+              <w:t>RIFERIMENTI BIBLIOGRAFICI</w:t>
+              <w:tab/>
+              <w:t>17</w:t>
             </w:r>
           </w:hyperlink>
           <w:r>
@@ -1194,19 +1244,6 @@
     </w:p>
     <w:p>
       <w:pPr>
-        <w:pStyle w:val="Normal1"/>
-        <w:rPr>
-          <w:b/>
-        </w:rPr>
-      </w:pPr>
-      <w:r>
-        <w:rPr>
-          <w:b/>
-        </w:rPr>
-      </w:r>
-    </w:p>
-    <w:p>
-      <w:pPr>
         <w:pStyle w:val="Titolo"/>
         <w:rPr/>
       </w:pPr>
@@ -1214,7 +1251,15 @@
       <w:bookmarkEnd w:id="0"/>
       <w:r>
         <w:rPr/>
-        <w:t>0° CAPITOLO – INTRODUZIONE</w:t>
+        <w:t xml:space="preserve">CAPITOLO </w:t>
+      </w:r>
+      <w:r>
+        <w:rPr/>
+        <w:t xml:space="preserve">INIZIALE </w:t>
+      </w:r>
+      <w:r>
+        <w:rPr/>
+        <w:t>– INTRODUZIONE</w:t>
       </w:r>
     </w:p>
     <w:p>
@@ -1619,6 +1664,24 @@
         </w:rPr>
         <w:t>1° CAPITOLO – CREAZIONE DEI DATA-SET</w:t>
       </w:r>
+      <w:r>
+        <w:rPr>
+          <w:b/>
+          <w:bCs/>
+          <w:sz w:val="26"/>
+          <w:szCs w:val="26"/>
+        </w:rPr>
+        <w:t xml:space="preserve"> </w:t>
+      </w:r>
+      <w:r>
+        <w:rPr>
+          <w:b/>
+          <w:bCs/>
+          <w:sz w:val="36"/>
+          <w:szCs w:val="36"/>
+        </w:rPr>
+        <w:t>(KB)</w:t>
+      </w:r>
     </w:p>
     <w:p>
       <w:pPr>
@@ -1634,7 +1697,21 @@
           <w:sz w:val="26"/>
           <w:szCs w:val="26"/>
         </w:rPr>
-        <w:t>La creazione del data-set è avvenuta attraverso un processo strutturato e iterativo, suddiviso in tre fasi principali. In primo luogo, abbiamo individuato e selezionato un data-set open source online, utilizzato come base di partenza, garantendo che fosse pertinente al dominio di interesse. Questo ha fornito una solida struttura iniziale per il nostro lavoro.</w:t>
+        <w:t xml:space="preserve">La creazione del data-set </w:t>
+      </w:r>
+      <w:r>
+        <w:rPr>
+          <w:sz w:val="26"/>
+          <w:szCs w:val="26"/>
+        </w:rPr>
+        <w:t xml:space="preserve">(KB) </w:t>
+      </w:r>
+      <w:r>
+        <w:rPr>
+          <w:sz w:val="26"/>
+          <w:szCs w:val="26"/>
+        </w:rPr>
+        <w:t>è avvenuta attraverso un processo strutturato e iterativo, suddiviso in tre fasi principali. In primo luogo, abbiamo individuato e selezionato un data-set open source online, utilizzato come base di partenza, garantendo che fosse pertinente al dominio di interesse. Questo ha fornito una solida struttura iniziale per il nostro lavoro.</w:t>
       </w:r>
     </w:p>
     <w:p>
@@ -1687,22 +1764,12 @@
         </w:rPr>
       </w:pPr>
       <w:r>
-        <w:rPr/>
-      </w:r>
-    </w:p>
-    <w:p>
-      <w:pPr>
-        <w:pStyle w:val="Normal2"/>
-        <w:spacing w:lineRule="auto" w:line="240" w:before="240" w:after="240"/>
         <w:rPr>
           <w:b w:val="false"/>
           <w:bCs w:val="false"/>
           <w:sz w:val="26"/>
           <w:szCs w:val="26"/>
         </w:rPr>
-      </w:pPr>
-      <w:r>
-        <w:rPr/>
         <w:drawing>
           <wp:anchor behindDoc="0" distT="0" distB="0" distL="0" distR="0" simplePos="0" locked="0" layoutInCell="0" allowOverlap="1" relativeHeight="6">
             <wp:simplePos x="0" y="0"/>
@@ -1801,7 +1868,21 @@
           <w:sz w:val="26"/>
           <w:szCs w:val="26"/>
         </w:rPr>
-        <w:t>Features effettivamente utilizzate nel file “</w:t>
+        <w:t xml:space="preserve">Features </w:t>
+      </w:r>
+      <w:r>
+        <w:rPr>
+          <w:sz w:val="26"/>
+          <w:szCs w:val="26"/>
+        </w:rPr>
+        <w:t xml:space="preserve">(regole e caratteristiche) </w:t>
+      </w:r>
+      <w:r>
+        <w:rPr>
+          <w:sz w:val="26"/>
+          <w:szCs w:val="26"/>
+        </w:rPr>
+        <w:t>effettivamente utilizzate nel file “</w:t>
       </w:r>
       <w:r>
         <w:rPr>
@@ -2816,7 +2897,10 @@
         </w:rPr>
       </w:pPr>
       <w:r>
-        <w:rPr/>
+        <w:rPr>
+          <w:sz w:val="26"/>
+          <w:szCs w:val="26"/>
+        </w:rPr>
         <w:drawing>
           <wp:anchor behindDoc="0" distT="0" distB="0" distL="0" distR="0" simplePos="0" locked="0" layoutInCell="0" allowOverlap="1" relativeHeight="5">
             <wp:simplePos x="0" y="0"/>
@@ -2875,7 +2959,10 @@
         </w:rPr>
       </w:pPr>
       <w:r>
-        <w:rPr/>
+        <w:rPr>
+          <w:sz w:val="26"/>
+          <w:szCs w:val="26"/>
+        </w:rPr>
       </w:r>
     </w:p>
     <w:p>
@@ -2889,7 +2976,10 @@
         </w:rPr>
       </w:pPr>
       <w:r>
-        <w:rPr/>
+        <w:rPr>
+          <w:sz w:val="26"/>
+          <w:szCs w:val="26"/>
+        </w:rPr>
       </w:r>
     </w:p>
     <w:p>
@@ -2901,7 +2991,75 @@
         </w:rPr>
       </w:pPr>
       <w:r>
-        <w:rPr/>
+        <w:rPr>
+          <w:sz w:val="30"/>
+          <w:szCs w:val="30"/>
+        </w:rPr>
+      </w:r>
+    </w:p>
+    <w:p>
+      <w:pPr>
+        <w:pStyle w:val="Normal1"/>
+        <w:rPr>
+          <w:sz w:val="30"/>
+          <w:szCs w:val="30"/>
+        </w:rPr>
+      </w:pPr>
+      <w:r>
+        <w:rPr>
+          <w:sz w:val="30"/>
+          <w:szCs w:val="30"/>
+        </w:rPr>
+        <w:t xml:space="preserve">Precisione si riferisce alla percentuale, o comunque l’accuratezza di una predizione del programma quando categorizza un ristorante. </w:t>
+      </w:r>
+    </w:p>
+    <w:p>
+      <w:pPr>
+        <w:pStyle w:val="Normal1"/>
+        <w:rPr>
+          <w:sz w:val="30"/>
+          <w:szCs w:val="30"/>
+        </w:rPr>
+      </w:pPr>
+      <w:r>
+        <w:rPr>
+          <w:sz w:val="30"/>
+          <w:szCs w:val="30"/>
+        </w:rPr>
+        <w:t>Recall indica la capacità del ristorante di individuare tutti i ristoranti con una determinata categoria.</w:t>
+        <w:br/>
+        <w:t xml:space="preserve">F1-score è una media di queste due metriche. </w:t>
+      </w:r>
+    </w:p>
+    <w:p>
+      <w:pPr>
+        <w:pStyle w:val="Normal1"/>
+        <w:rPr>
+          <w:sz w:val="30"/>
+          <w:szCs w:val="30"/>
+        </w:rPr>
+      </w:pPr>
+      <w:r>
+        <w:rPr>
+          <w:sz w:val="30"/>
+          <w:szCs w:val="30"/>
+        </w:rPr>
+        <w:t>Il programma esegue questo calcolo per ogni categoria nel programma ed effettua una media per ottenere una valutazione complessiva su queste metriche.</w:t>
+      </w:r>
+    </w:p>
+    <w:p>
+      <w:pPr>
+        <w:pStyle w:val="Normal1"/>
+        <w:rPr>
+          <w:sz w:val="30"/>
+          <w:szCs w:val="30"/>
+        </w:rPr>
+      </w:pPr>
+      <w:r>
+        <w:rPr>
+          <w:sz w:val="30"/>
+          <w:szCs w:val="30"/>
+        </w:rPr>
       </w:r>
     </w:p>
     <w:p>
@@ -3503,7 +3661,102 @@
           <w:sz w:val="26"/>
           <w:szCs w:val="26"/>
         </w:rPr>
-        <w:t xml:space="preserve"> possono fornire miglioramenti limitati individualmente, una combinazione di approcci e un attento affinamento del data-set offrono risultati ottimali. La validazione incrociata e lo smoothing di Laplace hanno contribuito significativamente al successo finale, rendendo il modello più accurato e affidabile.</w:t>
+        <w:t xml:space="preserve"> possono fornire miglioramenti limitati individualmente, una combinazione di approcci e un attento affinamento del data-set offrono risultati ottimali. </w:t>
+      </w:r>
+      <w:r>
+        <w:rPr>
+          <w:sz w:val="26"/>
+          <w:szCs w:val="26"/>
+        </w:rPr>
+        <w:t>La decisione finale ha portato nella fase di testing il raggiungimento di percentuali molto alte, anche se esse possono fluttuare in base al seed utilizzato nel testing (come è possibile vedere nella differenza tra grafico ed output del programma).</w:t>
+      </w:r>
+      <w:r>
+        <w:rPr>
+          <w:sz w:val="26"/>
+          <w:szCs w:val="26"/>
+        </w:rPr>
+        <w:t xml:space="preserve"> La validazione incrociata e lo smoothing di Laplace hanno contribuito significativamente, rendendo il modello più accurato e a</w:t>
+      </w:r>
+      <w:r>
+        <w:drawing>
+          <wp:anchor behindDoc="0" distT="0" distB="0" distL="0" distR="0" simplePos="0" locked="0" layoutInCell="0" allowOverlap="1" relativeHeight="7">
+            <wp:simplePos x="0" y="0"/>
+            <wp:positionH relativeFrom="column">
+              <wp:posOffset>50165</wp:posOffset>
+            </wp:positionH>
+            <wp:positionV relativeFrom="paragraph">
+              <wp:posOffset>1750060</wp:posOffset>
+            </wp:positionV>
+            <wp:extent cx="5692140" cy="3360420"/>
+            <wp:effectExtent l="0" t="0" r="0" b="0"/>
+            <wp:wrapSquare wrapText="largest"/>
+            <wp:docPr id="4" name="Immagine5" descr=""/>
+            <wp:cNvGraphicFramePr>
+              <a:graphicFrameLocks xmlns:a="http://schemas.openxmlformats.org/drawingml/2006/main" noChangeAspect="1"/>
+            </wp:cNvGraphicFramePr>
+            <a:graphic xmlns:a="http://schemas.openxmlformats.org/drawingml/2006/main">
+              <a:graphicData uri="http://schemas.openxmlformats.org/drawingml/2006/picture">
+                <pic:pic xmlns:pic="http://schemas.openxmlformats.org/drawingml/2006/picture">
+                  <pic:nvPicPr>
+                    <pic:cNvPr id="4" name="Immagine5" descr=""/>
+                    <pic:cNvPicPr>
+                      <a:picLocks noChangeAspect="1" noChangeArrowheads="1"/>
+                    </pic:cNvPicPr>
+                  </pic:nvPicPr>
+                  <pic:blipFill>
+                    <a:blip r:embed="rId6"/>
+                    <a:srcRect l="0" t="3740" r="682" b="3355"/>
+                    <a:stretch>
+                      <a:fillRect/>
+                    </a:stretch>
+                  </pic:blipFill>
+                  <pic:spPr bwMode="auto">
+                    <a:xfrm>
+                      <a:off x="0" y="0"/>
+                      <a:ext cx="5692140" cy="3360420"/>
+                    </a:xfrm>
+                    <a:prstGeom prst="rect">
+                      <a:avLst/>
+                    </a:prstGeom>
+                  </pic:spPr>
+                </pic:pic>
+              </a:graphicData>
+            </a:graphic>
+          </wp:anchor>
+        </w:drawing>
+      </w:r>
+      <w:r>
+        <w:rPr>
+          <w:sz w:val="26"/>
+          <w:szCs w:val="26"/>
+        </w:rPr>
+        <w:t>ffidabile.</w:t>
+      </w:r>
+    </w:p>
+    <w:p>
+      <w:pPr>
+        <w:pStyle w:val="Normal2"/>
+        <w:spacing w:lineRule="auto" w:line="240" w:before="240" w:after="240"/>
+        <w:rPr>
+          <w:sz w:val="26"/>
+          <w:szCs w:val="26"/>
+        </w:rPr>
+      </w:pPr>
+      <w:r>
+        <w:rPr/>
+      </w:r>
+    </w:p>
+    <w:p>
+      <w:pPr>
+        <w:pStyle w:val="Normal2"/>
+        <w:spacing w:lineRule="auto" w:line="240" w:before="240" w:after="240"/>
+        <w:rPr>
+          <w:sz w:val="26"/>
+          <w:szCs w:val="26"/>
+        </w:rPr>
+      </w:pPr>
+      <w:r>
+        <w:rPr/>
       </w:r>
     </w:p>
     <w:p>
@@ -3802,7 +4055,16 @@
           <w:sz w:val="26"/>
           <w:szCs w:val="26"/>
         </w:rPr>
-        <w:t>smoothing di Laplace</w:t>
+        <w:t xml:space="preserve">smoothing di Laplace </w:t>
+      </w:r>
+      <w:r>
+        <w:rPr>
+          <w:b w:val="false"/>
+          <w:bCs w:val="false"/>
+          <w:sz w:val="26"/>
+          <w:szCs w:val="26"/>
+        </w:rPr>
+        <w:t>[1]</w:t>
       </w:r>
       <w:r>
         <w:rPr>
@@ -3881,7 +4143,85 @@
           <w:sz w:val="26"/>
           <w:szCs w:val="26"/>
         </w:rPr>
-        <w:t xml:space="preserve"> per confrontare categorie predette con quelle reali. Calcola poi precision, recall e F1-score come metriche per la valutazione delle performance dei metodi utilizzati.</w:t>
+        <w:t xml:space="preserve"> </w:t>
+      </w:r>
+      <w:r>
+        <w:rPr>
+          <w:sz w:val="26"/>
+          <w:szCs w:val="26"/>
+        </w:rPr>
+        <w:t xml:space="preserve">a 4 strati </w:t>
+      </w:r>
+      <w:r>
+        <w:rPr>
+          <w:sz w:val="26"/>
+          <w:szCs w:val="26"/>
+        </w:rPr>
+        <w:t>per confrontare categorie predette con quelle reali. Calcola poi precision, recall e F1-score come metriche per la valutazione delle performance dei metodi utilizzati.</w:t>
+      </w:r>
+    </w:p>
+    <w:p>
+      <w:pPr>
+        <w:pStyle w:val="Normal1"/>
+        <w:numPr>
+          <w:ilvl w:val="0"/>
+          <w:numId w:val="0"/>
+        </w:numPr>
+        <w:spacing w:lineRule="auto" w:line="240" w:beforeAutospacing="0" w:before="0" w:after="240"/>
+        <w:ind w:hanging="0" w:left="454"/>
+        <w:rPr>
+          <w:b/>
+          <w:sz w:val="26"/>
+          <w:szCs w:val="26"/>
+        </w:rPr>
+      </w:pPr>
+      <w:r>
+        <w:rPr/>
+        <w:drawing>
+          <wp:anchor behindDoc="0" distT="0" distB="0" distL="0" distR="0" simplePos="0" locked="0" layoutInCell="0" allowOverlap="1" relativeHeight="8">
+            <wp:simplePos x="0" y="0"/>
+            <wp:positionH relativeFrom="column">
+              <wp:posOffset>144145</wp:posOffset>
+            </wp:positionH>
+            <wp:positionV relativeFrom="paragraph">
+              <wp:posOffset>281940</wp:posOffset>
+            </wp:positionV>
+            <wp:extent cx="5443220" cy="2888615"/>
+            <wp:effectExtent l="0" t="0" r="0" b="0"/>
+            <wp:wrapSquare wrapText="largest"/>
+            <wp:docPr id="5" name="Immagine6" descr=""/>
+            <wp:cNvGraphicFramePr>
+              <a:graphicFrameLocks xmlns:a="http://schemas.openxmlformats.org/drawingml/2006/main" noChangeAspect="1"/>
+            </wp:cNvGraphicFramePr>
+            <a:graphic xmlns:a="http://schemas.openxmlformats.org/drawingml/2006/main">
+              <a:graphicData uri="http://schemas.openxmlformats.org/drawingml/2006/picture">
+                <pic:pic xmlns:pic="http://schemas.openxmlformats.org/drawingml/2006/picture">
+                  <pic:nvPicPr>
+                    <pic:cNvPr id="5" name="Immagine6" descr=""/>
+                    <pic:cNvPicPr>
+                      <a:picLocks noChangeAspect="1" noChangeArrowheads="1"/>
+                    </pic:cNvPicPr>
+                  </pic:nvPicPr>
+                  <pic:blipFill>
+                    <a:blip r:embed="rId7"/>
+                    <a:stretch>
+                      <a:fillRect/>
+                    </a:stretch>
+                  </pic:blipFill>
+                  <pic:spPr bwMode="auto">
+                    <a:xfrm>
+                      <a:off x="0" y="0"/>
+                      <a:ext cx="5443220" cy="2888615"/>
+                    </a:xfrm>
+                    <a:prstGeom prst="rect">
+                      <a:avLst/>
+                    </a:prstGeom>
+                  </pic:spPr>
+                </pic:pic>
+              </a:graphicData>
+            </a:graphic>
+          </wp:anchor>
+        </w:drawing>
       </w:r>
     </w:p>
     <w:p>
@@ -3895,6 +4235,20 @@
         </w:rPr>
       </w:pPr>
       <w:r>
+        <w:rPr/>
+      </w:r>
+    </w:p>
+    <w:p>
+      <w:pPr>
+        <w:pStyle w:val="Normal1"/>
+        <w:spacing w:lineRule="auto" w:line="240" w:before="0" w:afterAutospacing="0" w:after="0"/>
+        <w:jc w:val="left"/>
+        <w:rPr>
+          <w:sz w:val="26"/>
+          <w:szCs w:val="26"/>
+        </w:rPr>
+      </w:pPr>
+      <w:r>
         <w:rPr>
           <w:b/>
           <w:sz w:val="26"/>
@@ -3925,6 +4279,64 @@
           <w:szCs w:val="26"/>
         </w:rPr>
         <w:t>L'utente può visualizzare i ristoranti di una specifica categoria, usando il modello per classificare in base alle descrizioni; Il modello quindi apprende dai dati etichettati e usa le probabilità per classificare nuove descrizioni, garantendo un'accurata categorizzazione di nuovi ristoranti.</w:t>
+      </w:r>
+    </w:p>
+    <w:p>
+      <w:pPr>
+        <w:pStyle w:val="Normal1"/>
+        <w:spacing w:lineRule="auto" w:line="240" w:beforeAutospacing="0" w:before="0" w:after="240"/>
+        <w:rPr>
+          <w:sz w:val="26"/>
+          <w:szCs w:val="26"/>
+        </w:rPr>
+      </w:pPr>
+      <w:r>
+        <w:rPr/>
+        <w:drawing>
+          <wp:anchor behindDoc="0" distT="0" distB="0" distL="0" distR="0" simplePos="0" locked="0" layoutInCell="0" allowOverlap="1" relativeHeight="9">
+            <wp:simplePos x="0" y="0"/>
+            <wp:positionH relativeFrom="column">
+              <wp:posOffset>185420</wp:posOffset>
+            </wp:positionH>
+            <wp:positionV relativeFrom="paragraph">
+              <wp:posOffset>-48895</wp:posOffset>
+            </wp:positionV>
+            <wp:extent cx="5467985" cy="2028825"/>
+            <wp:effectExtent l="0" t="0" r="0" b="0"/>
+            <wp:wrapSquare wrapText="largest"/>
+            <wp:docPr id="6" name="Immagine7" descr=""/>
+            <wp:cNvGraphicFramePr>
+              <a:graphicFrameLocks xmlns:a="http://schemas.openxmlformats.org/drawingml/2006/main" noChangeAspect="1"/>
+            </wp:cNvGraphicFramePr>
+            <a:graphic xmlns:a="http://schemas.openxmlformats.org/drawingml/2006/main">
+              <a:graphicData uri="http://schemas.openxmlformats.org/drawingml/2006/picture">
+                <pic:pic xmlns:pic="http://schemas.openxmlformats.org/drawingml/2006/picture">
+                  <pic:nvPicPr>
+                    <pic:cNvPr id="6" name="Immagine7" descr=""/>
+                    <pic:cNvPicPr>
+                      <a:picLocks noChangeAspect="1" noChangeArrowheads="1"/>
+                    </pic:cNvPicPr>
+                  </pic:nvPicPr>
+                  <pic:blipFill>
+                    <a:blip r:embed="rId8"/>
+                    <a:stretch>
+                      <a:fillRect/>
+                    </a:stretch>
+                  </pic:blipFill>
+                  <pic:spPr bwMode="auto">
+                    <a:xfrm>
+                      <a:off x="0" y="0"/>
+                      <a:ext cx="5467985" cy="2028825"/>
+                    </a:xfrm>
+                    <a:prstGeom prst="rect">
+                      <a:avLst/>
+                    </a:prstGeom>
+                  </pic:spPr>
+                </pic:pic>
+              </a:graphicData>
+            </a:graphic>
+          </wp:anchor>
+        </w:drawing>
       </w:r>
       <w:r>
         <w:br w:type="page"/>
@@ -3950,7 +4362,16 @@
           <w:sz w:val="36"/>
           <w:szCs w:val="36"/>
         </w:rPr>
-        <w:t>3° CAPITOLO – RETI NEURALI</w:t>
+        <w:t xml:space="preserve">3° CAPITOLO – RETI NEURALI </w:t>
+      </w:r>
+      <w:r>
+        <w:rPr>
+          <w:b/>
+          <w:bCs/>
+          <w:sz w:val="36"/>
+          <w:szCs w:val="36"/>
+        </w:rPr>
+        <w:t>E MACHINE LEARNING</w:t>
       </w:r>
     </w:p>
     <w:p>
@@ -4144,7 +4565,7 @@
           <w:sz w:val="26"/>
           <w:szCs w:val="26"/>
         </w:rPr>
-        <w:t xml:space="preserve"> Le reti neurali sono adatte per gestire grandi data-set, sfruttando parallelismo e ottimizzazioni hardware come GPU e TPU.</w:t>
+        <w:t xml:space="preserve"> Le reti neurali sono adatte per gestire grandi data-set, sfruttando parallelismo e ottimizzazioni hardware come GPU.</w:t>
       </w:r>
     </w:p>
     <w:p>
@@ -4403,7 +4824,14 @@
           <w:sz w:val="26"/>
           <w:szCs w:val="26"/>
         </w:rPr>
-        <w:t xml:space="preserve"> (learning rate 0.001);</w:t>
+        <w:t xml:space="preserve"> (learning rate 0.001); </w:t>
+      </w:r>
+      <w:r>
+        <w:rPr>
+          <w:sz w:val="26"/>
+          <w:szCs w:val="26"/>
+        </w:rPr>
+        <w:t>[1]</w:t>
       </w:r>
     </w:p>
     <w:p>
@@ -4440,7 +4868,14 @@
           <w:sz w:val="26"/>
           <w:szCs w:val="26"/>
         </w:rPr>
-        <w:t>, adatta per la ricostruzione continua.</w:t>
+        <w:t xml:space="preserve">, adatta per la ricostruzione continua. </w:t>
+      </w:r>
+      <w:r>
+        <w:rPr>
+          <w:sz w:val="26"/>
+          <w:szCs w:val="26"/>
+        </w:rPr>
+        <w:t>[2]</w:t>
       </w:r>
     </w:p>
     <w:p>
@@ -4643,7 +5078,7 @@
             <wp:extent cx="3267075" cy="2964815"/>
             <wp:effectExtent l="0" t="0" r="0" b="0"/>
             <wp:wrapSquare wrapText="largest"/>
-            <wp:docPr id="4" name="Copia Immagine2 1" descr=""/>
+            <wp:docPr id="7" name="Copia Immagine2 1" descr=""/>
             <wp:cNvGraphicFramePr>
               <a:graphicFrameLocks xmlns:a="http://schemas.openxmlformats.org/drawingml/2006/main" noChangeAspect="1"/>
             </wp:cNvGraphicFramePr>
@@ -4651,13 +5086,13 @@
               <a:graphicData uri="http://schemas.openxmlformats.org/drawingml/2006/picture">
                 <pic:pic xmlns:pic="http://schemas.openxmlformats.org/drawingml/2006/picture">
                   <pic:nvPicPr>
-                    <pic:cNvPr id="4" name="Copia Immagine2 1" descr=""/>
+                    <pic:cNvPr id="7" name="Copia Immagine2 1" descr=""/>
                     <pic:cNvPicPr>
                       <a:picLocks noChangeAspect="1" noChangeArrowheads="1"/>
                     </pic:cNvPicPr>
                   </pic:nvPicPr>
                   <pic:blipFill>
-                    <a:blip r:embed="rId6"/>
+                    <a:blip r:embed="rId9"/>
                     <a:stretch>
                       <a:fillRect/>
                     </a:stretch>
@@ -5438,7 +5873,10 @@
         </w:rPr>
       </w:pPr>
       <w:r>
-        <w:rPr/>
+        <w:rPr>
+          <w:sz w:val="26"/>
+          <w:szCs w:val="26"/>
+        </w:rPr>
       </w:r>
     </w:p>
     <w:p>
@@ -5451,7 +5889,10 @@
         </w:rPr>
       </w:pPr>
       <w:r>
-        <w:rPr/>
+        <w:rPr>
+          <w:sz w:val="26"/>
+          <w:szCs w:val="26"/>
+        </w:rPr>
         <w:drawing>
           <wp:anchor behindDoc="0" distT="0" distB="0" distL="0" distR="0" simplePos="0" locked="0" layoutInCell="0" allowOverlap="1" relativeHeight="3">
             <wp:simplePos x="0" y="0"/>
@@ -5464,7 +5905,7 @@
             <wp:extent cx="3267075" cy="1485900"/>
             <wp:effectExtent l="0" t="0" r="0" b="0"/>
             <wp:wrapSquare wrapText="largest"/>
-            <wp:docPr id="5" name="Immagine2" descr=""/>
+            <wp:docPr id="8" name="Immagine2" descr=""/>
             <wp:cNvGraphicFramePr>
               <a:graphicFrameLocks xmlns:a="http://schemas.openxmlformats.org/drawingml/2006/main" noChangeAspect="1"/>
             </wp:cNvGraphicFramePr>
@@ -5472,13 +5913,13 @@
               <a:graphicData uri="http://schemas.openxmlformats.org/drawingml/2006/picture">
                 <pic:pic xmlns:pic="http://schemas.openxmlformats.org/drawingml/2006/picture">
                   <pic:nvPicPr>
-                    <pic:cNvPr id="5" name="Immagine2" descr=""/>
+                    <pic:cNvPr id="8" name="Immagine2" descr=""/>
                     <pic:cNvPicPr>
                       <a:picLocks noChangeAspect="1" noChangeArrowheads="1"/>
                     </pic:cNvPicPr>
                   </pic:nvPicPr>
                   <pic:blipFill>
-                    <a:blip r:embed="rId7"/>
+                    <a:blip r:embed="rId10"/>
                     <a:stretch>
                       <a:fillRect/>
                     </a:stretch>
@@ -5572,8 +6013,582 @@
         <w:t>Il knowledge graph permette allora di analizzare e visualizzare le relazioni tra utenti, ristoranti e categorie</w:t>
       </w:r>
     </w:p>
+    <w:p>
+      <w:pPr>
+        <w:pStyle w:val="Normal1"/>
+        <w:spacing w:lineRule="auto" w:line="240" w:before="240" w:after="240"/>
+        <w:rPr>
+          <w:sz w:val="26"/>
+          <w:szCs w:val="26"/>
+        </w:rPr>
+      </w:pPr>
+      <w:r>
+        <w:rPr/>
+      </w:r>
+    </w:p>
+    <w:p>
+      <w:pPr>
+        <w:pStyle w:val="Titolo"/>
+        <w:rPr/>
+      </w:pPr>
+      <w:r>
+        <w:rPr/>
+      </w:r>
+      <w:r>
+        <w:br w:type="page"/>
+      </w:r>
+    </w:p>
+    <w:p>
+      <w:pPr>
+        <w:pStyle w:val="Titolo"/>
+        <w:rPr/>
+      </w:pPr>
+      <w:bookmarkStart w:id="21" w:name="__RefHeading___Toc4750_1938588618"/>
+      <w:bookmarkEnd w:id="21"/>
+      <w:r>
+        <w:rPr/>
+        <w:t xml:space="preserve">CONCLUSIONI </w:t>
+      </w:r>
+      <w:r>
+        <w:rPr/>
+        <w:t>E AGGIUNTE POSSIBILI</w:t>
+      </w:r>
+    </w:p>
+    <w:p>
+      <w:pPr>
+        <w:pStyle w:val="BodyText"/>
+        <w:rPr>
+          <w:sz w:val="26"/>
+          <w:szCs w:val="26"/>
+        </w:rPr>
+      </w:pPr>
+      <w:r>
+        <w:rPr>
+          <w:sz w:val="26"/>
+          <w:szCs w:val="26"/>
+        </w:rPr>
+        <w:t>Abbiamo</w:t>
+      </w:r>
+      <w:r>
+        <w:rPr>
+          <w:sz w:val="26"/>
+          <w:szCs w:val="26"/>
+        </w:rPr>
+        <w:t xml:space="preserve"> esplorato </w:t>
+      </w:r>
+      <w:r>
+        <w:rPr>
+          <w:sz w:val="26"/>
+          <w:szCs w:val="26"/>
+        </w:rPr>
+        <w:t>nella creazione del progetto</w:t>
+      </w:r>
+      <w:r>
+        <w:rPr>
+          <w:sz w:val="26"/>
+          <w:szCs w:val="26"/>
+        </w:rPr>
+        <w:t xml:space="preserve"> diverse tecniche di intelligenza artificiale </w:t>
+      </w:r>
+      <w:r>
+        <w:rPr>
+          <w:sz w:val="26"/>
+          <w:szCs w:val="26"/>
+        </w:rPr>
+        <w:t xml:space="preserve">ed analisi dei dati </w:t>
+      </w:r>
+      <w:r>
+        <w:rPr>
+          <w:sz w:val="26"/>
+          <w:szCs w:val="26"/>
+        </w:rPr>
+        <w:t xml:space="preserve">per affrontare il problema della raccomandazione di </w:t>
+      </w:r>
+      <w:r>
+        <w:rPr>
+          <w:sz w:val="26"/>
+          <w:szCs w:val="26"/>
+        </w:rPr>
+        <w:t>entità</w:t>
+      </w:r>
+      <w:r>
+        <w:rPr>
+          <w:sz w:val="26"/>
+          <w:szCs w:val="26"/>
+        </w:rPr>
+        <w:t xml:space="preserve"> </w:t>
+      </w:r>
+      <w:r>
+        <w:rPr>
+          <w:sz w:val="26"/>
+          <w:szCs w:val="26"/>
+        </w:rPr>
+        <w:t>e categorizzazione di dati</w:t>
+      </w:r>
+      <w:r>
+        <w:rPr>
+          <w:sz w:val="26"/>
+          <w:szCs w:val="26"/>
+        </w:rPr>
+        <w:t xml:space="preserve">, dimostrando come l'integrazione di approcci diversi possa portare a risultati significativi </w:t>
+      </w:r>
+      <w:r>
+        <w:rPr>
+          <w:sz w:val="26"/>
+          <w:szCs w:val="26"/>
+        </w:rPr>
+        <w:t>nella creazione della logica di un applicazione che mira ad essere utile quanto informativa, oltre che adattiva ai suoi utenti e ai loro gusti.</w:t>
+      </w:r>
+    </w:p>
+    <w:p>
+      <w:pPr>
+        <w:pStyle w:val="BodyText"/>
+        <w:rPr>
+          <w:sz w:val="26"/>
+          <w:szCs w:val="26"/>
+        </w:rPr>
+      </w:pPr>
+      <w:r>
+        <w:rPr>
+          <w:sz w:val="26"/>
+          <w:szCs w:val="26"/>
+        </w:rPr>
+        <w:t xml:space="preserve">Tra le possibili aggiunte a cui si pensava di lavorare ci sono: </w:t>
+      </w:r>
+    </w:p>
+    <w:p>
+      <w:pPr>
+        <w:pStyle w:val="BodyText"/>
+        <w:numPr>
+          <w:ilvl w:val="0"/>
+          <w:numId w:val="4"/>
+        </w:numPr>
+        <w:rPr>
+          <w:sz w:val="26"/>
+          <w:szCs w:val="26"/>
+        </w:rPr>
+      </w:pPr>
+      <w:r>
+        <w:rPr>
+          <w:sz w:val="26"/>
+          <w:szCs w:val="26"/>
+        </w:rPr>
+        <w:t>Capacità di accettare data-set interamente nuovi per la categorizzazione di ristoranti da utilizzare nell’applicazione oltre i data-set di allenamento;</w:t>
+      </w:r>
+    </w:p>
+    <w:p>
+      <w:pPr>
+        <w:pStyle w:val="BodyText"/>
+        <w:numPr>
+          <w:ilvl w:val="0"/>
+          <w:numId w:val="4"/>
+        </w:numPr>
+        <w:rPr>
+          <w:sz w:val="26"/>
+          <w:szCs w:val="26"/>
+        </w:rPr>
+      </w:pPr>
+      <w:r>
+        <w:rPr>
+          <w:sz w:val="26"/>
+          <w:szCs w:val="26"/>
+        </w:rPr>
+        <w:t>Funzioni di ricerca con filtri per sfruttare dati come specialità, orari etc…</w:t>
+      </w:r>
+    </w:p>
+    <w:p>
+      <w:pPr>
+        <w:pStyle w:val="BodyText"/>
+        <w:numPr>
+          <w:ilvl w:val="0"/>
+          <w:numId w:val="4"/>
+        </w:numPr>
+        <w:rPr>
+          <w:sz w:val="26"/>
+          <w:szCs w:val="26"/>
+        </w:rPr>
+      </w:pPr>
+      <w:r>
+        <w:rPr>
+          <w:sz w:val="26"/>
+          <w:szCs w:val="26"/>
+        </w:rPr>
+        <w:t>Interazioni attive col database da parte dell’utente, ovvero la capacità effettiva di dare in input nuove recensioni per poter cambiare in tempo reale i suggerimenti del programma.</w:t>
+      </w:r>
+    </w:p>
+    <w:p>
+      <w:pPr>
+        <w:pStyle w:val="Titolo"/>
+        <w:rPr/>
+      </w:pPr>
+      <w:bookmarkStart w:id="22" w:name="__RefHeading___Toc4748_1938588618"/>
+      <w:bookmarkEnd w:id="22"/>
+      <w:r>
+        <w:rPr/>
+        <w:t>RIFERIMENTI BIBLIOGRAFICI</w:t>
+      </w:r>
+    </w:p>
+    <w:p>
+      <w:pPr>
+        <w:pStyle w:val="BodyText"/>
+        <w:spacing w:lineRule="auto" w:line="240"/>
+        <w:jc w:val="left"/>
+        <w:rPr/>
+      </w:pPr>
+      <w:r>
+        <w:rPr>
+          <w:rStyle w:val="Strong"/>
+          <w:rFonts w:ascii="Arial" w:hAnsi="Arial"/>
+          <w:sz w:val="22"/>
+          <w:szCs w:val="22"/>
+        </w:rPr>
+        <w:t>NumPy:</w:t>
+      </w:r>
+      <w:r>
+        <w:rPr>
+          <w:rFonts w:ascii="Arial" w:hAnsi="Arial"/>
+          <w:sz w:val="22"/>
+          <w:szCs w:val="22"/>
+        </w:rPr>
+        <w:t xml:space="preserve"> Harris, C. R., Millman, K. J., van der Walt, S. J., ... &amp; Oliphant, T. E. (2020). Array programming with NumPy. </w:t>
+      </w:r>
+      <w:r>
+        <w:rPr>
+          <w:rStyle w:val="Emphasis"/>
+          <w:rFonts w:ascii="Arial" w:hAnsi="Arial"/>
+          <w:sz w:val="22"/>
+          <w:szCs w:val="22"/>
+        </w:rPr>
+        <w:t>Nature</w:t>
+      </w:r>
+      <w:r>
+        <w:rPr>
+          <w:rFonts w:ascii="Arial" w:hAnsi="Arial"/>
+          <w:sz w:val="22"/>
+          <w:szCs w:val="22"/>
+        </w:rPr>
+        <w:t xml:space="preserve">, 585(7825), 357-362. </w:t>
+      </w:r>
+    </w:p>
+    <w:p>
+      <w:pPr>
+        <w:pStyle w:val="BodyText"/>
+        <w:spacing w:lineRule="auto" w:line="240"/>
+        <w:jc w:val="left"/>
+        <w:rPr/>
+      </w:pPr>
+      <w:r>
+        <w:rPr>
+          <w:rStyle w:val="Strong"/>
+          <w:rFonts w:ascii="Arial" w:hAnsi="Arial"/>
+          <w:sz w:val="22"/>
+          <w:szCs w:val="22"/>
+        </w:rPr>
+        <w:t>NLTK:</w:t>
+      </w:r>
+      <w:r>
+        <w:rPr>
+          <w:rFonts w:ascii="Arial" w:hAnsi="Arial"/>
+          <w:sz w:val="22"/>
+          <w:szCs w:val="22"/>
+        </w:rPr>
+        <w:t xml:space="preserve"> Bird, S., Loper, E., &amp; Klein, E. (2009). </w:t>
+      </w:r>
+      <w:r>
+        <w:rPr>
+          <w:rStyle w:val="Emphasis"/>
+          <w:rFonts w:ascii="Arial" w:hAnsi="Arial"/>
+          <w:sz w:val="22"/>
+          <w:szCs w:val="22"/>
+        </w:rPr>
+        <w:t>Natural language processing with Python</w:t>
+      </w:r>
+      <w:r>
+        <w:rPr>
+          <w:rFonts w:ascii="Arial" w:hAnsi="Arial"/>
+          <w:sz w:val="22"/>
+          <w:szCs w:val="22"/>
+        </w:rPr>
+        <w:t xml:space="preserve">. O'Reilly Media. </w:t>
+      </w:r>
+    </w:p>
+    <w:p>
+      <w:pPr>
+        <w:pStyle w:val="BodyText"/>
+        <w:spacing w:lineRule="auto" w:line="240"/>
+        <w:jc w:val="left"/>
+        <w:rPr/>
+      </w:pPr>
+      <w:r>
+        <w:rPr>
+          <w:rStyle w:val="Strong"/>
+          <w:rFonts w:ascii="Arial" w:hAnsi="Arial"/>
+          <w:sz w:val="22"/>
+          <w:szCs w:val="22"/>
+        </w:rPr>
+        <w:t>Scikit-learn:</w:t>
+      </w:r>
+      <w:r>
+        <w:rPr>
+          <w:rFonts w:ascii="Arial" w:hAnsi="Arial"/>
+          <w:sz w:val="22"/>
+          <w:szCs w:val="22"/>
+        </w:rPr>
+        <w:t xml:space="preserve"> Pedregosa, F., Varoquaux, G., Gramfort, A., ... &amp; Duchesnay, E. (2011). Scikit-learn: Machine learning in Python. </w:t>
+      </w:r>
+      <w:r>
+        <w:rPr>
+          <w:rStyle w:val="Emphasis"/>
+          <w:rFonts w:ascii="Arial" w:hAnsi="Arial"/>
+          <w:sz w:val="22"/>
+          <w:szCs w:val="22"/>
+        </w:rPr>
+        <w:t>Journal of Machine Learning Research</w:t>
+      </w:r>
+      <w:r>
+        <w:rPr>
+          <w:rFonts w:ascii="Arial" w:hAnsi="Arial"/>
+          <w:sz w:val="22"/>
+          <w:szCs w:val="22"/>
+        </w:rPr>
+        <w:t xml:space="preserve">, 12(Oct), 2825-2830. </w:t>
+      </w:r>
+    </w:p>
+    <w:p>
+      <w:pPr>
+        <w:pStyle w:val="BodyText"/>
+        <w:spacing w:lineRule="auto" w:line="240"/>
+        <w:jc w:val="left"/>
+        <w:rPr/>
+      </w:pPr>
+      <w:r>
+        <w:rPr>
+          <w:rStyle w:val="Strong"/>
+          <w:rFonts w:ascii="Arial" w:hAnsi="Arial"/>
+          <w:sz w:val="22"/>
+          <w:szCs w:val="22"/>
+        </w:rPr>
+        <w:t>TensorFlow:</w:t>
+      </w:r>
+      <w:r>
+        <w:rPr>
+          <w:rFonts w:ascii="Arial" w:hAnsi="Arial"/>
+          <w:sz w:val="22"/>
+          <w:szCs w:val="22"/>
+        </w:rPr>
+        <w:t xml:space="preserve"> Abadi, M., Agarwal, A., Barham, P., ... &amp; Zheng, X. (2016). TensorFlow: Large-scale machine learning on heterogeneous systems. </w:t>
+      </w:r>
+      <w:r>
+        <w:rPr>
+          <w:rStyle w:val="Emphasis"/>
+          <w:rFonts w:ascii="Arial" w:hAnsi="Arial"/>
+          <w:sz w:val="22"/>
+          <w:szCs w:val="22"/>
+        </w:rPr>
+        <w:t>arXiv preprint arXiv:1603.04467</w:t>
+      </w:r>
+      <w:r>
+        <w:rPr>
+          <w:rFonts w:ascii="Arial" w:hAnsi="Arial"/>
+          <w:sz w:val="22"/>
+          <w:szCs w:val="22"/>
+        </w:rPr>
+        <w:t xml:space="preserve">. </w:t>
+      </w:r>
+    </w:p>
+    <w:p>
+      <w:pPr>
+        <w:pStyle w:val="BodyText"/>
+        <w:spacing w:lineRule="auto" w:line="240"/>
+        <w:jc w:val="left"/>
+        <w:rPr/>
+      </w:pPr>
+      <w:r>
+        <w:rPr>
+          <w:rStyle w:val="Strong"/>
+          <w:rFonts w:ascii="Arial" w:hAnsi="Arial"/>
+          <w:sz w:val="22"/>
+          <w:szCs w:val="22"/>
+        </w:rPr>
+        <w:t>NetworkX:</w:t>
+      </w:r>
+      <w:r>
+        <w:rPr>
+          <w:rFonts w:ascii="Arial" w:hAnsi="Arial"/>
+          <w:sz w:val="22"/>
+          <w:szCs w:val="22"/>
+        </w:rPr>
+        <w:t xml:space="preserve"> Hagberg, A. A., Schult, D. A., &amp; Swart, P. J. (2008). Exploring network structure, dynamics, and function using NetworkX. In </w:t>
+      </w:r>
+      <w:r>
+        <w:rPr>
+          <w:rStyle w:val="Emphasis"/>
+          <w:rFonts w:ascii="Arial" w:hAnsi="Arial"/>
+          <w:sz w:val="22"/>
+          <w:szCs w:val="22"/>
+        </w:rPr>
+        <w:t>Proceedings of the 7th Python in Science Conference</w:t>
+      </w:r>
+      <w:r>
+        <w:rPr>
+          <w:rFonts w:ascii="Arial" w:hAnsi="Arial"/>
+          <w:sz w:val="22"/>
+          <w:szCs w:val="22"/>
+        </w:rPr>
+        <w:t xml:space="preserve"> (Vol. 151, pp. 11-15). Pasadena, CA: SciPy. </w:t>
+      </w:r>
+    </w:p>
+    <w:p>
+      <w:pPr>
+        <w:pStyle w:val="Normal"/>
+        <w:jc w:val="left"/>
+        <w:rPr/>
+      </w:pPr>
+      <w:hyperlink w:anchor="https%3A%2F%2Fartint.info%2F3e%2Fhtml%2F">
+        <w:r>
+          <w:rPr>
+            <w:rStyle w:val="Hyperlink"/>
+            <w:rFonts w:eastAsia="" w:ascii="Arial" w:hAnsi="Arial" w:eastAsiaTheme="minorEastAsia"/>
+            <w:color w:themeColor="hyperlink" w:val="0563C1"/>
+            <w:u w:val="single"/>
+          </w:rPr>
+          <w:t>Apprendimento Supervisionato</w:t>
+        </w:r>
+      </w:hyperlink>
+    </w:p>
+    <w:p>
+      <w:pPr>
+        <w:pStyle w:val="Normal"/>
+        <w:jc w:val="left"/>
+        <w:rPr/>
+      </w:pPr>
+      <w:hyperlink w:anchor="https%3A%2F%2Fartint.info%2F3e%2Fhtml%21">
+        <w:r>
+          <w:rPr>
+            <w:rStyle w:val="Hyperlink"/>
+            <w:rFonts w:eastAsia="" w:ascii="Arial" w:hAnsi="Arial" w:eastAsiaTheme="minorEastAsia"/>
+            <w:color w:themeColor="hyperlink" w:val="0563C1"/>
+            <w:u w:val="single"/>
+          </w:rPr>
+          <w:t>Reti Neurali</w:t>
+        </w:r>
+      </w:hyperlink>
+    </w:p>
+    <w:p>
+      <w:pPr>
+        <w:pStyle w:val="Normal"/>
+        <w:jc w:val="left"/>
+        <w:rPr/>
+      </w:pPr>
+      <w:hyperlink w:anchor="https%3A%2F%2Fartint.info%2F3e%2Fhtml%22">
+        <w:r>
+          <w:rPr>
+            <w:rStyle w:val="Hyperlink"/>
+            <w:rFonts w:eastAsia="" w:ascii="Arial" w:hAnsi="Arial" w:eastAsiaTheme="minorEastAsia"/>
+            <w:color w:themeColor="hyperlink" w:val="0563C1"/>
+            <w:sz w:val="22"/>
+            <w:szCs w:val="22"/>
+            <w:u w:val="single"/>
+          </w:rPr>
+          <w:t>Knowledge Graph</w:t>
+        </w:r>
+      </w:hyperlink>
+    </w:p>
+    <w:p>
+      <w:pPr>
+        <w:pStyle w:val="BodyText"/>
+        <w:spacing w:lineRule="auto" w:line="240"/>
+        <w:jc w:val="left"/>
+        <w:rPr/>
+      </w:pPr>
+      <w:r>
+        <w:rPr>
+          <w:rFonts w:ascii="Arial" w:hAnsi="Arial"/>
+          <w:sz w:val="22"/>
+          <w:szCs w:val="22"/>
+        </w:rPr>
+        <w:t xml:space="preserve">[1] </w:t>
+      </w:r>
+      <w:hyperlink w:anchor="https%3A%2F%2Ftowardsdatascience.com%2Fl">
+        <w:r>
+          <w:rPr>
+            <w:rStyle w:val="Hyperlink"/>
+            <w:rFonts w:ascii="Arial" w:hAnsi="Arial"/>
+            <w:sz w:val="22"/>
+            <w:szCs w:val="22"/>
+          </w:rPr>
+          <w:t>https://towardsdatascience.com/laplace-smoothing-in-na%C3%AFve-bayes-algorithm-9c237a8bdece</w:t>
+        </w:r>
+      </w:hyperlink>
+    </w:p>
+    <w:p>
+      <w:pPr>
+        <w:pStyle w:val="Normal"/>
+        <w:jc w:val="left"/>
+        <w:rPr/>
+      </w:pPr>
+      <w:r>
+        <w:rPr/>
+        <w:t xml:space="preserve">[2] </w:t>
+      </w:r>
+      <w:hyperlink w:anchor="https%3A%2F%2Fit.wikipedia.org%2Fwiki%2F">
+        <w:r>
+          <w:rPr>
+            <w:rStyle w:val="Hyperlink"/>
+            <w:rFonts w:eastAsia="" w:ascii="Arial" w:hAnsi="Arial" w:eastAsiaTheme="minorEastAsia"/>
+            <w:color w:themeColor="hyperlink" w:val="0563C1"/>
+            <w:u w:val="single"/>
+          </w:rPr>
+          <w:t>https://it.wikipedia.org/wiki/Discesa_stocastica_del_gradiente#Adam</w:t>
+        </w:r>
+      </w:hyperlink>
+    </w:p>
+    <w:p>
+      <w:pPr>
+        <w:pStyle w:val="Normal"/>
+        <w:jc w:val="left"/>
+        <w:rPr/>
+      </w:pPr>
+      <w:r>
+        <w:rPr/>
+        <w:t xml:space="preserve">[3] </w:t>
+      </w:r>
+      <w:hyperlink r:id="rId12">
+        <w:r>
+          <w:rPr>
+            <w:rStyle w:val="Hyperlink"/>
+            <w:rFonts w:eastAsia="" w:ascii="Arial" w:hAnsi="Arial" w:eastAsiaTheme="minorEastAsia"/>
+            <w:color w:themeColor="hyperlink" w:val="0563C1"/>
+            <w:u w:val="single"/>
+          </w:rPr>
+          <w:t>https://it.wikipedia.org/wiki/Scarto_quadratico_medio</w:t>
+        </w:r>
+      </w:hyperlink>
+    </w:p>
+    <w:p>
+      <w:pPr>
+        <w:pStyle w:val="Normal"/>
+        <w:jc w:val="left"/>
+        <w:rPr/>
+      </w:pPr>
+      <w:r>
+        <w:rPr/>
+        <w:t xml:space="preserve">[4] </w:t>
+      </w:r>
+      <w:hyperlink w:anchor="https%3A%2F%2Fit.wikipedia.org%2Fwiki%21">
+        <w:r>
+          <w:rPr>
+            <w:rStyle w:val="Hyperlink"/>
+            <w:rFonts w:eastAsia="" w:ascii="Arial" w:hAnsi="Arial" w:eastAsiaTheme="minorEastAsia"/>
+            <w:color w:themeColor="hyperlink" w:val="0563C1"/>
+            <w:u w:val="single"/>
+          </w:rPr>
+          <w:t>https://it.wikipedia.org/wiki/Rettificatore_(reti_neurali)</w:t>
+        </w:r>
+      </w:hyperlink>
+    </w:p>
     <w:sectPr>
-      <w:footerReference w:type="default" r:id="rId8"/>
+      <w:footerReference w:type="default" r:id="rId13"/>
       <w:type w:val="nextPage"/>
       <w:pgSz w:w="11906" w:h="16838"/>
       <w:pgMar w:left="1440" w:right="1440" w:gutter="0" w:header="0" w:top="1440" w:footer="1440" w:bottom="1900"/>
@@ -5608,7 +6623,7 @@
     </w:r>
     <w:r>
       <w:rPr/>
-      <w:t>15</w:t>
+      <w:t>17</w:t>
     </w:r>
     <w:r>
       <w:rPr/>
@@ -6034,6 +7049,143 @@
   <w:abstractNum w:abstractNumId="4">
     <w:lvl w:ilvl="0">
       <w:start w:val="1"/>
+      <w:numFmt w:val="bullet"/>
+      <w:lvlText w:val=""/>
+      <w:lvlJc w:val="left"/>
+      <w:pPr>
+        <w:tabs>
+          <w:tab w:val="num" w:pos="720"/>
+        </w:tabs>
+        <w:ind w:left="720" w:hanging="360"/>
+      </w:pPr>
+      <w:rPr>
+        <w:rFonts w:ascii="Symbol" w:hAnsi="Symbol" w:cs="Symbol" w:hint="default"/>
+      </w:rPr>
+    </w:lvl>
+    <w:lvl w:ilvl="1">
+      <w:start w:val="1"/>
+      <w:numFmt w:val="bullet"/>
+      <w:lvlText w:val="◦"/>
+      <w:lvlJc w:val="left"/>
+      <w:pPr>
+        <w:tabs>
+          <w:tab w:val="num" w:pos="1080"/>
+        </w:tabs>
+        <w:ind w:left="1080" w:hanging="360"/>
+      </w:pPr>
+      <w:rPr>
+        <w:rFonts w:ascii="OpenSymbol" w:hAnsi="OpenSymbol" w:cs="OpenSymbol" w:hint="default"/>
+      </w:rPr>
+    </w:lvl>
+    <w:lvl w:ilvl="2">
+      <w:start w:val="1"/>
+      <w:numFmt w:val="bullet"/>
+      <w:lvlText w:val="▪"/>
+      <w:lvlJc w:val="left"/>
+      <w:pPr>
+        <w:tabs>
+          <w:tab w:val="num" w:pos="1440"/>
+        </w:tabs>
+        <w:ind w:left="1440" w:hanging="360"/>
+      </w:pPr>
+      <w:rPr>
+        <w:rFonts w:ascii="OpenSymbol" w:hAnsi="OpenSymbol" w:cs="OpenSymbol" w:hint="default"/>
+      </w:rPr>
+    </w:lvl>
+    <w:lvl w:ilvl="3">
+      <w:start w:val="1"/>
+      <w:numFmt w:val="bullet"/>
+      <w:lvlText w:val=""/>
+      <w:lvlJc w:val="left"/>
+      <w:pPr>
+        <w:tabs>
+          <w:tab w:val="num" w:pos="1800"/>
+        </w:tabs>
+        <w:ind w:left="1800" w:hanging="360"/>
+      </w:pPr>
+      <w:rPr>
+        <w:rFonts w:ascii="Symbol" w:hAnsi="Symbol" w:cs="Symbol" w:hint="default"/>
+      </w:rPr>
+    </w:lvl>
+    <w:lvl w:ilvl="4">
+      <w:start w:val="1"/>
+      <w:numFmt w:val="bullet"/>
+      <w:lvlText w:val="◦"/>
+      <w:lvlJc w:val="left"/>
+      <w:pPr>
+        <w:tabs>
+          <w:tab w:val="num" w:pos="2160"/>
+        </w:tabs>
+        <w:ind w:left="2160" w:hanging="360"/>
+      </w:pPr>
+      <w:rPr>
+        <w:rFonts w:ascii="OpenSymbol" w:hAnsi="OpenSymbol" w:cs="OpenSymbol" w:hint="default"/>
+      </w:rPr>
+    </w:lvl>
+    <w:lvl w:ilvl="5">
+      <w:start w:val="1"/>
+      <w:numFmt w:val="bullet"/>
+      <w:lvlText w:val="▪"/>
+      <w:lvlJc w:val="left"/>
+      <w:pPr>
+        <w:tabs>
+          <w:tab w:val="num" w:pos="2520"/>
+        </w:tabs>
+        <w:ind w:left="2520" w:hanging="360"/>
+      </w:pPr>
+      <w:rPr>
+        <w:rFonts w:ascii="OpenSymbol" w:hAnsi="OpenSymbol" w:cs="OpenSymbol" w:hint="default"/>
+      </w:rPr>
+    </w:lvl>
+    <w:lvl w:ilvl="6">
+      <w:start w:val="1"/>
+      <w:numFmt w:val="bullet"/>
+      <w:lvlText w:val=""/>
+      <w:lvlJc w:val="left"/>
+      <w:pPr>
+        <w:tabs>
+          <w:tab w:val="num" w:pos="2880"/>
+        </w:tabs>
+        <w:ind w:left="2880" w:hanging="360"/>
+      </w:pPr>
+      <w:rPr>
+        <w:rFonts w:ascii="Symbol" w:hAnsi="Symbol" w:cs="Symbol" w:hint="default"/>
+      </w:rPr>
+    </w:lvl>
+    <w:lvl w:ilvl="7">
+      <w:start w:val="1"/>
+      <w:numFmt w:val="bullet"/>
+      <w:lvlText w:val="◦"/>
+      <w:lvlJc w:val="left"/>
+      <w:pPr>
+        <w:tabs>
+          <w:tab w:val="num" w:pos="3240"/>
+        </w:tabs>
+        <w:ind w:left="3240" w:hanging="360"/>
+      </w:pPr>
+      <w:rPr>
+        <w:rFonts w:ascii="OpenSymbol" w:hAnsi="OpenSymbol" w:cs="OpenSymbol" w:hint="default"/>
+      </w:rPr>
+    </w:lvl>
+    <w:lvl w:ilvl="8">
+      <w:start w:val="1"/>
+      <w:numFmt w:val="bullet"/>
+      <w:lvlText w:val="▪"/>
+      <w:lvlJc w:val="left"/>
+      <w:pPr>
+        <w:tabs>
+          <w:tab w:val="num" w:pos="3600"/>
+        </w:tabs>
+        <w:ind w:left="3600" w:hanging="360"/>
+      </w:pPr>
+      <w:rPr>
+        <w:rFonts w:ascii="OpenSymbol" w:hAnsi="OpenSymbol" w:cs="OpenSymbol" w:hint="default"/>
+      </w:rPr>
+    </w:lvl>
+  </w:abstractNum>
+  <w:abstractNum w:abstractNumId="5">
+    <w:lvl w:ilvl="0">
+      <w:start w:val="1"/>
       <w:numFmt w:val="none"/>
       <w:suff w:val="nothing"/>
       <w:lvlText w:val=""/>
@@ -6161,6 +7313,9 @@
   </w:num>
   <w:num w:numId="4">
     <w:abstractNumId w:val="4"/>
+  </w:num>
+  <w:num w:numId="5">
+    <w:abstractNumId w:val="5"/>
   </w:num>
 </w:numbering>
 </file>
@@ -6333,6 +7488,22 @@
     <w:qFormat/>
     <w:rPr>
       <w:rFonts w:ascii="OpenSymbol" w:hAnsi="OpenSymbol" w:eastAsia="OpenSymbol" w:cs="OpenSymbol"/>
+    </w:rPr>
+  </w:style>
+  <w:style w:type="character" w:styleId="Strong">
+    <w:name w:val="Strong"/>
+    <w:qFormat/>
+    <w:rPr>
+      <w:b/>
+      <w:bCs/>
+    </w:rPr>
+  </w:style>
+  <w:style w:type="character" w:styleId="Emphasis">
+    <w:name w:val="Emphasis"/>
+    <w:qFormat/>
+    <w:rPr>
+      <w:i/>
+      <w:iCs/>
     </w:rPr>
   </w:style>
   <w:style w:type="paragraph" w:styleId="Titolo">
